--- a/PPD/Project Plan Document.docx
+++ b/PPD/Project Plan Document.docx
@@ -6,7 +6,6 @@
       <w:pPr>
         <w:jc w:val="center"/>
         <w:rPr>
-          <w:rFonts w:asciiTheme="majorHAnsi" w:hAnsiTheme="majorHAnsi"/>
           <w:sz w:val="48"/>
           <w:szCs w:val="48"/>
           <w:lang w:val="en-US"/>
@@ -14,7 +13,6 @@
       </w:pPr>
       <w:r>
         <w:rPr>
-          <w:rFonts w:asciiTheme="majorHAnsi" w:hAnsiTheme="majorHAnsi"/>
           <w:b/>
           <w:sz w:val="48"/>
           <w:szCs w:val="48"/>
@@ -24,7 +22,6 @@
       </w:r>
       <w:r>
         <w:rPr>
-          <w:rFonts w:asciiTheme="majorHAnsi" w:hAnsiTheme="majorHAnsi"/>
           <w:sz w:val="48"/>
           <w:szCs w:val="48"/>
           <w:lang w:val="en-US"/>
@@ -33,7 +30,6 @@
       </w:r>
       <w:r>
         <w:rPr>
-          <w:rFonts w:asciiTheme="majorHAnsi" w:hAnsiTheme="majorHAnsi"/>
           <w:b/>
           <w:sz w:val="48"/>
           <w:szCs w:val="48"/>
@@ -43,7 +39,6 @@
       </w:r>
       <w:r>
         <w:rPr>
-          <w:rFonts w:asciiTheme="majorHAnsi" w:hAnsiTheme="majorHAnsi"/>
           <w:sz w:val="48"/>
           <w:szCs w:val="48"/>
           <w:lang w:val="en-US"/>
@@ -52,7 +47,6 @@
       </w:r>
       <w:r>
         <w:rPr>
-          <w:rFonts w:asciiTheme="majorHAnsi" w:hAnsiTheme="majorHAnsi"/>
           <w:b/>
           <w:sz w:val="48"/>
           <w:szCs w:val="48"/>
@@ -62,7 +56,6 @@
       </w:r>
       <w:r>
         <w:rPr>
-          <w:rFonts w:asciiTheme="majorHAnsi" w:hAnsiTheme="majorHAnsi"/>
           <w:sz w:val="48"/>
           <w:szCs w:val="48"/>
           <w:lang w:val="en-US"/>
@@ -74,7 +67,6 @@
       <w:pPr>
         <w:jc w:val="center"/>
         <w:rPr>
-          <w:rFonts w:asciiTheme="majorHAnsi" w:hAnsiTheme="majorHAnsi"/>
           <w:lang w:val="en-US"/>
         </w:rPr>
       </w:pPr>
@@ -83,7 +75,6 @@
       <w:pPr>
         <w:jc w:val="center"/>
         <w:rPr>
-          <w:rFonts w:asciiTheme="majorHAnsi" w:hAnsiTheme="majorHAnsi"/>
           <w:lang w:val="en-US"/>
         </w:rPr>
       </w:pPr>
@@ -92,7 +83,6 @@
       <w:pPr>
         <w:jc w:val="center"/>
         <w:rPr>
-          <w:rFonts w:asciiTheme="majorHAnsi" w:hAnsiTheme="majorHAnsi"/>
           <w:lang w:val="en-US"/>
         </w:rPr>
       </w:pPr>
@@ -101,7 +91,6 @@
       <w:pPr>
         <w:jc w:val="center"/>
         <w:rPr>
-          <w:rFonts w:asciiTheme="majorHAnsi" w:hAnsiTheme="majorHAnsi"/>
           <w:lang w:val="en-US"/>
         </w:rPr>
       </w:pPr>
@@ -110,7 +99,6 @@
       <w:pPr>
         <w:jc w:val="center"/>
         <w:rPr>
-          <w:rFonts w:asciiTheme="majorHAnsi" w:hAnsiTheme="majorHAnsi"/>
           <w:lang w:val="en-US"/>
         </w:rPr>
       </w:pPr>
@@ -119,7 +107,6 @@
       <w:pPr>
         <w:jc w:val="center"/>
         <w:rPr>
-          <w:rFonts w:asciiTheme="majorHAnsi" w:hAnsiTheme="majorHAnsi"/>
           <w:lang w:val="en-US"/>
         </w:rPr>
       </w:pPr>
@@ -128,13 +115,11 @@
       <w:pPr>
         <w:jc w:val="center"/>
         <w:rPr>
-          <w:rFonts w:asciiTheme="majorHAnsi" w:hAnsiTheme="majorHAnsi"/>
-          <w:lang w:val="en-US"/>
-        </w:rPr>
-      </w:pPr>
-      <w:r>
-        <w:rPr>
-          <w:rFonts w:asciiTheme="majorHAnsi" w:hAnsiTheme="majorHAnsi"/>
+          <w:lang w:val="en-US"/>
+        </w:rPr>
+      </w:pPr>
+      <w:r>
+        <w:rPr>
           <w:noProof/>
           <w:lang w:eastAsia="it-IT"/>
         </w:rPr>
@@ -154,7 +139,7 @@
                     <pic:cNvPicPr/>
                   </pic:nvPicPr>
                   <pic:blipFill>
-                    <a:blip r:embed="rId4"/>
+                    <a:blip r:embed="rId8"/>
                     <a:stretch>
                       <a:fillRect/>
                     </a:stretch>
@@ -179,7 +164,6 @@
       <w:pPr>
         <w:jc w:val="center"/>
         <w:rPr>
-          <w:rFonts w:asciiTheme="majorHAnsi" w:hAnsiTheme="majorHAnsi"/>
           <w:lang w:val="en-US"/>
         </w:rPr>
       </w:pPr>
@@ -188,7 +172,6 @@
       <w:pPr>
         <w:jc w:val="center"/>
         <w:rPr>
-          <w:rFonts w:asciiTheme="majorHAnsi" w:hAnsiTheme="majorHAnsi"/>
           <w:lang w:val="en-US"/>
         </w:rPr>
       </w:pPr>
@@ -197,7 +180,6 @@
       <w:pPr>
         <w:jc w:val="center"/>
         <w:rPr>
-          <w:rFonts w:asciiTheme="majorHAnsi" w:hAnsiTheme="majorHAnsi"/>
           <w:lang w:val="en-US"/>
         </w:rPr>
       </w:pPr>
@@ -206,7 +188,6 @@
       <w:pPr>
         <w:jc w:val="center"/>
         <w:rPr>
-          <w:rFonts w:asciiTheme="majorHAnsi" w:hAnsiTheme="majorHAnsi"/>
           <w:lang w:val="en-US"/>
         </w:rPr>
       </w:pPr>
@@ -215,7 +196,6 @@
       <w:pPr>
         <w:jc w:val="center"/>
         <w:rPr>
-          <w:rFonts w:asciiTheme="majorHAnsi" w:hAnsiTheme="majorHAnsi"/>
           <w:lang w:val="en-US"/>
         </w:rPr>
       </w:pPr>
@@ -224,7 +204,6 @@
       <w:pPr>
         <w:jc w:val="center"/>
         <w:rPr>
-          <w:rFonts w:asciiTheme="majorHAnsi" w:hAnsiTheme="majorHAnsi"/>
           <w:lang w:val="en-US"/>
         </w:rPr>
       </w:pPr>
@@ -233,7 +212,6 @@
       <w:pPr>
         <w:jc w:val="center"/>
         <w:rPr>
-          <w:rFonts w:asciiTheme="majorHAnsi" w:hAnsiTheme="majorHAnsi"/>
           <w:lang w:val="en-US"/>
         </w:rPr>
       </w:pPr>
@@ -242,7 +220,6 @@
       <w:pPr>
         <w:jc w:val="center"/>
         <w:rPr>
-          <w:rFonts w:asciiTheme="majorHAnsi" w:hAnsiTheme="majorHAnsi"/>
           <w:lang w:val="en-US"/>
         </w:rPr>
       </w:pPr>
@@ -250,161 +227,6009 @@
     <w:p>
       <w:pPr>
         <w:jc w:val="center"/>
-        <w:rPr>
-          <w:rFonts w:asciiTheme="majorHAnsi" w:hAnsiTheme="majorHAnsi"/>
-        </w:rPr>
-      </w:pPr>
-      <w:r>
-        <w:rPr>
-          <w:rFonts w:asciiTheme="majorHAnsi" w:hAnsiTheme="majorHAnsi"/>
-        </w:rPr>
+      </w:pPr>
+      <w:r>
         <w:t>Version 1.0</w:t>
       </w:r>
     </w:p>
     <w:p>
       <w:pPr>
         <w:jc w:val="center"/>
-        <w:rPr>
-          <w:rFonts w:asciiTheme="majorHAnsi" w:hAnsiTheme="majorHAnsi"/>
-        </w:rPr>
-      </w:pPr>
-    </w:p>
-    <w:p>
-      <w:pPr>
-        <w:rPr>
-          <w:rFonts w:asciiTheme="majorHAnsi" w:hAnsiTheme="majorHAnsi"/>
-        </w:rPr>
-      </w:pPr>
-    </w:p>
-    <w:p>
-      <w:pPr>
-        <w:rPr>
-          <w:rFonts w:asciiTheme="majorHAnsi" w:hAnsiTheme="majorHAnsi"/>
-        </w:rPr>
-      </w:pPr>
-    </w:p>
-    <w:p>
-      <w:pPr>
-        <w:rPr>
-          <w:rFonts w:asciiTheme="majorHAnsi" w:hAnsiTheme="majorHAnsi"/>
-        </w:rPr>
-      </w:pPr>
-    </w:p>
-    <w:p>
-      <w:pPr>
-        <w:rPr>
-          <w:rFonts w:asciiTheme="majorHAnsi" w:hAnsiTheme="majorHAnsi"/>
-        </w:rPr>
-      </w:pPr>
-    </w:p>
-    <w:p>
-      <w:pPr>
-        <w:rPr>
-          <w:rFonts w:asciiTheme="majorHAnsi" w:hAnsiTheme="majorHAnsi"/>
-        </w:rPr>
-      </w:pPr>
-    </w:p>
-    <w:p>
-      <w:pPr>
-        <w:rPr>
-          <w:rFonts w:asciiTheme="majorHAnsi" w:hAnsiTheme="majorHAnsi"/>
-        </w:rPr>
-      </w:pPr>
-    </w:p>
-    <w:p>
-      <w:pPr>
-        <w:rPr>
-          <w:rFonts w:asciiTheme="majorHAnsi" w:hAnsiTheme="majorHAnsi"/>
-        </w:rPr>
-      </w:pPr>
-    </w:p>
-    <w:p>
-      <w:pPr>
-        <w:rPr>
-          <w:rFonts w:asciiTheme="majorHAnsi" w:hAnsiTheme="majorHAnsi"/>
-        </w:rPr>
-      </w:pPr>
-    </w:p>
-    <w:p>
-      <w:pPr>
-        <w:rPr>
-          <w:rFonts w:asciiTheme="majorHAnsi" w:hAnsiTheme="majorHAnsi"/>
-        </w:rPr>
-      </w:pPr>
-    </w:p>
-    <w:p>
-      <w:pPr>
-        <w:rPr>
-          <w:rFonts w:asciiTheme="majorHAnsi" w:hAnsiTheme="majorHAnsi"/>
-        </w:rPr>
-      </w:pPr>
-    </w:p>
-    <w:p>
-      <w:pPr>
-        <w:rPr>
-          <w:rFonts w:asciiTheme="majorHAnsi" w:hAnsiTheme="majorHAnsi"/>
-        </w:rPr>
-      </w:pPr>
-    </w:p>
-    <w:p>
-      <w:pPr>
-        <w:rPr>
-          <w:rFonts w:asciiTheme="majorHAnsi" w:hAnsiTheme="majorHAnsi"/>
-        </w:rPr>
-      </w:pPr>
-    </w:p>
-    <w:p>
-      <w:pPr>
-        <w:rPr>
-          <w:rFonts w:asciiTheme="majorHAnsi" w:hAnsiTheme="majorHAnsi"/>
-        </w:rPr>
-      </w:pPr>
-    </w:p>
-    <w:p>
-      <w:pPr>
-        <w:rPr>
-          <w:rFonts w:asciiTheme="majorHAnsi" w:hAnsiTheme="majorHAnsi"/>
-        </w:rPr>
-      </w:pPr>
-    </w:p>
-    <w:p>
-      <w:pPr>
-        <w:rPr>
-          <w:rFonts w:asciiTheme="majorHAnsi" w:hAnsiTheme="majorHAnsi"/>
-        </w:rPr>
-      </w:pPr>
-      <w:r>
-        <w:rPr>
-          <w:rFonts w:asciiTheme="majorHAnsi" w:hAnsiTheme="majorHAnsi"/>
-        </w:rPr>
+      </w:pPr>
+    </w:p>
+    <w:p/>
+    <w:p/>
+    <w:p/>
+    <w:p/>
+    <w:p/>
+    <w:p/>
+    <w:p/>
+    <w:p/>
+    <w:p/>
+    <w:p/>
+    <w:p/>
+    <w:p/>
+    <w:p/>
+    <w:p>
+      <w:r>
         <w:t>Luca Santini                  808710</w:t>
       </w:r>
     </w:p>
     <w:p>
-      <w:pPr>
-        <w:rPr>
-          <w:rFonts w:asciiTheme="majorHAnsi" w:hAnsiTheme="majorHAnsi"/>
-        </w:rPr>
-      </w:pPr>
-      <w:r>
-        <w:rPr>
-          <w:rFonts w:asciiTheme="majorHAnsi" w:hAnsiTheme="majorHAnsi"/>
-        </w:rPr>
+      <w:r>
         <w:t xml:space="preserve">Riccardo Remigio         874939 </w:t>
       </w:r>
     </w:p>
     <w:p>
+      <w:pPr>
+        <w:pStyle w:val="Titolo1"/>
+        <w:numPr>
+          <w:ilvl w:val="0"/>
+          <w:numId w:val="4"/>
+        </w:numPr>
+        <w:rPr>
+          <w:lang w:val="en-US"/>
+        </w:rPr>
+      </w:pPr>
+      <w:r>
+        <w:rPr>
+          <w:lang w:val="en-US"/>
+        </w:rPr>
+        <w:lastRenderedPageBreak/>
+        <w:t>Introduction</w:t>
+      </w:r>
+    </w:p>
+    <w:p>
+      <w:pPr>
+        <w:rPr>
+          <w:lang w:val="en-US"/>
+        </w:rPr>
+      </w:pPr>
+    </w:p>
+    <w:p>
+      <w:pPr>
+        <w:pStyle w:val="Titolo2"/>
+        <w:numPr>
+          <w:ilvl w:val="1"/>
+          <w:numId w:val="4"/>
+        </w:numPr>
+        <w:rPr>
+          <w:lang w:val="en-US"/>
+        </w:rPr>
+      </w:pPr>
+      <w:r>
+        <w:rPr>
+          <w:lang w:val="en-US"/>
+        </w:rPr>
+        <w:t>Purpose and scope</w:t>
+      </w:r>
+    </w:p>
+    <w:p>
+      <w:pPr>
+        <w:ind w:left="360"/>
+        <w:rPr>
+          <w:lang w:val="en-US"/>
+        </w:rPr>
+      </w:pPr>
+    </w:p>
+    <w:p>
+      <w:pPr>
+        <w:ind w:left="360"/>
+        <w:rPr>
+          <w:lang w:val="en-US"/>
+        </w:rPr>
+      </w:pPr>
+      <w:r>
+        <w:rPr>
+          <w:lang w:val="en-US"/>
+        </w:rPr>
+        <w:t>The purpose of this document is to estimate the overall size and the costs of the PowerEnJoy project, and to find how best to organize the work of all the personnel</w:t>
+      </w:r>
+      <w:r>
+        <w:rPr>
+          <w:lang w:val="en-US"/>
+        </w:rPr>
+        <w:t>.</w:t>
+      </w:r>
+    </w:p>
+    <w:p>
+      <w:pPr>
+        <w:ind w:left="360"/>
+        <w:rPr>
+          <w:lang w:val="en-US"/>
+        </w:rPr>
+      </w:pPr>
+      <w:r>
+        <w:rPr>
+          <w:lang w:val="en-US"/>
+        </w:rPr>
+        <w:t xml:space="preserve">To do this we will use the constructive cost model (COCOMO), so we need to estimate first the Function points, then we </w:t>
+      </w:r>
+      <w:r>
+        <w:rPr>
+          <w:lang w:val="en-US"/>
+        </w:rPr>
+        <w:t>will can estimate the Source Lines of Code.</w:t>
+      </w:r>
+    </w:p>
+    <w:p>
+      <w:pPr>
+        <w:ind w:left="360"/>
+        <w:rPr>
+          <w:lang w:val="en-US"/>
+        </w:rPr>
+      </w:pPr>
+      <w:r>
+        <w:rPr>
+          <w:lang w:val="en-US"/>
+        </w:rPr>
+        <w:t>After the size estimation we will compute the scale factors, the cost drivers and the effort multipliers to apply the formula to calculate the effort estimation.</w:t>
+      </w:r>
+    </w:p>
+    <w:p>
+      <w:pPr>
+        <w:ind w:left="360"/>
+        <w:rPr>
+          <w:lang w:val="en-US"/>
+        </w:rPr>
+      </w:pPr>
+      <w:r>
+        <w:rPr>
+          <w:lang w:val="en-US"/>
+        </w:rPr>
+        <w:t>So we will distribute the effort through the development process activities, and we will assign the different tasks to our development team.</w:t>
+      </w:r>
+    </w:p>
+    <w:p>
+      <w:pPr>
+        <w:ind w:left="360"/>
+        <w:rPr>
+          <w:lang w:val="en-US"/>
+        </w:rPr>
+      </w:pPr>
+      <w:r>
+        <w:rPr>
+          <w:lang w:val="en-US"/>
+        </w:rPr>
+        <w:t>In the last part we are going to do the risk plan, so we are going to identify the possible risks by recognizing what can go wrong during the development process, and we plan a way to avoid them as much as possible.</w:t>
+      </w:r>
+    </w:p>
+    <w:p>
+      <w:pPr>
+        <w:ind w:left="360"/>
+        <w:rPr>
+          <w:lang w:val="en-US"/>
+        </w:rPr>
+      </w:pPr>
+    </w:p>
+    <w:p/>
+    <w:p>
+      <w:pPr>
+        <w:pStyle w:val="Titolo2"/>
+        <w:numPr>
+          <w:ilvl w:val="1"/>
+          <w:numId w:val="4"/>
+        </w:numPr>
+        <w:rPr>
+          <w:lang w:val="en-US"/>
+        </w:rPr>
+      </w:pPr>
+      <w:r>
+        <w:rPr>
+          <w:lang w:val="en-US"/>
+        </w:rPr>
+        <w:t>Definitions, Acronyms and Abbreviations</w:t>
+      </w:r>
+    </w:p>
+    <w:p/>
+    <w:p>
+      <w:pPr>
+        <w:ind w:left="360"/>
+        <w:rPr>
+          <w:lang w:val="en-US"/>
+        </w:rPr>
+      </w:pPr>
+      <w:r>
+        <w:rPr>
+          <w:lang w:val="en-US"/>
+        </w:rPr>
+        <w:t>RASD: Requirements and Specifications Document</w:t>
+      </w:r>
+    </w:p>
+    <w:p>
+      <w:pPr>
+        <w:ind w:left="360"/>
+        <w:rPr>
+          <w:lang w:val="en-US"/>
+        </w:rPr>
+      </w:pPr>
+    </w:p>
+    <w:p>
+      <w:pPr>
+        <w:ind w:left="360"/>
+        <w:rPr>
+          <w:lang w:val="en-US"/>
+        </w:rPr>
+      </w:pPr>
+      <w:r>
+        <w:rPr>
+          <w:lang w:val="en-US"/>
+        </w:rPr>
+        <w:t>DD: Design Document</w:t>
+      </w:r>
+    </w:p>
+    <w:p>
+      <w:pPr>
+        <w:ind w:left="360"/>
+        <w:rPr>
+          <w:lang w:val="en-US"/>
+        </w:rPr>
+      </w:pPr>
+    </w:p>
+    <w:p>
+      <w:pPr>
+        <w:ind w:left="360"/>
+        <w:rPr>
+          <w:lang w:val="en-US"/>
+        </w:rPr>
+      </w:pPr>
+      <w:r>
+        <w:rPr>
+          <w:lang w:val="en-US"/>
+        </w:rPr>
+        <w:t>COCOMO: Constructive Cost Model</w:t>
+      </w:r>
+    </w:p>
+    <w:p>
+      <w:pPr>
+        <w:ind w:left="360"/>
+        <w:rPr>
+          <w:lang w:val="en-US"/>
+        </w:rPr>
+      </w:pPr>
+    </w:p>
+    <w:p>
+      <w:pPr>
+        <w:ind w:left="360"/>
+        <w:rPr>
+          <w:lang w:val="en-US"/>
+        </w:rPr>
+      </w:pPr>
+      <w:r>
+        <w:rPr>
+          <w:lang w:val="en-US"/>
+        </w:rPr>
+        <w:t>FP: Function Points</w:t>
+      </w:r>
+    </w:p>
+    <w:p>
+      <w:pPr>
+        <w:ind w:left="360"/>
+        <w:rPr>
+          <w:lang w:val="en-US"/>
+        </w:rPr>
+      </w:pPr>
+    </w:p>
+    <w:p>
+      <w:pPr>
+        <w:ind w:left="360"/>
+        <w:rPr>
+          <w:lang w:val="en-US"/>
+        </w:rPr>
+      </w:pPr>
+      <w:r>
+        <w:rPr>
+          <w:lang w:val="en-US"/>
+        </w:rPr>
+        <w:t>UFP: Unadjusted Function Points</w:t>
+      </w:r>
+    </w:p>
+    <w:p>
+      <w:pPr>
+        <w:ind w:left="360"/>
+        <w:rPr>
+          <w:lang w:val="en-US"/>
+        </w:rPr>
+      </w:pPr>
+    </w:p>
+    <w:p>
+      <w:pPr>
+        <w:ind w:left="360"/>
+        <w:rPr>
+          <w:lang w:val="en-US"/>
+        </w:rPr>
+      </w:pPr>
+      <w:r>
+        <w:rPr>
+          <w:lang w:val="en-US"/>
+        </w:rPr>
+        <w:t>ILF: Internal Logical File</w:t>
+      </w:r>
+    </w:p>
+    <w:p>
+      <w:pPr>
+        <w:ind w:left="360"/>
+        <w:rPr>
+          <w:lang w:val="en-US"/>
+        </w:rPr>
+      </w:pPr>
+    </w:p>
+    <w:p>
+      <w:pPr>
+        <w:ind w:left="360"/>
+        <w:rPr>
+          <w:lang w:val="en-US"/>
+        </w:rPr>
+      </w:pPr>
+      <w:r>
+        <w:rPr>
+          <w:lang w:val="en-US"/>
+        </w:rPr>
+        <w:t>EIF: External Interface File</w:t>
+      </w:r>
+      <w:r>
+        <w:rPr>
+          <w:lang w:val="en-US"/>
+        </w:rPr>
+        <w:br/>
+      </w:r>
+      <w:r>
+        <w:rPr>
+          <w:lang w:val="en-US"/>
+        </w:rPr>
+        <w:br/>
+        <w:t>EO: External Output</w:t>
+      </w:r>
+      <w:r>
+        <w:rPr>
+          <w:lang w:val="en-US"/>
+        </w:rPr>
+        <w:br/>
+      </w:r>
+      <w:r>
+        <w:rPr>
+          <w:lang w:val="en-US"/>
+        </w:rPr>
+        <w:br/>
+        <w:t>EI: External Input</w:t>
+      </w:r>
+      <w:r>
+        <w:rPr>
+          <w:lang w:val="en-US"/>
+        </w:rPr>
+        <w:br/>
+      </w:r>
+      <w:r>
+        <w:rPr>
+          <w:lang w:val="en-US"/>
+        </w:rPr>
+        <w:br/>
+        <w:t>EQ: External Inquiries</w:t>
+      </w:r>
+    </w:p>
+    <w:p>
+      <w:pPr>
+        <w:ind w:left="360"/>
+        <w:rPr>
+          <w:lang w:val="en-US"/>
+        </w:rPr>
+      </w:pPr>
+    </w:p>
+    <w:p>
+      <w:pPr>
+        <w:ind w:left="360"/>
+        <w:rPr>
+          <w:lang w:val="en-US"/>
+        </w:rPr>
+      </w:pPr>
+      <w:r>
+        <w:rPr>
+          <w:lang w:val="en-US"/>
+        </w:rPr>
+        <w:t>(K)SLOC: (Kilo) Source Lines Of Code</w:t>
+      </w:r>
+    </w:p>
+    <w:p>
+      <w:pPr>
+        <w:ind w:left="360"/>
+        <w:rPr>
+          <w:lang w:val="en-US"/>
+        </w:rPr>
+      </w:pPr>
+    </w:p>
+    <w:p>
+      <w:pPr>
+        <w:ind w:left="360"/>
+        <w:rPr>
+          <w:lang w:val="en-US"/>
+        </w:rPr>
+      </w:pPr>
+      <w:r>
+        <w:rPr>
+          <w:lang w:val="en-US"/>
+        </w:rPr>
+        <w:t>EM: Effort Multiplier</w:t>
+      </w:r>
+    </w:p>
+    <w:p>
+      <w:pPr>
+        <w:ind w:left="360"/>
+        <w:rPr>
+          <w:lang w:val="en-US"/>
+        </w:rPr>
+      </w:pPr>
+    </w:p>
+    <w:p>
+      <w:pPr>
+        <w:ind w:left="360"/>
+        <w:rPr>
+          <w:lang w:val="en-US"/>
+        </w:rPr>
+      </w:pPr>
+    </w:p>
+    <w:p>
+      <w:pPr>
+        <w:ind w:left="360"/>
+      </w:pPr>
+    </w:p>
+    <w:p>
+      <w:pPr>
+        <w:pStyle w:val="Titolo2"/>
+        <w:numPr>
+          <w:ilvl w:val="1"/>
+          <w:numId w:val="4"/>
+        </w:numPr>
+        <w:rPr>
+          <w:lang w:val="en-US"/>
+        </w:rPr>
+      </w:pPr>
+      <w:r>
+        <w:rPr>
+          <w:lang w:val="en-US"/>
+        </w:rPr>
+        <w:t>Reference Documents</w:t>
+      </w:r>
+    </w:p>
+    <w:p/>
+    <w:p>
+      <w:pPr>
+        <w:ind w:left="360"/>
+      </w:pPr>
+      <w:r>
+        <w:t>COCOMO manual.pdf</w:t>
+      </w:r>
+    </w:p>
+    <w:p/>
+    <w:p>
+      <w:pPr>
+        <w:rPr>
+          <w:lang w:val="en-US"/>
+        </w:rPr>
+      </w:pPr>
+    </w:p>
+    <w:p>
+      <w:pPr>
+        <w:pStyle w:val="Titolo1"/>
+        <w:numPr>
+          <w:ilvl w:val="0"/>
+          <w:numId w:val="4"/>
+        </w:numPr>
+        <w:rPr>
+          <w:lang w:val="en-US"/>
+        </w:rPr>
+      </w:pPr>
+      <w:r>
+        <w:rPr>
+          <w:lang w:val="en-US"/>
+        </w:rPr>
+        <w:t>Project size, cost and effort estimation</w:t>
+      </w:r>
+    </w:p>
+    <w:p>
+      <w:pPr>
+        <w:pStyle w:val="Titolo2"/>
+        <w:rPr>
+          <w:rFonts w:asciiTheme="minorHAnsi" w:eastAsiaTheme="minorHAnsi" w:hAnsiTheme="minorHAnsi" w:cstheme="minorBidi"/>
+          <w:b w:val="0"/>
+          <w:color w:val="auto"/>
+          <w:sz w:val="24"/>
+          <w:szCs w:val="24"/>
+        </w:rPr>
+      </w:pPr>
+    </w:p>
+    <w:p>
+      <w:pPr>
+        <w:ind w:left="360"/>
+        <w:rPr>
+          <w:lang w:val="en-US"/>
+        </w:rPr>
+      </w:pPr>
+      <w:r>
+        <w:rPr>
+          <w:lang w:val="en-US"/>
+        </w:rPr>
+        <w:t>This chapter is devoted to the estimation of the overall size, cost and effort required to develop the project</w:t>
+      </w:r>
+      <w:r>
+        <w:rPr>
+          <w:lang w:val="en-US"/>
+        </w:rPr>
+        <w:t>.</w:t>
+      </w:r>
+    </w:p>
+    <w:p>
+      <w:pPr>
+        <w:ind w:left="360"/>
+        <w:rPr>
+          <w:lang w:val="en-US"/>
+        </w:rPr>
+      </w:pPr>
+      <w:r>
+        <w:rPr>
+          <w:lang w:val="en-US"/>
+        </w:rPr>
+        <w:t xml:space="preserve">To </w:t>
+      </w:r>
+      <w:r>
+        <w:rPr>
+          <w:lang w:val="en-US"/>
+        </w:rPr>
+        <w:t xml:space="preserve">apply the constructive cost model, </w:t>
+      </w:r>
+      <w:r>
+        <w:rPr>
+          <w:lang w:val="en-US"/>
+        </w:rPr>
+        <w:t xml:space="preserve">we </w:t>
+      </w:r>
+      <w:r>
+        <w:rPr>
+          <w:lang w:val="en-US"/>
+        </w:rPr>
+        <w:t>must initially determine whe</w:t>
+      </w:r>
+      <w:r>
+        <w:rPr>
+          <w:lang w:val="en-US"/>
+        </w:rPr>
+        <w:t>ther we are in the case of post-</w:t>
+      </w:r>
+      <w:r>
+        <w:rPr>
+          <w:lang w:val="en-US"/>
+        </w:rPr>
+        <w:t xml:space="preserve">architecture or </w:t>
+      </w:r>
+      <w:r>
+        <w:rPr>
+          <w:lang w:val="en-US"/>
+        </w:rPr>
+        <w:t xml:space="preserve">early </w:t>
+      </w:r>
+      <w:r>
+        <w:rPr>
+          <w:lang w:val="en-US"/>
+        </w:rPr>
+        <w:t>design</w:t>
+      </w:r>
+      <w:r>
+        <w:rPr>
+          <w:lang w:val="en-US"/>
+        </w:rPr>
+        <w:t>. W</w:t>
+      </w:r>
+      <w:r>
+        <w:rPr>
+          <w:lang w:val="en-US"/>
+        </w:rPr>
+        <w:t>e have to design from scratch the architecture for our project</w:t>
+      </w:r>
+      <w:r>
+        <w:rPr>
+          <w:lang w:val="en-US"/>
+        </w:rPr>
+        <w:t xml:space="preserve"> by exploring different architectural alternatives</w:t>
+      </w:r>
+      <w:r>
+        <w:rPr>
+          <w:lang w:val="en-US"/>
+        </w:rPr>
+        <w:t>, so we can affirm that we are in early design case</w:t>
+      </w:r>
+      <w:r>
+        <w:rPr>
+          <w:lang w:val="en-US"/>
+        </w:rPr>
+        <w:t>.</w:t>
+      </w:r>
+    </w:p>
+    <w:p>
+      <w:pPr>
+        <w:ind w:left="360"/>
+        <w:rPr>
+          <w:lang w:val="en-US"/>
+        </w:rPr>
+      </w:pPr>
+      <w:r>
+        <w:rPr>
+          <w:lang w:val="en-US"/>
+        </w:rPr>
+        <w:t>Now we will estimate the size through the UFP computation, then we will compute Scale Factors</w:t>
+      </w:r>
+      <w:r>
+        <w:rPr>
+          <w:lang w:val="en-US"/>
+        </w:rPr>
+        <w:t>, Cost Drivers and Effort Multipliers. In the end we can compute the effort with the COCOMO Formula, and we can estimate a schedule.</w:t>
+      </w:r>
+    </w:p>
+    <w:p>
+      <w:pPr>
+        <w:ind w:left="360"/>
+        <w:rPr>
+          <w:lang w:val="en-US"/>
+        </w:rPr>
+      </w:pPr>
+    </w:p>
+    <w:p>
+      <w:pPr>
+        <w:ind w:left="360"/>
+        <w:rPr>
+          <w:lang w:val="en-US"/>
+        </w:rPr>
+      </w:pPr>
+    </w:p>
+    <w:p>
+      <w:pPr>
+        <w:ind w:left="360"/>
+        <w:rPr>
+          <w:lang w:val="en-US"/>
+        </w:rPr>
+      </w:pPr>
+    </w:p>
+    <w:p>
+      <w:pPr>
+        <w:ind w:left="360"/>
+        <w:rPr>
+          <w:lang w:val="en-US"/>
+        </w:rPr>
+      </w:pPr>
+    </w:p>
+    <w:p>
+      <w:pPr>
+        <w:ind w:left="360"/>
+        <w:rPr>
+          <w:lang w:val="en-US"/>
+        </w:rPr>
+      </w:pPr>
+    </w:p>
+    <w:p>
+      <w:pPr>
+        <w:pStyle w:val="Titolo2"/>
+        <w:numPr>
+          <w:ilvl w:val="1"/>
+          <w:numId w:val="4"/>
+        </w:numPr>
+        <w:rPr>
+          <w:lang w:val="en-US"/>
+        </w:rPr>
+      </w:pPr>
+      <w:r>
+        <w:rPr>
+          <w:lang w:val="en-US"/>
+        </w:rPr>
+        <w:t>Size estimation: F</w:t>
+      </w:r>
+      <w:r>
+        <w:rPr>
+          <w:lang w:val="en-US"/>
+        </w:rPr>
+        <w:t>unction points</w:t>
+      </w:r>
+    </w:p>
+    <w:p>
+      <w:pPr>
+        <w:rPr>
+          <w:lang w:val="en-US"/>
+        </w:rPr>
+      </w:pPr>
+    </w:p>
+    <w:p>
+      <w:pPr>
+        <w:ind w:left="360"/>
+        <w:rPr>
+          <w:lang w:val="en-US"/>
+        </w:rPr>
+      </w:pPr>
+      <w:r>
+        <w:rPr>
+          <w:lang w:val="en-US"/>
+        </w:rPr>
+        <w:t xml:space="preserve">The function point cost estimation approach is based on the amount of functionality in a software project and a set of individual project factors. </w:t>
+      </w:r>
+    </w:p>
+    <w:p>
+      <w:pPr>
+        <w:ind w:left="360"/>
+        <w:rPr>
+          <w:lang w:val="en-US"/>
+        </w:rPr>
+      </w:pPr>
+      <w:r>
+        <w:rPr>
+          <w:lang w:val="en-US"/>
+        </w:rPr>
+        <w:t xml:space="preserve">The following table is taken from </w:t>
+      </w:r>
+      <w:r>
+        <w:rPr>
+          <w:lang w:val="en-US"/>
+        </w:rPr>
+        <w:t>COCOMO II Model Definition M</w:t>
+      </w:r>
+      <w:r>
+        <w:rPr>
+          <w:lang w:val="en-US"/>
+        </w:rPr>
+        <w:t xml:space="preserve">anual </w:t>
+      </w:r>
+      <w:r>
+        <w:rPr>
+          <w:lang w:val="en-US"/>
+        </w:rPr>
+        <w:t>and explains how the FP will be estimated.</w:t>
+      </w:r>
+    </w:p>
+    <w:p>
+      <w:pPr>
+        <w:ind w:left="360"/>
+        <w:rPr>
+          <w:lang w:val="en-US"/>
+        </w:rPr>
+      </w:pPr>
+    </w:p>
+    <w:p>
+      <w:pPr>
+        <w:ind w:left="360"/>
+        <w:rPr>
+          <w:lang w:val="en-US"/>
+        </w:rPr>
+      </w:pPr>
+    </w:p>
+    <w:p>
+      <w:pPr>
+        <w:ind w:left="360"/>
+        <w:rPr>
+          <w:lang w:val="en-US"/>
+        </w:rPr>
+      </w:pPr>
+    </w:p>
+    <w:p>
+      <w:pPr>
+        <w:ind w:left="360"/>
+        <w:rPr>
+          <w:lang w:val="en-US"/>
+        </w:rPr>
+      </w:pPr>
+    </w:p>
+    <w:p>
+      <w:pPr>
+        <w:ind w:left="360"/>
+        <w:rPr>
+          <w:lang w:val="en-US"/>
+        </w:rPr>
+      </w:pPr>
+    </w:p>
+    <w:p>
+      <w:pPr>
+        <w:ind w:left="360"/>
+        <w:rPr>
+          <w:lang w:val="en-US"/>
+        </w:rPr>
+      </w:pPr>
+    </w:p>
+    <w:p>
+      <w:pPr>
+        <w:ind w:left="360"/>
+        <w:rPr>
+          <w:lang w:val="en-US"/>
+        </w:rPr>
+      </w:pPr>
+    </w:p>
+    <w:p>
+      <w:pPr>
+        <w:ind w:left="360"/>
+        <w:rPr>
+          <w:lang w:val="en-US"/>
+        </w:rPr>
+      </w:pPr>
+    </w:p>
+    <w:p>
+      <w:pPr>
+        <w:widowControl w:val="0"/>
+        <w:autoSpaceDE w:val="0"/>
+        <w:autoSpaceDN w:val="0"/>
+        <w:adjustRightInd w:val="0"/>
+        <w:spacing w:after="240" w:line="300" w:lineRule="atLeast"/>
+        <w:rPr>
+          <w:rFonts w:cs="Times"/>
+          <w:color w:val="000000"/>
+          <w:lang w:val="en-US"/>
+        </w:rPr>
+      </w:pPr>
+      <w:r>
+        <w:rPr>
+          <w:rFonts w:cs="Helvetica"/>
+          <w:b/>
+          <w:bCs/>
+          <w:color w:val="000000"/>
+          <w:lang w:val="en-US"/>
+        </w:rPr>
+        <w:t>Table 1</w:t>
+      </w:r>
+      <w:r>
+        <w:rPr>
+          <w:rFonts w:cs="Helvetica"/>
+          <w:color w:val="000000"/>
+          <w:lang w:val="en-US"/>
+        </w:rPr>
+        <w:t xml:space="preserve">: User Function Types </w:t>
+      </w:r>
+    </w:p>
+    <w:tbl>
+      <w:tblPr>
+        <w:tblW w:w="0" w:type="auto"/>
+        <w:tblBorders>
+          <w:top w:val="nil"/>
+          <w:left w:val="nil"/>
+          <w:right w:val="nil"/>
+        </w:tblBorders>
+        <w:tblLook w:val="0000" w:firstRow="0" w:lastRow="0" w:firstColumn="0" w:lastColumn="0" w:noHBand="0" w:noVBand="0"/>
+      </w:tblPr>
+      <w:tblGrid>
+        <w:gridCol w:w="1485"/>
+        <w:gridCol w:w="4635"/>
+      </w:tblGrid>
+      <w:tr>
+        <w:tblPrEx>
+          <w:tblCellMar>
+            <w:top w:w="0" w:type="dxa"/>
+            <w:bottom w:w="0" w:type="dxa"/>
+          </w:tblCellMar>
+        </w:tblPrEx>
+        <w:trPr>
+          <w:trHeight w:val="41"/>
+        </w:trPr>
+        <w:tc>
+          <w:tcPr>
+            <w:tcW w:w="0" w:type="auto"/>
+            <w:tcBorders>
+              <w:top w:val="single" w:sz="8" w:space="0" w:color="000000"/>
+              <w:left w:val="single" w:sz="8" w:space="0" w:color="000000"/>
+              <w:bottom w:val="single" w:sz="8" w:space="0" w:color="000000"/>
+              <w:right w:val="single" w:sz="8" w:space="0" w:color="000000"/>
+            </w:tcBorders>
+            <w:tcMar>
+              <w:top w:w="20" w:type="nil"/>
+              <w:left w:w="20" w:type="nil"/>
+              <w:bottom w:w="20" w:type="nil"/>
+              <w:right w:w="20" w:type="nil"/>
+            </w:tcMar>
+            <w:vAlign w:val="center"/>
+          </w:tcPr>
+          <w:p>
+            <w:pPr>
+              <w:widowControl w:val="0"/>
+              <w:autoSpaceDE w:val="0"/>
+              <w:autoSpaceDN w:val="0"/>
+              <w:adjustRightInd w:val="0"/>
+              <w:spacing w:after="240" w:line="280" w:lineRule="atLeast"/>
+              <w:jc w:val="center"/>
+              <w:rPr>
+                <w:rFonts w:cs="Times"/>
+                <w:color w:val="000000"/>
+                <w:sz w:val="20"/>
+                <w:szCs w:val="20"/>
+                <w:lang w:val="en-US"/>
+              </w:rPr>
+            </w:pPr>
+            <w:r>
+              <w:rPr>
+                <w:rFonts w:cs="Times"/>
+                <w:color w:val="000000"/>
+                <w:sz w:val="20"/>
+                <w:szCs w:val="20"/>
+                <w:lang w:val="en-US"/>
+              </w:rPr>
+              <w:t>External Input (Inputs)</w:t>
+            </w:r>
+          </w:p>
+        </w:tc>
+        <w:tc>
+          <w:tcPr>
+            <w:tcW w:w="0" w:type="auto"/>
+            <w:tcBorders>
+              <w:top w:val="single" w:sz="8" w:space="0" w:color="000000"/>
+              <w:left w:val="single" w:sz="8" w:space="0" w:color="000000"/>
+              <w:bottom w:val="single" w:sz="8" w:space="0" w:color="000000"/>
+              <w:right w:val="single" w:sz="8" w:space="0" w:color="000000"/>
+            </w:tcBorders>
+            <w:tcMar>
+              <w:top w:w="20" w:type="nil"/>
+              <w:left w:w="20" w:type="nil"/>
+              <w:bottom w:w="20" w:type="nil"/>
+              <w:right w:w="20" w:type="nil"/>
+            </w:tcMar>
+            <w:vAlign w:val="center"/>
+          </w:tcPr>
+          <w:p>
+            <w:pPr>
+              <w:widowControl w:val="0"/>
+              <w:autoSpaceDE w:val="0"/>
+              <w:autoSpaceDN w:val="0"/>
+              <w:adjustRightInd w:val="0"/>
+              <w:spacing w:line="280" w:lineRule="atLeast"/>
+              <w:jc w:val="center"/>
+              <w:rPr>
+                <w:rFonts w:cs="Times"/>
+                <w:color w:val="000000"/>
+                <w:sz w:val="20"/>
+                <w:szCs w:val="20"/>
+                <w:lang w:val="en-US"/>
+              </w:rPr>
+            </w:pPr>
+            <w:r>
+              <w:rPr>
+                <w:rFonts w:cs="Times"/>
+                <w:noProof/>
+                <w:color w:val="000000"/>
+                <w:sz w:val="20"/>
+                <w:szCs w:val="20"/>
+                <w:lang w:val="en-US" w:eastAsia="it-IT"/>
+              </w:rPr>
+              <w:drawing>
+                <wp:inline distT="0" distB="0" distL="0" distR="0" wp14:anchorId="2CE8575D" wp14:editId="48F95292">
+                  <wp:extent cx="8255" cy="8255"/>
+                  <wp:effectExtent l="0" t="0" r="0" b="0"/>
+                  <wp:docPr id="11" name="Immagine 11"/>
+                  <wp:cNvGraphicFramePr>
+                    <a:graphicFrameLocks xmlns:a="http://schemas.openxmlformats.org/drawingml/2006/main" noChangeAspect="1"/>
+                  </wp:cNvGraphicFramePr>
+                  <a:graphic xmlns:a="http://schemas.openxmlformats.org/drawingml/2006/main">
+                    <a:graphicData uri="http://schemas.openxmlformats.org/drawingml/2006/picture">
+                      <pic:pic xmlns:pic="http://schemas.openxmlformats.org/drawingml/2006/picture">
+                        <pic:nvPicPr>
+                          <pic:cNvPr id="0" name="Picture 1"/>
+                          <pic:cNvPicPr>
+                            <a:picLocks noChangeAspect="1" noChangeArrowheads="1"/>
+                          </pic:cNvPicPr>
+                        </pic:nvPicPr>
+                        <pic:blipFill>
+                          <a:blip r:embed="rId9">
+                            <a:extLst>
+                              <a:ext uri="{28A0092B-C50C-407E-A947-70E740481C1C}">
+                                <a14:useLocalDpi xmlns:a14="http://schemas.microsoft.com/office/drawing/2010/main" val="0"/>
+                              </a:ext>
+                            </a:extLst>
+                          </a:blip>
+                          <a:srcRect/>
+                          <a:stretch>
+                            <a:fillRect/>
+                          </a:stretch>
+                        </pic:blipFill>
+                        <pic:spPr bwMode="auto">
+                          <a:xfrm>
+                            <a:off x="0" y="0"/>
+                            <a:ext cx="8255" cy="8255"/>
+                          </a:xfrm>
+                          <a:prstGeom prst="rect">
+                            <a:avLst/>
+                          </a:prstGeom>
+                          <a:noFill/>
+                          <a:ln>
+                            <a:noFill/>
+                          </a:ln>
+                        </pic:spPr>
+                      </pic:pic>
+                    </a:graphicData>
+                  </a:graphic>
+                </wp:inline>
+              </w:drawing>
+            </w:r>
+          </w:p>
+          <w:p>
+            <w:pPr>
+              <w:widowControl w:val="0"/>
+              <w:autoSpaceDE w:val="0"/>
+              <w:autoSpaceDN w:val="0"/>
+              <w:adjustRightInd w:val="0"/>
+              <w:spacing w:after="240" w:line="280" w:lineRule="atLeast"/>
+              <w:jc w:val="center"/>
+              <w:rPr>
+                <w:rFonts w:cs="Times"/>
+                <w:color w:val="000000"/>
+                <w:sz w:val="20"/>
+                <w:szCs w:val="20"/>
+                <w:lang w:val="en-US"/>
+              </w:rPr>
+            </w:pPr>
+            <w:r>
+              <w:rPr>
+                <w:rFonts w:cs="Times"/>
+                <w:color w:val="000000"/>
+                <w:sz w:val="20"/>
+                <w:szCs w:val="20"/>
+                <w:lang w:val="en-US"/>
+              </w:rPr>
+              <w:t xml:space="preserve">Count each unique user data or </w:t>
+            </w:r>
+            <w:r>
+              <w:rPr>
+                <w:rFonts w:cs="Times"/>
+                <w:color w:val="000000"/>
+                <w:sz w:val="20"/>
+                <w:szCs w:val="20"/>
+                <w:lang w:val="en-US"/>
+              </w:rPr>
+              <w:t>user control input type that</w:t>
+            </w:r>
+            <w:r>
+              <w:rPr>
+                <w:rFonts w:cs="Times"/>
+                <w:color w:val="000000"/>
+                <w:sz w:val="20"/>
+                <w:szCs w:val="20"/>
+                <w:lang w:val="en-US"/>
+              </w:rPr>
+              <w:t xml:space="preserve"> enters the external boundary of the softwar</w:t>
+            </w:r>
+            <w:r>
+              <w:rPr>
+                <w:rFonts w:cs="Times"/>
+                <w:color w:val="000000"/>
+                <w:sz w:val="20"/>
+                <w:szCs w:val="20"/>
+                <w:lang w:val="en-US"/>
+              </w:rPr>
+              <w:t>e system being measured and</w:t>
+            </w:r>
+            <w:r>
+              <w:rPr>
+                <w:rFonts w:cs="Times"/>
+                <w:color w:val="000000"/>
+                <w:sz w:val="20"/>
+                <w:szCs w:val="20"/>
+                <w:lang w:val="en-US"/>
+              </w:rPr>
+              <w:t xml:space="preserve"> adds or changes data in a logical internal file.</w:t>
+            </w:r>
+          </w:p>
+        </w:tc>
+      </w:tr>
+      <w:tr>
+        <w:tblPrEx>
+          <w:tblBorders>
+            <w:top w:val="none" w:sz="0" w:space="0" w:color="auto"/>
+          </w:tblBorders>
+          <w:tblCellMar>
+            <w:top w:w="0" w:type="dxa"/>
+            <w:bottom w:w="0" w:type="dxa"/>
+          </w:tblCellMar>
+        </w:tblPrEx>
+        <w:trPr>
+          <w:trHeight w:val="202"/>
+        </w:trPr>
+        <w:tc>
+          <w:tcPr>
+            <w:tcW w:w="0" w:type="auto"/>
+            <w:tcBorders>
+              <w:top w:val="single" w:sz="8" w:space="0" w:color="000000"/>
+              <w:left w:val="single" w:sz="8" w:space="0" w:color="000000"/>
+              <w:bottom w:val="single" w:sz="8" w:space="0" w:color="000000"/>
+              <w:right w:val="single" w:sz="8" w:space="0" w:color="000000"/>
+            </w:tcBorders>
+            <w:tcMar>
+              <w:top w:w="20" w:type="nil"/>
+              <w:left w:w="20" w:type="nil"/>
+              <w:bottom w:w="20" w:type="nil"/>
+              <w:right w:w="20" w:type="nil"/>
+            </w:tcMar>
+            <w:vAlign w:val="center"/>
+          </w:tcPr>
+          <w:p>
+            <w:pPr>
+              <w:widowControl w:val="0"/>
+              <w:autoSpaceDE w:val="0"/>
+              <w:autoSpaceDN w:val="0"/>
+              <w:adjustRightInd w:val="0"/>
+              <w:spacing w:after="240" w:line="280" w:lineRule="atLeast"/>
+              <w:jc w:val="center"/>
+              <w:rPr>
+                <w:rFonts w:cs="Times"/>
+                <w:color w:val="000000"/>
+                <w:sz w:val="20"/>
+                <w:szCs w:val="20"/>
+                <w:lang w:val="en-US"/>
+              </w:rPr>
+            </w:pPr>
+            <w:r>
+              <w:rPr>
+                <w:rFonts w:cs="Times"/>
+                <w:color w:val="000000"/>
+                <w:sz w:val="20"/>
+                <w:szCs w:val="20"/>
+                <w:lang w:val="en-US"/>
+              </w:rPr>
+              <w:t>External Output (Outputs)</w:t>
+            </w:r>
+          </w:p>
+          <w:p>
+            <w:pPr>
+              <w:widowControl w:val="0"/>
+              <w:autoSpaceDE w:val="0"/>
+              <w:autoSpaceDN w:val="0"/>
+              <w:adjustRightInd w:val="0"/>
+              <w:spacing w:line="280" w:lineRule="atLeast"/>
+              <w:jc w:val="center"/>
+              <w:rPr>
+                <w:rFonts w:cs="Times"/>
+                <w:color w:val="000000"/>
+                <w:sz w:val="20"/>
+                <w:szCs w:val="20"/>
+                <w:lang w:val="en-US"/>
+              </w:rPr>
+            </w:pPr>
+            <w:r>
+              <w:rPr>
+                <w:rFonts w:cs="Times"/>
+                <w:noProof/>
+                <w:color w:val="000000"/>
+                <w:sz w:val="20"/>
+                <w:szCs w:val="20"/>
+                <w:lang w:val="en-US" w:eastAsia="it-IT"/>
+              </w:rPr>
+              <w:drawing>
+                <wp:inline distT="0" distB="0" distL="0" distR="0" wp14:anchorId="686C5244" wp14:editId="2460736D">
+                  <wp:extent cx="8255" cy="8255"/>
+                  <wp:effectExtent l="0" t="0" r="0" b="0"/>
+                  <wp:docPr id="10" name="Immagine 10"/>
+                  <wp:cNvGraphicFramePr>
+                    <a:graphicFrameLocks xmlns:a="http://schemas.openxmlformats.org/drawingml/2006/main" noChangeAspect="1"/>
+                  </wp:cNvGraphicFramePr>
+                  <a:graphic xmlns:a="http://schemas.openxmlformats.org/drawingml/2006/main">
+                    <a:graphicData uri="http://schemas.openxmlformats.org/drawingml/2006/picture">
+                      <pic:pic xmlns:pic="http://schemas.openxmlformats.org/drawingml/2006/picture">
+                        <pic:nvPicPr>
+                          <pic:cNvPr id="0" name="Picture 2"/>
+                          <pic:cNvPicPr>
+                            <a:picLocks noChangeAspect="1" noChangeArrowheads="1"/>
+                          </pic:cNvPicPr>
+                        </pic:nvPicPr>
+                        <pic:blipFill>
+                          <a:blip r:embed="rId10">
+                            <a:extLst>
+                              <a:ext uri="{28A0092B-C50C-407E-A947-70E740481C1C}">
+                                <a14:useLocalDpi xmlns:a14="http://schemas.microsoft.com/office/drawing/2010/main" val="0"/>
+                              </a:ext>
+                            </a:extLst>
+                          </a:blip>
+                          <a:srcRect/>
+                          <a:stretch>
+                            <a:fillRect/>
+                          </a:stretch>
+                        </pic:blipFill>
+                        <pic:spPr bwMode="auto">
+                          <a:xfrm>
+                            <a:off x="0" y="0"/>
+                            <a:ext cx="8255" cy="8255"/>
+                          </a:xfrm>
+                          <a:prstGeom prst="rect">
+                            <a:avLst/>
+                          </a:prstGeom>
+                          <a:noFill/>
+                          <a:ln>
+                            <a:noFill/>
+                          </a:ln>
+                        </pic:spPr>
+                      </pic:pic>
+                    </a:graphicData>
+                  </a:graphic>
+                </wp:inline>
+              </w:drawing>
+            </w:r>
+          </w:p>
+        </w:tc>
+        <w:tc>
+          <w:tcPr>
+            <w:tcW w:w="0" w:type="auto"/>
+            <w:tcBorders>
+              <w:top w:val="single" w:sz="8" w:space="0" w:color="000000"/>
+              <w:left w:val="single" w:sz="8" w:space="0" w:color="000000"/>
+              <w:bottom w:val="single" w:sz="8" w:space="0" w:color="000000"/>
+              <w:right w:val="single" w:sz="8" w:space="0" w:color="000000"/>
+            </w:tcBorders>
+            <w:tcMar>
+              <w:top w:w="20" w:type="nil"/>
+              <w:left w:w="20" w:type="nil"/>
+              <w:bottom w:w="20" w:type="nil"/>
+              <w:right w:w="20" w:type="nil"/>
+            </w:tcMar>
+            <w:vAlign w:val="center"/>
+          </w:tcPr>
+          <w:p>
+            <w:pPr>
+              <w:widowControl w:val="0"/>
+              <w:autoSpaceDE w:val="0"/>
+              <w:autoSpaceDN w:val="0"/>
+              <w:adjustRightInd w:val="0"/>
+              <w:spacing w:line="280" w:lineRule="atLeast"/>
+              <w:jc w:val="center"/>
+              <w:rPr>
+                <w:rFonts w:cs="Times"/>
+                <w:color w:val="000000"/>
+                <w:sz w:val="20"/>
+                <w:szCs w:val="20"/>
+                <w:lang w:val="en-US"/>
+              </w:rPr>
+            </w:pPr>
+            <w:r>
+              <w:rPr>
+                <w:rFonts w:cs="Times"/>
+                <w:noProof/>
+                <w:color w:val="000000"/>
+                <w:sz w:val="20"/>
+                <w:szCs w:val="20"/>
+                <w:lang w:val="en-US" w:eastAsia="it-IT"/>
+              </w:rPr>
+              <w:drawing>
+                <wp:inline distT="0" distB="0" distL="0" distR="0" wp14:anchorId="0336574A" wp14:editId="710C206C">
+                  <wp:extent cx="8255" cy="8255"/>
+                  <wp:effectExtent l="0" t="0" r="0" b="0"/>
+                  <wp:docPr id="8" name="Immagine 8"/>
+                  <wp:cNvGraphicFramePr>
+                    <a:graphicFrameLocks xmlns:a="http://schemas.openxmlformats.org/drawingml/2006/main" noChangeAspect="1"/>
+                  </wp:cNvGraphicFramePr>
+                  <a:graphic xmlns:a="http://schemas.openxmlformats.org/drawingml/2006/main">
+                    <a:graphicData uri="http://schemas.openxmlformats.org/drawingml/2006/picture">
+                      <pic:pic xmlns:pic="http://schemas.openxmlformats.org/drawingml/2006/picture">
+                        <pic:nvPicPr>
+                          <pic:cNvPr id="0" name="Picture 4"/>
+                          <pic:cNvPicPr>
+                            <a:picLocks noChangeAspect="1" noChangeArrowheads="1"/>
+                          </pic:cNvPicPr>
+                        </pic:nvPicPr>
+                        <pic:blipFill>
+                          <a:blip r:embed="rId10">
+                            <a:extLst>
+                              <a:ext uri="{28A0092B-C50C-407E-A947-70E740481C1C}">
+                                <a14:useLocalDpi xmlns:a14="http://schemas.microsoft.com/office/drawing/2010/main" val="0"/>
+                              </a:ext>
+                            </a:extLst>
+                          </a:blip>
+                          <a:srcRect/>
+                          <a:stretch>
+                            <a:fillRect/>
+                          </a:stretch>
+                        </pic:blipFill>
+                        <pic:spPr bwMode="auto">
+                          <a:xfrm>
+                            <a:off x="0" y="0"/>
+                            <a:ext cx="8255" cy="8255"/>
+                          </a:xfrm>
+                          <a:prstGeom prst="rect">
+                            <a:avLst/>
+                          </a:prstGeom>
+                          <a:noFill/>
+                          <a:ln>
+                            <a:noFill/>
+                          </a:ln>
+                        </pic:spPr>
+                      </pic:pic>
+                    </a:graphicData>
+                  </a:graphic>
+                </wp:inline>
+              </w:drawing>
+            </w:r>
+          </w:p>
+          <w:p>
+            <w:pPr>
+              <w:widowControl w:val="0"/>
+              <w:autoSpaceDE w:val="0"/>
+              <w:autoSpaceDN w:val="0"/>
+              <w:adjustRightInd w:val="0"/>
+              <w:spacing w:after="240" w:line="280" w:lineRule="atLeast"/>
+              <w:jc w:val="center"/>
+              <w:rPr>
+                <w:rFonts w:cs="Times"/>
+                <w:color w:val="000000"/>
+                <w:sz w:val="20"/>
+                <w:szCs w:val="20"/>
+                <w:lang w:val="en-US"/>
+              </w:rPr>
+            </w:pPr>
+            <w:r>
+              <w:rPr>
+                <w:rFonts w:cs="Times"/>
+                <w:color w:val="000000"/>
+                <w:sz w:val="20"/>
+                <w:szCs w:val="20"/>
+                <w:lang w:val="en-US"/>
+              </w:rPr>
+              <w:t>Count each unique user data or control output type that leaves the external boundary of the software system being measured.</w:t>
+            </w:r>
+          </w:p>
+        </w:tc>
+      </w:tr>
+      <w:tr>
+        <w:tblPrEx>
+          <w:tblBorders>
+            <w:top w:val="none" w:sz="0" w:space="0" w:color="auto"/>
+          </w:tblBorders>
+          <w:tblCellMar>
+            <w:top w:w="0" w:type="dxa"/>
+            <w:bottom w:w="0" w:type="dxa"/>
+          </w:tblCellMar>
+        </w:tblPrEx>
+        <w:trPr>
+          <w:trHeight w:val="1348"/>
+        </w:trPr>
+        <w:tc>
+          <w:tcPr>
+            <w:tcW w:w="0" w:type="auto"/>
+            <w:tcBorders>
+              <w:top w:val="single" w:sz="8" w:space="0" w:color="000000"/>
+              <w:left w:val="single" w:sz="8" w:space="0" w:color="000000"/>
+              <w:bottom w:val="single" w:sz="8" w:space="0" w:color="000000"/>
+              <w:right w:val="single" w:sz="8" w:space="0" w:color="000000"/>
+            </w:tcBorders>
+            <w:tcMar>
+              <w:top w:w="20" w:type="nil"/>
+              <w:left w:w="20" w:type="nil"/>
+              <w:bottom w:w="20" w:type="nil"/>
+              <w:right w:w="20" w:type="nil"/>
+            </w:tcMar>
+            <w:vAlign w:val="center"/>
+          </w:tcPr>
+          <w:p>
+            <w:pPr>
+              <w:widowControl w:val="0"/>
+              <w:autoSpaceDE w:val="0"/>
+              <w:autoSpaceDN w:val="0"/>
+              <w:adjustRightInd w:val="0"/>
+              <w:spacing w:after="240" w:line="280" w:lineRule="atLeast"/>
+              <w:jc w:val="center"/>
+              <w:rPr>
+                <w:rFonts w:cs="Times"/>
+                <w:color w:val="000000"/>
+                <w:sz w:val="20"/>
+                <w:szCs w:val="20"/>
+                <w:lang w:val="en-US"/>
+              </w:rPr>
+            </w:pPr>
+            <w:r>
+              <w:rPr>
+                <w:rFonts w:cs="Times"/>
+                <w:color w:val="000000"/>
+                <w:sz w:val="20"/>
+                <w:szCs w:val="20"/>
+                <w:lang w:val="en-US"/>
+              </w:rPr>
+              <w:t>Internal Logical File (Files)</w:t>
+            </w:r>
+          </w:p>
+        </w:tc>
+        <w:tc>
+          <w:tcPr>
+            <w:tcW w:w="0" w:type="auto"/>
+            <w:tcBorders>
+              <w:top w:val="single" w:sz="8" w:space="0" w:color="000000"/>
+              <w:left w:val="single" w:sz="8" w:space="0" w:color="000000"/>
+              <w:bottom w:val="single" w:sz="8" w:space="0" w:color="000000"/>
+              <w:right w:val="single" w:sz="8" w:space="0" w:color="000000"/>
+            </w:tcBorders>
+            <w:tcMar>
+              <w:top w:w="20" w:type="nil"/>
+              <w:left w:w="20" w:type="nil"/>
+              <w:bottom w:w="20" w:type="nil"/>
+              <w:right w:w="20" w:type="nil"/>
+            </w:tcMar>
+            <w:vAlign w:val="center"/>
+          </w:tcPr>
+          <w:p>
+            <w:pPr>
+              <w:widowControl w:val="0"/>
+              <w:autoSpaceDE w:val="0"/>
+              <w:autoSpaceDN w:val="0"/>
+              <w:adjustRightInd w:val="0"/>
+              <w:spacing w:after="240" w:line="280" w:lineRule="atLeast"/>
+              <w:jc w:val="center"/>
+              <w:rPr>
+                <w:rFonts w:cs="Times"/>
+                <w:color w:val="000000"/>
+                <w:sz w:val="20"/>
+                <w:szCs w:val="20"/>
+                <w:lang w:val="en-US"/>
+              </w:rPr>
+            </w:pPr>
+            <w:r>
+              <w:rPr>
+                <w:rFonts w:cs="Times"/>
+                <w:color w:val="000000"/>
+                <w:sz w:val="20"/>
+                <w:szCs w:val="20"/>
+                <w:lang w:val="en-US"/>
+              </w:rPr>
+              <w:t>Count each major logical group of user data or control information in the software system as a logical internal file type. Include each logical file (e.g., each logical group of data) that is generated, used, or maintained by the software system.</w:t>
+            </w:r>
+          </w:p>
+        </w:tc>
+      </w:tr>
+      <w:tr>
+        <w:tblPrEx>
+          <w:tblBorders>
+            <w:top w:val="none" w:sz="0" w:space="0" w:color="auto"/>
+          </w:tblBorders>
+          <w:tblCellMar>
+            <w:top w:w="0" w:type="dxa"/>
+            <w:bottom w:w="0" w:type="dxa"/>
+          </w:tblCellMar>
+        </w:tblPrEx>
+        <w:trPr>
+          <w:trHeight w:val="112"/>
+        </w:trPr>
+        <w:tc>
+          <w:tcPr>
+            <w:tcW w:w="0" w:type="auto"/>
+            <w:tcBorders>
+              <w:top w:val="single" w:sz="8" w:space="0" w:color="000000"/>
+              <w:left w:val="single" w:sz="8" w:space="0" w:color="000000"/>
+              <w:bottom w:val="single" w:sz="8" w:space="0" w:color="000000"/>
+              <w:right w:val="single" w:sz="8" w:space="0" w:color="000000"/>
+            </w:tcBorders>
+            <w:tcMar>
+              <w:top w:w="20" w:type="nil"/>
+              <w:left w:w="20" w:type="nil"/>
+              <w:bottom w:w="20" w:type="nil"/>
+              <w:right w:w="20" w:type="nil"/>
+            </w:tcMar>
+            <w:vAlign w:val="center"/>
+          </w:tcPr>
+          <w:p>
+            <w:pPr>
+              <w:widowControl w:val="0"/>
+              <w:autoSpaceDE w:val="0"/>
+              <w:autoSpaceDN w:val="0"/>
+              <w:adjustRightInd w:val="0"/>
+              <w:spacing w:line="280" w:lineRule="atLeast"/>
+              <w:jc w:val="center"/>
+              <w:rPr>
+                <w:rFonts w:cs="Times"/>
+                <w:color w:val="000000"/>
+                <w:sz w:val="20"/>
+                <w:szCs w:val="20"/>
+                <w:lang w:val="en-US"/>
+              </w:rPr>
+            </w:pPr>
+            <w:r>
+              <w:rPr>
+                <w:rFonts w:cs="Times"/>
+                <w:noProof/>
+                <w:color w:val="000000"/>
+                <w:sz w:val="20"/>
+                <w:szCs w:val="20"/>
+                <w:lang w:val="en-US" w:eastAsia="it-IT"/>
+              </w:rPr>
+              <w:drawing>
+                <wp:inline distT="0" distB="0" distL="0" distR="0" wp14:anchorId="56BF710C" wp14:editId="6CCFA361">
+                  <wp:extent cx="8255" cy="8255"/>
+                  <wp:effectExtent l="0" t="0" r="0" b="0"/>
+                  <wp:docPr id="7" name="Immagine 7"/>
+                  <wp:cNvGraphicFramePr>
+                    <a:graphicFrameLocks xmlns:a="http://schemas.openxmlformats.org/drawingml/2006/main" noChangeAspect="1"/>
+                  </wp:cNvGraphicFramePr>
+                  <a:graphic xmlns:a="http://schemas.openxmlformats.org/drawingml/2006/main">
+                    <a:graphicData uri="http://schemas.openxmlformats.org/drawingml/2006/picture">
+                      <pic:pic xmlns:pic="http://schemas.openxmlformats.org/drawingml/2006/picture">
+                        <pic:nvPicPr>
+                          <pic:cNvPr id="0" name="Picture 5"/>
+                          <pic:cNvPicPr>
+                            <a:picLocks noChangeAspect="1" noChangeArrowheads="1"/>
+                          </pic:cNvPicPr>
+                        </pic:nvPicPr>
+                        <pic:blipFill>
+                          <a:blip r:embed="rId10">
+                            <a:extLst>
+                              <a:ext uri="{28A0092B-C50C-407E-A947-70E740481C1C}">
+                                <a14:useLocalDpi xmlns:a14="http://schemas.microsoft.com/office/drawing/2010/main" val="0"/>
+                              </a:ext>
+                            </a:extLst>
+                          </a:blip>
+                          <a:srcRect/>
+                          <a:stretch>
+                            <a:fillRect/>
+                          </a:stretch>
+                        </pic:blipFill>
+                        <pic:spPr bwMode="auto">
+                          <a:xfrm>
+                            <a:off x="0" y="0"/>
+                            <a:ext cx="8255" cy="8255"/>
+                          </a:xfrm>
+                          <a:prstGeom prst="rect">
+                            <a:avLst/>
+                          </a:prstGeom>
+                          <a:noFill/>
+                          <a:ln>
+                            <a:noFill/>
+                          </a:ln>
+                        </pic:spPr>
+                      </pic:pic>
+                    </a:graphicData>
+                  </a:graphic>
+                </wp:inline>
+              </w:drawing>
+            </w:r>
+          </w:p>
+          <w:p>
+            <w:pPr>
+              <w:widowControl w:val="0"/>
+              <w:autoSpaceDE w:val="0"/>
+              <w:autoSpaceDN w:val="0"/>
+              <w:adjustRightInd w:val="0"/>
+              <w:spacing w:after="240" w:line="280" w:lineRule="atLeast"/>
+              <w:jc w:val="center"/>
+              <w:rPr>
+                <w:rFonts w:cs="Times"/>
+                <w:color w:val="000000"/>
+                <w:sz w:val="20"/>
+                <w:szCs w:val="20"/>
+                <w:lang w:val="en-US"/>
+              </w:rPr>
+            </w:pPr>
+            <w:r>
+              <w:rPr>
+                <w:rFonts w:cs="Times"/>
+                <w:color w:val="000000"/>
+                <w:sz w:val="20"/>
+                <w:szCs w:val="20"/>
+                <w:lang w:val="en-US"/>
+              </w:rPr>
+              <w:t>External Interface Files (Interfaces)</w:t>
+            </w:r>
+          </w:p>
+        </w:tc>
+        <w:tc>
+          <w:tcPr>
+            <w:tcW w:w="0" w:type="auto"/>
+            <w:tcBorders>
+              <w:top w:val="single" w:sz="8" w:space="0" w:color="000000"/>
+              <w:left w:val="single" w:sz="8" w:space="0" w:color="000000"/>
+              <w:bottom w:val="single" w:sz="8" w:space="0" w:color="000000"/>
+              <w:right w:val="single" w:sz="8" w:space="0" w:color="000000"/>
+            </w:tcBorders>
+            <w:tcMar>
+              <w:top w:w="20" w:type="nil"/>
+              <w:left w:w="20" w:type="nil"/>
+              <w:bottom w:w="20" w:type="nil"/>
+              <w:right w:w="20" w:type="nil"/>
+            </w:tcMar>
+            <w:vAlign w:val="center"/>
+          </w:tcPr>
+          <w:p>
+            <w:pPr>
+              <w:widowControl w:val="0"/>
+              <w:autoSpaceDE w:val="0"/>
+              <w:autoSpaceDN w:val="0"/>
+              <w:adjustRightInd w:val="0"/>
+              <w:spacing w:after="240" w:line="280" w:lineRule="atLeast"/>
+              <w:jc w:val="center"/>
+              <w:rPr>
+                <w:rFonts w:cs="Times"/>
+                <w:color w:val="000000"/>
+                <w:sz w:val="20"/>
+                <w:szCs w:val="20"/>
+                <w:lang w:val="en-US"/>
+              </w:rPr>
+            </w:pPr>
+            <w:r>
+              <w:rPr>
+                <w:rFonts w:cs="Times"/>
+                <w:color w:val="000000"/>
+                <w:sz w:val="20"/>
+                <w:szCs w:val="20"/>
+                <w:lang w:val="en-US"/>
+              </w:rPr>
+              <w:t>Files passed or shared between software systems should be counted as external interface file types within each system.</w:t>
+            </w:r>
+          </w:p>
+        </w:tc>
+      </w:tr>
+      <w:tr>
+        <w:tblPrEx>
+          <w:tblCellMar>
+            <w:top w:w="0" w:type="dxa"/>
+            <w:bottom w:w="0" w:type="dxa"/>
+          </w:tblCellMar>
+        </w:tblPrEx>
+        <w:trPr>
+          <w:trHeight w:val="849"/>
+        </w:trPr>
+        <w:tc>
+          <w:tcPr>
+            <w:tcW w:w="0" w:type="auto"/>
+            <w:tcBorders>
+              <w:top w:val="single" w:sz="8" w:space="0" w:color="000000"/>
+              <w:left w:val="single" w:sz="8" w:space="0" w:color="000000"/>
+              <w:bottom w:val="single" w:sz="8" w:space="0" w:color="000000"/>
+              <w:right w:val="single" w:sz="8" w:space="0" w:color="000000"/>
+            </w:tcBorders>
+            <w:tcMar>
+              <w:top w:w="20" w:type="nil"/>
+              <w:left w:w="20" w:type="nil"/>
+              <w:bottom w:w="20" w:type="nil"/>
+              <w:right w:w="20" w:type="nil"/>
+            </w:tcMar>
+            <w:vAlign w:val="center"/>
+          </w:tcPr>
+          <w:p>
+            <w:pPr>
+              <w:widowControl w:val="0"/>
+              <w:autoSpaceDE w:val="0"/>
+              <w:autoSpaceDN w:val="0"/>
+              <w:adjustRightInd w:val="0"/>
+              <w:spacing w:line="280" w:lineRule="atLeast"/>
+              <w:jc w:val="center"/>
+              <w:rPr>
+                <w:rFonts w:cs="Times"/>
+                <w:color w:val="000000"/>
+                <w:sz w:val="20"/>
+                <w:szCs w:val="20"/>
+                <w:lang w:val="en-US"/>
+              </w:rPr>
+            </w:pPr>
+            <w:r>
+              <w:rPr>
+                <w:rFonts w:cs="Times"/>
+                <w:noProof/>
+                <w:color w:val="000000"/>
+                <w:sz w:val="20"/>
+                <w:szCs w:val="20"/>
+                <w:lang w:val="en-US" w:eastAsia="it-IT"/>
+              </w:rPr>
+              <w:drawing>
+                <wp:inline distT="0" distB="0" distL="0" distR="0" wp14:anchorId="5E7CAC0E" wp14:editId="6E182B38">
+                  <wp:extent cx="8255" cy="8255"/>
+                  <wp:effectExtent l="0" t="0" r="0" b="0"/>
+                  <wp:docPr id="5" name="Immagine 5"/>
+                  <wp:cNvGraphicFramePr>
+                    <a:graphicFrameLocks xmlns:a="http://schemas.openxmlformats.org/drawingml/2006/main" noChangeAspect="1"/>
+                  </wp:cNvGraphicFramePr>
+                  <a:graphic xmlns:a="http://schemas.openxmlformats.org/drawingml/2006/main">
+                    <a:graphicData uri="http://schemas.openxmlformats.org/drawingml/2006/picture">
+                      <pic:pic xmlns:pic="http://schemas.openxmlformats.org/drawingml/2006/picture">
+                        <pic:nvPicPr>
+                          <pic:cNvPr id="0" name="Picture 7"/>
+                          <pic:cNvPicPr>
+                            <a:picLocks noChangeAspect="1" noChangeArrowheads="1"/>
+                          </pic:cNvPicPr>
+                        </pic:nvPicPr>
+                        <pic:blipFill>
+                          <a:blip r:embed="rId10">
+                            <a:extLst>
+                              <a:ext uri="{28A0092B-C50C-407E-A947-70E740481C1C}">
+                                <a14:useLocalDpi xmlns:a14="http://schemas.microsoft.com/office/drawing/2010/main" val="0"/>
+                              </a:ext>
+                            </a:extLst>
+                          </a:blip>
+                          <a:srcRect/>
+                          <a:stretch>
+                            <a:fillRect/>
+                          </a:stretch>
+                        </pic:blipFill>
+                        <pic:spPr bwMode="auto">
+                          <a:xfrm>
+                            <a:off x="0" y="0"/>
+                            <a:ext cx="8255" cy="8255"/>
+                          </a:xfrm>
+                          <a:prstGeom prst="rect">
+                            <a:avLst/>
+                          </a:prstGeom>
+                          <a:noFill/>
+                          <a:ln>
+                            <a:noFill/>
+                          </a:ln>
+                        </pic:spPr>
+                      </pic:pic>
+                    </a:graphicData>
+                  </a:graphic>
+                </wp:inline>
+              </w:drawing>
+            </w:r>
+          </w:p>
+          <w:p>
+            <w:pPr>
+              <w:widowControl w:val="0"/>
+              <w:autoSpaceDE w:val="0"/>
+              <w:autoSpaceDN w:val="0"/>
+              <w:adjustRightInd w:val="0"/>
+              <w:spacing w:after="240" w:line="280" w:lineRule="atLeast"/>
+              <w:jc w:val="center"/>
+              <w:rPr>
+                <w:rFonts w:cs="Times"/>
+                <w:color w:val="000000"/>
+                <w:sz w:val="20"/>
+                <w:szCs w:val="20"/>
+                <w:lang w:val="en-US"/>
+              </w:rPr>
+            </w:pPr>
+            <w:r>
+              <w:rPr>
+                <w:rFonts w:cs="Times"/>
+                <w:color w:val="000000"/>
+                <w:sz w:val="20"/>
+                <w:szCs w:val="20"/>
+                <w:lang w:val="en-US"/>
+              </w:rPr>
+              <w:t>External Inquiry (Queries)</w:t>
+            </w:r>
+          </w:p>
+          <w:p>
+            <w:pPr>
+              <w:widowControl w:val="0"/>
+              <w:autoSpaceDE w:val="0"/>
+              <w:autoSpaceDN w:val="0"/>
+              <w:adjustRightInd w:val="0"/>
+              <w:spacing w:line="280" w:lineRule="atLeast"/>
+              <w:jc w:val="center"/>
+              <w:rPr>
+                <w:rFonts w:cs="Times"/>
+                <w:color w:val="000000"/>
+                <w:sz w:val="20"/>
+                <w:szCs w:val="20"/>
+                <w:lang w:val="en-US"/>
+              </w:rPr>
+            </w:pPr>
+            <w:r>
+              <w:rPr>
+                <w:rFonts w:cs="Times"/>
+                <w:noProof/>
+                <w:color w:val="000000"/>
+                <w:sz w:val="20"/>
+                <w:szCs w:val="20"/>
+                <w:lang w:val="en-US" w:eastAsia="it-IT"/>
+              </w:rPr>
+              <w:drawing>
+                <wp:inline distT="0" distB="0" distL="0" distR="0" wp14:anchorId="36524CCE" wp14:editId="7B53B735">
+                  <wp:extent cx="8255" cy="8255"/>
+                  <wp:effectExtent l="0" t="0" r="0" b="0"/>
+                  <wp:docPr id="3" name="Immagine 3"/>
+                  <wp:cNvGraphicFramePr>
+                    <a:graphicFrameLocks xmlns:a="http://schemas.openxmlformats.org/drawingml/2006/main" noChangeAspect="1"/>
+                  </wp:cNvGraphicFramePr>
+                  <a:graphic xmlns:a="http://schemas.openxmlformats.org/drawingml/2006/main">
+                    <a:graphicData uri="http://schemas.openxmlformats.org/drawingml/2006/picture">
+                      <pic:pic xmlns:pic="http://schemas.openxmlformats.org/drawingml/2006/picture">
+                        <pic:nvPicPr>
+                          <pic:cNvPr id="0" name="Picture 9"/>
+                          <pic:cNvPicPr>
+                            <a:picLocks noChangeAspect="1" noChangeArrowheads="1"/>
+                          </pic:cNvPicPr>
+                        </pic:nvPicPr>
+                        <pic:blipFill>
+                          <a:blip r:embed="rId9">
+                            <a:extLst>
+                              <a:ext uri="{28A0092B-C50C-407E-A947-70E740481C1C}">
+                                <a14:useLocalDpi xmlns:a14="http://schemas.microsoft.com/office/drawing/2010/main" val="0"/>
+                              </a:ext>
+                            </a:extLst>
+                          </a:blip>
+                          <a:srcRect/>
+                          <a:stretch>
+                            <a:fillRect/>
+                          </a:stretch>
+                        </pic:blipFill>
+                        <pic:spPr bwMode="auto">
+                          <a:xfrm>
+                            <a:off x="0" y="0"/>
+                            <a:ext cx="8255" cy="8255"/>
+                          </a:xfrm>
+                          <a:prstGeom prst="rect">
+                            <a:avLst/>
+                          </a:prstGeom>
+                          <a:noFill/>
+                          <a:ln>
+                            <a:noFill/>
+                          </a:ln>
+                        </pic:spPr>
+                      </pic:pic>
+                    </a:graphicData>
+                  </a:graphic>
+                </wp:inline>
+              </w:drawing>
+            </w:r>
+            <w:r>
+              <w:rPr>
+                <w:rFonts w:cs="Times"/>
+                <w:noProof/>
+                <w:color w:val="000000"/>
+                <w:sz w:val="20"/>
+                <w:szCs w:val="20"/>
+                <w:lang w:val="en-US" w:eastAsia="it-IT"/>
+              </w:rPr>
+              <w:drawing>
+                <wp:inline distT="0" distB="0" distL="0" distR="0" wp14:anchorId="0E594EFC" wp14:editId="3BE8753D">
+                  <wp:extent cx="8255" cy="8255"/>
+                  <wp:effectExtent l="0" t="0" r="0" b="0"/>
+                  <wp:docPr id="2" name="Immagine 2"/>
+                  <wp:cNvGraphicFramePr>
+                    <a:graphicFrameLocks xmlns:a="http://schemas.openxmlformats.org/drawingml/2006/main" noChangeAspect="1"/>
+                  </wp:cNvGraphicFramePr>
+                  <a:graphic xmlns:a="http://schemas.openxmlformats.org/drawingml/2006/main">
+                    <a:graphicData uri="http://schemas.openxmlformats.org/drawingml/2006/picture">
+                      <pic:pic xmlns:pic="http://schemas.openxmlformats.org/drawingml/2006/picture">
+                        <pic:nvPicPr>
+                          <pic:cNvPr id="0" name="Picture 10"/>
+                          <pic:cNvPicPr>
+                            <a:picLocks noChangeAspect="1" noChangeArrowheads="1"/>
+                          </pic:cNvPicPr>
+                        </pic:nvPicPr>
+                        <pic:blipFill>
+                          <a:blip r:embed="rId10">
+                            <a:extLst>
+                              <a:ext uri="{28A0092B-C50C-407E-A947-70E740481C1C}">
+                                <a14:useLocalDpi xmlns:a14="http://schemas.microsoft.com/office/drawing/2010/main" val="0"/>
+                              </a:ext>
+                            </a:extLst>
+                          </a:blip>
+                          <a:srcRect/>
+                          <a:stretch>
+                            <a:fillRect/>
+                          </a:stretch>
+                        </pic:blipFill>
+                        <pic:spPr bwMode="auto">
+                          <a:xfrm>
+                            <a:off x="0" y="0"/>
+                            <a:ext cx="8255" cy="8255"/>
+                          </a:xfrm>
+                          <a:prstGeom prst="rect">
+                            <a:avLst/>
+                          </a:prstGeom>
+                          <a:noFill/>
+                          <a:ln>
+                            <a:noFill/>
+                          </a:ln>
+                        </pic:spPr>
+                      </pic:pic>
+                    </a:graphicData>
+                  </a:graphic>
+                </wp:inline>
+              </w:drawing>
+            </w:r>
+          </w:p>
+        </w:tc>
+        <w:tc>
+          <w:tcPr>
+            <w:tcW w:w="0" w:type="auto"/>
+            <w:tcBorders>
+              <w:top w:val="single" w:sz="8" w:space="0" w:color="000000"/>
+              <w:left w:val="single" w:sz="8" w:space="0" w:color="000000"/>
+              <w:bottom w:val="single" w:sz="8" w:space="0" w:color="000000"/>
+              <w:right w:val="single" w:sz="8" w:space="0" w:color="000000"/>
+            </w:tcBorders>
+            <w:tcMar>
+              <w:top w:w="20" w:type="nil"/>
+              <w:left w:w="20" w:type="nil"/>
+              <w:bottom w:w="20" w:type="nil"/>
+              <w:right w:w="20" w:type="nil"/>
+            </w:tcMar>
+            <w:vAlign w:val="center"/>
+          </w:tcPr>
+          <w:p>
+            <w:pPr>
+              <w:widowControl w:val="0"/>
+              <w:autoSpaceDE w:val="0"/>
+              <w:autoSpaceDN w:val="0"/>
+              <w:adjustRightInd w:val="0"/>
+              <w:spacing w:after="240" w:line="280" w:lineRule="atLeast"/>
+              <w:jc w:val="center"/>
+              <w:rPr>
+                <w:rFonts w:cs="Times"/>
+                <w:color w:val="000000"/>
+                <w:sz w:val="20"/>
+                <w:szCs w:val="20"/>
+                <w:lang w:val="en-US"/>
+              </w:rPr>
+            </w:pPr>
+            <w:r>
+              <w:rPr>
+                <w:rFonts w:cs="Times"/>
+                <w:color w:val="000000"/>
+                <w:sz w:val="20"/>
+                <w:szCs w:val="20"/>
+                <w:lang w:val="en-US"/>
+              </w:rPr>
+              <w:t>Count each unique input-output combination, where an input causes and generates an immediate output, as an external inquiry type.</w:t>
+            </w:r>
+          </w:p>
+        </w:tc>
+      </w:tr>
+    </w:tbl>
+    <w:p>
+      <w:pPr>
+        <w:ind w:left="360"/>
+        <w:rPr>
+          <w:lang w:val="en-US"/>
+        </w:rPr>
+      </w:pPr>
+    </w:p>
+    <w:p>
+      <w:pPr>
+        <w:widowControl w:val="0"/>
+        <w:autoSpaceDE w:val="0"/>
+        <w:autoSpaceDN w:val="0"/>
+        <w:adjustRightInd w:val="0"/>
+        <w:spacing w:after="240" w:line="300" w:lineRule="atLeast"/>
+        <w:rPr>
+          <w:rFonts w:cs="Times"/>
+          <w:color w:val="000000"/>
+          <w:lang w:val="en-US"/>
+        </w:rPr>
+      </w:pPr>
+      <w:r>
+        <w:rPr>
+          <w:rFonts w:cs="Helvetica"/>
+          <w:b/>
+          <w:bCs/>
+          <w:color w:val="000000"/>
+          <w:lang w:val="en-US"/>
+        </w:rPr>
+        <w:t xml:space="preserve">Table 2: </w:t>
+      </w:r>
+      <w:r>
+        <w:rPr>
+          <w:rFonts w:cs="Helvetica"/>
+          <w:b/>
+          <w:bCs/>
+          <w:color w:val="000000"/>
+          <w:sz w:val="26"/>
+          <w:szCs w:val="26"/>
+          <w:lang w:val="en-US"/>
+        </w:rPr>
+        <w:t xml:space="preserve"> </w:t>
+      </w:r>
+      <w:r>
+        <w:rPr>
+          <w:rFonts w:cs="Helvetica"/>
+          <w:bCs/>
+          <w:color w:val="000000"/>
+          <w:lang w:val="en-US"/>
+        </w:rPr>
+        <w:t>Weight table</w:t>
+      </w:r>
+    </w:p>
+    <w:tbl>
+      <w:tblPr>
+        <w:tblW w:w="5012" w:type="pct"/>
+        <w:tblBorders>
+          <w:top w:val="nil"/>
+          <w:left w:val="nil"/>
+          <w:right w:val="nil"/>
+        </w:tblBorders>
+        <w:tblLook w:val="0000" w:firstRow="0" w:lastRow="0" w:firstColumn="0" w:lastColumn="0" w:noHBand="0" w:noVBand="0"/>
+      </w:tblPr>
+      <w:tblGrid>
+        <w:gridCol w:w="2214"/>
+        <w:gridCol w:w="1067"/>
+        <w:gridCol w:w="1710"/>
+        <w:gridCol w:w="1144"/>
+      </w:tblGrid>
+      <w:tr>
+        <w:tblPrEx>
+          <w:tblCellMar>
+            <w:top w:w="0" w:type="dxa"/>
+            <w:bottom w:w="0" w:type="dxa"/>
+          </w:tblCellMar>
+        </w:tblPrEx>
+        <w:trPr>
+          <w:trHeight w:val="486"/>
+        </w:trPr>
+        <w:tc>
+          <w:tcPr>
+            <w:tcW w:w="1804" w:type="pct"/>
+            <w:vMerge w:val="restart"/>
+            <w:tcBorders>
+              <w:top w:val="single" w:sz="8" w:space="0" w:color="000000"/>
+              <w:left w:val="single" w:sz="8" w:space="0" w:color="000000"/>
+              <w:bottom w:val="single" w:sz="24" w:space="0" w:color="000000"/>
+              <w:right w:val="single" w:sz="8" w:space="0" w:color="000000"/>
+            </w:tcBorders>
+            <w:tcMar>
+              <w:top w:w="20" w:type="nil"/>
+              <w:left w:w="20" w:type="nil"/>
+              <w:bottom w:w="20" w:type="nil"/>
+              <w:right w:w="20" w:type="nil"/>
+            </w:tcMar>
+            <w:vAlign w:val="center"/>
+          </w:tcPr>
+          <w:p>
+            <w:pPr>
+              <w:widowControl w:val="0"/>
+              <w:autoSpaceDE w:val="0"/>
+              <w:autoSpaceDN w:val="0"/>
+              <w:adjustRightInd w:val="0"/>
+              <w:spacing w:line="280" w:lineRule="atLeast"/>
+              <w:jc w:val="center"/>
+              <w:rPr>
+                <w:rFonts w:cs="Times"/>
+                <w:color w:val="000000"/>
+                <w:sz w:val="20"/>
+                <w:szCs w:val="20"/>
+                <w:lang w:val="en-US"/>
+              </w:rPr>
+            </w:pPr>
+            <w:r>
+              <w:rPr>
+                <w:rFonts w:cs="Helvetica"/>
+                <w:b/>
+                <w:bCs/>
+                <w:color w:val="000000"/>
+                <w:sz w:val="20"/>
+                <w:szCs w:val="20"/>
+                <w:lang w:val="en-US"/>
+              </w:rPr>
+              <w:t>Function Type</w:t>
+            </w:r>
+          </w:p>
+        </w:tc>
+        <w:tc>
+          <w:tcPr>
+            <w:tcW w:w="3196" w:type="pct"/>
+            <w:gridSpan w:val="3"/>
+            <w:tcBorders>
+              <w:top w:val="single" w:sz="8" w:space="0" w:color="000000"/>
+              <w:left w:val="single" w:sz="8" w:space="0" w:color="000000"/>
+              <w:bottom w:val="single" w:sz="8" w:space="0" w:color="000000"/>
+              <w:right w:val="single" w:sz="8" w:space="0" w:color="000000"/>
+            </w:tcBorders>
+            <w:tcMar>
+              <w:top w:w="20" w:type="nil"/>
+              <w:left w:w="20" w:type="nil"/>
+              <w:bottom w:w="20" w:type="nil"/>
+              <w:right w:w="20" w:type="nil"/>
+            </w:tcMar>
+            <w:vAlign w:val="center"/>
+          </w:tcPr>
+          <w:p>
+            <w:pPr>
+              <w:widowControl w:val="0"/>
+              <w:autoSpaceDE w:val="0"/>
+              <w:autoSpaceDN w:val="0"/>
+              <w:adjustRightInd w:val="0"/>
+              <w:spacing w:after="240" w:line="280" w:lineRule="atLeast"/>
+              <w:jc w:val="center"/>
+              <w:rPr>
+                <w:rFonts w:cs="Times"/>
+                <w:color w:val="000000"/>
+                <w:sz w:val="20"/>
+                <w:szCs w:val="20"/>
+                <w:lang w:val="en-US"/>
+              </w:rPr>
+            </w:pPr>
+            <w:r>
+              <w:rPr>
+                <w:rFonts w:cs="Helvetica"/>
+                <w:b/>
+                <w:bCs/>
+                <w:color w:val="000000"/>
+                <w:sz w:val="20"/>
+                <w:szCs w:val="20"/>
+                <w:lang w:val="en-US"/>
+              </w:rPr>
+              <w:t>Complexity-Weight</w:t>
+            </w:r>
+          </w:p>
+        </w:tc>
+      </w:tr>
+      <w:tr>
+        <w:tblPrEx>
+          <w:tblBorders>
+            <w:top w:val="none" w:sz="0" w:space="0" w:color="auto"/>
+          </w:tblBorders>
+          <w:tblCellMar>
+            <w:top w:w="0" w:type="dxa"/>
+            <w:bottom w:w="0" w:type="dxa"/>
+          </w:tblCellMar>
+        </w:tblPrEx>
+        <w:trPr>
+          <w:trHeight w:val="101"/>
+        </w:trPr>
+        <w:tc>
+          <w:tcPr>
+            <w:tcW w:w="1804" w:type="pct"/>
+            <w:vMerge/>
+            <w:tcBorders>
+              <w:top w:val="single" w:sz="8" w:space="0" w:color="000000"/>
+              <w:left w:val="single" w:sz="8" w:space="0" w:color="000000"/>
+              <w:bottom w:val="single" w:sz="24" w:space="0" w:color="000000"/>
+              <w:right w:val="single" w:sz="8" w:space="0" w:color="000000"/>
+            </w:tcBorders>
+            <w:tcMar>
+              <w:top w:w="20" w:type="nil"/>
+              <w:left w:w="20" w:type="nil"/>
+              <w:bottom w:w="20" w:type="nil"/>
+              <w:right w:w="20" w:type="nil"/>
+            </w:tcMar>
+            <w:vAlign w:val="center"/>
+          </w:tcPr>
+          <w:p>
+            <w:pPr>
+              <w:widowControl w:val="0"/>
+              <w:autoSpaceDE w:val="0"/>
+              <w:autoSpaceDN w:val="0"/>
+              <w:adjustRightInd w:val="0"/>
+              <w:jc w:val="center"/>
+              <w:rPr>
+                <w:rFonts w:cs="Times"/>
+                <w:color w:val="000000"/>
+                <w:sz w:val="20"/>
+                <w:szCs w:val="20"/>
+                <w:lang w:val="en-US"/>
+              </w:rPr>
+            </w:pPr>
+          </w:p>
+        </w:tc>
+        <w:tc>
+          <w:tcPr>
+            <w:tcW w:w="870" w:type="pct"/>
+            <w:tcBorders>
+              <w:top w:val="single" w:sz="8" w:space="0" w:color="000000"/>
+              <w:left w:val="single" w:sz="8" w:space="0" w:color="000000"/>
+              <w:bottom w:val="single" w:sz="24" w:space="0" w:color="000000"/>
+              <w:right w:val="single" w:sz="8" w:space="0" w:color="000000"/>
+            </w:tcBorders>
+            <w:tcMar>
+              <w:top w:w="20" w:type="nil"/>
+              <w:left w:w="20" w:type="nil"/>
+              <w:bottom w:w="20" w:type="nil"/>
+              <w:right w:w="20" w:type="nil"/>
+            </w:tcMar>
+            <w:vAlign w:val="center"/>
+          </w:tcPr>
+          <w:p>
+            <w:pPr>
+              <w:widowControl w:val="0"/>
+              <w:autoSpaceDE w:val="0"/>
+              <w:autoSpaceDN w:val="0"/>
+              <w:adjustRightInd w:val="0"/>
+              <w:spacing w:line="280" w:lineRule="atLeast"/>
+              <w:jc w:val="center"/>
+              <w:rPr>
+                <w:rFonts w:cs="Times"/>
+                <w:color w:val="000000"/>
+                <w:sz w:val="20"/>
+                <w:szCs w:val="20"/>
+                <w:lang w:val="en-US"/>
+              </w:rPr>
+            </w:pPr>
+            <w:r>
+              <w:rPr>
+                <w:rFonts w:cs="Helvetica"/>
+                <w:b/>
+                <w:bCs/>
+                <w:color w:val="000000"/>
+                <w:sz w:val="20"/>
+                <w:szCs w:val="20"/>
+                <w:lang w:val="en-US"/>
+              </w:rPr>
+              <w:t>Low</w:t>
+            </w:r>
+          </w:p>
+        </w:tc>
+        <w:tc>
+          <w:tcPr>
+            <w:tcW w:w="1394" w:type="pct"/>
+            <w:tcBorders>
+              <w:top w:val="single" w:sz="8" w:space="0" w:color="000000"/>
+              <w:left w:val="single" w:sz="8" w:space="0" w:color="000000"/>
+              <w:bottom w:val="single" w:sz="24" w:space="0" w:color="000000"/>
+              <w:right w:val="single" w:sz="8" w:space="0" w:color="000000"/>
+            </w:tcBorders>
+            <w:tcMar>
+              <w:top w:w="20" w:type="nil"/>
+              <w:left w:w="20" w:type="nil"/>
+              <w:bottom w:w="20" w:type="nil"/>
+              <w:right w:w="20" w:type="nil"/>
+            </w:tcMar>
+            <w:vAlign w:val="center"/>
+          </w:tcPr>
+          <w:p>
+            <w:pPr>
+              <w:widowControl w:val="0"/>
+              <w:autoSpaceDE w:val="0"/>
+              <w:autoSpaceDN w:val="0"/>
+              <w:adjustRightInd w:val="0"/>
+              <w:spacing w:line="280" w:lineRule="atLeast"/>
+              <w:jc w:val="center"/>
+              <w:rPr>
+                <w:rFonts w:cs="Times"/>
+                <w:color w:val="000000"/>
+                <w:sz w:val="20"/>
+                <w:szCs w:val="20"/>
+                <w:lang w:val="en-US"/>
+              </w:rPr>
+            </w:pPr>
+            <w:r>
+              <w:rPr>
+                <w:rFonts w:cs="Helvetica"/>
+                <w:b/>
+                <w:bCs/>
+                <w:color w:val="000000"/>
+                <w:sz w:val="20"/>
+                <w:szCs w:val="20"/>
+                <w:lang w:val="en-US"/>
+              </w:rPr>
+              <w:t>Average</w:t>
+            </w:r>
+          </w:p>
+        </w:tc>
+        <w:tc>
+          <w:tcPr>
+            <w:tcW w:w="932" w:type="pct"/>
+            <w:tcBorders>
+              <w:top w:val="single" w:sz="8" w:space="0" w:color="000000"/>
+              <w:left w:val="single" w:sz="8" w:space="0" w:color="000000"/>
+              <w:bottom w:val="single" w:sz="24" w:space="0" w:color="000000"/>
+              <w:right w:val="single" w:sz="8" w:space="0" w:color="000000"/>
+            </w:tcBorders>
+            <w:tcMar>
+              <w:top w:w="20" w:type="nil"/>
+              <w:left w:w="20" w:type="nil"/>
+              <w:bottom w:w="20" w:type="nil"/>
+              <w:right w:w="20" w:type="nil"/>
+            </w:tcMar>
+            <w:vAlign w:val="center"/>
+          </w:tcPr>
+          <w:p>
+            <w:pPr>
+              <w:widowControl w:val="0"/>
+              <w:autoSpaceDE w:val="0"/>
+              <w:autoSpaceDN w:val="0"/>
+              <w:adjustRightInd w:val="0"/>
+              <w:spacing w:line="280" w:lineRule="atLeast"/>
+              <w:jc w:val="center"/>
+              <w:rPr>
+                <w:rFonts w:cs="Times"/>
+                <w:color w:val="000000"/>
+                <w:sz w:val="20"/>
+                <w:szCs w:val="20"/>
+                <w:lang w:val="en-US"/>
+              </w:rPr>
+            </w:pPr>
+            <w:r>
+              <w:rPr>
+                <w:rFonts w:cs="Helvetica"/>
+                <w:b/>
+                <w:bCs/>
+                <w:color w:val="000000"/>
+                <w:sz w:val="20"/>
+                <w:szCs w:val="20"/>
+                <w:lang w:val="en-US"/>
+              </w:rPr>
+              <w:t>High</w:t>
+            </w:r>
+          </w:p>
+        </w:tc>
+      </w:tr>
+      <w:tr>
+        <w:tblPrEx>
+          <w:tblBorders>
+            <w:top w:val="none" w:sz="0" w:space="0" w:color="auto"/>
+          </w:tblBorders>
+          <w:tblCellMar>
+            <w:top w:w="0" w:type="dxa"/>
+            <w:bottom w:w="0" w:type="dxa"/>
+          </w:tblCellMar>
+        </w:tblPrEx>
+        <w:trPr>
+          <w:trHeight w:val="303"/>
+        </w:trPr>
+        <w:tc>
+          <w:tcPr>
+            <w:tcW w:w="1804" w:type="pct"/>
+            <w:tcBorders>
+              <w:top w:val="single" w:sz="24" w:space="0" w:color="000000"/>
+              <w:left w:val="single" w:sz="8" w:space="0" w:color="000000"/>
+              <w:bottom w:val="single" w:sz="8" w:space="0" w:color="000000"/>
+              <w:right w:val="single" w:sz="8" w:space="0" w:color="000000"/>
+            </w:tcBorders>
+            <w:tcMar>
+              <w:top w:w="20" w:type="nil"/>
+              <w:left w:w="20" w:type="nil"/>
+              <w:bottom w:w="20" w:type="nil"/>
+              <w:right w:w="20" w:type="nil"/>
+            </w:tcMar>
+            <w:vAlign w:val="center"/>
+          </w:tcPr>
+          <w:p>
+            <w:pPr>
+              <w:widowControl w:val="0"/>
+              <w:autoSpaceDE w:val="0"/>
+              <w:autoSpaceDN w:val="0"/>
+              <w:adjustRightInd w:val="0"/>
+              <w:spacing w:after="240" w:line="280" w:lineRule="atLeast"/>
+              <w:jc w:val="center"/>
+              <w:rPr>
+                <w:rFonts w:cs="Times"/>
+                <w:color w:val="000000"/>
+                <w:sz w:val="20"/>
+                <w:szCs w:val="20"/>
+                <w:lang w:val="en-US"/>
+              </w:rPr>
+            </w:pPr>
+            <w:r>
+              <w:rPr>
+                <w:rFonts w:cs="Times"/>
+                <w:color w:val="000000"/>
+                <w:sz w:val="20"/>
+                <w:szCs w:val="20"/>
+                <w:lang w:val="en-US"/>
+              </w:rPr>
+              <w:t>Internal Logical Files</w:t>
+            </w:r>
+          </w:p>
+        </w:tc>
+        <w:tc>
+          <w:tcPr>
+            <w:tcW w:w="870" w:type="pct"/>
+            <w:tcBorders>
+              <w:top w:val="single" w:sz="24" w:space="0" w:color="000000"/>
+              <w:left w:val="single" w:sz="8" w:space="0" w:color="000000"/>
+              <w:bottom w:val="single" w:sz="8" w:space="0" w:color="000000"/>
+              <w:right w:val="single" w:sz="8" w:space="0" w:color="000000"/>
+            </w:tcBorders>
+            <w:tcMar>
+              <w:top w:w="20" w:type="nil"/>
+              <w:left w:w="20" w:type="nil"/>
+              <w:bottom w:w="20" w:type="nil"/>
+              <w:right w:w="20" w:type="nil"/>
+            </w:tcMar>
+            <w:vAlign w:val="center"/>
+          </w:tcPr>
+          <w:p>
+            <w:pPr>
+              <w:widowControl w:val="0"/>
+              <w:autoSpaceDE w:val="0"/>
+              <w:autoSpaceDN w:val="0"/>
+              <w:adjustRightInd w:val="0"/>
+              <w:spacing w:after="240" w:line="280" w:lineRule="atLeast"/>
+              <w:jc w:val="center"/>
+              <w:rPr>
+                <w:rFonts w:cs="Times"/>
+                <w:color w:val="000000"/>
+                <w:sz w:val="20"/>
+                <w:szCs w:val="20"/>
+                <w:lang w:val="en-US"/>
+              </w:rPr>
+            </w:pPr>
+            <w:r>
+              <w:rPr>
+                <w:rFonts w:cs="Times"/>
+                <w:color w:val="000000"/>
+                <w:sz w:val="20"/>
+                <w:szCs w:val="20"/>
+                <w:lang w:val="en-US"/>
+              </w:rPr>
+              <w:t>7</w:t>
+            </w:r>
+          </w:p>
+        </w:tc>
+        <w:tc>
+          <w:tcPr>
+            <w:tcW w:w="1394" w:type="pct"/>
+            <w:tcBorders>
+              <w:top w:val="single" w:sz="24" w:space="0" w:color="000000"/>
+              <w:left w:val="single" w:sz="8" w:space="0" w:color="000000"/>
+              <w:bottom w:val="single" w:sz="8" w:space="0" w:color="000000"/>
+              <w:right w:val="single" w:sz="8" w:space="0" w:color="000000"/>
+            </w:tcBorders>
+            <w:tcMar>
+              <w:top w:w="20" w:type="nil"/>
+              <w:left w:w="20" w:type="nil"/>
+              <w:bottom w:w="20" w:type="nil"/>
+              <w:right w:w="20" w:type="nil"/>
+            </w:tcMar>
+            <w:vAlign w:val="center"/>
+          </w:tcPr>
+          <w:p>
+            <w:pPr>
+              <w:widowControl w:val="0"/>
+              <w:autoSpaceDE w:val="0"/>
+              <w:autoSpaceDN w:val="0"/>
+              <w:adjustRightInd w:val="0"/>
+              <w:spacing w:after="240" w:line="280" w:lineRule="atLeast"/>
+              <w:jc w:val="center"/>
+              <w:rPr>
+                <w:rFonts w:cs="Times"/>
+                <w:color w:val="000000"/>
+                <w:sz w:val="20"/>
+                <w:szCs w:val="20"/>
+                <w:lang w:val="en-US"/>
+              </w:rPr>
+            </w:pPr>
+            <w:r>
+              <w:rPr>
+                <w:rFonts w:cs="Times"/>
+                <w:color w:val="000000"/>
+                <w:sz w:val="20"/>
+                <w:szCs w:val="20"/>
+                <w:lang w:val="en-US"/>
+              </w:rPr>
+              <w:t>10</w:t>
+            </w:r>
+          </w:p>
+        </w:tc>
+        <w:tc>
+          <w:tcPr>
+            <w:tcW w:w="932" w:type="pct"/>
+            <w:tcBorders>
+              <w:top w:val="single" w:sz="24" w:space="0" w:color="000000"/>
+              <w:left w:val="single" w:sz="8" w:space="0" w:color="000000"/>
+              <w:bottom w:val="single" w:sz="8" w:space="0" w:color="000000"/>
+              <w:right w:val="single" w:sz="8" w:space="0" w:color="000000"/>
+            </w:tcBorders>
+            <w:tcMar>
+              <w:top w:w="20" w:type="nil"/>
+              <w:left w:w="20" w:type="nil"/>
+              <w:bottom w:w="20" w:type="nil"/>
+              <w:right w:w="20" w:type="nil"/>
+            </w:tcMar>
+            <w:vAlign w:val="center"/>
+          </w:tcPr>
+          <w:p>
+            <w:pPr>
+              <w:widowControl w:val="0"/>
+              <w:autoSpaceDE w:val="0"/>
+              <w:autoSpaceDN w:val="0"/>
+              <w:adjustRightInd w:val="0"/>
+              <w:spacing w:after="240" w:line="280" w:lineRule="atLeast"/>
+              <w:jc w:val="center"/>
+              <w:rPr>
+                <w:rFonts w:cs="Times"/>
+                <w:color w:val="000000"/>
+                <w:sz w:val="20"/>
+                <w:szCs w:val="20"/>
+                <w:lang w:val="en-US"/>
+              </w:rPr>
+            </w:pPr>
+            <w:r>
+              <w:rPr>
+                <w:rFonts w:cs="Times"/>
+                <w:color w:val="000000"/>
+                <w:sz w:val="20"/>
+                <w:szCs w:val="20"/>
+                <w:lang w:val="en-US"/>
+              </w:rPr>
+              <w:t>15</w:t>
+            </w:r>
+          </w:p>
+        </w:tc>
+      </w:tr>
+      <w:tr>
+        <w:tblPrEx>
+          <w:tblBorders>
+            <w:top w:val="none" w:sz="0" w:space="0" w:color="auto"/>
+          </w:tblBorders>
+          <w:tblCellMar>
+            <w:top w:w="0" w:type="dxa"/>
+            <w:bottom w:w="0" w:type="dxa"/>
+          </w:tblCellMar>
+        </w:tblPrEx>
+        <w:trPr>
+          <w:trHeight w:val="119"/>
+        </w:trPr>
+        <w:tc>
+          <w:tcPr>
+            <w:tcW w:w="1804" w:type="pct"/>
+            <w:tcBorders>
+              <w:top w:val="single" w:sz="8" w:space="0" w:color="000000"/>
+              <w:left w:val="single" w:sz="8" w:space="0" w:color="000000"/>
+              <w:bottom w:val="single" w:sz="8" w:space="0" w:color="000000"/>
+              <w:right w:val="single" w:sz="8" w:space="0" w:color="000000"/>
+            </w:tcBorders>
+            <w:tcMar>
+              <w:top w:w="20" w:type="nil"/>
+              <w:left w:w="20" w:type="nil"/>
+              <w:bottom w:w="20" w:type="nil"/>
+              <w:right w:w="20" w:type="nil"/>
+            </w:tcMar>
+            <w:vAlign w:val="center"/>
+          </w:tcPr>
+          <w:p>
+            <w:pPr>
+              <w:widowControl w:val="0"/>
+              <w:autoSpaceDE w:val="0"/>
+              <w:autoSpaceDN w:val="0"/>
+              <w:adjustRightInd w:val="0"/>
+              <w:spacing w:line="280" w:lineRule="atLeast"/>
+              <w:jc w:val="center"/>
+              <w:rPr>
+                <w:rFonts w:cs="Times"/>
+                <w:color w:val="000000"/>
+                <w:sz w:val="20"/>
+                <w:szCs w:val="20"/>
+                <w:lang w:val="en-US"/>
+              </w:rPr>
+            </w:pPr>
+            <w:r>
+              <w:rPr>
+                <w:rFonts w:cs="Times"/>
+                <w:noProof/>
+                <w:color w:val="000000"/>
+                <w:sz w:val="20"/>
+                <w:szCs w:val="20"/>
+                <w:lang w:val="en-US" w:eastAsia="it-IT"/>
+              </w:rPr>
+              <w:drawing>
+                <wp:inline distT="0" distB="0" distL="0" distR="0" wp14:anchorId="599F3F6D" wp14:editId="0CB1E322">
+                  <wp:extent cx="10795" cy="10795"/>
+                  <wp:effectExtent l="0" t="0" r="0" b="0"/>
+                  <wp:docPr id="16" name="Immagine 16"/>
+                  <wp:cNvGraphicFramePr>
+                    <a:graphicFrameLocks xmlns:a="http://schemas.openxmlformats.org/drawingml/2006/main" noChangeAspect="1"/>
+                  </wp:cNvGraphicFramePr>
+                  <a:graphic xmlns:a="http://schemas.openxmlformats.org/drawingml/2006/main">
+                    <a:graphicData uri="http://schemas.openxmlformats.org/drawingml/2006/picture">
+                      <pic:pic xmlns:pic="http://schemas.openxmlformats.org/drawingml/2006/picture">
+                        <pic:nvPicPr>
+                          <pic:cNvPr id="0" name="Picture 28"/>
+                          <pic:cNvPicPr>
+                            <a:picLocks noChangeAspect="1" noChangeArrowheads="1"/>
+                          </pic:cNvPicPr>
+                        </pic:nvPicPr>
+                        <pic:blipFill>
+                          <a:blip r:embed="rId10">
+                            <a:extLst>
+                              <a:ext uri="{28A0092B-C50C-407E-A947-70E740481C1C}">
+                                <a14:useLocalDpi xmlns:a14="http://schemas.microsoft.com/office/drawing/2010/main" val="0"/>
+                              </a:ext>
+                            </a:extLst>
+                          </a:blip>
+                          <a:srcRect/>
+                          <a:stretch>
+                            <a:fillRect/>
+                          </a:stretch>
+                        </pic:blipFill>
+                        <pic:spPr bwMode="auto">
+                          <a:xfrm>
+                            <a:off x="0" y="0"/>
+                            <a:ext cx="10795" cy="10795"/>
+                          </a:xfrm>
+                          <a:prstGeom prst="rect">
+                            <a:avLst/>
+                          </a:prstGeom>
+                          <a:noFill/>
+                          <a:ln>
+                            <a:noFill/>
+                          </a:ln>
+                        </pic:spPr>
+                      </pic:pic>
+                    </a:graphicData>
+                  </a:graphic>
+                </wp:inline>
+              </w:drawing>
+            </w:r>
+          </w:p>
+          <w:p>
+            <w:pPr>
+              <w:widowControl w:val="0"/>
+              <w:autoSpaceDE w:val="0"/>
+              <w:autoSpaceDN w:val="0"/>
+              <w:adjustRightInd w:val="0"/>
+              <w:spacing w:after="240" w:line="280" w:lineRule="atLeast"/>
+              <w:jc w:val="center"/>
+              <w:rPr>
+                <w:rFonts w:cs="Times"/>
+                <w:color w:val="000000"/>
+                <w:sz w:val="20"/>
+                <w:szCs w:val="20"/>
+                <w:lang w:val="en-US"/>
+              </w:rPr>
+            </w:pPr>
+            <w:r>
+              <w:rPr>
+                <w:rFonts w:cs="Times"/>
+                <w:color w:val="000000"/>
+                <w:sz w:val="20"/>
+                <w:szCs w:val="20"/>
+                <w:lang w:val="en-US"/>
+              </w:rPr>
+              <w:t>External Interfaces Files</w:t>
+            </w:r>
+          </w:p>
+        </w:tc>
+        <w:tc>
+          <w:tcPr>
+            <w:tcW w:w="870" w:type="pct"/>
+            <w:tcBorders>
+              <w:top w:val="single" w:sz="8" w:space="0" w:color="000000"/>
+              <w:left w:val="single" w:sz="8" w:space="0" w:color="000000"/>
+              <w:bottom w:val="single" w:sz="8" w:space="0" w:color="000000"/>
+              <w:right w:val="single" w:sz="8" w:space="0" w:color="000000"/>
+            </w:tcBorders>
+            <w:tcMar>
+              <w:top w:w="20" w:type="nil"/>
+              <w:left w:w="20" w:type="nil"/>
+              <w:bottom w:w="20" w:type="nil"/>
+              <w:right w:w="20" w:type="nil"/>
+            </w:tcMar>
+            <w:vAlign w:val="center"/>
+          </w:tcPr>
+          <w:p>
+            <w:pPr>
+              <w:widowControl w:val="0"/>
+              <w:autoSpaceDE w:val="0"/>
+              <w:autoSpaceDN w:val="0"/>
+              <w:adjustRightInd w:val="0"/>
+              <w:spacing w:after="240" w:line="280" w:lineRule="atLeast"/>
+              <w:jc w:val="center"/>
+              <w:rPr>
+                <w:rFonts w:cs="Times"/>
+                <w:color w:val="000000"/>
+                <w:sz w:val="20"/>
+                <w:szCs w:val="20"/>
+                <w:lang w:val="en-US"/>
+              </w:rPr>
+            </w:pPr>
+            <w:r>
+              <w:rPr>
+                <w:rFonts w:cs="Times"/>
+                <w:color w:val="000000"/>
+                <w:sz w:val="20"/>
+                <w:szCs w:val="20"/>
+                <w:lang w:val="en-US"/>
+              </w:rPr>
+              <w:t>5</w:t>
+            </w:r>
+          </w:p>
+        </w:tc>
+        <w:tc>
+          <w:tcPr>
+            <w:tcW w:w="1394" w:type="pct"/>
+            <w:tcBorders>
+              <w:top w:val="single" w:sz="8" w:space="0" w:color="000000"/>
+              <w:left w:val="single" w:sz="8" w:space="0" w:color="000000"/>
+              <w:bottom w:val="single" w:sz="8" w:space="0" w:color="000000"/>
+              <w:right w:val="single" w:sz="8" w:space="0" w:color="000000"/>
+            </w:tcBorders>
+            <w:tcMar>
+              <w:top w:w="20" w:type="nil"/>
+              <w:left w:w="20" w:type="nil"/>
+              <w:bottom w:w="20" w:type="nil"/>
+              <w:right w:w="20" w:type="nil"/>
+            </w:tcMar>
+            <w:vAlign w:val="center"/>
+          </w:tcPr>
+          <w:p>
+            <w:pPr>
+              <w:widowControl w:val="0"/>
+              <w:autoSpaceDE w:val="0"/>
+              <w:autoSpaceDN w:val="0"/>
+              <w:adjustRightInd w:val="0"/>
+              <w:spacing w:after="240" w:line="280" w:lineRule="atLeast"/>
+              <w:jc w:val="center"/>
+              <w:rPr>
+                <w:rFonts w:cs="Times"/>
+                <w:color w:val="000000"/>
+                <w:sz w:val="20"/>
+                <w:szCs w:val="20"/>
+                <w:lang w:val="en-US"/>
+              </w:rPr>
+            </w:pPr>
+            <w:r>
+              <w:rPr>
+                <w:rFonts w:cs="Times"/>
+                <w:color w:val="000000"/>
+                <w:sz w:val="20"/>
+                <w:szCs w:val="20"/>
+                <w:lang w:val="en-US"/>
+              </w:rPr>
+              <w:t>7</w:t>
+            </w:r>
+          </w:p>
+        </w:tc>
+        <w:tc>
+          <w:tcPr>
+            <w:tcW w:w="932" w:type="pct"/>
+            <w:tcBorders>
+              <w:top w:val="single" w:sz="8" w:space="0" w:color="000000"/>
+              <w:left w:val="single" w:sz="8" w:space="0" w:color="000000"/>
+              <w:bottom w:val="single" w:sz="8" w:space="0" w:color="000000"/>
+              <w:right w:val="single" w:sz="8" w:space="0" w:color="000000"/>
+            </w:tcBorders>
+            <w:tcMar>
+              <w:top w:w="20" w:type="nil"/>
+              <w:left w:w="20" w:type="nil"/>
+              <w:bottom w:w="20" w:type="nil"/>
+              <w:right w:w="20" w:type="nil"/>
+            </w:tcMar>
+            <w:vAlign w:val="center"/>
+          </w:tcPr>
+          <w:p>
+            <w:pPr>
+              <w:widowControl w:val="0"/>
+              <w:autoSpaceDE w:val="0"/>
+              <w:autoSpaceDN w:val="0"/>
+              <w:adjustRightInd w:val="0"/>
+              <w:spacing w:after="240" w:line="280" w:lineRule="atLeast"/>
+              <w:jc w:val="center"/>
+              <w:rPr>
+                <w:rFonts w:cs="Times"/>
+                <w:color w:val="000000"/>
+                <w:sz w:val="20"/>
+                <w:szCs w:val="20"/>
+                <w:lang w:val="en-US"/>
+              </w:rPr>
+            </w:pPr>
+            <w:r>
+              <w:rPr>
+                <w:rFonts w:cs="Times"/>
+                <w:color w:val="000000"/>
+                <w:sz w:val="20"/>
+                <w:szCs w:val="20"/>
+                <w:lang w:val="en-US"/>
+              </w:rPr>
+              <w:t>10</w:t>
+            </w:r>
+          </w:p>
+        </w:tc>
+      </w:tr>
+      <w:tr>
+        <w:tblPrEx>
+          <w:tblBorders>
+            <w:top w:val="none" w:sz="0" w:space="0" w:color="auto"/>
+          </w:tblBorders>
+          <w:tblCellMar>
+            <w:top w:w="0" w:type="dxa"/>
+            <w:bottom w:w="0" w:type="dxa"/>
+          </w:tblCellMar>
+        </w:tblPrEx>
+        <w:trPr>
+          <w:trHeight w:val="500"/>
+        </w:trPr>
+        <w:tc>
+          <w:tcPr>
+            <w:tcW w:w="1804" w:type="pct"/>
+            <w:tcBorders>
+              <w:top w:val="single" w:sz="8" w:space="0" w:color="000000"/>
+              <w:left w:val="single" w:sz="8" w:space="0" w:color="000000"/>
+              <w:bottom w:val="single" w:sz="8" w:space="0" w:color="000000"/>
+              <w:right w:val="single" w:sz="8" w:space="0" w:color="000000"/>
+            </w:tcBorders>
+            <w:tcMar>
+              <w:top w:w="20" w:type="nil"/>
+              <w:left w:w="20" w:type="nil"/>
+              <w:bottom w:w="20" w:type="nil"/>
+              <w:right w:w="20" w:type="nil"/>
+            </w:tcMar>
+            <w:vAlign w:val="center"/>
+          </w:tcPr>
+          <w:p>
+            <w:pPr>
+              <w:widowControl w:val="0"/>
+              <w:autoSpaceDE w:val="0"/>
+              <w:autoSpaceDN w:val="0"/>
+              <w:adjustRightInd w:val="0"/>
+              <w:spacing w:line="280" w:lineRule="atLeast"/>
+              <w:jc w:val="center"/>
+              <w:rPr>
+                <w:rFonts w:cs="Times"/>
+                <w:color w:val="000000"/>
+                <w:sz w:val="20"/>
+                <w:szCs w:val="20"/>
+                <w:lang w:val="en-US"/>
+              </w:rPr>
+            </w:pPr>
+            <w:r>
+              <w:rPr>
+                <w:rFonts w:cs="Times"/>
+                <w:color w:val="000000"/>
+                <w:sz w:val="20"/>
+                <w:szCs w:val="20"/>
+                <w:lang w:val="en-US"/>
+              </w:rPr>
+              <w:t>External Inputs</w:t>
+            </w:r>
+          </w:p>
+        </w:tc>
+        <w:tc>
+          <w:tcPr>
+            <w:tcW w:w="870" w:type="pct"/>
+            <w:tcBorders>
+              <w:top w:val="single" w:sz="8" w:space="0" w:color="000000"/>
+              <w:left w:val="single" w:sz="8" w:space="0" w:color="000000"/>
+              <w:bottom w:val="single" w:sz="8" w:space="0" w:color="000000"/>
+              <w:right w:val="single" w:sz="8" w:space="0" w:color="000000"/>
+            </w:tcBorders>
+            <w:tcMar>
+              <w:top w:w="20" w:type="nil"/>
+              <w:left w:w="20" w:type="nil"/>
+              <w:bottom w:w="20" w:type="nil"/>
+              <w:right w:w="20" w:type="nil"/>
+            </w:tcMar>
+            <w:vAlign w:val="center"/>
+          </w:tcPr>
+          <w:p>
+            <w:pPr>
+              <w:widowControl w:val="0"/>
+              <w:autoSpaceDE w:val="0"/>
+              <w:autoSpaceDN w:val="0"/>
+              <w:adjustRightInd w:val="0"/>
+              <w:spacing w:after="240" w:line="280" w:lineRule="atLeast"/>
+              <w:jc w:val="center"/>
+              <w:rPr>
+                <w:rFonts w:cs="Times"/>
+                <w:color w:val="000000"/>
+                <w:sz w:val="20"/>
+                <w:szCs w:val="20"/>
+                <w:lang w:val="en-US"/>
+              </w:rPr>
+            </w:pPr>
+            <w:r>
+              <w:rPr>
+                <w:rFonts w:cs="Times"/>
+                <w:color w:val="000000"/>
+                <w:sz w:val="20"/>
+                <w:szCs w:val="20"/>
+                <w:lang w:val="en-US"/>
+              </w:rPr>
+              <w:t>3</w:t>
+            </w:r>
+          </w:p>
+        </w:tc>
+        <w:tc>
+          <w:tcPr>
+            <w:tcW w:w="1394" w:type="pct"/>
+            <w:tcBorders>
+              <w:top w:val="single" w:sz="8" w:space="0" w:color="000000"/>
+              <w:left w:val="single" w:sz="8" w:space="0" w:color="000000"/>
+              <w:bottom w:val="single" w:sz="8" w:space="0" w:color="000000"/>
+              <w:right w:val="single" w:sz="8" w:space="0" w:color="000000"/>
+            </w:tcBorders>
+            <w:tcMar>
+              <w:top w:w="20" w:type="nil"/>
+              <w:left w:w="20" w:type="nil"/>
+              <w:bottom w:w="20" w:type="nil"/>
+              <w:right w:w="20" w:type="nil"/>
+            </w:tcMar>
+            <w:vAlign w:val="center"/>
+          </w:tcPr>
+          <w:p>
+            <w:pPr>
+              <w:widowControl w:val="0"/>
+              <w:autoSpaceDE w:val="0"/>
+              <w:autoSpaceDN w:val="0"/>
+              <w:adjustRightInd w:val="0"/>
+              <w:spacing w:after="240" w:line="280" w:lineRule="atLeast"/>
+              <w:jc w:val="center"/>
+              <w:rPr>
+                <w:rFonts w:cs="Times"/>
+                <w:color w:val="000000"/>
+                <w:sz w:val="20"/>
+                <w:szCs w:val="20"/>
+                <w:lang w:val="en-US"/>
+              </w:rPr>
+            </w:pPr>
+            <w:r>
+              <w:rPr>
+                <w:rFonts w:cs="Times"/>
+                <w:color w:val="000000"/>
+                <w:sz w:val="20"/>
+                <w:szCs w:val="20"/>
+                <w:lang w:val="en-US"/>
+              </w:rPr>
+              <w:t>4</w:t>
+            </w:r>
+          </w:p>
+        </w:tc>
+        <w:tc>
+          <w:tcPr>
+            <w:tcW w:w="932" w:type="pct"/>
+            <w:tcBorders>
+              <w:top w:val="single" w:sz="8" w:space="0" w:color="000000"/>
+              <w:left w:val="single" w:sz="8" w:space="0" w:color="000000"/>
+              <w:bottom w:val="single" w:sz="8" w:space="0" w:color="000000"/>
+              <w:right w:val="single" w:sz="8" w:space="0" w:color="000000"/>
+            </w:tcBorders>
+            <w:tcMar>
+              <w:top w:w="20" w:type="nil"/>
+              <w:left w:w="20" w:type="nil"/>
+              <w:bottom w:w="20" w:type="nil"/>
+              <w:right w:w="20" w:type="nil"/>
+            </w:tcMar>
+            <w:vAlign w:val="center"/>
+          </w:tcPr>
+          <w:p>
+            <w:pPr>
+              <w:widowControl w:val="0"/>
+              <w:autoSpaceDE w:val="0"/>
+              <w:autoSpaceDN w:val="0"/>
+              <w:adjustRightInd w:val="0"/>
+              <w:spacing w:after="240" w:line="280" w:lineRule="atLeast"/>
+              <w:jc w:val="center"/>
+              <w:rPr>
+                <w:rFonts w:cs="Times"/>
+                <w:color w:val="000000"/>
+                <w:sz w:val="20"/>
+                <w:szCs w:val="20"/>
+                <w:lang w:val="en-US"/>
+              </w:rPr>
+            </w:pPr>
+            <w:r>
+              <w:rPr>
+                <w:rFonts w:cs="Times"/>
+                <w:color w:val="000000"/>
+                <w:sz w:val="20"/>
+                <w:szCs w:val="20"/>
+                <w:lang w:val="en-US"/>
+              </w:rPr>
+              <w:t>6</w:t>
+            </w:r>
+          </w:p>
+        </w:tc>
+      </w:tr>
+      <w:tr>
+        <w:tblPrEx>
+          <w:tblBorders>
+            <w:top w:val="none" w:sz="0" w:space="0" w:color="auto"/>
+          </w:tblBorders>
+          <w:tblCellMar>
+            <w:top w:w="0" w:type="dxa"/>
+            <w:bottom w:w="0" w:type="dxa"/>
+          </w:tblCellMar>
+        </w:tblPrEx>
+        <w:trPr>
+          <w:trHeight w:val="486"/>
+        </w:trPr>
+        <w:tc>
+          <w:tcPr>
+            <w:tcW w:w="1804" w:type="pct"/>
+            <w:tcBorders>
+              <w:top w:val="single" w:sz="8" w:space="0" w:color="000000"/>
+              <w:left w:val="single" w:sz="8" w:space="0" w:color="000000"/>
+              <w:bottom w:val="single" w:sz="8" w:space="0" w:color="000000"/>
+              <w:right w:val="single" w:sz="8" w:space="0" w:color="000000"/>
+            </w:tcBorders>
+            <w:tcMar>
+              <w:top w:w="20" w:type="nil"/>
+              <w:left w:w="20" w:type="nil"/>
+              <w:bottom w:w="20" w:type="nil"/>
+              <w:right w:w="20" w:type="nil"/>
+            </w:tcMar>
+            <w:vAlign w:val="center"/>
+          </w:tcPr>
+          <w:p>
+            <w:pPr>
+              <w:widowControl w:val="0"/>
+              <w:autoSpaceDE w:val="0"/>
+              <w:autoSpaceDN w:val="0"/>
+              <w:adjustRightInd w:val="0"/>
+              <w:spacing w:line="280" w:lineRule="atLeast"/>
+              <w:jc w:val="center"/>
+              <w:rPr>
+                <w:rFonts w:cs="Times"/>
+                <w:color w:val="000000"/>
+                <w:sz w:val="20"/>
+                <w:szCs w:val="20"/>
+                <w:lang w:val="en-US"/>
+              </w:rPr>
+            </w:pPr>
+            <w:r>
+              <w:rPr>
+                <w:rFonts w:cs="Times"/>
+                <w:color w:val="000000"/>
+                <w:sz w:val="20"/>
+                <w:szCs w:val="20"/>
+                <w:lang w:val="en-US"/>
+              </w:rPr>
+              <w:t>External Outputs</w:t>
+            </w:r>
+          </w:p>
+        </w:tc>
+        <w:tc>
+          <w:tcPr>
+            <w:tcW w:w="870" w:type="pct"/>
+            <w:tcBorders>
+              <w:top w:val="single" w:sz="8" w:space="0" w:color="000000"/>
+              <w:left w:val="single" w:sz="8" w:space="0" w:color="000000"/>
+              <w:bottom w:val="single" w:sz="8" w:space="0" w:color="000000"/>
+              <w:right w:val="single" w:sz="8" w:space="0" w:color="000000"/>
+            </w:tcBorders>
+            <w:tcMar>
+              <w:top w:w="20" w:type="nil"/>
+              <w:left w:w="20" w:type="nil"/>
+              <w:bottom w:w="20" w:type="nil"/>
+              <w:right w:w="20" w:type="nil"/>
+            </w:tcMar>
+            <w:vAlign w:val="center"/>
+          </w:tcPr>
+          <w:p>
+            <w:pPr>
+              <w:widowControl w:val="0"/>
+              <w:autoSpaceDE w:val="0"/>
+              <w:autoSpaceDN w:val="0"/>
+              <w:adjustRightInd w:val="0"/>
+              <w:spacing w:after="240" w:line="280" w:lineRule="atLeast"/>
+              <w:jc w:val="center"/>
+              <w:rPr>
+                <w:rFonts w:cs="Times"/>
+                <w:color w:val="000000"/>
+                <w:sz w:val="20"/>
+                <w:szCs w:val="20"/>
+                <w:lang w:val="en-US"/>
+              </w:rPr>
+            </w:pPr>
+            <w:r>
+              <w:rPr>
+                <w:rFonts w:cs="Times"/>
+                <w:color w:val="000000"/>
+                <w:sz w:val="20"/>
+                <w:szCs w:val="20"/>
+                <w:lang w:val="en-US"/>
+              </w:rPr>
+              <w:t>4</w:t>
+            </w:r>
+          </w:p>
+        </w:tc>
+        <w:tc>
+          <w:tcPr>
+            <w:tcW w:w="1394" w:type="pct"/>
+            <w:tcBorders>
+              <w:top w:val="single" w:sz="8" w:space="0" w:color="000000"/>
+              <w:left w:val="single" w:sz="8" w:space="0" w:color="000000"/>
+              <w:bottom w:val="single" w:sz="8" w:space="0" w:color="000000"/>
+              <w:right w:val="single" w:sz="8" w:space="0" w:color="000000"/>
+            </w:tcBorders>
+            <w:tcMar>
+              <w:top w:w="20" w:type="nil"/>
+              <w:left w:w="20" w:type="nil"/>
+              <w:bottom w:w="20" w:type="nil"/>
+              <w:right w:w="20" w:type="nil"/>
+            </w:tcMar>
+            <w:vAlign w:val="center"/>
+          </w:tcPr>
+          <w:p>
+            <w:pPr>
+              <w:widowControl w:val="0"/>
+              <w:autoSpaceDE w:val="0"/>
+              <w:autoSpaceDN w:val="0"/>
+              <w:adjustRightInd w:val="0"/>
+              <w:spacing w:after="240" w:line="280" w:lineRule="atLeast"/>
+              <w:jc w:val="center"/>
+              <w:rPr>
+                <w:rFonts w:cs="Times"/>
+                <w:color w:val="000000"/>
+                <w:sz w:val="20"/>
+                <w:szCs w:val="20"/>
+                <w:lang w:val="en-US"/>
+              </w:rPr>
+            </w:pPr>
+            <w:r>
+              <w:rPr>
+                <w:rFonts w:cs="Times"/>
+                <w:color w:val="000000"/>
+                <w:sz w:val="20"/>
+                <w:szCs w:val="20"/>
+                <w:lang w:val="en-US"/>
+              </w:rPr>
+              <w:t>5</w:t>
+            </w:r>
+          </w:p>
+        </w:tc>
+        <w:tc>
+          <w:tcPr>
+            <w:tcW w:w="932" w:type="pct"/>
+            <w:tcBorders>
+              <w:top w:val="single" w:sz="8" w:space="0" w:color="000000"/>
+              <w:left w:val="single" w:sz="8" w:space="0" w:color="000000"/>
+              <w:bottom w:val="single" w:sz="8" w:space="0" w:color="000000"/>
+              <w:right w:val="single" w:sz="8" w:space="0" w:color="000000"/>
+            </w:tcBorders>
+            <w:tcMar>
+              <w:top w:w="20" w:type="nil"/>
+              <w:left w:w="20" w:type="nil"/>
+              <w:bottom w:w="20" w:type="nil"/>
+              <w:right w:w="20" w:type="nil"/>
+            </w:tcMar>
+            <w:vAlign w:val="center"/>
+          </w:tcPr>
+          <w:p>
+            <w:pPr>
+              <w:widowControl w:val="0"/>
+              <w:autoSpaceDE w:val="0"/>
+              <w:autoSpaceDN w:val="0"/>
+              <w:adjustRightInd w:val="0"/>
+              <w:spacing w:after="240" w:line="280" w:lineRule="atLeast"/>
+              <w:jc w:val="center"/>
+              <w:rPr>
+                <w:rFonts w:cs="Times"/>
+                <w:color w:val="000000"/>
+                <w:sz w:val="20"/>
+                <w:szCs w:val="20"/>
+                <w:lang w:val="en-US"/>
+              </w:rPr>
+            </w:pPr>
+            <w:r>
+              <w:rPr>
+                <w:rFonts w:cs="Times"/>
+                <w:color w:val="000000"/>
+                <w:sz w:val="20"/>
+                <w:szCs w:val="20"/>
+                <w:lang w:val="en-US"/>
+              </w:rPr>
+              <w:t>7</w:t>
+            </w:r>
+          </w:p>
+        </w:tc>
+      </w:tr>
+      <w:tr>
+        <w:tblPrEx>
+          <w:tblCellMar>
+            <w:top w:w="0" w:type="dxa"/>
+            <w:bottom w:w="0" w:type="dxa"/>
+          </w:tblCellMar>
+        </w:tblPrEx>
+        <w:trPr>
+          <w:trHeight w:val="66"/>
+        </w:trPr>
+        <w:tc>
+          <w:tcPr>
+            <w:tcW w:w="1804" w:type="pct"/>
+            <w:tcBorders>
+              <w:top w:val="single" w:sz="8" w:space="0" w:color="000000"/>
+              <w:left w:val="single" w:sz="8" w:space="0" w:color="000000"/>
+              <w:bottom w:val="single" w:sz="8" w:space="0" w:color="000000"/>
+              <w:right w:val="single" w:sz="8" w:space="0" w:color="000000"/>
+            </w:tcBorders>
+            <w:tcMar>
+              <w:top w:w="20" w:type="nil"/>
+              <w:left w:w="20" w:type="nil"/>
+              <w:bottom w:w="20" w:type="nil"/>
+              <w:right w:w="20" w:type="nil"/>
+            </w:tcMar>
+            <w:vAlign w:val="center"/>
+          </w:tcPr>
+          <w:p>
+            <w:pPr>
+              <w:widowControl w:val="0"/>
+              <w:autoSpaceDE w:val="0"/>
+              <w:autoSpaceDN w:val="0"/>
+              <w:adjustRightInd w:val="0"/>
+              <w:spacing w:line="280" w:lineRule="atLeast"/>
+              <w:jc w:val="center"/>
+              <w:rPr>
+                <w:rFonts w:cs="Times"/>
+                <w:color w:val="000000"/>
+                <w:sz w:val="20"/>
+                <w:szCs w:val="20"/>
+                <w:lang w:val="en-US"/>
+              </w:rPr>
+            </w:pPr>
+            <w:r>
+              <w:rPr>
+                <w:rFonts w:cs="Times"/>
+                <w:color w:val="000000"/>
+                <w:sz w:val="20"/>
+                <w:szCs w:val="20"/>
+                <w:lang w:val="en-US"/>
+              </w:rPr>
+              <w:t>External Inqui</w:t>
+            </w:r>
+            <w:r>
+              <w:rPr>
+                <w:rFonts w:cs="Times"/>
+                <w:color w:val="000000"/>
+                <w:sz w:val="20"/>
+                <w:szCs w:val="20"/>
+                <w:lang w:val="en-US"/>
+              </w:rPr>
+              <w:t>ries</w:t>
+            </w:r>
+          </w:p>
+        </w:tc>
+        <w:tc>
+          <w:tcPr>
+            <w:tcW w:w="870" w:type="pct"/>
+            <w:tcBorders>
+              <w:top w:val="single" w:sz="8" w:space="0" w:color="000000"/>
+              <w:left w:val="single" w:sz="8" w:space="0" w:color="000000"/>
+              <w:bottom w:val="single" w:sz="8" w:space="0" w:color="000000"/>
+              <w:right w:val="single" w:sz="8" w:space="0" w:color="000000"/>
+            </w:tcBorders>
+            <w:tcMar>
+              <w:top w:w="20" w:type="nil"/>
+              <w:left w:w="20" w:type="nil"/>
+              <w:bottom w:w="20" w:type="nil"/>
+              <w:right w:w="20" w:type="nil"/>
+            </w:tcMar>
+          </w:tcPr>
+          <w:p>
+            <w:pPr>
+              <w:widowControl w:val="0"/>
+              <w:autoSpaceDE w:val="0"/>
+              <w:autoSpaceDN w:val="0"/>
+              <w:adjustRightInd w:val="0"/>
+              <w:spacing w:after="240" w:line="280" w:lineRule="atLeast"/>
+              <w:jc w:val="center"/>
+              <w:rPr>
+                <w:rFonts w:cs="Times"/>
+                <w:color w:val="000000"/>
+                <w:sz w:val="20"/>
+                <w:szCs w:val="20"/>
+                <w:lang w:val="en-US"/>
+              </w:rPr>
+            </w:pPr>
+            <w:r>
+              <w:rPr>
+                <w:rFonts w:cs="Times"/>
+                <w:color w:val="000000"/>
+                <w:sz w:val="20"/>
+                <w:szCs w:val="20"/>
+                <w:lang w:val="en-US"/>
+              </w:rPr>
+              <w:t>3</w:t>
+            </w:r>
+          </w:p>
+        </w:tc>
+        <w:tc>
+          <w:tcPr>
+            <w:tcW w:w="1394" w:type="pct"/>
+            <w:tcBorders>
+              <w:top w:val="single" w:sz="8" w:space="0" w:color="000000"/>
+              <w:left w:val="single" w:sz="8" w:space="0" w:color="000000"/>
+              <w:bottom w:val="single" w:sz="8" w:space="0" w:color="000000"/>
+              <w:right w:val="single" w:sz="8" w:space="0" w:color="000000"/>
+            </w:tcBorders>
+            <w:tcMar>
+              <w:top w:w="20" w:type="nil"/>
+              <w:left w:w="20" w:type="nil"/>
+              <w:bottom w:w="20" w:type="nil"/>
+              <w:right w:w="20" w:type="nil"/>
+            </w:tcMar>
+          </w:tcPr>
+          <w:p>
+            <w:pPr>
+              <w:widowControl w:val="0"/>
+              <w:autoSpaceDE w:val="0"/>
+              <w:autoSpaceDN w:val="0"/>
+              <w:adjustRightInd w:val="0"/>
+              <w:spacing w:after="240" w:line="280" w:lineRule="atLeast"/>
+              <w:jc w:val="center"/>
+              <w:rPr>
+                <w:rFonts w:cs="Times"/>
+                <w:color w:val="000000"/>
+                <w:sz w:val="20"/>
+                <w:szCs w:val="20"/>
+                <w:lang w:val="en-US"/>
+              </w:rPr>
+            </w:pPr>
+            <w:r>
+              <w:rPr>
+                <w:rFonts w:cs="Times"/>
+                <w:color w:val="000000"/>
+                <w:sz w:val="20"/>
+                <w:szCs w:val="20"/>
+                <w:lang w:val="en-US"/>
+              </w:rPr>
+              <w:t>4</w:t>
+            </w:r>
+          </w:p>
+        </w:tc>
+        <w:tc>
+          <w:tcPr>
+            <w:tcW w:w="932" w:type="pct"/>
+            <w:tcBorders>
+              <w:top w:val="single" w:sz="8" w:space="0" w:color="000000"/>
+              <w:left w:val="single" w:sz="8" w:space="0" w:color="000000"/>
+              <w:bottom w:val="single" w:sz="8" w:space="0" w:color="000000"/>
+              <w:right w:val="single" w:sz="8" w:space="0" w:color="000000"/>
+            </w:tcBorders>
+            <w:tcMar>
+              <w:top w:w="20" w:type="nil"/>
+              <w:left w:w="20" w:type="nil"/>
+              <w:bottom w:w="20" w:type="nil"/>
+              <w:right w:w="20" w:type="nil"/>
+            </w:tcMar>
+          </w:tcPr>
+          <w:p>
+            <w:pPr>
+              <w:widowControl w:val="0"/>
+              <w:autoSpaceDE w:val="0"/>
+              <w:autoSpaceDN w:val="0"/>
+              <w:adjustRightInd w:val="0"/>
+              <w:spacing w:line="280" w:lineRule="atLeast"/>
+              <w:jc w:val="center"/>
+              <w:rPr>
+                <w:rFonts w:cs="Times"/>
+                <w:color w:val="000000"/>
+                <w:sz w:val="20"/>
+                <w:szCs w:val="20"/>
+                <w:lang w:val="en-US"/>
+              </w:rPr>
+            </w:pPr>
+            <w:r>
+              <w:rPr>
+                <w:rFonts w:cs="Times"/>
+                <w:color w:val="000000"/>
+                <w:sz w:val="20"/>
+                <w:szCs w:val="20"/>
+                <w:lang w:val="en-US"/>
+              </w:rPr>
+              <w:t>6</w:t>
+            </w:r>
+          </w:p>
+        </w:tc>
+      </w:tr>
+    </w:tbl>
+    <w:p>
+      <w:pPr>
+        <w:rPr>
+          <w:lang w:val="en-US"/>
+        </w:rPr>
+      </w:pPr>
+    </w:p>
+    <w:p>
+      <w:pPr>
+        <w:ind w:left="360"/>
+        <w:rPr>
+          <w:lang w:val="en-US"/>
+        </w:rPr>
+      </w:pPr>
+    </w:p>
+    <w:p>
+      <w:pPr>
+        <w:pStyle w:val="Titolo3"/>
+        <w:numPr>
+          <w:ilvl w:val="2"/>
+          <w:numId w:val="4"/>
+        </w:numPr>
+        <w:rPr>
+          <w:lang w:val="en-US"/>
+        </w:rPr>
+      </w:pPr>
+      <w:r>
+        <w:rPr>
+          <w:lang w:val="en-US"/>
+        </w:rPr>
+        <w:t>Internal Logical F</w:t>
+      </w:r>
+      <w:r>
+        <w:rPr>
+          <w:lang w:val="en-US"/>
+        </w:rPr>
+        <w:t>ile</w:t>
+      </w:r>
+      <w:r>
+        <w:rPr>
+          <w:lang w:val="en-US"/>
+        </w:rPr>
+        <w:t>s (ILFs)</w:t>
+      </w:r>
+    </w:p>
+    <w:p/>
+    <w:p>
+      <w:pPr>
+        <w:ind w:left="360"/>
+        <w:rPr>
+          <w:lang w:val="en-US"/>
+        </w:rPr>
+      </w:pPr>
+      <w:r>
+        <w:rPr>
+          <w:lang w:val="en-US"/>
+        </w:rPr>
+        <w:t>The PowerEnJ</w:t>
+      </w:r>
+      <w:r>
+        <w:rPr>
+          <w:lang w:val="en-US"/>
+        </w:rPr>
+        <w:t>oy project will require functionalities that includes logical group of data that is generated and used from the software.</w:t>
+      </w:r>
+    </w:p>
+    <w:p>
+      <w:pPr>
+        <w:ind w:left="360"/>
+        <w:rPr>
+          <w:lang w:val="en-US"/>
+        </w:rPr>
+      </w:pPr>
+      <w:r>
+        <w:rPr>
+          <w:lang w:val="en-US"/>
+        </w:rPr>
+        <w:t>Therefore, we can identify these ILFs:</w:t>
+      </w:r>
+    </w:p>
+    <w:p>
+      <w:pPr>
+        <w:ind w:left="360"/>
+        <w:rPr>
+          <w:lang w:val="en-US"/>
+        </w:rPr>
+      </w:pPr>
+    </w:p>
+    <w:p>
+      <w:pPr>
+        <w:ind w:left="360"/>
+        <w:rPr>
+          <w:lang w:val="en-US"/>
+        </w:rPr>
+      </w:pPr>
+      <w:r>
+        <w:rPr>
+          <w:b/>
+          <w:lang w:val="en-US"/>
+        </w:rPr>
+        <w:t>- Users Data</w:t>
+      </w:r>
+      <w:r>
+        <w:rPr>
+          <w:lang w:val="en-US"/>
+        </w:rPr>
+        <w:t xml:space="preserve">: </w:t>
+      </w:r>
+      <w:r>
+        <w:rPr>
+          <w:lang w:val="en-US"/>
+        </w:rPr>
+        <w:t xml:space="preserve">is stored for each user registration, and will be used every time you </w:t>
+      </w:r>
+      <w:r>
+        <w:rPr>
+          <w:lang w:val="en-US"/>
+        </w:rPr>
+        <w:t>perform</w:t>
+      </w:r>
+      <w:r>
+        <w:rPr>
+          <w:lang w:val="en-US"/>
+        </w:rPr>
+        <w:t xml:space="preserve"> a login and each time there will be a request from the user. User data that the system will have to keep in </w:t>
+      </w:r>
+      <w:r>
+        <w:rPr>
+          <w:lang w:val="en-US"/>
+        </w:rPr>
+        <w:t>memory</w:t>
+      </w:r>
+      <w:r>
+        <w:rPr>
+          <w:lang w:val="en-US"/>
+        </w:rPr>
+        <w:t xml:space="preserve"> are many and will be used in different components. Therefore</w:t>
+      </w:r>
+      <w:r>
+        <w:rPr>
+          <w:lang w:val="en-US"/>
+        </w:rPr>
+        <w:t>,</w:t>
+      </w:r>
+      <w:r>
+        <w:rPr>
+          <w:lang w:val="en-US"/>
+        </w:rPr>
+        <w:t xml:space="preserve"> we</w:t>
+      </w:r>
+      <w:r>
+        <w:rPr>
+          <w:lang w:val="en-US"/>
+        </w:rPr>
+        <w:t xml:space="preserve"> can set the weight as </w:t>
+      </w:r>
+      <w:r>
+        <w:rPr>
+          <w:b/>
+          <w:lang w:val="en-US"/>
+        </w:rPr>
+        <w:t>average</w:t>
+      </w:r>
+      <w:r>
+        <w:rPr>
+          <w:lang w:val="en-US"/>
+        </w:rPr>
+        <w:t>.</w:t>
+      </w:r>
+    </w:p>
+    <w:p>
+      <w:pPr>
+        <w:ind w:left="360"/>
+        <w:rPr>
+          <w:lang w:val="en-US"/>
+        </w:rPr>
+      </w:pPr>
+    </w:p>
+    <w:p>
+      <w:pPr>
+        <w:ind w:left="360"/>
+        <w:rPr>
+          <w:b/>
+          <w:lang w:val="en-US"/>
+        </w:rPr>
+      </w:pPr>
+      <w:r>
+        <w:rPr>
+          <w:b/>
+          <w:lang w:val="en-US"/>
+        </w:rPr>
+        <w:t>- Technicians Data</w:t>
+      </w:r>
+      <w:r>
+        <w:rPr>
+          <w:b/>
+          <w:lang w:val="en-US"/>
+        </w:rPr>
+        <w:t xml:space="preserve">: </w:t>
+      </w:r>
+      <w:r>
+        <w:rPr>
+          <w:lang w:val="en-US"/>
+        </w:rPr>
+        <w:t>some of the technicians’</w:t>
+      </w:r>
+      <w:r>
+        <w:rPr>
+          <w:lang w:val="en-US"/>
+        </w:rPr>
+        <w:t xml:space="preserve"> data </w:t>
+      </w:r>
+      <w:r>
+        <w:rPr>
+          <w:lang w:val="en-US"/>
+        </w:rPr>
+        <w:t>are</w:t>
+      </w:r>
+      <w:r>
+        <w:rPr>
+          <w:lang w:val="en-US"/>
+        </w:rPr>
+        <w:t xml:space="preserve"> stored, especially t</w:t>
+      </w:r>
+      <w:r>
+        <w:rPr>
+          <w:lang w:val="en-US"/>
+        </w:rPr>
+        <w:t>o recognize them when they log in</w:t>
+      </w:r>
+      <w:r>
+        <w:rPr>
+          <w:lang w:val="en-US"/>
+        </w:rPr>
+        <w:t>to the system, th</w:t>
+      </w:r>
+      <w:r>
+        <w:rPr>
+          <w:lang w:val="en-US"/>
+        </w:rPr>
+        <w:t xml:space="preserve">ese data are few and we can set the weight as </w:t>
+      </w:r>
+      <w:r>
+        <w:rPr>
+          <w:b/>
+          <w:lang w:val="en-US"/>
+        </w:rPr>
+        <w:t>low</w:t>
+      </w:r>
+      <w:r>
+        <w:rPr>
+          <w:b/>
+          <w:lang w:val="en-US"/>
+        </w:rPr>
+        <w:t>.</w:t>
+      </w:r>
+    </w:p>
+    <w:p>
+      <w:pPr>
+        <w:ind w:left="360"/>
+        <w:rPr>
+          <w:lang w:val="en-US"/>
+        </w:rPr>
+      </w:pPr>
+    </w:p>
+    <w:p>
+      <w:pPr>
+        <w:ind w:left="360"/>
+        <w:rPr>
+          <w:lang w:val="en-US"/>
+        </w:rPr>
+      </w:pPr>
+      <w:r>
+        <w:rPr>
+          <w:b/>
+          <w:lang w:val="en-US"/>
+        </w:rPr>
+        <w:t>- Payment Information Data</w:t>
+      </w:r>
+      <w:r>
+        <w:rPr>
+          <w:b/>
+          <w:lang w:val="en-US"/>
+        </w:rPr>
+        <w:t>:</w:t>
+      </w:r>
+      <w:r>
+        <w:rPr>
+          <w:b/>
+          <w:lang w:val="en-US"/>
+        </w:rPr>
+        <w:t xml:space="preserve"> </w:t>
+      </w:r>
+      <w:r>
+        <w:rPr>
+          <w:lang w:val="en-US"/>
+        </w:rPr>
+        <w:t xml:space="preserve">the payment information </w:t>
+      </w:r>
+      <w:r>
+        <w:rPr>
+          <w:lang w:val="en-US"/>
+        </w:rPr>
+        <w:t>are</w:t>
+      </w:r>
+      <w:r>
+        <w:rPr>
+          <w:lang w:val="en-US"/>
+        </w:rPr>
+        <w:t xml:space="preserve"> simple</w:t>
+      </w:r>
+      <w:r>
+        <w:rPr>
+          <w:lang w:val="en-US"/>
+        </w:rPr>
+        <w:t xml:space="preserve"> data</w:t>
+      </w:r>
+      <w:r>
+        <w:rPr>
+          <w:lang w:val="en-US"/>
+        </w:rPr>
+        <w:t>, consisting only of a few codes that allow us to</w:t>
+      </w:r>
+      <w:r>
+        <w:rPr>
+          <w:lang w:val="en-US"/>
+        </w:rPr>
+        <w:t xml:space="preserve"> retrieve </w:t>
+      </w:r>
+      <w:r>
+        <w:rPr>
+          <w:lang w:val="en-US"/>
+        </w:rPr>
+        <w:t xml:space="preserve">the customer's account which will </w:t>
+      </w:r>
+      <w:r>
+        <w:rPr>
+          <w:lang w:val="en-US"/>
+        </w:rPr>
+        <w:t xml:space="preserve">send to </w:t>
+      </w:r>
+      <w:r>
+        <w:rPr>
+          <w:lang w:val="en-US"/>
+        </w:rPr>
+        <w:t>the external payment system</w:t>
+      </w:r>
+      <w:r>
+        <w:rPr>
+          <w:lang w:val="en-US"/>
+        </w:rPr>
+        <w:t>.</w:t>
+      </w:r>
+      <w:r>
+        <w:rPr>
+          <w:lang w:val="en-US"/>
+        </w:rPr>
+        <w:t xml:space="preserve"> We can set its weight as </w:t>
+      </w:r>
+      <w:r>
+        <w:rPr>
+          <w:b/>
+          <w:lang w:val="en-US"/>
+        </w:rPr>
+        <w:t>low</w:t>
+      </w:r>
+      <w:r>
+        <w:rPr>
+          <w:lang w:val="en-US"/>
+        </w:rPr>
+        <w:t>.</w:t>
+      </w:r>
+    </w:p>
+    <w:p>
+      <w:pPr>
+        <w:ind w:left="360"/>
+        <w:rPr>
+          <w:lang w:val="en-US"/>
+        </w:rPr>
+      </w:pPr>
+    </w:p>
+    <w:p>
+      <w:pPr>
+        <w:ind w:left="360"/>
+        <w:rPr>
+          <w:lang w:val="en-US"/>
+        </w:rPr>
+      </w:pPr>
+      <w:r>
+        <w:rPr>
+          <w:b/>
+          <w:lang w:val="en-US"/>
+        </w:rPr>
+        <w:t>- Reservations Data</w:t>
+      </w:r>
+      <w:r>
+        <w:rPr>
+          <w:b/>
+          <w:lang w:val="en-US"/>
+        </w:rPr>
+        <w:t>:</w:t>
+      </w:r>
+      <w:r>
+        <w:rPr>
+          <w:b/>
+          <w:lang w:val="en-US"/>
+        </w:rPr>
+        <w:t xml:space="preserve"> </w:t>
+      </w:r>
+      <w:r>
+        <w:rPr>
+          <w:lang w:val="en-US"/>
+        </w:rPr>
+        <w:t>the system must keep track of the reservations that will be deleted as soon</w:t>
+      </w:r>
+      <w:r>
+        <w:rPr>
+          <w:lang w:val="en-US"/>
+        </w:rPr>
+        <w:t xml:space="preserve"> as</w:t>
+      </w:r>
+      <w:r>
+        <w:rPr>
+          <w:lang w:val="en-US"/>
+        </w:rPr>
+        <w:t xml:space="preserve"> terminate, also in this case the data to be stored will be few</w:t>
+      </w:r>
+      <w:r>
+        <w:rPr>
+          <w:lang w:val="en-US"/>
+        </w:rPr>
+        <w:t xml:space="preserve"> and we consider it as a </w:t>
+      </w:r>
+      <w:r>
+        <w:rPr>
+          <w:b/>
+          <w:lang w:val="en-US"/>
+        </w:rPr>
+        <w:t>low</w:t>
+      </w:r>
+      <w:r>
+        <w:rPr>
+          <w:lang w:val="en-US"/>
+        </w:rPr>
+        <w:t xml:space="preserve"> weight.</w:t>
+      </w:r>
+    </w:p>
+    <w:p>
+      <w:pPr>
+        <w:ind w:left="360"/>
+        <w:rPr>
+          <w:b/>
+          <w:lang w:val="en-US"/>
+        </w:rPr>
+      </w:pPr>
+    </w:p>
+    <w:p>
+      <w:pPr>
+        <w:ind w:left="360"/>
+        <w:rPr>
+          <w:lang w:val="en-US"/>
+        </w:rPr>
+      </w:pPr>
+      <w:r>
+        <w:rPr>
+          <w:b/>
+          <w:lang w:val="en-US"/>
+        </w:rPr>
+        <w:t>- Ride Data</w:t>
+      </w:r>
+      <w:r>
+        <w:rPr>
+          <w:b/>
+          <w:lang w:val="en-US"/>
+        </w:rPr>
+        <w:t>:</w:t>
+      </w:r>
+      <w:r>
+        <w:rPr>
+          <w:b/>
+          <w:lang w:val="en-US"/>
+        </w:rPr>
+        <w:t xml:space="preserve"> </w:t>
+      </w:r>
+      <w:r>
+        <w:rPr>
+          <w:lang w:val="en-US"/>
+        </w:rPr>
+        <w:t xml:space="preserve">the system must keep track of the rides, there aren't many </w:t>
+      </w:r>
+      <w:r>
+        <w:rPr>
+          <w:lang w:val="en-US"/>
+        </w:rPr>
+        <w:t>attributes</w:t>
+      </w:r>
+      <w:r>
+        <w:rPr>
+          <w:lang w:val="en-US"/>
+        </w:rPr>
+        <w:t xml:space="preserve"> to keep stored, so we consider also this as</w:t>
+      </w:r>
+      <w:r>
+        <w:rPr>
+          <w:lang w:val="en-US"/>
+        </w:rPr>
+        <w:t xml:space="preserve"> a</w:t>
+      </w:r>
+      <w:r>
+        <w:rPr>
+          <w:lang w:val="en-US"/>
+        </w:rPr>
+        <w:t xml:space="preserve"> </w:t>
+      </w:r>
+      <w:r>
+        <w:rPr>
+          <w:b/>
+          <w:lang w:val="en-US"/>
+        </w:rPr>
+        <w:t>low</w:t>
+      </w:r>
+      <w:r>
+        <w:rPr>
+          <w:lang w:val="en-US"/>
+        </w:rPr>
+        <w:t xml:space="preserve"> weight internal logical file.</w:t>
+      </w:r>
+    </w:p>
+    <w:p>
+      <w:pPr>
+        <w:ind w:left="360"/>
+        <w:rPr>
+          <w:b/>
+          <w:lang w:val="en-US"/>
+        </w:rPr>
+      </w:pPr>
+    </w:p>
+    <w:p>
+      <w:pPr>
+        <w:ind w:left="360"/>
+        <w:rPr>
+          <w:b/>
+          <w:lang w:val="en-US"/>
+        </w:rPr>
+      </w:pPr>
+      <w:r>
+        <w:rPr>
+          <w:b/>
+          <w:lang w:val="en-US"/>
+        </w:rPr>
+        <w:t>- Vehicles Data</w:t>
+      </w:r>
+      <w:r>
+        <w:rPr>
+          <w:b/>
+          <w:lang w:val="en-US"/>
+        </w:rPr>
+        <w:t xml:space="preserve">: </w:t>
+      </w:r>
+      <w:r>
+        <w:rPr>
+          <w:lang w:val="en-US"/>
+        </w:rPr>
+        <w:t xml:space="preserve">the system has to keep stored </w:t>
+      </w:r>
+      <w:r>
+        <w:rPr>
+          <w:lang w:val="en-US"/>
+        </w:rPr>
+        <w:t xml:space="preserve">all the </w:t>
+      </w:r>
+      <w:r>
+        <w:rPr>
+          <w:lang w:val="en-US"/>
+        </w:rPr>
+        <w:t>data of all</w:t>
+      </w:r>
+      <w:r>
+        <w:rPr>
+          <w:lang w:val="en-US"/>
+        </w:rPr>
+        <w:t xml:space="preserve"> the</w:t>
+      </w:r>
+      <w:r>
+        <w:rPr>
+          <w:lang w:val="en-US"/>
+        </w:rPr>
+        <w:t xml:space="preserve"> vehicles </w:t>
+      </w:r>
+      <w:r>
+        <w:rPr>
+          <w:lang w:val="en-US"/>
+        </w:rPr>
+        <w:t>of PowerEnJoy. These data are more complex</w:t>
+      </w:r>
+      <w:r>
+        <w:rPr>
+          <w:lang w:val="en-US"/>
+        </w:rPr>
+        <w:t xml:space="preserve"> because you have to track </w:t>
+      </w:r>
+      <w:r>
+        <w:rPr>
+          <w:lang w:val="en-US"/>
+        </w:rPr>
+        <w:t xml:space="preserve">of </w:t>
+      </w:r>
+      <w:r>
+        <w:rPr>
+          <w:lang w:val="en-US"/>
+        </w:rPr>
+        <w:t xml:space="preserve">the status and </w:t>
+      </w:r>
+      <w:r>
+        <w:rPr>
+          <w:lang w:val="en-US"/>
+        </w:rPr>
+        <w:t xml:space="preserve">the </w:t>
+      </w:r>
+      <w:r>
+        <w:rPr>
+          <w:lang w:val="en-US"/>
+        </w:rPr>
+        <w:t>lo</w:t>
+      </w:r>
+      <w:r>
+        <w:rPr>
+          <w:lang w:val="en-US"/>
+        </w:rPr>
+        <w:t xml:space="preserve">cation of each vehicle, besides to </w:t>
+      </w:r>
+      <w:r>
+        <w:rPr>
+          <w:lang w:val="en-US"/>
+        </w:rPr>
+        <w:t>the license plate number and other identification data. So</w:t>
+      </w:r>
+      <w:r>
+        <w:rPr>
+          <w:lang w:val="en-US"/>
+        </w:rPr>
+        <w:t xml:space="preserve"> we</w:t>
+      </w:r>
+      <w:r>
+        <w:rPr>
+          <w:lang w:val="en-US"/>
+        </w:rPr>
+        <w:t xml:space="preserve"> consider this an </w:t>
+      </w:r>
+      <w:r>
+        <w:rPr>
+          <w:b/>
+          <w:lang w:val="en-US"/>
+        </w:rPr>
+        <w:t>average</w:t>
+      </w:r>
+      <w:r>
+        <w:rPr>
+          <w:lang w:val="en-US"/>
+        </w:rPr>
+        <w:t xml:space="preserve"> weight</w:t>
+      </w:r>
+      <w:r>
+        <w:rPr>
+          <w:lang w:val="en-US"/>
+        </w:rPr>
+        <w:t>.</w:t>
+      </w:r>
+    </w:p>
+    <w:p>
+      <w:pPr>
+        <w:ind w:left="360"/>
+        <w:rPr>
+          <w:b/>
+          <w:lang w:val="en-US"/>
+        </w:rPr>
+      </w:pPr>
+    </w:p>
+    <w:p>
+      <w:pPr>
+        <w:ind w:left="360"/>
+        <w:rPr>
+          <w:b/>
+          <w:lang w:val="en-US"/>
+        </w:rPr>
+      </w:pPr>
+      <w:r>
+        <w:rPr>
+          <w:b/>
+          <w:lang w:val="en-US"/>
+        </w:rPr>
+        <w:t>- Safe Area Data</w:t>
+      </w:r>
+      <w:r>
+        <w:rPr>
+          <w:b/>
+          <w:lang w:val="en-US"/>
+        </w:rPr>
+        <w:t xml:space="preserve">: </w:t>
+      </w:r>
+      <w:r>
+        <w:rPr>
+          <w:lang w:val="en-US"/>
+        </w:rPr>
+        <w:t xml:space="preserve">this </w:t>
+      </w:r>
+      <w:r>
+        <w:rPr>
+          <w:lang w:val="en-US"/>
+        </w:rPr>
+        <w:t>information</w:t>
+      </w:r>
+      <w:r>
+        <w:rPr>
+          <w:lang w:val="en-US"/>
+        </w:rPr>
+        <w:t xml:space="preserve"> consists of only one position and a radius representing the safe area</w:t>
+      </w:r>
+      <w:r>
+        <w:rPr>
+          <w:lang w:val="en-US"/>
+        </w:rPr>
+        <w:t xml:space="preserve">. So it is has a </w:t>
+      </w:r>
+      <w:r>
+        <w:rPr>
+          <w:b/>
+          <w:lang w:val="en-US"/>
+        </w:rPr>
+        <w:t>low</w:t>
+      </w:r>
+      <w:r>
+        <w:rPr>
+          <w:lang w:val="en-US"/>
+        </w:rPr>
+        <w:t xml:space="preserve"> weight.</w:t>
+      </w:r>
+    </w:p>
+    <w:p>
+      <w:pPr>
+        <w:ind w:left="360"/>
+        <w:rPr>
+          <w:b/>
+          <w:lang w:val="en-US"/>
+        </w:rPr>
+      </w:pPr>
+    </w:p>
+    <w:p>
+      <w:pPr>
+        <w:ind w:left="360"/>
+        <w:rPr>
+          <w:b/>
+          <w:lang w:val="en-US"/>
+        </w:rPr>
+      </w:pPr>
+    </w:p>
+    <w:p>
+      <w:pPr>
+        <w:ind w:left="360"/>
+        <w:rPr>
+          <w:b/>
+          <w:lang w:val="en-US"/>
+        </w:rPr>
+      </w:pPr>
+    </w:p>
+    <w:p>
+      <w:pPr>
+        <w:ind w:left="360"/>
+        <w:rPr>
+          <w:lang w:val="en-US"/>
+        </w:rPr>
+      </w:pPr>
+      <w:r>
+        <w:rPr>
+          <w:b/>
+          <w:lang w:val="en-US"/>
+        </w:rPr>
+        <w:t>- Charging Station Data</w:t>
+      </w:r>
+      <w:r>
+        <w:rPr>
+          <w:b/>
+          <w:lang w:val="en-US"/>
+        </w:rPr>
+        <w:t>:</w:t>
+      </w:r>
+      <w:r>
+        <w:rPr>
+          <w:lang w:val="en-US"/>
+        </w:rPr>
+        <w:t xml:space="preserve"> also the charging station data are simple, because</w:t>
+      </w:r>
+      <w:r>
+        <w:rPr>
+          <w:lang w:val="en-US"/>
+        </w:rPr>
+        <w:t xml:space="preserve"> for each charging station</w:t>
+      </w:r>
+      <w:r>
+        <w:rPr>
+          <w:lang w:val="en-US"/>
+        </w:rPr>
+        <w:t xml:space="preserve"> </w:t>
+      </w:r>
+      <w:r>
+        <w:rPr>
+          <w:lang w:val="en-US"/>
+        </w:rPr>
+        <w:t>are</w:t>
+      </w:r>
+      <w:r>
+        <w:rPr>
+          <w:lang w:val="en-US"/>
+        </w:rPr>
+        <w:t xml:space="preserve"> stored only a position and a number of vehicle</w:t>
+      </w:r>
+      <w:r>
+        <w:rPr>
+          <w:lang w:val="en-US"/>
+        </w:rPr>
+        <w:t>s</w:t>
+      </w:r>
+      <w:r>
+        <w:rPr>
+          <w:lang w:val="en-US"/>
+        </w:rPr>
+        <w:t xml:space="preserve"> </w:t>
+      </w:r>
+      <w:r>
+        <w:rPr>
+          <w:lang w:val="en-US"/>
+        </w:rPr>
+        <w:t xml:space="preserve">that </w:t>
+      </w:r>
+      <w:r>
+        <w:rPr>
+          <w:lang w:val="en-US"/>
+        </w:rPr>
+        <w:t>it can contain</w:t>
+      </w:r>
+      <w:r>
+        <w:rPr>
+          <w:lang w:val="en-US"/>
+        </w:rPr>
+        <w:t>.</w:t>
+      </w:r>
+    </w:p>
+    <w:p>
+      <w:pPr>
+        <w:ind w:left="360"/>
+        <w:rPr>
+          <w:lang w:val="en-US"/>
+        </w:rPr>
+      </w:pPr>
+      <w:r>
+        <w:rPr>
+          <w:lang w:val="en-US"/>
+        </w:rPr>
+        <w:t xml:space="preserve">So we set the weight as </w:t>
+      </w:r>
+      <w:r>
+        <w:rPr>
+          <w:b/>
+          <w:lang w:val="en-US"/>
+        </w:rPr>
+        <w:t>low</w:t>
+      </w:r>
+      <w:r>
+        <w:rPr>
+          <w:lang w:val="en-US"/>
+        </w:rPr>
+        <w:t>.</w:t>
+      </w:r>
+    </w:p>
+    <w:p>
+      <w:pPr>
+        <w:ind w:left="360"/>
+        <w:rPr>
+          <w:lang w:val="en-US"/>
+        </w:rPr>
+      </w:pPr>
+    </w:p>
+    <w:p>
+      <w:pPr>
+        <w:ind w:left="360"/>
+        <w:rPr>
+          <w:lang w:val="en-US"/>
+        </w:rPr>
+      </w:pPr>
+    </w:p>
+    <w:p>
+      <w:pPr>
+        <w:ind w:left="360"/>
+        <w:rPr>
+          <w:lang w:val="en-US"/>
+        </w:rPr>
+      </w:pPr>
+    </w:p>
+    <w:p>
+      <w:pPr>
+        <w:ind w:left="360"/>
+        <w:rPr>
+          <w:lang w:val="en-US"/>
+        </w:rPr>
+      </w:pPr>
+    </w:p>
+    <w:tbl>
+      <w:tblPr>
+        <w:tblW w:w="7763" w:type="dxa"/>
+        <w:tblInd w:w="-118" w:type="dxa"/>
+        <w:tblBorders>
+          <w:top w:val="nil"/>
+          <w:left w:val="nil"/>
+          <w:right w:val="nil"/>
+        </w:tblBorders>
+        <w:tblLook w:val="0000" w:firstRow="0" w:lastRow="0" w:firstColumn="0" w:lastColumn="0" w:noHBand="0" w:noVBand="0"/>
+      </w:tblPr>
+      <w:tblGrid>
+        <w:gridCol w:w="2776"/>
+        <w:gridCol w:w="2628"/>
+        <w:gridCol w:w="2359"/>
+      </w:tblGrid>
+      <w:tr>
+        <w:tblPrEx>
+          <w:tblCellMar>
+            <w:top w:w="0" w:type="dxa"/>
+            <w:bottom w:w="0" w:type="dxa"/>
+          </w:tblCellMar>
+        </w:tblPrEx>
+        <w:tc>
+          <w:tcPr>
+            <w:tcW w:w="0" w:type="auto"/>
+            <w:tcBorders>
+              <w:top w:val="single" w:sz="8" w:space="0" w:color="000000"/>
+              <w:left w:val="single" w:sz="8" w:space="0" w:color="000000"/>
+              <w:bottom w:val="single" w:sz="8" w:space="0" w:color="000000"/>
+              <w:right w:val="single" w:sz="8" w:space="0" w:color="000000"/>
+            </w:tcBorders>
+            <w:tcMar>
+              <w:top w:w="20" w:type="nil"/>
+              <w:left w:w="20" w:type="nil"/>
+              <w:bottom w:w="20" w:type="nil"/>
+              <w:right w:w="20" w:type="nil"/>
+            </w:tcMar>
+            <w:vAlign w:val="center"/>
+          </w:tcPr>
+          <w:p>
+            <w:pPr>
+              <w:widowControl w:val="0"/>
+              <w:autoSpaceDE w:val="0"/>
+              <w:autoSpaceDN w:val="0"/>
+              <w:adjustRightInd w:val="0"/>
+              <w:spacing w:after="240" w:line="340" w:lineRule="atLeast"/>
+              <w:jc w:val="center"/>
+              <w:rPr>
+                <w:rFonts w:cs="Times"/>
+                <w:b/>
+                <w:color w:val="000000"/>
+                <w:lang w:val="en-US"/>
+              </w:rPr>
+            </w:pPr>
+            <w:r>
+              <w:rPr>
+                <w:rFonts w:cs="Times"/>
+                <w:b/>
+                <w:color w:val="000000"/>
+                <w:lang w:val="en-US"/>
+              </w:rPr>
+              <w:t>ILF</w:t>
+            </w:r>
+          </w:p>
+        </w:tc>
+        <w:tc>
+          <w:tcPr>
+            <w:tcW w:w="2628" w:type="dxa"/>
+            <w:tcBorders>
+              <w:top w:val="single" w:sz="8" w:space="0" w:color="000000"/>
+              <w:left w:val="single" w:sz="8" w:space="0" w:color="000000"/>
+              <w:bottom w:val="single" w:sz="8" w:space="0" w:color="000000"/>
+              <w:right w:val="single" w:sz="8" w:space="0" w:color="000000"/>
+            </w:tcBorders>
+            <w:tcMar>
+              <w:top w:w="20" w:type="nil"/>
+              <w:left w:w="20" w:type="nil"/>
+              <w:bottom w:w="20" w:type="nil"/>
+              <w:right w:w="20" w:type="nil"/>
+            </w:tcMar>
+            <w:vAlign w:val="center"/>
+          </w:tcPr>
+          <w:p>
+            <w:pPr>
+              <w:widowControl w:val="0"/>
+              <w:autoSpaceDE w:val="0"/>
+              <w:autoSpaceDN w:val="0"/>
+              <w:adjustRightInd w:val="0"/>
+              <w:spacing w:after="240" w:line="340" w:lineRule="atLeast"/>
+              <w:jc w:val="center"/>
+              <w:rPr>
+                <w:rFonts w:cs="Times"/>
+                <w:b/>
+                <w:color w:val="000000"/>
+                <w:lang w:val="en-US"/>
+              </w:rPr>
+            </w:pPr>
+            <w:r>
+              <w:rPr>
+                <w:rFonts w:cs="Times"/>
+                <w:b/>
+                <w:color w:val="000000"/>
+                <w:lang w:val="en-US"/>
+              </w:rPr>
+              <w:t>Complexity</w:t>
+            </w:r>
+          </w:p>
+        </w:tc>
+        <w:tc>
+          <w:tcPr>
+            <w:tcW w:w="2359" w:type="dxa"/>
+            <w:tcBorders>
+              <w:top w:val="single" w:sz="8" w:space="0" w:color="000000"/>
+              <w:left w:val="single" w:sz="8" w:space="0" w:color="000000"/>
+              <w:bottom w:val="single" w:sz="8" w:space="0" w:color="000000"/>
+              <w:right w:val="single" w:sz="8" w:space="0" w:color="000000"/>
+            </w:tcBorders>
+            <w:tcMar>
+              <w:top w:w="20" w:type="nil"/>
+              <w:left w:w="20" w:type="nil"/>
+              <w:bottom w:w="20" w:type="nil"/>
+              <w:right w:w="20" w:type="nil"/>
+            </w:tcMar>
+            <w:vAlign w:val="center"/>
+          </w:tcPr>
+          <w:p>
+            <w:pPr>
+              <w:widowControl w:val="0"/>
+              <w:autoSpaceDE w:val="0"/>
+              <w:autoSpaceDN w:val="0"/>
+              <w:adjustRightInd w:val="0"/>
+              <w:spacing w:after="240" w:line="340" w:lineRule="atLeast"/>
+              <w:jc w:val="center"/>
+              <w:rPr>
+                <w:rFonts w:cs="Times"/>
+                <w:b/>
+                <w:color w:val="000000"/>
+                <w:lang w:val="en-US"/>
+              </w:rPr>
+            </w:pPr>
+            <w:r>
+              <w:rPr>
+                <w:rFonts w:cs="Times"/>
+                <w:b/>
+                <w:color w:val="000000"/>
+                <w:lang w:val="en-US"/>
+              </w:rPr>
+              <w:t>FPs</w:t>
+            </w:r>
+          </w:p>
+        </w:tc>
+      </w:tr>
+      <w:tr>
+        <w:tblPrEx>
+          <w:tblBorders>
+            <w:top w:val="none" w:sz="0" w:space="0" w:color="auto"/>
+          </w:tblBorders>
+          <w:tblCellMar>
+            <w:top w:w="0" w:type="dxa"/>
+            <w:bottom w:w="0" w:type="dxa"/>
+          </w:tblCellMar>
+        </w:tblPrEx>
+        <w:tc>
+          <w:tcPr>
+            <w:tcW w:w="0" w:type="auto"/>
+            <w:tcBorders>
+              <w:top w:val="single" w:sz="8" w:space="0" w:color="000000"/>
+              <w:left w:val="single" w:sz="8" w:space="0" w:color="000000"/>
+              <w:bottom w:val="single" w:sz="8" w:space="0" w:color="000000"/>
+              <w:right w:val="single" w:sz="8" w:space="0" w:color="000000"/>
+            </w:tcBorders>
+            <w:tcMar>
+              <w:top w:w="20" w:type="nil"/>
+              <w:left w:w="20" w:type="nil"/>
+              <w:bottom w:w="20" w:type="nil"/>
+              <w:right w:w="20" w:type="nil"/>
+            </w:tcMar>
+            <w:vAlign w:val="center"/>
+          </w:tcPr>
+          <w:p>
+            <w:pPr>
+              <w:widowControl w:val="0"/>
+              <w:autoSpaceDE w:val="0"/>
+              <w:autoSpaceDN w:val="0"/>
+              <w:adjustRightInd w:val="0"/>
+              <w:spacing w:after="240" w:line="340" w:lineRule="atLeast"/>
+              <w:rPr>
+                <w:rFonts w:cs="Times"/>
+                <w:color w:val="000000"/>
+                <w:lang w:val="en-US"/>
+              </w:rPr>
+            </w:pPr>
+            <w:r>
+              <w:rPr>
+                <w:rFonts w:cs="Times"/>
+                <w:color w:val="000000"/>
+                <w:lang w:val="en-US"/>
+              </w:rPr>
+              <w:t>Users Data</w:t>
+            </w:r>
+          </w:p>
+          <w:p>
+            <w:pPr>
+              <w:widowControl w:val="0"/>
+              <w:autoSpaceDE w:val="0"/>
+              <w:autoSpaceDN w:val="0"/>
+              <w:adjustRightInd w:val="0"/>
+              <w:spacing w:after="240" w:line="340" w:lineRule="atLeast"/>
+              <w:rPr>
+                <w:rFonts w:cs="Times"/>
+                <w:color w:val="000000"/>
+                <w:lang w:val="en-US"/>
+              </w:rPr>
+            </w:pPr>
+            <w:r>
+              <w:rPr>
+                <w:rFonts w:cs="Times"/>
+                <w:color w:val="000000"/>
+                <w:lang w:val="en-US"/>
+              </w:rPr>
+              <w:t>Technicians Data</w:t>
+            </w:r>
+          </w:p>
+          <w:p>
+            <w:pPr>
+              <w:widowControl w:val="0"/>
+              <w:autoSpaceDE w:val="0"/>
+              <w:autoSpaceDN w:val="0"/>
+              <w:adjustRightInd w:val="0"/>
+              <w:spacing w:after="240" w:line="340" w:lineRule="atLeast"/>
+              <w:rPr>
+                <w:rFonts w:cs="Times"/>
+                <w:color w:val="000000"/>
+                <w:lang w:val="en-US"/>
+              </w:rPr>
+            </w:pPr>
+            <w:r>
+              <w:rPr>
+                <w:rFonts w:cs="Times"/>
+                <w:color w:val="000000"/>
+                <w:lang w:val="en-US"/>
+              </w:rPr>
+              <w:t>Payment Information Data</w:t>
+            </w:r>
+          </w:p>
+          <w:p>
+            <w:pPr>
+              <w:widowControl w:val="0"/>
+              <w:autoSpaceDE w:val="0"/>
+              <w:autoSpaceDN w:val="0"/>
+              <w:adjustRightInd w:val="0"/>
+              <w:spacing w:after="240" w:line="340" w:lineRule="atLeast"/>
+              <w:rPr>
+                <w:rFonts w:cs="Times"/>
+                <w:color w:val="000000"/>
+                <w:lang w:val="en-US"/>
+              </w:rPr>
+            </w:pPr>
+            <w:r>
+              <w:rPr>
+                <w:rFonts w:cs="Times"/>
+                <w:color w:val="000000"/>
+                <w:lang w:val="en-US"/>
+              </w:rPr>
+              <w:t>Reservation Data</w:t>
+            </w:r>
+          </w:p>
+          <w:p>
+            <w:pPr>
+              <w:widowControl w:val="0"/>
+              <w:autoSpaceDE w:val="0"/>
+              <w:autoSpaceDN w:val="0"/>
+              <w:adjustRightInd w:val="0"/>
+              <w:spacing w:after="240" w:line="340" w:lineRule="atLeast"/>
+              <w:rPr>
+                <w:rFonts w:cs="Times"/>
+                <w:color w:val="000000"/>
+                <w:lang w:val="en-US"/>
+              </w:rPr>
+            </w:pPr>
+            <w:r>
+              <w:rPr>
+                <w:rFonts w:cs="Times"/>
+                <w:color w:val="000000"/>
+                <w:lang w:val="en-US"/>
+              </w:rPr>
+              <w:t>Ride Data</w:t>
+            </w:r>
+          </w:p>
+          <w:p>
+            <w:pPr>
+              <w:widowControl w:val="0"/>
+              <w:autoSpaceDE w:val="0"/>
+              <w:autoSpaceDN w:val="0"/>
+              <w:adjustRightInd w:val="0"/>
+              <w:spacing w:after="240" w:line="340" w:lineRule="atLeast"/>
+              <w:rPr>
+                <w:rFonts w:cs="Times"/>
+                <w:color w:val="000000"/>
+                <w:lang w:val="en-US"/>
+              </w:rPr>
+            </w:pPr>
+            <w:r>
+              <w:rPr>
+                <w:rFonts w:cs="Times"/>
+                <w:color w:val="000000"/>
+                <w:lang w:val="en-US"/>
+              </w:rPr>
+              <w:t>Vehicles Data</w:t>
+            </w:r>
+          </w:p>
+          <w:p>
+            <w:pPr>
+              <w:widowControl w:val="0"/>
+              <w:autoSpaceDE w:val="0"/>
+              <w:autoSpaceDN w:val="0"/>
+              <w:adjustRightInd w:val="0"/>
+              <w:spacing w:after="240" w:line="340" w:lineRule="atLeast"/>
+              <w:rPr>
+                <w:rFonts w:cs="Times"/>
+                <w:color w:val="000000"/>
+                <w:lang w:val="en-US"/>
+              </w:rPr>
+            </w:pPr>
+            <w:r>
+              <w:rPr>
+                <w:rFonts w:cs="Times"/>
+                <w:color w:val="000000"/>
+                <w:lang w:val="en-US"/>
+              </w:rPr>
+              <w:t>Safe Area</w:t>
+            </w:r>
+          </w:p>
+          <w:p>
+            <w:pPr>
+              <w:widowControl w:val="0"/>
+              <w:autoSpaceDE w:val="0"/>
+              <w:autoSpaceDN w:val="0"/>
+              <w:adjustRightInd w:val="0"/>
+              <w:spacing w:after="240" w:line="340" w:lineRule="atLeast"/>
+              <w:rPr>
+                <w:rFonts w:cs="Times"/>
+                <w:color w:val="000000"/>
+                <w:lang w:val="en-US"/>
+              </w:rPr>
+            </w:pPr>
+            <w:r>
+              <w:rPr>
+                <w:rFonts w:cs="Times"/>
+                <w:color w:val="000000"/>
+                <w:lang w:val="en-US"/>
+              </w:rPr>
+              <w:t>Charging Station</w:t>
+            </w:r>
+          </w:p>
+        </w:tc>
+        <w:tc>
+          <w:tcPr>
+            <w:tcW w:w="2628" w:type="dxa"/>
+            <w:tcBorders>
+              <w:top w:val="single" w:sz="8" w:space="0" w:color="000000"/>
+              <w:left w:val="single" w:sz="8" w:space="0" w:color="000000"/>
+              <w:bottom w:val="single" w:sz="8" w:space="0" w:color="000000"/>
+              <w:right w:val="single" w:sz="8" w:space="0" w:color="000000"/>
+            </w:tcBorders>
+            <w:tcMar>
+              <w:top w:w="20" w:type="nil"/>
+              <w:left w:w="20" w:type="nil"/>
+              <w:bottom w:w="20" w:type="nil"/>
+              <w:right w:w="20" w:type="nil"/>
+            </w:tcMar>
+          </w:tcPr>
+          <w:p>
+            <w:pPr>
+              <w:widowControl w:val="0"/>
+              <w:autoSpaceDE w:val="0"/>
+              <w:autoSpaceDN w:val="0"/>
+              <w:adjustRightInd w:val="0"/>
+              <w:spacing w:after="240" w:line="340" w:lineRule="atLeast"/>
+              <w:jc w:val="center"/>
+              <w:rPr>
+                <w:rFonts w:cs="Times"/>
+                <w:color w:val="000000"/>
+                <w:lang w:val="en-US"/>
+              </w:rPr>
+            </w:pPr>
+            <w:r>
+              <w:rPr>
+                <w:rFonts w:cs="Times"/>
+                <w:color w:val="000000"/>
+                <w:lang w:val="en-US"/>
+              </w:rPr>
+              <w:t>Average</w:t>
+            </w:r>
+          </w:p>
+          <w:p>
+            <w:pPr>
+              <w:widowControl w:val="0"/>
+              <w:autoSpaceDE w:val="0"/>
+              <w:autoSpaceDN w:val="0"/>
+              <w:adjustRightInd w:val="0"/>
+              <w:spacing w:after="240" w:line="340" w:lineRule="atLeast"/>
+              <w:jc w:val="center"/>
+              <w:rPr>
+                <w:rFonts w:cs="Times"/>
+                <w:color w:val="000000"/>
+                <w:lang w:val="en-US"/>
+              </w:rPr>
+            </w:pPr>
+            <w:r>
+              <w:rPr>
+                <w:rFonts w:cs="Times"/>
+                <w:color w:val="000000"/>
+                <w:lang w:val="en-US"/>
+              </w:rPr>
+              <w:t>Low</w:t>
+            </w:r>
+          </w:p>
+          <w:p>
+            <w:pPr>
+              <w:widowControl w:val="0"/>
+              <w:autoSpaceDE w:val="0"/>
+              <w:autoSpaceDN w:val="0"/>
+              <w:adjustRightInd w:val="0"/>
+              <w:spacing w:after="240" w:line="340" w:lineRule="atLeast"/>
+              <w:jc w:val="center"/>
+              <w:rPr>
+                <w:rFonts w:cs="Times"/>
+                <w:color w:val="000000"/>
+                <w:lang w:val="en-US"/>
+              </w:rPr>
+            </w:pPr>
+            <w:r>
+              <w:rPr>
+                <w:rFonts w:cs="Times"/>
+                <w:color w:val="000000"/>
+                <w:lang w:val="en-US"/>
+              </w:rPr>
+              <w:t>Low</w:t>
+            </w:r>
+          </w:p>
+          <w:p>
+            <w:pPr>
+              <w:widowControl w:val="0"/>
+              <w:autoSpaceDE w:val="0"/>
+              <w:autoSpaceDN w:val="0"/>
+              <w:adjustRightInd w:val="0"/>
+              <w:spacing w:after="240" w:line="340" w:lineRule="atLeast"/>
+              <w:jc w:val="center"/>
+              <w:rPr>
+                <w:rFonts w:cs="Times"/>
+                <w:color w:val="000000"/>
+                <w:lang w:val="en-US"/>
+              </w:rPr>
+            </w:pPr>
+            <w:r>
+              <w:rPr>
+                <w:rFonts w:cs="Times"/>
+                <w:color w:val="000000"/>
+                <w:lang w:val="en-US"/>
+              </w:rPr>
+              <w:t>Low</w:t>
+            </w:r>
+          </w:p>
+          <w:p>
+            <w:pPr>
+              <w:widowControl w:val="0"/>
+              <w:autoSpaceDE w:val="0"/>
+              <w:autoSpaceDN w:val="0"/>
+              <w:adjustRightInd w:val="0"/>
+              <w:spacing w:after="240" w:line="340" w:lineRule="atLeast"/>
+              <w:jc w:val="center"/>
+              <w:rPr>
+                <w:rFonts w:cs="Times"/>
+                <w:color w:val="000000"/>
+                <w:lang w:val="en-US"/>
+              </w:rPr>
+            </w:pPr>
+            <w:r>
+              <w:rPr>
+                <w:rFonts w:cs="Times"/>
+                <w:color w:val="000000"/>
+                <w:lang w:val="en-US"/>
+              </w:rPr>
+              <w:t>Low</w:t>
+            </w:r>
+          </w:p>
+          <w:p>
+            <w:pPr>
+              <w:widowControl w:val="0"/>
+              <w:autoSpaceDE w:val="0"/>
+              <w:autoSpaceDN w:val="0"/>
+              <w:adjustRightInd w:val="0"/>
+              <w:spacing w:after="240" w:line="340" w:lineRule="atLeast"/>
+              <w:jc w:val="center"/>
+              <w:rPr>
+                <w:rFonts w:cs="Times"/>
+                <w:color w:val="000000"/>
+                <w:lang w:val="en-US"/>
+              </w:rPr>
+            </w:pPr>
+            <w:r>
+              <w:rPr>
+                <w:rFonts w:cs="Times"/>
+                <w:color w:val="000000"/>
+                <w:lang w:val="en-US"/>
+              </w:rPr>
+              <w:t>Average</w:t>
+            </w:r>
+          </w:p>
+          <w:p>
+            <w:pPr>
+              <w:widowControl w:val="0"/>
+              <w:autoSpaceDE w:val="0"/>
+              <w:autoSpaceDN w:val="0"/>
+              <w:adjustRightInd w:val="0"/>
+              <w:spacing w:after="240" w:line="340" w:lineRule="atLeast"/>
+              <w:jc w:val="center"/>
+              <w:rPr>
+                <w:rFonts w:cs="Times"/>
+                <w:color w:val="000000"/>
+                <w:lang w:val="en-US"/>
+              </w:rPr>
+            </w:pPr>
+            <w:r>
+              <w:rPr>
+                <w:rFonts w:cs="Times"/>
+                <w:color w:val="000000"/>
+                <w:lang w:val="en-US"/>
+              </w:rPr>
+              <w:t>Low</w:t>
+            </w:r>
+          </w:p>
+          <w:p>
+            <w:pPr>
+              <w:widowControl w:val="0"/>
+              <w:autoSpaceDE w:val="0"/>
+              <w:autoSpaceDN w:val="0"/>
+              <w:adjustRightInd w:val="0"/>
+              <w:spacing w:after="240" w:line="340" w:lineRule="atLeast"/>
+              <w:jc w:val="center"/>
+              <w:rPr>
+                <w:rFonts w:cs="Times"/>
+                <w:color w:val="000000"/>
+                <w:lang w:val="en-US"/>
+              </w:rPr>
+            </w:pPr>
+            <w:r>
+              <w:rPr>
+                <w:rFonts w:cs="Times"/>
+                <w:color w:val="000000"/>
+                <w:lang w:val="en-US"/>
+              </w:rPr>
+              <w:t>Low</w:t>
+            </w:r>
+          </w:p>
+        </w:tc>
+        <w:tc>
+          <w:tcPr>
+            <w:tcW w:w="2359" w:type="dxa"/>
+            <w:tcBorders>
+              <w:top w:val="single" w:sz="8" w:space="0" w:color="000000"/>
+              <w:left w:val="single" w:sz="8" w:space="0" w:color="000000"/>
+              <w:bottom w:val="single" w:sz="8" w:space="0" w:color="000000"/>
+              <w:right w:val="single" w:sz="8" w:space="0" w:color="000000"/>
+            </w:tcBorders>
+            <w:tcMar>
+              <w:top w:w="20" w:type="nil"/>
+              <w:left w:w="20" w:type="nil"/>
+              <w:bottom w:w="20" w:type="nil"/>
+              <w:right w:w="20" w:type="nil"/>
+            </w:tcMar>
+          </w:tcPr>
+          <w:p>
+            <w:pPr>
+              <w:widowControl w:val="0"/>
+              <w:autoSpaceDE w:val="0"/>
+              <w:autoSpaceDN w:val="0"/>
+              <w:adjustRightInd w:val="0"/>
+              <w:spacing w:after="240" w:line="340" w:lineRule="atLeast"/>
+              <w:jc w:val="center"/>
+              <w:rPr>
+                <w:rFonts w:cs="Times"/>
+                <w:color w:val="000000"/>
+                <w:sz w:val="20"/>
+                <w:szCs w:val="20"/>
+                <w:lang w:val="en-US"/>
+              </w:rPr>
+            </w:pPr>
+            <w:r>
+              <w:rPr>
+                <w:rFonts w:cs="Times"/>
+                <w:color w:val="000000"/>
+                <w:sz w:val="20"/>
+                <w:szCs w:val="20"/>
+                <w:lang w:val="en-US"/>
+              </w:rPr>
+              <w:t>10</w:t>
+            </w:r>
+          </w:p>
+          <w:p>
+            <w:pPr>
+              <w:widowControl w:val="0"/>
+              <w:autoSpaceDE w:val="0"/>
+              <w:autoSpaceDN w:val="0"/>
+              <w:adjustRightInd w:val="0"/>
+              <w:spacing w:after="240" w:line="340" w:lineRule="atLeast"/>
+              <w:jc w:val="center"/>
+              <w:rPr>
+                <w:rFonts w:cs="Times"/>
+                <w:color w:val="000000"/>
+                <w:sz w:val="20"/>
+                <w:szCs w:val="20"/>
+                <w:lang w:val="en-US"/>
+              </w:rPr>
+            </w:pPr>
+            <w:r>
+              <w:rPr>
+                <w:rFonts w:cs="Times"/>
+                <w:color w:val="000000"/>
+                <w:sz w:val="20"/>
+                <w:szCs w:val="20"/>
+                <w:lang w:val="en-US"/>
+              </w:rPr>
+              <w:t>7</w:t>
+            </w:r>
+          </w:p>
+          <w:p>
+            <w:pPr>
+              <w:widowControl w:val="0"/>
+              <w:autoSpaceDE w:val="0"/>
+              <w:autoSpaceDN w:val="0"/>
+              <w:adjustRightInd w:val="0"/>
+              <w:spacing w:after="240" w:line="340" w:lineRule="atLeast"/>
+              <w:jc w:val="center"/>
+              <w:rPr>
+                <w:rFonts w:cs="Times"/>
+                <w:color w:val="000000"/>
+                <w:sz w:val="20"/>
+                <w:szCs w:val="20"/>
+                <w:lang w:val="en-US"/>
+              </w:rPr>
+            </w:pPr>
+            <w:r>
+              <w:rPr>
+                <w:rFonts w:cs="Times"/>
+                <w:color w:val="000000"/>
+                <w:sz w:val="20"/>
+                <w:szCs w:val="20"/>
+                <w:lang w:val="en-US"/>
+              </w:rPr>
+              <w:t>7</w:t>
+            </w:r>
+          </w:p>
+          <w:p>
+            <w:pPr>
+              <w:widowControl w:val="0"/>
+              <w:autoSpaceDE w:val="0"/>
+              <w:autoSpaceDN w:val="0"/>
+              <w:adjustRightInd w:val="0"/>
+              <w:spacing w:after="240" w:line="340" w:lineRule="atLeast"/>
+              <w:jc w:val="center"/>
+              <w:rPr>
+                <w:rFonts w:cs="Times"/>
+                <w:color w:val="000000"/>
+                <w:sz w:val="20"/>
+                <w:szCs w:val="20"/>
+                <w:lang w:val="en-US"/>
+              </w:rPr>
+            </w:pPr>
+            <w:r>
+              <w:rPr>
+                <w:rFonts w:cs="Times"/>
+                <w:color w:val="000000"/>
+                <w:sz w:val="20"/>
+                <w:szCs w:val="20"/>
+                <w:lang w:val="en-US"/>
+              </w:rPr>
+              <w:t>7</w:t>
+            </w:r>
+          </w:p>
+          <w:p>
+            <w:pPr>
+              <w:widowControl w:val="0"/>
+              <w:autoSpaceDE w:val="0"/>
+              <w:autoSpaceDN w:val="0"/>
+              <w:adjustRightInd w:val="0"/>
+              <w:spacing w:after="240" w:line="340" w:lineRule="atLeast"/>
+              <w:jc w:val="center"/>
+              <w:rPr>
+                <w:rFonts w:cs="Times"/>
+                <w:color w:val="000000"/>
+                <w:sz w:val="20"/>
+                <w:szCs w:val="20"/>
+                <w:lang w:val="en-US"/>
+              </w:rPr>
+            </w:pPr>
+            <w:r>
+              <w:rPr>
+                <w:rFonts w:cs="Times"/>
+                <w:color w:val="000000"/>
+                <w:sz w:val="20"/>
+                <w:szCs w:val="20"/>
+                <w:lang w:val="en-US"/>
+              </w:rPr>
+              <w:t>7</w:t>
+            </w:r>
+          </w:p>
+          <w:p>
+            <w:pPr>
+              <w:widowControl w:val="0"/>
+              <w:autoSpaceDE w:val="0"/>
+              <w:autoSpaceDN w:val="0"/>
+              <w:adjustRightInd w:val="0"/>
+              <w:spacing w:after="240" w:line="340" w:lineRule="atLeast"/>
+              <w:jc w:val="center"/>
+              <w:rPr>
+                <w:rFonts w:cs="Times"/>
+                <w:color w:val="000000"/>
+                <w:sz w:val="20"/>
+                <w:szCs w:val="20"/>
+                <w:lang w:val="en-US"/>
+              </w:rPr>
+            </w:pPr>
+            <w:r>
+              <w:rPr>
+                <w:rFonts w:cs="Times"/>
+                <w:color w:val="000000"/>
+                <w:sz w:val="20"/>
+                <w:szCs w:val="20"/>
+                <w:lang w:val="en-US"/>
+              </w:rPr>
+              <w:t>10</w:t>
+            </w:r>
+          </w:p>
+          <w:p>
+            <w:pPr>
+              <w:widowControl w:val="0"/>
+              <w:autoSpaceDE w:val="0"/>
+              <w:autoSpaceDN w:val="0"/>
+              <w:adjustRightInd w:val="0"/>
+              <w:spacing w:after="240" w:line="340" w:lineRule="atLeast"/>
+              <w:jc w:val="center"/>
+              <w:rPr>
+                <w:rFonts w:cs="Times"/>
+                <w:color w:val="000000"/>
+                <w:sz w:val="20"/>
+                <w:szCs w:val="20"/>
+                <w:lang w:val="en-US"/>
+              </w:rPr>
+            </w:pPr>
+            <w:r>
+              <w:rPr>
+                <w:rFonts w:cs="Times"/>
+                <w:color w:val="000000"/>
+                <w:sz w:val="20"/>
+                <w:szCs w:val="20"/>
+                <w:lang w:val="en-US"/>
+              </w:rPr>
+              <w:t>7</w:t>
+            </w:r>
+          </w:p>
+          <w:p>
+            <w:pPr>
+              <w:widowControl w:val="0"/>
+              <w:autoSpaceDE w:val="0"/>
+              <w:autoSpaceDN w:val="0"/>
+              <w:adjustRightInd w:val="0"/>
+              <w:spacing w:after="240" w:line="340" w:lineRule="atLeast"/>
+              <w:jc w:val="center"/>
+              <w:rPr>
+                <w:rFonts w:cs="Times"/>
+                <w:color w:val="000000"/>
+                <w:sz w:val="20"/>
+                <w:szCs w:val="20"/>
+                <w:lang w:val="en-US"/>
+              </w:rPr>
+            </w:pPr>
+            <w:r>
+              <w:rPr>
+                <w:rFonts w:cs="Times"/>
+                <w:color w:val="000000"/>
+                <w:sz w:val="20"/>
+                <w:szCs w:val="20"/>
+                <w:lang w:val="en-US"/>
+              </w:rPr>
+              <w:t>7</w:t>
+            </w:r>
+          </w:p>
+        </w:tc>
+      </w:tr>
+      <w:tr>
+        <w:tblPrEx>
+          <w:tblCellMar>
+            <w:top w:w="0" w:type="dxa"/>
+            <w:bottom w:w="0" w:type="dxa"/>
+          </w:tblCellMar>
+        </w:tblPrEx>
+        <w:tc>
+          <w:tcPr>
+            <w:tcW w:w="5404" w:type="dxa"/>
+            <w:gridSpan w:val="2"/>
+            <w:tcBorders>
+              <w:top w:val="single" w:sz="8" w:space="0" w:color="000000"/>
+              <w:left w:val="single" w:sz="8" w:space="0" w:color="000000"/>
+              <w:bottom w:val="single" w:sz="8" w:space="0" w:color="000000"/>
+              <w:right w:val="single" w:sz="8" w:space="0" w:color="000000"/>
+            </w:tcBorders>
+            <w:tcMar>
+              <w:top w:w="20" w:type="nil"/>
+              <w:left w:w="20" w:type="nil"/>
+              <w:bottom w:w="20" w:type="nil"/>
+              <w:right w:w="20" w:type="nil"/>
+            </w:tcMar>
+            <w:vAlign w:val="center"/>
+          </w:tcPr>
+          <w:p>
+            <w:pPr>
+              <w:widowControl w:val="0"/>
+              <w:autoSpaceDE w:val="0"/>
+              <w:autoSpaceDN w:val="0"/>
+              <w:adjustRightInd w:val="0"/>
+              <w:spacing w:after="240" w:line="340" w:lineRule="atLeast"/>
+              <w:jc w:val="center"/>
+              <w:rPr>
+                <w:rFonts w:cs="Times"/>
+                <w:color w:val="000000"/>
+                <w:sz w:val="20"/>
+                <w:szCs w:val="20"/>
+                <w:lang w:val="en-US"/>
+              </w:rPr>
+            </w:pPr>
+            <w:r>
+              <w:rPr>
+                <w:rFonts w:cs="Times"/>
+                <w:color w:val="000000"/>
+                <w:sz w:val="20"/>
+                <w:szCs w:val="20"/>
+                <w:lang w:val="en-US"/>
+              </w:rPr>
+              <w:t>Total</w:t>
+            </w:r>
+          </w:p>
+        </w:tc>
+        <w:tc>
+          <w:tcPr>
+            <w:tcW w:w="2359" w:type="dxa"/>
+            <w:tcBorders>
+              <w:top w:val="single" w:sz="8" w:space="0" w:color="000000"/>
+              <w:left w:val="single" w:sz="8" w:space="0" w:color="000000"/>
+              <w:bottom w:val="single" w:sz="8" w:space="0" w:color="000000"/>
+              <w:right w:val="single" w:sz="8" w:space="0" w:color="000000"/>
+            </w:tcBorders>
+            <w:tcMar>
+              <w:top w:w="20" w:type="nil"/>
+              <w:left w:w="20" w:type="nil"/>
+              <w:bottom w:w="20" w:type="nil"/>
+              <w:right w:w="20" w:type="nil"/>
+            </w:tcMar>
+            <w:vAlign w:val="center"/>
+          </w:tcPr>
+          <w:p>
+            <w:pPr>
+              <w:widowControl w:val="0"/>
+              <w:autoSpaceDE w:val="0"/>
+              <w:autoSpaceDN w:val="0"/>
+              <w:adjustRightInd w:val="0"/>
+              <w:spacing w:after="240" w:line="340" w:lineRule="atLeast"/>
+              <w:jc w:val="center"/>
+              <w:rPr>
+                <w:rFonts w:cs="Times"/>
+                <w:color w:val="000000"/>
+                <w:sz w:val="20"/>
+                <w:szCs w:val="20"/>
+                <w:lang w:val="en-US"/>
+              </w:rPr>
+            </w:pPr>
+            <w:r>
+              <w:rPr>
+                <w:rFonts w:cs="Times"/>
+                <w:color w:val="000000"/>
+                <w:sz w:val="20"/>
+                <w:szCs w:val="20"/>
+                <w:lang w:val="en-US"/>
+              </w:rPr>
+              <w:t>62</w:t>
+            </w:r>
+          </w:p>
+        </w:tc>
+      </w:tr>
+    </w:tbl>
+    <w:p>
+      <w:pPr>
+        <w:ind w:left="360"/>
+        <w:rPr>
+          <w:lang w:val="en-US"/>
+        </w:rPr>
+      </w:pPr>
+    </w:p>
+    <w:p/>
+    <w:p>
+      <w:pPr>
+        <w:pStyle w:val="Titolo3"/>
+        <w:numPr>
+          <w:ilvl w:val="2"/>
+          <w:numId w:val="4"/>
+        </w:numPr>
+        <w:rPr>
+          <w:lang w:val="en-US"/>
+        </w:rPr>
+      </w:pPr>
+      <w:r>
+        <w:rPr>
+          <w:lang w:val="en-US"/>
+        </w:rPr>
+        <w:t>External Interface Files</w:t>
+      </w:r>
+      <w:r>
+        <w:rPr>
+          <w:lang w:val="en-US"/>
+        </w:rPr>
+        <w:t xml:space="preserve"> (EIFs)</w:t>
+      </w:r>
+    </w:p>
+    <w:p/>
+    <w:p>
+      <w:pPr>
+        <w:rPr>
+          <w:lang w:val="en-US"/>
+        </w:rPr>
+      </w:pPr>
+      <w:r>
+        <w:rPr>
+          <w:lang w:val="en-US"/>
+        </w:rPr>
+        <w:t>We have on</w:t>
+      </w:r>
+      <w:r>
+        <w:rPr>
+          <w:lang w:val="en-US"/>
+        </w:rPr>
+        <w:t xml:space="preserve"> have only two external data source that are </w:t>
+      </w:r>
+      <w:r>
+        <w:rPr>
+          <w:lang w:val="en-US"/>
+        </w:rPr>
+        <w:t>Vehicle System Communication and the Map Service.</w:t>
+      </w:r>
       <w:bookmarkStart w:id="0" w:name="_GoBack"/>
       <w:bookmarkEnd w:id="0"/>
     </w:p>
+    <w:p>
+      <w:pPr>
+        <w:pStyle w:val="Titolo3"/>
+        <w:numPr>
+          <w:ilvl w:val="2"/>
+          <w:numId w:val="4"/>
+        </w:numPr>
+        <w:rPr>
+          <w:lang w:val="en-US"/>
+        </w:rPr>
+      </w:pPr>
+      <w:r>
+        <w:rPr>
+          <w:lang w:val="en-US"/>
+        </w:rPr>
+        <w:t>External Inputs (EIs)</w:t>
+      </w:r>
+    </w:p>
+    <w:p>
+      <w:pPr>
+        <w:pStyle w:val="Titolo3"/>
+        <w:numPr>
+          <w:ilvl w:val="2"/>
+          <w:numId w:val="4"/>
+        </w:numPr>
+        <w:rPr>
+          <w:lang w:val="en-US"/>
+        </w:rPr>
+      </w:pPr>
+      <w:r>
+        <w:rPr>
+          <w:lang w:val="en-US"/>
+        </w:rPr>
+        <w:t>External Inquiries (EQs)</w:t>
+      </w:r>
+    </w:p>
+    <w:p>
+      <w:pPr>
+        <w:pStyle w:val="Titolo3"/>
+        <w:numPr>
+          <w:ilvl w:val="2"/>
+          <w:numId w:val="4"/>
+        </w:numPr>
+        <w:rPr>
+          <w:lang w:val="en-US"/>
+        </w:rPr>
+      </w:pPr>
+      <w:r>
+        <w:rPr>
+          <w:lang w:val="en-US"/>
+        </w:rPr>
+        <w:t>External Outputs (EOs)</w:t>
+      </w:r>
+    </w:p>
+    <w:p>
+      <w:pPr>
+        <w:pStyle w:val="Titolo3"/>
+        <w:numPr>
+          <w:ilvl w:val="2"/>
+          <w:numId w:val="4"/>
+        </w:numPr>
+        <w:rPr>
+          <w:lang w:val="en-US"/>
+        </w:rPr>
+      </w:pPr>
+      <w:r>
+        <w:rPr>
+          <w:lang w:val="en-US"/>
+        </w:rPr>
+        <w:t>Overall Estimation</w:t>
+      </w:r>
+    </w:p>
+    <w:p>
+      <w:pPr>
+        <w:pStyle w:val="Titolo2"/>
+        <w:numPr>
+          <w:ilvl w:val="1"/>
+          <w:numId w:val="4"/>
+        </w:numPr>
+        <w:rPr>
+          <w:lang w:val="en-US"/>
+        </w:rPr>
+      </w:pPr>
+      <w:r>
+        <w:rPr>
+          <w:lang w:val="en-US"/>
+        </w:rPr>
+        <w:t>COCOMO II: Cost and Effort Estimation</w:t>
+      </w:r>
+    </w:p>
+    <w:p>
+      <w:pPr>
+        <w:pStyle w:val="Titolo3"/>
+        <w:numPr>
+          <w:ilvl w:val="2"/>
+          <w:numId w:val="4"/>
+        </w:numPr>
+        <w:rPr>
+          <w:lang w:val="en-US"/>
+        </w:rPr>
+      </w:pPr>
+      <w:r>
+        <w:rPr>
+          <w:lang w:val="en-US"/>
+        </w:rPr>
+        <w:t>Scale Factors</w:t>
+      </w:r>
+    </w:p>
+    <w:p>
+      <w:pPr>
+        <w:pStyle w:val="Titolo3"/>
+        <w:numPr>
+          <w:ilvl w:val="2"/>
+          <w:numId w:val="4"/>
+        </w:numPr>
+        <w:rPr>
+          <w:lang w:val="en-US"/>
+        </w:rPr>
+      </w:pPr>
+      <w:r>
+        <w:rPr>
+          <w:lang w:val="en-US"/>
+        </w:rPr>
+        <w:t>Cost Drivers</w:t>
+      </w:r>
+    </w:p>
+    <w:p>
+      <w:pPr>
+        <w:pStyle w:val="Titolo3"/>
+        <w:numPr>
+          <w:ilvl w:val="2"/>
+          <w:numId w:val="4"/>
+        </w:numPr>
+        <w:rPr>
+          <w:lang w:val="en-US"/>
+        </w:rPr>
+      </w:pPr>
+      <w:r>
+        <w:rPr>
+          <w:lang w:val="en-US"/>
+        </w:rPr>
+        <w:t>Effort Equation</w:t>
+      </w:r>
+    </w:p>
+    <w:p>
+      <w:pPr>
+        <w:pStyle w:val="Titolo3"/>
+        <w:numPr>
+          <w:ilvl w:val="2"/>
+          <w:numId w:val="4"/>
+        </w:numPr>
+        <w:rPr>
+          <w:lang w:val="en-US"/>
+        </w:rPr>
+      </w:pPr>
+      <w:r>
+        <w:rPr>
+          <w:lang w:val="en-US"/>
+        </w:rPr>
+        <w:t>Schedule Estimation</w:t>
+      </w:r>
+    </w:p>
+    <w:p>
+      <w:pPr>
+        <w:pStyle w:val="Titolo1"/>
+        <w:numPr>
+          <w:ilvl w:val="0"/>
+          <w:numId w:val="4"/>
+        </w:numPr>
+        <w:rPr>
+          <w:lang w:val="en-US"/>
+        </w:rPr>
+      </w:pPr>
+      <w:r>
+        <w:rPr>
+          <w:lang w:val="en-US"/>
+        </w:rPr>
+        <w:t>Schedule</w:t>
+      </w:r>
+    </w:p>
+    <w:p>
+      <w:pPr>
+        <w:pStyle w:val="Titolo2"/>
+        <w:numPr>
+          <w:ilvl w:val="1"/>
+          <w:numId w:val="4"/>
+        </w:numPr>
+        <w:rPr>
+          <w:lang w:val="en-US"/>
+        </w:rPr>
+      </w:pPr>
+      <w:r>
+        <w:rPr>
+          <w:lang w:val="en-US"/>
+        </w:rPr>
+        <w:t>Tasks and Schedule</w:t>
+      </w:r>
+    </w:p>
+    <w:p>
+      <w:pPr>
+        <w:pStyle w:val="Titolo2"/>
+        <w:numPr>
+          <w:ilvl w:val="1"/>
+          <w:numId w:val="4"/>
+        </w:numPr>
+        <w:rPr>
+          <w:lang w:val="en-US"/>
+        </w:rPr>
+      </w:pPr>
+      <w:r>
+        <w:rPr>
+          <w:lang w:val="en-US"/>
+        </w:rPr>
+        <w:t>Resource Allocation</w:t>
+      </w:r>
+    </w:p>
+    <w:p>
+      <w:pPr>
+        <w:pStyle w:val="Titolo1"/>
+        <w:numPr>
+          <w:ilvl w:val="0"/>
+          <w:numId w:val="4"/>
+        </w:numPr>
+        <w:rPr>
+          <w:lang w:val="en-US"/>
+        </w:rPr>
+      </w:pPr>
+      <w:r>
+        <w:rPr>
+          <w:lang w:val="en-US"/>
+        </w:rPr>
+        <w:t>Risk Management</w:t>
+      </w:r>
+      <w:r>
+        <w:rPr>
+          <w:lang w:val="en-US"/>
+        </w:rPr>
+        <w:t xml:space="preserve"> </w:t>
+      </w:r>
+    </w:p>
+    <w:p>
+      <w:pPr>
+        <w:rPr>
+          <w:lang w:val="en-US"/>
+        </w:rPr>
+      </w:pPr>
+    </w:p>
+    <w:p>
+      <w:pPr>
+        <w:rPr>
+          <w:lang w:val="en-US"/>
+        </w:rPr>
+      </w:pPr>
+    </w:p>
+    <w:p>
+      <w:pPr>
+        <w:rPr>
+          <w:lang w:val="en-US"/>
+        </w:rPr>
+      </w:pPr>
+    </w:p>
     <w:sectPr>
+      <w:footerReference w:type="even" r:id="rId11"/>
+      <w:footerReference w:type="default" r:id="rId12"/>
       <w:pgSz w:w="11900" w:h="16840"/>
-      <w:pgMar w:top="1417" w:right="1134" w:bottom="1134" w:left="1134" w:header="708" w:footer="708" w:gutter="0"/>
+      <w:pgMar w:top="1440" w:right="2880" w:bottom="1440" w:left="2880" w:header="708" w:footer="708" w:gutter="0"/>
       <w:cols w:space="708"/>
+      <w:titlePg/>
       <w:docGrid w:linePitch="360"/>
     </w:sectPr>
   </w:body>
 </w:document>
+</file>
+
+<file path=word/endnotes.xml><?xml version="1.0" encoding="utf-8"?>
+<w:endnotes xmlns:wpc="http://schemas.microsoft.com/office/word/2010/wordprocessingCanvas" xmlns:mo="http://schemas.microsoft.com/office/mac/office/2008/main" xmlns:mc="http://schemas.openxmlformats.org/markup-compatibility/2006" xmlns:mv="urn:schemas-microsoft-com:mac:vml" xmlns:o="urn:schemas-microsoft-com:office:office" xmlns:r="http://schemas.openxmlformats.org/officeDocument/2006/relationships" xmlns:m="http://schemas.openxmlformats.org/officeDocument/2006/math" xmlns:v="urn:schemas-microsoft-com:vml" xmlns:wp14="http://schemas.microsoft.com/office/word/2010/wordprocessingDrawing" xmlns:wp="http://schemas.openxmlformats.org/drawingml/2006/wordprocessingDrawing" xmlns:w10="urn:schemas-microsoft-com:office:word" xmlns:w="http://schemas.openxmlformats.org/wordprocessingml/2006/main" xmlns:w14="http://schemas.microsoft.com/office/word/2010/wordml" xmlns:w15="http://schemas.microsoft.com/office/word/2012/wordml" xmlns:wpg="http://schemas.microsoft.com/office/word/2010/wordprocessingGroup" xmlns:wpi="http://schemas.microsoft.com/office/word/2010/wordprocessingInk" xmlns:wne="http://schemas.microsoft.com/office/word/2006/wordml" xmlns:wps="http://schemas.microsoft.com/office/word/2010/wordprocessingShape" mc:Ignorable="w14 w15 wp14">
+  <w:endnote w:type="separator" w:id="-1">
+    <w:p>
+      <w:r>
+        <w:separator/>
+      </w:r>
+    </w:p>
+  </w:endnote>
+  <w:endnote w:type="continuationSeparator" w:id="0">
+    <w:p>
+      <w:r>
+        <w:continuationSeparator/>
+      </w:r>
+    </w:p>
+  </w:endnote>
+</w:endnotes>
+</file>
+
+<file path=word/footer1.xml><?xml version="1.0" encoding="utf-8"?>
+<w:ftr xmlns:wpc="http://schemas.microsoft.com/office/word/2010/wordprocessingCanvas" xmlns:mo="http://schemas.microsoft.com/office/mac/office/2008/main" xmlns:mc="http://schemas.openxmlformats.org/markup-compatibility/2006" xmlns:mv="urn:schemas-microsoft-com:mac:vml" xmlns:o="urn:schemas-microsoft-com:office:office" xmlns:r="http://schemas.openxmlformats.org/officeDocument/2006/relationships" xmlns:m="http://schemas.openxmlformats.org/officeDocument/2006/math" xmlns:v="urn:schemas-microsoft-com:vml" xmlns:wp14="http://schemas.microsoft.com/office/word/2010/wordprocessingDrawing" xmlns:wp="http://schemas.openxmlformats.org/drawingml/2006/wordprocessingDrawing" xmlns:w10="urn:schemas-microsoft-com:office:word" xmlns:w="http://schemas.openxmlformats.org/wordprocessingml/2006/main" xmlns:w14="http://schemas.microsoft.com/office/word/2010/wordml" xmlns:w15="http://schemas.microsoft.com/office/word/2012/wordml" xmlns:wpg="http://schemas.microsoft.com/office/word/2010/wordprocessingGroup" xmlns:wpi="http://schemas.microsoft.com/office/word/2010/wordprocessingInk" xmlns:wne="http://schemas.microsoft.com/office/word/2006/wordml" xmlns:wps="http://schemas.microsoft.com/office/word/2010/wordprocessingShape" mc:Ignorable="w14 w15 wp14">
+  <w:p>
+    <w:pPr>
+      <w:pStyle w:val="Pidipagina"/>
+      <w:framePr w:wrap="none" w:vAnchor="text" w:hAnchor="margin" w:xAlign="center" w:y="1"/>
+      <w:rPr>
+        <w:rStyle w:val="Numeropagina"/>
+      </w:rPr>
+    </w:pPr>
+    <w:r>
+      <w:rPr>
+        <w:rStyle w:val="Numeropagina"/>
+      </w:rPr>
+      <w:fldChar w:fldCharType="begin"/>
+    </w:r>
+    <w:r>
+      <w:rPr>
+        <w:rStyle w:val="Numeropagina"/>
+      </w:rPr>
+      <w:instrText xml:space="preserve">PAGE  </w:instrText>
+    </w:r>
+    <w:r>
+      <w:rPr>
+        <w:rStyle w:val="Numeropagina"/>
+      </w:rPr>
+      <w:fldChar w:fldCharType="end"/>
+    </w:r>
+  </w:p>
+  <w:p>
+    <w:pPr>
+      <w:pStyle w:val="Pidipagina"/>
+    </w:pPr>
+  </w:p>
+</w:ftr>
+</file>
+
+<file path=word/footer2.xml><?xml version="1.0" encoding="utf-8"?>
+<w:ftr xmlns:wpc="http://schemas.microsoft.com/office/word/2010/wordprocessingCanvas" xmlns:mo="http://schemas.microsoft.com/office/mac/office/2008/main" xmlns:mc="http://schemas.openxmlformats.org/markup-compatibility/2006" xmlns:mv="urn:schemas-microsoft-com:mac:vml" xmlns:o="urn:schemas-microsoft-com:office:office" xmlns:r="http://schemas.openxmlformats.org/officeDocument/2006/relationships" xmlns:m="http://schemas.openxmlformats.org/officeDocument/2006/math" xmlns:v="urn:schemas-microsoft-com:vml" xmlns:wp14="http://schemas.microsoft.com/office/word/2010/wordprocessingDrawing" xmlns:wp="http://schemas.openxmlformats.org/drawingml/2006/wordprocessingDrawing" xmlns:w10="urn:schemas-microsoft-com:office:word" xmlns:w="http://schemas.openxmlformats.org/wordprocessingml/2006/main" xmlns:w14="http://schemas.microsoft.com/office/word/2010/wordml" xmlns:w15="http://schemas.microsoft.com/office/word/2012/wordml" xmlns:wpg="http://schemas.microsoft.com/office/word/2010/wordprocessingGroup" xmlns:wpi="http://schemas.microsoft.com/office/word/2010/wordprocessingInk" xmlns:wne="http://schemas.microsoft.com/office/word/2006/wordml" xmlns:wps="http://schemas.microsoft.com/office/word/2010/wordprocessingShape" mc:Ignorable="w14 w15 wp14">
+  <w:p>
+    <w:pPr>
+      <w:pStyle w:val="Pidipagina"/>
+      <w:framePr w:wrap="none" w:vAnchor="text" w:hAnchor="margin" w:xAlign="center" w:y="1"/>
+      <w:rPr>
+        <w:rStyle w:val="Numeropagina"/>
+      </w:rPr>
+    </w:pPr>
+    <w:r>
+      <w:rPr>
+        <w:rStyle w:val="Numeropagina"/>
+      </w:rPr>
+      <w:fldChar w:fldCharType="begin"/>
+    </w:r>
+    <w:r>
+      <w:rPr>
+        <w:rStyle w:val="Numeropagina"/>
+      </w:rPr>
+      <w:instrText xml:space="preserve">PAGE  </w:instrText>
+    </w:r>
+    <w:r>
+      <w:rPr>
+        <w:rStyle w:val="Numeropagina"/>
+      </w:rPr>
+      <w:fldChar w:fldCharType="separate"/>
+    </w:r>
+    <w:r>
+      <w:rPr>
+        <w:rStyle w:val="Numeropagina"/>
+        <w:noProof/>
+      </w:rPr>
+      <w:t>6</w:t>
+    </w:r>
+    <w:r>
+      <w:rPr>
+        <w:rStyle w:val="Numeropagina"/>
+      </w:rPr>
+      <w:fldChar w:fldCharType="end"/>
+    </w:r>
+  </w:p>
+  <w:p>
+    <w:pPr>
+      <w:pStyle w:val="Pidipagina"/>
+    </w:pPr>
+  </w:p>
+</w:ftr>
+</file>
+
+<file path=word/footnotes.xml><?xml version="1.0" encoding="utf-8"?>
+<w:footnotes xmlns:wpc="http://schemas.microsoft.com/office/word/2010/wordprocessingCanvas" xmlns:mo="http://schemas.microsoft.com/office/mac/office/2008/main" xmlns:mc="http://schemas.openxmlformats.org/markup-compatibility/2006" xmlns:mv="urn:schemas-microsoft-com:mac:vml" xmlns:o="urn:schemas-microsoft-com:office:office" xmlns:r="http://schemas.openxmlformats.org/officeDocument/2006/relationships" xmlns:m="http://schemas.openxmlformats.org/officeDocument/2006/math" xmlns:v="urn:schemas-microsoft-com:vml" xmlns:wp14="http://schemas.microsoft.com/office/word/2010/wordprocessingDrawing" xmlns:wp="http://schemas.openxmlformats.org/drawingml/2006/wordprocessingDrawing" xmlns:w10="urn:schemas-microsoft-com:office:word" xmlns:w="http://schemas.openxmlformats.org/wordprocessingml/2006/main" xmlns:w14="http://schemas.microsoft.com/office/word/2010/wordml" xmlns:w15="http://schemas.microsoft.com/office/word/2012/wordml" xmlns:wpg="http://schemas.microsoft.com/office/word/2010/wordprocessingGroup" xmlns:wpi="http://schemas.microsoft.com/office/word/2010/wordprocessingInk" xmlns:wne="http://schemas.microsoft.com/office/word/2006/wordml" xmlns:wps="http://schemas.microsoft.com/office/word/2010/wordprocessingShape" mc:Ignorable="w14 w15 wp14">
+  <w:footnote w:type="separator" w:id="-1">
+    <w:p>
+      <w:r>
+        <w:separator/>
+      </w:r>
+    </w:p>
+  </w:footnote>
+  <w:footnote w:type="continuationSeparator" w:id="0">
+    <w:p>
+      <w:r>
+        <w:continuationSeparator/>
+      </w:r>
+    </w:p>
+  </w:footnote>
+</w:footnotes>
+</file>
+
+<file path=word/numbering.xml><?xml version="1.0" encoding="utf-8"?>
+<w:numbering xmlns:wpc="http://schemas.microsoft.com/office/word/2010/wordprocessingCanvas" xmlns:mo="http://schemas.microsoft.com/office/mac/office/2008/main" xmlns:mc="http://schemas.openxmlformats.org/markup-compatibility/2006" xmlns:mv="urn:schemas-microsoft-com:mac:vml" xmlns:o="urn:schemas-microsoft-com:office:office" xmlns:r="http://schemas.openxmlformats.org/officeDocument/2006/relationships" xmlns:m="http://schemas.openxmlformats.org/officeDocument/2006/math" xmlns:v="urn:schemas-microsoft-com:vml" xmlns:wp14="http://schemas.microsoft.com/office/word/2010/wordprocessingDrawing" xmlns:wp="http://schemas.openxmlformats.org/drawingml/2006/wordprocessingDrawing" xmlns:w10="urn:schemas-microsoft-com:office:word" xmlns:w="http://schemas.openxmlformats.org/wordprocessingml/2006/main" xmlns:w14="http://schemas.microsoft.com/office/word/2010/wordml" xmlns:w15="http://schemas.microsoft.com/office/word/2012/wordml" xmlns:wpg="http://schemas.microsoft.com/office/word/2010/wordprocessingGroup" xmlns:wpi="http://schemas.microsoft.com/office/word/2010/wordprocessingInk" xmlns:wne="http://schemas.microsoft.com/office/word/2006/wordml" xmlns:wps="http://schemas.microsoft.com/office/word/2010/wordprocessingShape" mc:Ignorable="w14 w15 wp14">
+  <w:abstractNum w:abstractNumId="0">
+    <w:nsid w:val="07197082"/>
+    <w:multiLevelType w:val="hybridMultilevel"/>
+    <w:tmpl w:val="A11AF040"/>
+    <w:lvl w:ilvl="0" w:tplc="E0C6BC76">
+      <w:start w:val="1"/>
+      <w:numFmt w:val="decimal"/>
+      <w:lvlText w:val="%1"/>
+      <w:lvlJc w:val="left"/>
+      <w:pPr>
+        <w:ind w:left="720" w:hanging="360"/>
+      </w:pPr>
+      <w:rPr>
+        <w:rFonts w:hint="default"/>
+      </w:rPr>
+    </w:lvl>
+    <w:lvl w:ilvl="1" w:tplc="04100019" w:tentative="1">
+      <w:start w:val="1"/>
+      <w:numFmt w:val="lowerLetter"/>
+      <w:lvlText w:val="%2."/>
+      <w:lvlJc w:val="left"/>
+      <w:pPr>
+        <w:ind w:left="1440" w:hanging="360"/>
+      </w:pPr>
+    </w:lvl>
+    <w:lvl w:ilvl="2" w:tplc="0410001B" w:tentative="1">
+      <w:start w:val="1"/>
+      <w:numFmt w:val="lowerRoman"/>
+      <w:lvlText w:val="%3."/>
+      <w:lvlJc w:val="right"/>
+      <w:pPr>
+        <w:ind w:left="2160" w:hanging="180"/>
+      </w:pPr>
+    </w:lvl>
+    <w:lvl w:ilvl="3" w:tplc="0410000F" w:tentative="1">
+      <w:start w:val="1"/>
+      <w:numFmt w:val="decimal"/>
+      <w:lvlText w:val="%4."/>
+      <w:lvlJc w:val="left"/>
+      <w:pPr>
+        <w:ind w:left="2880" w:hanging="360"/>
+      </w:pPr>
+    </w:lvl>
+    <w:lvl w:ilvl="4" w:tplc="04100019" w:tentative="1">
+      <w:start w:val="1"/>
+      <w:numFmt w:val="lowerLetter"/>
+      <w:lvlText w:val="%5."/>
+      <w:lvlJc w:val="left"/>
+      <w:pPr>
+        <w:ind w:left="3600" w:hanging="360"/>
+      </w:pPr>
+    </w:lvl>
+    <w:lvl w:ilvl="5" w:tplc="0410001B" w:tentative="1">
+      <w:start w:val="1"/>
+      <w:numFmt w:val="lowerRoman"/>
+      <w:lvlText w:val="%6."/>
+      <w:lvlJc w:val="right"/>
+      <w:pPr>
+        <w:ind w:left="4320" w:hanging="180"/>
+      </w:pPr>
+    </w:lvl>
+    <w:lvl w:ilvl="6" w:tplc="0410000F" w:tentative="1">
+      <w:start w:val="1"/>
+      <w:numFmt w:val="decimal"/>
+      <w:lvlText w:val="%7."/>
+      <w:lvlJc w:val="left"/>
+      <w:pPr>
+        <w:ind w:left="5040" w:hanging="360"/>
+      </w:pPr>
+    </w:lvl>
+    <w:lvl w:ilvl="7" w:tplc="04100019" w:tentative="1">
+      <w:start w:val="1"/>
+      <w:numFmt w:val="lowerLetter"/>
+      <w:lvlText w:val="%8."/>
+      <w:lvlJc w:val="left"/>
+      <w:pPr>
+        <w:ind w:left="5760" w:hanging="360"/>
+      </w:pPr>
+    </w:lvl>
+    <w:lvl w:ilvl="8" w:tplc="0410001B" w:tentative="1">
+      <w:start w:val="1"/>
+      <w:numFmt w:val="lowerRoman"/>
+      <w:lvlText w:val="%9."/>
+      <w:lvlJc w:val="right"/>
+      <w:pPr>
+        <w:ind w:left="6480" w:hanging="180"/>
+      </w:pPr>
+    </w:lvl>
+  </w:abstractNum>
+  <w:abstractNum w:abstractNumId="1">
+    <w:nsid w:val="105533BB"/>
+    <w:multiLevelType w:val="hybridMultilevel"/>
+    <w:tmpl w:val="1C38E78E"/>
+    <w:lvl w:ilvl="0" w:tplc="0410000F">
+      <w:start w:val="1"/>
+      <w:numFmt w:val="decimal"/>
+      <w:lvlText w:val="%1."/>
+      <w:lvlJc w:val="left"/>
+      <w:pPr>
+        <w:ind w:left="720" w:hanging="360"/>
+      </w:pPr>
+      <w:rPr>
+        <w:rFonts w:hint="default"/>
+      </w:rPr>
+    </w:lvl>
+    <w:lvl w:ilvl="1" w:tplc="04100019" w:tentative="1">
+      <w:start w:val="1"/>
+      <w:numFmt w:val="lowerLetter"/>
+      <w:lvlText w:val="%2."/>
+      <w:lvlJc w:val="left"/>
+      <w:pPr>
+        <w:ind w:left="1440" w:hanging="360"/>
+      </w:pPr>
+    </w:lvl>
+    <w:lvl w:ilvl="2" w:tplc="0410001B" w:tentative="1">
+      <w:start w:val="1"/>
+      <w:numFmt w:val="lowerRoman"/>
+      <w:lvlText w:val="%3."/>
+      <w:lvlJc w:val="right"/>
+      <w:pPr>
+        <w:ind w:left="2160" w:hanging="180"/>
+      </w:pPr>
+    </w:lvl>
+    <w:lvl w:ilvl="3" w:tplc="0410000F" w:tentative="1">
+      <w:start w:val="1"/>
+      <w:numFmt w:val="decimal"/>
+      <w:lvlText w:val="%4."/>
+      <w:lvlJc w:val="left"/>
+      <w:pPr>
+        <w:ind w:left="2880" w:hanging="360"/>
+      </w:pPr>
+    </w:lvl>
+    <w:lvl w:ilvl="4" w:tplc="04100019" w:tentative="1">
+      <w:start w:val="1"/>
+      <w:numFmt w:val="lowerLetter"/>
+      <w:lvlText w:val="%5."/>
+      <w:lvlJc w:val="left"/>
+      <w:pPr>
+        <w:ind w:left="3600" w:hanging="360"/>
+      </w:pPr>
+    </w:lvl>
+    <w:lvl w:ilvl="5" w:tplc="0410001B" w:tentative="1">
+      <w:start w:val="1"/>
+      <w:numFmt w:val="lowerRoman"/>
+      <w:lvlText w:val="%6."/>
+      <w:lvlJc w:val="right"/>
+      <w:pPr>
+        <w:ind w:left="4320" w:hanging="180"/>
+      </w:pPr>
+    </w:lvl>
+    <w:lvl w:ilvl="6" w:tplc="0410000F" w:tentative="1">
+      <w:start w:val="1"/>
+      <w:numFmt w:val="decimal"/>
+      <w:lvlText w:val="%7."/>
+      <w:lvlJc w:val="left"/>
+      <w:pPr>
+        <w:ind w:left="5040" w:hanging="360"/>
+      </w:pPr>
+    </w:lvl>
+    <w:lvl w:ilvl="7" w:tplc="04100019" w:tentative="1">
+      <w:start w:val="1"/>
+      <w:numFmt w:val="lowerLetter"/>
+      <w:lvlText w:val="%8."/>
+      <w:lvlJc w:val="left"/>
+      <w:pPr>
+        <w:ind w:left="5760" w:hanging="360"/>
+      </w:pPr>
+    </w:lvl>
+    <w:lvl w:ilvl="8" w:tplc="0410001B" w:tentative="1">
+      <w:start w:val="1"/>
+      <w:numFmt w:val="lowerRoman"/>
+      <w:lvlText w:val="%9."/>
+      <w:lvlJc w:val="right"/>
+      <w:pPr>
+        <w:ind w:left="6480" w:hanging="180"/>
+      </w:pPr>
+    </w:lvl>
+  </w:abstractNum>
+  <w:abstractNum w:abstractNumId="2">
+    <w:nsid w:val="36674CF3"/>
+    <w:multiLevelType w:val="hybridMultilevel"/>
+    <w:tmpl w:val="FB42C372"/>
+    <w:lvl w:ilvl="0" w:tplc="0410000F">
+      <w:start w:val="1"/>
+      <w:numFmt w:val="decimal"/>
+      <w:lvlText w:val="%1."/>
+      <w:lvlJc w:val="left"/>
+      <w:pPr>
+        <w:ind w:left="720" w:hanging="360"/>
+      </w:pPr>
+      <w:rPr>
+        <w:rFonts w:hint="default"/>
+      </w:rPr>
+    </w:lvl>
+    <w:lvl w:ilvl="1" w:tplc="04100019" w:tentative="1">
+      <w:start w:val="1"/>
+      <w:numFmt w:val="lowerLetter"/>
+      <w:lvlText w:val="%2."/>
+      <w:lvlJc w:val="left"/>
+      <w:pPr>
+        <w:ind w:left="1440" w:hanging="360"/>
+      </w:pPr>
+    </w:lvl>
+    <w:lvl w:ilvl="2" w:tplc="0410001B" w:tentative="1">
+      <w:start w:val="1"/>
+      <w:numFmt w:val="lowerRoman"/>
+      <w:lvlText w:val="%3."/>
+      <w:lvlJc w:val="right"/>
+      <w:pPr>
+        <w:ind w:left="2160" w:hanging="180"/>
+      </w:pPr>
+    </w:lvl>
+    <w:lvl w:ilvl="3" w:tplc="0410000F" w:tentative="1">
+      <w:start w:val="1"/>
+      <w:numFmt w:val="decimal"/>
+      <w:lvlText w:val="%4."/>
+      <w:lvlJc w:val="left"/>
+      <w:pPr>
+        <w:ind w:left="2880" w:hanging="360"/>
+      </w:pPr>
+    </w:lvl>
+    <w:lvl w:ilvl="4" w:tplc="04100019" w:tentative="1">
+      <w:start w:val="1"/>
+      <w:numFmt w:val="lowerLetter"/>
+      <w:lvlText w:val="%5."/>
+      <w:lvlJc w:val="left"/>
+      <w:pPr>
+        <w:ind w:left="3600" w:hanging="360"/>
+      </w:pPr>
+    </w:lvl>
+    <w:lvl w:ilvl="5" w:tplc="0410001B" w:tentative="1">
+      <w:start w:val="1"/>
+      <w:numFmt w:val="lowerRoman"/>
+      <w:lvlText w:val="%6."/>
+      <w:lvlJc w:val="right"/>
+      <w:pPr>
+        <w:ind w:left="4320" w:hanging="180"/>
+      </w:pPr>
+    </w:lvl>
+    <w:lvl w:ilvl="6" w:tplc="0410000F" w:tentative="1">
+      <w:start w:val="1"/>
+      <w:numFmt w:val="decimal"/>
+      <w:lvlText w:val="%7."/>
+      <w:lvlJc w:val="left"/>
+      <w:pPr>
+        <w:ind w:left="5040" w:hanging="360"/>
+      </w:pPr>
+    </w:lvl>
+    <w:lvl w:ilvl="7" w:tplc="04100019" w:tentative="1">
+      <w:start w:val="1"/>
+      <w:numFmt w:val="lowerLetter"/>
+      <w:lvlText w:val="%8."/>
+      <w:lvlJc w:val="left"/>
+      <w:pPr>
+        <w:ind w:left="5760" w:hanging="360"/>
+      </w:pPr>
+    </w:lvl>
+    <w:lvl w:ilvl="8" w:tplc="0410001B" w:tentative="1">
+      <w:start w:val="1"/>
+      <w:numFmt w:val="lowerRoman"/>
+      <w:lvlText w:val="%9."/>
+      <w:lvlJc w:val="right"/>
+      <w:pPr>
+        <w:ind w:left="6480" w:hanging="180"/>
+      </w:pPr>
+    </w:lvl>
+  </w:abstractNum>
+  <w:abstractNum w:abstractNumId="3">
+    <w:nsid w:val="689E5054"/>
+    <w:multiLevelType w:val="multilevel"/>
+    <w:tmpl w:val="01464BF8"/>
+    <w:lvl w:ilvl="0">
+      <w:start w:val="1"/>
+      <w:numFmt w:val="decimal"/>
+      <w:lvlText w:val="%1."/>
+      <w:lvlJc w:val="left"/>
+      <w:pPr>
+        <w:ind w:left="720" w:hanging="360"/>
+      </w:pPr>
+      <w:rPr>
+        <w:rFonts w:hint="default"/>
+      </w:rPr>
+    </w:lvl>
+    <w:lvl w:ilvl="1">
+      <w:start w:val="1"/>
+      <w:numFmt w:val="decimal"/>
+      <w:isLgl/>
+      <w:lvlText w:val="%1.%2"/>
+      <w:lvlJc w:val="left"/>
+      <w:pPr>
+        <w:ind w:left="840" w:hanging="480"/>
+      </w:pPr>
+      <w:rPr>
+        <w:rFonts w:hint="default"/>
+      </w:rPr>
+    </w:lvl>
+    <w:lvl w:ilvl="2">
+      <w:start w:val="1"/>
+      <w:numFmt w:val="decimal"/>
+      <w:isLgl/>
+      <w:lvlText w:val="%1.%2.%3"/>
+      <w:lvlJc w:val="left"/>
+      <w:pPr>
+        <w:ind w:left="1080" w:hanging="720"/>
+      </w:pPr>
+      <w:rPr>
+        <w:rFonts w:hint="default"/>
+      </w:rPr>
+    </w:lvl>
+    <w:lvl w:ilvl="3">
+      <w:start w:val="1"/>
+      <w:numFmt w:val="decimal"/>
+      <w:isLgl/>
+      <w:lvlText w:val="%1.%2.%3.%4"/>
+      <w:lvlJc w:val="left"/>
+      <w:pPr>
+        <w:ind w:left="1080" w:hanging="720"/>
+      </w:pPr>
+      <w:rPr>
+        <w:rFonts w:hint="default"/>
+      </w:rPr>
+    </w:lvl>
+    <w:lvl w:ilvl="4">
+      <w:start w:val="1"/>
+      <w:numFmt w:val="decimal"/>
+      <w:isLgl/>
+      <w:lvlText w:val="%1.%2.%3.%4.%5"/>
+      <w:lvlJc w:val="left"/>
+      <w:pPr>
+        <w:ind w:left="1440" w:hanging="1080"/>
+      </w:pPr>
+      <w:rPr>
+        <w:rFonts w:hint="default"/>
+      </w:rPr>
+    </w:lvl>
+    <w:lvl w:ilvl="5">
+      <w:start w:val="1"/>
+      <w:numFmt w:val="decimal"/>
+      <w:isLgl/>
+      <w:lvlText w:val="%1.%2.%3.%4.%5.%6"/>
+      <w:lvlJc w:val="left"/>
+      <w:pPr>
+        <w:ind w:left="1440" w:hanging="1080"/>
+      </w:pPr>
+      <w:rPr>
+        <w:rFonts w:hint="default"/>
+      </w:rPr>
+    </w:lvl>
+    <w:lvl w:ilvl="6">
+      <w:start w:val="1"/>
+      <w:numFmt w:val="decimal"/>
+      <w:isLgl/>
+      <w:lvlText w:val="%1.%2.%3.%4.%5.%6.%7"/>
+      <w:lvlJc w:val="left"/>
+      <w:pPr>
+        <w:ind w:left="1800" w:hanging="1440"/>
+      </w:pPr>
+      <w:rPr>
+        <w:rFonts w:hint="default"/>
+      </w:rPr>
+    </w:lvl>
+    <w:lvl w:ilvl="7">
+      <w:start w:val="1"/>
+      <w:numFmt w:val="decimal"/>
+      <w:isLgl/>
+      <w:lvlText w:val="%1.%2.%3.%4.%5.%6.%7.%8"/>
+      <w:lvlJc w:val="left"/>
+      <w:pPr>
+        <w:ind w:left="1800" w:hanging="1440"/>
+      </w:pPr>
+      <w:rPr>
+        <w:rFonts w:hint="default"/>
+      </w:rPr>
+    </w:lvl>
+    <w:lvl w:ilvl="8">
+      <w:start w:val="1"/>
+      <w:numFmt w:val="decimal"/>
+      <w:isLgl/>
+      <w:lvlText w:val="%1.%2.%3.%4.%5.%6.%7.%8.%9"/>
+      <w:lvlJc w:val="left"/>
+      <w:pPr>
+        <w:ind w:left="2160" w:hanging="1800"/>
+      </w:pPr>
+      <w:rPr>
+        <w:rFonts w:hint="default"/>
+      </w:rPr>
+    </w:lvl>
+  </w:abstractNum>
+  <w:num w:numId="1">
+    <w:abstractNumId w:val="1"/>
+  </w:num>
+  <w:num w:numId="2">
+    <w:abstractNumId w:val="2"/>
+  </w:num>
+  <w:num w:numId="3">
+    <w:abstractNumId w:val="0"/>
+  </w:num>
+  <w:num w:numId="4">
+    <w:abstractNumId w:val="3"/>
+  </w:num>
+</w:numbering>
 </file>
 
 <file path=word/styles.xml><?xml version="1.0" encoding="utf-8"?>
@@ -805,7 +6630,77 @@
   <w:style w:type="paragraph" w:default="1" w:styleId="Normale">
     <w:name w:val="Normal"/>
     <w:qFormat/>
-    <w:rsid w:val="006D2E5A"/>
+    <w:rsid w:val="00A64711"/>
+    <w:rPr>
+      <w:rFonts w:asciiTheme="majorHAnsi" w:hAnsiTheme="majorHAnsi"/>
+    </w:rPr>
+  </w:style>
+  <w:style w:type="paragraph" w:styleId="Titolo1">
+    <w:name w:val="heading 1"/>
+    <w:basedOn w:val="Normale"/>
+    <w:next w:val="Normale"/>
+    <w:link w:val="Titolo1Carattere"/>
+    <w:uiPriority w:val="9"/>
+    <w:qFormat/>
+    <w:rsid w:val="00851347"/>
+    <w:pPr>
+      <w:keepNext/>
+      <w:keepLines/>
+      <w:spacing w:before="240"/>
+      <w:outlineLvl w:val="0"/>
+    </w:pPr>
+    <w:rPr>
+      <w:rFonts w:eastAsiaTheme="majorEastAsia" w:cstheme="majorBidi"/>
+      <w:b/>
+      <w:color w:val="000000" w:themeColor="text1"/>
+      <w:sz w:val="44"/>
+      <w:szCs w:val="32"/>
+    </w:rPr>
+  </w:style>
+  <w:style w:type="paragraph" w:styleId="Titolo2">
+    <w:name w:val="heading 2"/>
+    <w:basedOn w:val="Normale"/>
+    <w:next w:val="Normale"/>
+    <w:link w:val="Titolo2Carattere"/>
+    <w:uiPriority w:val="9"/>
+    <w:unhideWhenUsed/>
+    <w:qFormat/>
+    <w:rsid w:val="00851347"/>
+    <w:pPr>
+      <w:keepNext/>
+      <w:keepLines/>
+      <w:spacing w:before="40"/>
+      <w:outlineLvl w:val="1"/>
+    </w:pPr>
+    <w:rPr>
+      <w:rFonts w:eastAsiaTheme="majorEastAsia" w:cstheme="majorBidi"/>
+      <w:b/>
+      <w:color w:val="000000" w:themeColor="text1"/>
+      <w:sz w:val="32"/>
+      <w:szCs w:val="26"/>
+    </w:rPr>
+  </w:style>
+  <w:style w:type="paragraph" w:styleId="Titolo3">
+    <w:name w:val="heading 3"/>
+    <w:basedOn w:val="Normale"/>
+    <w:next w:val="Normale"/>
+    <w:link w:val="Titolo3Carattere"/>
+    <w:uiPriority w:val="9"/>
+    <w:unhideWhenUsed/>
+    <w:qFormat/>
+    <w:rsid w:val="00851347"/>
+    <w:pPr>
+      <w:keepNext/>
+      <w:keepLines/>
+      <w:spacing w:before="40"/>
+      <w:outlineLvl w:val="2"/>
+    </w:pPr>
+    <w:rPr>
+      <w:rFonts w:eastAsiaTheme="majorEastAsia" w:cstheme="majorBidi"/>
+      <w:b/>
+      <w:color w:val="000000" w:themeColor="text1"/>
+      <w:sz w:val="28"/>
+    </w:rPr>
   </w:style>
   <w:style w:type="character" w:default="1" w:styleId="Carpredefinitoparagrafo">
     <w:name w:val="Default Paragraph Font"/>
@@ -833,6 +6728,87 @@
     <w:uiPriority w:val="99"/>
     <w:semiHidden/>
     <w:unhideWhenUsed/>
+  </w:style>
+  <w:style w:type="character" w:customStyle="1" w:styleId="Titolo1Carattere">
+    <w:name w:val="Titolo 1 Carattere"/>
+    <w:basedOn w:val="Carpredefinitoparagrafo"/>
+    <w:link w:val="Titolo1"/>
+    <w:uiPriority w:val="9"/>
+    <w:rsid w:val="00851347"/>
+    <w:rPr>
+      <w:rFonts w:asciiTheme="majorHAnsi" w:eastAsiaTheme="majorEastAsia" w:hAnsiTheme="majorHAnsi" w:cstheme="majorBidi"/>
+      <w:b/>
+      <w:color w:val="000000" w:themeColor="text1"/>
+      <w:sz w:val="44"/>
+      <w:szCs w:val="32"/>
+    </w:rPr>
+  </w:style>
+  <w:style w:type="character" w:customStyle="1" w:styleId="Titolo2Carattere">
+    <w:name w:val="Titolo 2 Carattere"/>
+    <w:basedOn w:val="Carpredefinitoparagrafo"/>
+    <w:link w:val="Titolo2"/>
+    <w:uiPriority w:val="9"/>
+    <w:rsid w:val="00851347"/>
+    <w:rPr>
+      <w:rFonts w:asciiTheme="majorHAnsi" w:eastAsiaTheme="majorEastAsia" w:hAnsiTheme="majorHAnsi" w:cstheme="majorBidi"/>
+      <w:b/>
+      <w:color w:val="000000" w:themeColor="text1"/>
+      <w:sz w:val="32"/>
+      <w:szCs w:val="26"/>
+    </w:rPr>
+  </w:style>
+  <w:style w:type="paragraph" w:styleId="Paragrafoelenco">
+    <w:name w:val="List Paragraph"/>
+    <w:basedOn w:val="Normale"/>
+    <w:uiPriority w:val="34"/>
+    <w:qFormat/>
+    <w:rsid w:val="00851347"/>
+    <w:pPr>
+      <w:ind w:left="720"/>
+      <w:contextualSpacing/>
+    </w:pPr>
+  </w:style>
+  <w:style w:type="character" w:customStyle="1" w:styleId="Titolo3Carattere">
+    <w:name w:val="Titolo 3 Carattere"/>
+    <w:basedOn w:val="Carpredefinitoparagrafo"/>
+    <w:link w:val="Titolo3"/>
+    <w:uiPriority w:val="9"/>
+    <w:rsid w:val="00851347"/>
+    <w:rPr>
+      <w:rFonts w:asciiTheme="majorHAnsi" w:eastAsiaTheme="majorEastAsia" w:hAnsiTheme="majorHAnsi" w:cstheme="majorBidi"/>
+      <w:b/>
+      <w:color w:val="000000" w:themeColor="text1"/>
+      <w:sz w:val="28"/>
+    </w:rPr>
+  </w:style>
+  <w:style w:type="paragraph" w:styleId="Pidipagina">
+    <w:name w:val="footer"/>
+    <w:basedOn w:val="Normale"/>
+    <w:link w:val="PidipaginaCarattere"/>
+    <w:uiPriority w:val="99"/>
+    <w:unhideWhenUsed/>
+    <w:rsid w:val="004E7905"/>
+    <w:pPr>
+      <w:tabs>
+        <w:tab w:val="center" w:pos="4819"/>
+        <w:tab w:val="right" w:pos="9638"/>
+      </w:tabs>
+    </w:pPr>
+  </w:style>
+  <w:style w:type="character" w:customStyle="1" w:styleId="PidipaginaCarattere">
+    <w:name w:val="Piè di pagina Carattere"/>
+    <w:basedOn w:val="Carpredefinitoparagrafo"/>
+    <w:link w:val="Pidipagina"/>
+    <w:uiPriority w:val="99"/>
+    <w:rsid w:val="004E7905"/>
+  </w:style>
+  <w:style w:type="character" w:styleId="Numeropagina">
+    <w:name w:val="page number"/>
+    <w:basedOn w:val="Carpredefinitoparagrafo"/>
+    <w:uiPriority w:val="99"/>
+    <w:semiHidden/>
+    <w:unhideWhenUsed/>
+    <w:rsid w:val="004E7905"/>
   </w:style>
 </w:styles>
 </file>
@@ -1096,4 +7072,16 @@
     </a:ext>
   </a:extLst>
 </a:theme>
+</file>
+
+<file path=customXml/item1.xml><?xml version="1.0" encoding="utf-8"?>
+<b:Sources xmlns:b="http://schemas.openxmlformats.org/officeDocument/2006/bibliography" xmlns="http://schemas.openxmlformats.org/officeDocument/2006/bibliography" SelectedStyle="/APASixthEditionOfficeOnline.xsl" StyleName="APA"/>
+</file>
+
+<file path=customXml/itemProps1.xml><?xml version="1.0" encoding="utf-8"?>
+<ds:datastoreItem xmlns:ds="http://schemas.openxmlformats.org/officeDocument/2006/customXml" ds:itemID="{D0895042-731D-4342-9509-D0E4204D6DEC}">
+  <ds:schemaRefs>
+    <ds:schemaRef ds:uri="http://schemas.openxmlformats.org/officeDocument/2006/bibliography"/>
+  </ds:schemaRefs>
+</ds:datastoreItem>
 </file>
--- a/PPD/Project Plan Document.docx
+++ b/PPD/Project Plan Document.docx
@@ -260,6 +260,2627 @@
         <w:t xml:space="preserve">Riccardo Remigio         874939 </w:t>
       </w:r>
     </w:p>
+    <w:sdt>
+      <w:sdtPr>
+        <w:id w:val="381672498"/>
+        <w:docPartObj>
+          <w:docPartGallery w:val="Table of Contents"/>
+          <w:docPartUnique/>
+        </w:docPartObj>
+      </w:sdtPr>
+      <w:sdtEndPr>
+        <w:rPr>
+          <w:rFonts w:eastAsiaTheme="minorHAnsi" w:cstheme="minorBidi"/>
+          <w:noProof/>
+          <w:color w:val="auto"/>
+          <w:sz w:val="24"/>
+          <w:szCs w:val="24"/>
+          <w:lang w:eastAsia="en-US"/>
+        </w:rPr>
+      </w:sdtEndPr>
+      <w:sdtContent>
+        <w:p>
+          <w:pPr>
+            <w:pStyle w:val="Titolosommario"/>
+            <w:rPr>
+              <w:rFonts w:asciiTheme="minorHAnsi" w:hAnsiTheme="minorHAnsi"/>
+              <w:color w:val="000000" w:themeColor="text1"/>
+              <w:sz w:val="44"/>
+              <w:szCs w:val="44"/>
+            </w:rPr>
+          </w:pPr>
+          <w:r>
+            <w:rPr>
+              <w:rFonts w:asciiTheme="minorHAnsi" w:hAnsiTheme="minorHAnsi"/>
+              <w:color w:val="000000" w:themeColor="text1"/>
+              <w:sz w:val="44"/>
+              <w:szCs w:val="44"/>
+            </w:rPr>
+            <w:t>Index</w:t>
+          </w:r>
+        </w:p>
+        <w:p>
+          <w:pPr>
+            <w:pStyle w:val="Sommario1"/>
+            <w:tabs>
+              <w:tab w:val="left" w:pos="480"/>
+              <w:tab w:val="right" w:leader="dot" w:pos="6130"/>
+            </w:tabs>
+            <w:rPr>
+              <w:noProof/>
+              <w:sz w:val="28"/>
+              <w:szCs w:val="28"/>
+            </w:rPr>
+          </w:pPr>
+          <w:r>
+            <w:rPr>
+              <w:b w:val="0"/>
+              <w:bCs w:val="0"/>
+              <w:sz w:val="28"/>
+              <w:szCs w:val="28"/>
+            </w:rPr>
+            <w:fldChar w:fldCharType="begin"/>
+          </w:r>
+          <w:r>
+            <w:rPr>
+              <w:sz w:val="28"/>
+              <w:szCs w:val="28"/>
+            </w:rPr>
+            <w:instrText>TOC \o "1-3" \h \z \u</w:instrText>
+          </w:r>
+          <w:r>
+            <w:rPr>
+              <w:b w:val="0"/>
+              <w:bCs w:val="0"/>
+              <w:sz w:val="28"/>
+              <w:szCs w:val="28"/>
+            </w:rPr>
+            <w:fldChar w:fldCharType="separate"/>
+          </w:r>
+          <w:hyperlink w:anchor="_Toc472619862" w:history="1">
+            <w:r>
+              <w:rPr>
+                <w:rStyle w:val="Collegamentoipertestuale"/>
+                <w:noProof/>
+                <w:sz w:val="28"/>
+                <w:szCs w:val="28"/>
+                <w:lang w:val="en-US"/>
+              </w:rPr>
+              <w:t>1.</w:t>
+            </w:r>
+            <w:r>
+              <w:rPr>
+                <w:noProof/>
+                <w:sz w:val="28"/>
+                <w:szCs w:val="28"/>
+              </w:rPr>
+              <w:tab/>
+            </w:r>
+            <w:r>
+              <w:rPr>
+                <w:rStyle w:val="Collegamentoipertestuale"/>
+                <w:noProof/>
+                <w:sz w:val="28"/>
+                <w:szCs w:val="28"/>
+                <w:lang w:val="en-US"/>
+              </w:rPr>
+              <w:t>Introduction</w:t>
+            </w:r>
+            <w:r>
+              <w:rPr>
+                <w:noProof/>
+                <w:webHidden/>
+                <w:sz w:val="28"/>
+                <w:szCs w:val="28"/>
+              </w:rPr>
+              <w:tab/>
+            </w:r>
+            <w:r>
+              <w:rPr>
+                <w:noProof/>
+                <w:webHidden/>
+                <w:sz w:val="28"/>
+                <w:szCs w:val="28"/>
+              </w:rPr>
+              <w:fldChar w:fldCharType="begin"/>
+            </w:r>
+            <w:r>
+              <w:rPr>
+                <w:noProof/>
+                <w:webHidden/>
+                <w:sz w:val="28"/>
+                <w:szCs w:val="28"/>
+              </w:rPr>
+              <w:instrText xml:space="preserve"> PAGEREF _Toc472619862 \h </w:instrText>
+            </w:r>
+            <w:r>
+              <w:rPr>
+                <w:noProof/>
+                <w:webHidden/>
+                <w:sz w:val="28"/>
+                <w:szCs w:val="28"/>
+              </w:rPr>
+            </w:r>
+            <w:r>
+              <w:rPr>
+                <w:noProof/>
+                <w:webHidden/>
+                <w:sz w:val="28"/>
+                <w:szCs w:val="28"/>
+              </w:rPr>
+              <w:fldChar w:fldCharType="separate"/>
+            </w:r>
+            <w:r>
+              <w:rPr>
+                <w:noProof/>
+                <w:webHidden/>
+                <w:sz w:val="28"/>
+                <w:szCs w:val="28"/>
+              </w:rPr>
+              <w:t>3</w:t>
+            </w:r>
+            <w:r>
+              <w:rPr>
+                <w:noProof/>
+                <w:webHidden/>
+                <w:sz w:val="28"/>
+                <w:szCs w:val="28"/>
+              </w:rPr>
+              <w:fldChar w:fldCharType="end"/>
+            </w:r>
+          </w:hyperlink>
+        </w:p>
+        <w:p>
+          <w:pPr>
+            <w:pStyle w:val="Sommario2"/>
+            <w:tabs>
+              <w:tab w:val="left" w:pos="960"/>
+              <w:tab w:val="right" w:leader="dot" w:pos="6130"/>
+            </w:tabs>
+            <w:rPr>
+              <w:noProof/>
+              <w:sz w:val="28"/>
+              <w:szCs w:val="28"/>
+            </w:rPr>
+          </w:pPr>
+          <w:hyperlink w:anchor="_Toc472619863" w:history="1">
+            <w:r>
+              <w:rPr>
+                <w:rStyle w:val="Collegamentoipertestuale"/>
+                <w:noProof/>
+                <w:sz w:val="28"/>
+                <w:szCs w:val="28"/>
+                <w:lang w:val="en-US"/>
+              </w:rPr>
+              <w:t>1.1</w:t>
+            </w:r>
+            <w:r>
+              <w:rPr>
+                <w:noProof/>
+                <w:sz w:val="28"/>
+                <w:szCs w:val="28"/>
+              </w:rPr>
+              <w:tab/>
+            </w:r>
+            <w:r>
+              <w:rPr>
+                <w:rStyle w:val="Collegamentoipertestuale"/>
+                <w:noProof/>
+                <w:sz w:val="28"/>
+                <w:szCs w:val="28"/>
+                <w:lang w:val="en-US"/>
+              </w:rPr>
+              <w:t>Purpose and scope</w:t>
+            </w:r>
+            <w:r>
+              <w:rPr>
+                <w:noProof/>
+                <w:webHidden/>
+                <w:sz w:val="28"/>
+                <w:szCs w:val="28"/>
+              </w:rPr>
+              <w:tab/>
+            </w:r>
+            <w:r>
+              <w:rPr>
+                <w:noProof/>
+                <w:webHidden/>
+                <w:sz w:val="28"/>
+                <w:szCs w:val="28"/>
+              </w:rPr>
+              <w:fldChar w:fldCharType="begin"/>
+            </w:r>
+            <w:r>
+              <w:rPr>
+                <w:noProof/>
+                <w:webHidden/>
+                <w:sz w:val="28"/>
+                <w:szCs w:val="28"/>
+              </w:rPr>
+              <w:instrText xml:space="preserve"> PAGEREF _Toc472619863 \h </w:instrText>
+            </w:r>
+            <w:r>
+              <w:rPr>
+                <w:noProof/>
+                <w:webHidden/>
+                <w:sz w:val="28"/>
+                <w:szCs w:val="28"/>
+              </w:rPr>
+            </w:r>
+            <w:r>
+              <w:rPr>
+                <w:noProof/>
+                <w:webHidden/>
+                <w:sz w:val="28"/>
+                <w:szCs w:val="28"/>
+              </w:rPr>
+              <w:fldChar w:fldCharType="separate"/>
+            </w:r>
+            <w:r>
+              <w:rPr>
+                <w:noProof/>
+                <w:webHidden/>
+                <w:sz w:val="28"/>
+                <w:szCs w:val="28"/>
+              </w:rPr>
+              <w:t>3</w:t>
+            </w:r>
+            <w:r>
+              <w:rPr>
+                <w:noProof/>
+                <w:webHidden/>
+                <w:sz w:val="28"/>
+                <w:szCs w:val="28"/>
+              </w:rPr>
+              <w:fldChar w:fldCharType="end"/>
+            </w:r>
+          </w:hyperlink>
+        </w:p>
+        <w:p>
+          <w:pPr>
+            <w:pStyle w:val="Sommario2"/>
+            <w:tabs>
+              <w:tab w:val="left" w:pos="960"/>
+              <w:tab w:val="right" w:leader="dot" w:pos="6130"/>
+            </w:tabs>
+            <w:rPr>
+              <w:noProof/>
+              <w:sz w:val="28"/>
+              <w:szCs w:val="28"/>
+            </w:rPr>
+          </w:pPr>
+          <w:hyperlink w:anchor="_Toc472619864" w:history="1">
+            <w:r>
+              <w:rPr>
+                <w:rStyle w:val="Collegamentoipertestuale"/>
+                <w:noProof/>
+                <w:sz w:val="28"/>
+                <w:szCs w:val="28"/>
+                <w:lang w:val="en-US"/>
+              </w:rPr>
+              <w:t>1.2</w:t>
+            </w:r>
+            <w:r>
+              <w:rPr>
+                <w:noProof/>
+                <w:sz w:val="28"/>
+                <w:szCs w:val="28"/>
+              </w:rPr>
+              <w:tab/>
+            </w:r>
+            <w:r>
+              <w:rPr>
+                <w:rStyle w:val="Collegamentoipertestuale"/>
+                <w:noProof/>
+                <w:sz w:val="28"/>
+                <w:szCs w:val="28"/>
+                <w:lang w:val="en-US"/>
+              </w:rPr>
+              <w:t>Definitions, Acronyms and Abbreviations</w:t>
+            </w:r>
+            <w:r>
+              <w:rPr>
+                <w:noProof/>
+                <w:webHidden/>
+                <w:sz w:val="28"/>
+                <w:szCs w:val="28"/>
+              </w:rPr>
+              <w:tab/>
+            </w:r>
+            <w:r>
+              <w:rPr>
+                <w:noProof/>
+                <w:webHidden/>
+                <w:sz w:val="28"/>
+                <w:szCs w:val="28"/>
+              </w:rPr>
+              <w:fldChar w:fldCharType="begin"/>
+            </w:r>
+            <w:r>
+              <w:rPr>
+                <w:noProof/>
+                <w:webHidden/>
+                <w:sz w:val="28"/>
+                <w:szCs w:val="28"/>
+              </w:rPr>
+              <w:instrText xml:space="preserve"> PAGEREF _Toc472619864 \h </w:instrText>
+            </w:r>
+            <w:r>
+              <w:rPr>
+                <w:noProof/>
+                <w:webHidden/>
+                <w:sz w:val="28"/>
+                <w:szCs w:val="28"/>
+              </w:rPr>
+            </w:r>
+            <w:r>
+              <w:rPr>
+                <w:noProof/>
+                <w:webHidden/>
+                <w:sz w:val="28"/>
+                <w:szCs w:val="28"/>
+              </w:rPr>
+              <w:fldChar w:fldCharType="separate"/>
+            </w:r>
+            <w:r>
+              <w:rPr>
+                <w:noProof/>
+                <w:webHidden/>
+                <w:sz w:val="28"/>
+                <w:szCs w:val="28"/>
+              </w:rPr>
+              <w:t>3</w:t>
+            </w:r>
+            <w:r>
+              <w:rPr>
+                <w:noProof/>
+                <w:webHidden/>
+                <w:sz w:val="28"/>
+                <w:szCs w:val="28"/>
+              </w:rPr>
+              <w:fldChar w:fldCharType="end"/>
+            </w:r>
+          </w:hyperlink>
+        </w:p>
+        <w:p>
+          <w:pPr>
+            <w:pStyle w:val="Sommario2"/>
+            <w:tabs>
+              <w:tab w:val="left" w:pos="960"/>
+              <w:tab w:val="right" w:leader="dot" w:pos="6130"/>
+            </w:tabs>
+            <w:rPr>
+              <w:noProof/>
+              <w:sz w:val="28"/>
+              <w:szCs w:val="28"/>
+            </w:rPr>
+          </w:pPr>
+          <w:hyperlink w:anchor="_Toc472619865" w:history="1">
+            <w:r>
+              <w:rPr>
+                <w:rStyle w:val="Collegamentoipertestuale"/>
+                <w:noProof/>
+                <w:sz w:val="28"/>
+                <w:szCs w:val="28"/>
+                <w:lang w:val="en-US"/>
+              </w:rPr>
+              <w:t>1.3</w:t>
+            </w:r>
+            <w:r>
+              <w:rPr>
+                <w:noProof/>
+                <w:sz w:val="28"/>
+                <w:szCs w:val="28"/>
+              </w:rPr>
+              <w:tab/>
+            </w:r>
+            <w:r>
+              <w:rPr>
+                <w:rStyle w:val="Collegamentoipertestuale"/>
+                <w:noProof/>
+                <w:sz w:val="28"/>
+                <w:szCs w:val="28"/>
+                <w:lang w:val="en-US"/>
+              </w:rPr>
+              <w:t>Reference Documents</w:t>
+            </w:r>
+            <w:r>
+              <w:rPr>
+                <w:noProof/>
+                <w:webHidden/>
+                <w:sz w:val="28"/>
+                <w:szCs w:val="28"/>
+              </w:rPr>
+              <w:tab/>
+            </w:r>
+            <w:r>
+              <w:rPr>
+                <w:noProof/>
+                <w:webHidden/>
+                <w:sz w:val="28"/>
+                <w:szCs w:val="28"/>
+              </w:rPr>
+              <w:fldChar w:fldCharType="begin"/>
+            </w:r>
+            <w:r>
+              <w:rPr>
+                <w:noProof/>
+                <w:webHidden/>
+                <w:sz w:val="28"/>
+                <w:szCs w:val="28"/>
+              </w:rPr>
+              <w:instrText xml:space="preserve"> PAGEREF _Toc472619865 \h </w:instrText>
+            </w:r>
+            <w:r>
+              <w:rPr>
+                <w:noProof/>
+                <w:webHidden/>
+                <w:sz w:val="28"/>
+                <w:szCs w:val="28"/>
+              </w:rPr>
+            </w:r>
+            <w:r>
+              <w:rPr>
+                <w:noProof/>
+                <w:webHidden/>
+                <w:sz w:val="28"/>
+                <w:szCs w:val="28"/>
+              </w:rPr>
+              <w:fldChar w:fldCharType="separate"/>
+            </w:r>
+            <w:r>
+              <w:rPr>
+                <w:noProof/>
+                <w:webHidden/>
+                <w:sz w:val="28"/>
+                <w:szCs w:val="28"/>
+              </w:rPr>
+              <w:t>4</w:t>
+            </w:r>
+            <w:r>
+              <w:rPr>
+                <w:noProof/>
+                <w:webHidden/>
+                <w:sz w:val="28"/>
+                <w:szCs w:val="28"/>
+              </w:rPr>
+              <w:fldChar w:fldCharType="end"/>
+            </w:r>
+          </w:hyperlink>
+        </w:p>
+        <w:p>
+          <w:pPr>
+            <w:pStyle w:val="Sommario1"/>
+            <w:tabs>
+              <w:tab w:val="left" w:pos="480"/>
+              <w:tab w:val="right" w:leader="dot" w:pos="6130"/>
+            </w:tabs>
+            <w:rPr>
+              <w:noProof/>
+              <w:sz w:val="28"/>
+              <w:szCs w:val="28"/>
+            </w:rPr>
+          </w:pPr>
+          <w:hyperlink w:anchor="_Toc472619866" w:history="1">
+            <w:r>
+              <w:rPr>
+                <w:rStyle w:val="Collegamentoipertestuale"/>
+                <w:noProof/>
+                <w:sz w:val="28"/>
+                <w:szCs w:val="28"/>
+                <w:lang w:val="en-US"/>
+              </w:rPr>
+              <w:t>2.</w:t>
+            </w:r>
+            <w:r>
+              <w:rPr>
+                <w:noProof/>
+                <w:sz w:val="28"/>
+                <w:szCs w:val="28"/>
+              </w:rPr>
+              <w:tab/>
+            </w:r>
+            <w:r>
+              <w:rPr>
+                <w:rStyle w:val="Collegamentoipertestuale"/>
+                <w:noProof/>
+                <w:sz w:val="28"/>
+                <w:szCs w:val="28"/>
+                <w:lang w:val="en-US"/>
+              </w:rPr>
+              <w:t>Project size, cost and effort estimation</w:t>
+            </w:r>
+            <w:r>
+              <w:rPr>
+                <w:noProof/>
+                <w:webHidden/>
+                <w:sz w:val="28"/>
+                <w:szCs w:val="28"/>
+              </w:rPr>
+              <w:tab/>
+            </w:r>
+            <w:r>
+              <w:rPr>
+                <w:noProof/>
+                <w:webHidden/>
+                <w:sz w:val="28"/>
+                <w:szCs w:val="28"/>
+              </w:rPr>
+              <w:fldChar w:fldCharType="begin"/>
+            </w:r>
+            <w:r>
+              <w:rPr>
+                <w:noProof/>
+                <w:webHidden/>
+                <w:sz w:val="28"/>
+                <w:szCs w:val="28"/>
+              </w:rPr>
+              <w:instrText xml:space="preserve"> PAGEREF _Toc472619866 \h </w:instrText>
+            </w:r>
+            <w:r>
+              <w:rPr>
+                <w:noProof/>
+                <w:webHidden/>
+                <w:sz w:val="28"/>
+                <w:szCs w:val="28"/>
+              </w:rPr>
+            </w:r>
+            <w:r>
+              <w:rPr>
+                <w:noProof/>
+                <w:webHidden/>
+                <w:sz w:val="28"/>
+                <w:szCs w:val="28"/>
+              </w:rPr>
+              <w:fldChar w:fldCharType="separate"/>
+            </w:r>
+            <w:r>
+              <w:rPr>
+                <w:noProof/>
+                <w:webHidden/>
+                <w:sz w:val="28"/>
+                <w:szCs w:val="28"/>
+              </w:rPr>
+              <w:t>4</w:t>
+            </w:r>
+            <w:r>
+              <w:rPr>
+                <w:noProof/>
+                <w:webHidden/>
+                <w:sz w:val="28"/>
+                <w:szCs w:val="28"/>
+              </w:rPr>
+              <w:fldChar w:fldCharType="end"/>
+            </w:r>
+          </w:hyperlink>
+        </w:p>
+        <w:p>
+          <w:pPr>
+            <w:pStyle w:val="Sommario2"/>
+            <w:tabs>
+              <w:tab w:val="left" w:pos="960"/>
+              <w:tab w:val="right" w:leader="dot" w:pos="6130"/>
+            </w:tabs>
+            <w:rPr>
+              <w:noProof/>
+              <w:sz w:val="28"/>
+              <w:szCs w:val="28"/>
+            </w:rPr>
+          </w:pPr>
+          <w:hyperlink w:anchor="_Toc472619867" w:history="1">
+            <w:r>
+              <w:rPr>
+                <w:rStyle w:val="Collegamentoipertestuale"/>
+                <w:noProof/>
+                <w:sz w:val="28"/>
+                <w:szCs w:val="28"/>
+                <w:lang w:val="en-US"/>
+              </w:rPr>
+              <w:t>2.1</w:t>
+            </w:r>
+            <w:r>
+              <w:rPr>
+                <w:noProof/>
+                <w:sz w:val="28"/>
+                <w:szCs w:val="28"/>
+              </w:rPr>
+              <w:tab/>
+            </w:r>
+            <w:r>
+              <w:rPr>
+                <w:rStyle w:val="Collegamentoipertestuale"/>
+                <w:noProof/>
+                <w:sz w:val="28"/>
+                <w:szCs w:val="28"/>
+                <w:lang w:val="en-US"/>
+              </w:rPr>
+              <w:t>Size estimation: Function points</w:t>
+            </w:r>
+            <w:r>
+              <w:rPr>
+                <w:noProof/>
+                <w:webHidden/>
+                <w:sz w:val="28"/>
+                <w:szCs w:val="28"/>
+              </w:rPr>
+              <w:tab/>
+            </w:r>
+            <w:r>
+              <w:rPr>
+                <w:noProof/>
+                <w:webHidden/>
+                <w:sz w:val="28"/>
+                <w:szCs w:val="28"/>
+              </w:rPr>
+              <w:fldChar w:fldCharType="begin"/>
+            </w:r>
+            <w:r>
+              <w:rPr>
+                <w:noProof/>
+                <w:webHidden/>
+                <w:sz w:val="28"/>
+                <w:szCs w:val="28"/>
+              </w:rPr>
+              <w:instrText xml:space="preserve"> PAGEREF _Toc472619867 \h </w:instrText>
+            </w:r>
+            <w:r>
+              <w:rPr>
+                <w:noProof/>
+                <w:webHidden/>
+                <w:sz w:val="28"/>
+                <w:szCs w:val="28"/>
+              </w:rPr>
+            </w:r>
+            <w:r>
+              <w:rPr>
+                <w:noProof/>
+                <w:webHidden/>
+                <w:sz w:val="28"/>
+                <w:szCs w:val="28"/>
+              </w:rPr>
+              <w:fldChar w:fldCharType="separate"/>
+            </w:r>
+            <w:r>
+              <w:rPr>
+                <w:noProof/>
+                <w:webHidden/>
+                <w:sz w:val="28"/>
+                <w:szCs w:val="28"/>
+              </w:rPr>
+              <w:t>5</w:t>
+            </w:r>
+            <w:r>
+              <w:rPr>
+                <w:noProof/>
+                <w:webHidden/>
+                <w:sz w:val="28"/>
+                <w:szCs w:val="28"/>
+              </w:rPr>
+              <w:fldChar w:fldCharType="end"/>
+            </w:r>
+          </w:hyperlink>
+        </w:p>
+        <w:p>
+          <w:pPr>
+            <w:pStyle w:val="Sommario3"/>
+            <w:tabs>
+              <w:tab w:val="left" w:pos="1440"/>
+              <w:tab w:val="right" w:leader="dot" w:pos="6130"/>
+            </w:tabs>
+            <w:rPr>
+              <w:noProof/>
+              <w:sz w:val="28"/>
+              <w:szCs w:val="28"/>
+            </w:rPr>
+          </w:pPr>
+          <w:hyperlink w:anchor="_Toc472619868" w:history="1">
+            <w:r>
+              <w:rPr>
+                <w:rStyle w:val="Collegamentoipertestuale"/>
+                <w:noProof/>
+                <w:sz w:val="28"/>
+                <w:szCs w:val="28"/>
+                <w:lang w:val="en-US"/>
+              </w:rPr>
+              <w:t>2.1.1</w:t>
+            </w:r>
+            <w:r>
+              <w:rPr>
+                <w:noProof/>
+                <w:sz w:val="28"/>
+                <w:szCs w:val="28"/>
+              </w:rPr>
+              <w:tab/>
+            </w:r>
+            <w:r>
+              <w:rPr>
+                <w:rStyle w:val="Collegamentoipertestuale"/>
+                <w:noProof/>
+                <w:sz w:val="28"/>
+                <w:szCs w:val="28"/>
+                <w:lang w:val="en-US"/>
+              </w:rPr>
+              <w:t>Internal Logical Files (ILFs)</w:t>
+            </w:r>
+            <w:r>
+              <w:rPr>
+                <w:noProof/>
+                <w:webHidden/>
+                <w:sz w:val="28"/>
+                <w:szCs w:val="28"/>
+              </w:rPr>
+              <w:tab/>
+            </w:r>
+            <w:r>
+              <w:rPr>
+                <w:noProof/>
+                <w:webHidden/>
+                <w:sz w:val="28"/>
+                <w:szCs w:val="28"/>
+              </w:rPr>
+              <w:fldChar w:fldCharType="begin"/>
+            </w:r>
+            <w:r>
+              <w:rPr>
+                <w:noProof/>
+                <w:webHidden/>
+                <w:sz w:val="28"/>
+                <w:szCs w:val="28"/>
+              </w:rPr>
+              <w:instrText xml:space="preserve"> PAGEREF _Toc472619868 \h </w:instrText>
+            </w:r>
+            <w:r>
+              <w:rPr>
+                <w:noProof/>
+                <w:webHidden/>
+                <w:sz w:val="28"/>
+                <w:szCs w:val="28"/>
+              </w:rPr>
+            </w:r>
+            <w:r>
+              <w:rPr>
+                <w:noProof/>
+                <w:webHidden/>
+                <w:sz w:val="28"/>
+                <w:szCs w:val="28"/>
+              </w:rPr>
+              <w:fldChar w:fldCharType="separate"/>
+            </w:r>
+            <w:r>
+              <w:rPr>
+                <w:noProof/>
+                <w:webHidden/>
+                <w:sz w:val="28"/>
+                <w:szCs w:val="28"/>
+              </w:rPr>
+              <w:t>6</w:t>
+            </w:r>
+            <w:r>
+              <w:rPr>
+                <w:noProof/>
+                <w:webHidden/>
+                <w:sz w:val="28"/>
+                <w:szCs w:val="28"/>
+              </w:rPr>
+              <w:fldChar w:fldCharType="end"/>
+            </w:r>
+          </w:hyperlink>
+        </w:p>
+        <w:p>
+          <w:pPr>
+            <w:pStyle w:val="Sommario3"/>
+            <w:tabs>
+              <w:tab w:val="left" w:pos="1440"/>
+              <w:tab w:val="right" w:leader="dot" w:pos="6130"/>
+            </w:tabs>
+            <w:rPr>
+              <w:noProof/>
+              <w:sz w:val="28"/>
+              <w:szCs w:val="28"/>
+            </w:rPr>
+          </w:pPr>
+          <w:hyperlink w:anchor="_Toc472619869" w:history="1">
+            <w:r>
+              <w:rPr>
+                <w:rStyle w:val="Collegamentoipertestuale"/>
+                <w:noProof/>
+                <w:sz w:val="28"/>
+                <w:szCs w:val="28"/>
+                <w:lang w:val="en-US"/>
+              </w:rPr>
+              <w:t>2.1.2</w:t>
+            </w:r>
+            <w:r>
+              <w:rPr>
+                <w:noProof/>
+                <w:sz w:val="28"/>
+                <w:szCs w:val="28"/>
+              </w:rPr>
+              <w:tab/>
+            </w:r>
+            <w:r>
+              <w:rPr>
+                <w:rStyle w:val="Collegamentoipertestuale"/>
+                <w:noProof/>
+                <w:sz w:val="28"/>
+                <w:szCs w:val="28"/>
+                <w:lang w:val="en-US"/>
+              </w:rPr>
+              <w:t>External Interface Files (EIFs)</w:t>
+            </w:r>
+            <w:r>
+              <w:rPr>
+                <w:noProof/>
+                <w:webHidden/>
+                <w:sz w:val="28"/>
+                <w:szCs w:val="28"/>
+              </w:rPr>
+              <w:tab/>
+            </w:r>
+            <w:r>
+              <w:rPr>
+                <w:noProof/>
+                <w:webHidden/>
+                <w:sz w:val="28"/>
+                <w:szCs w:val="28"/>
+              </w:rPr>
+              <w:fldChar w:fldCharType="begin"/>
+            </w:r>
+            <w:r>
+              <w:rPr>
+                <w:noProof/>
+                <w:webHidden/>
+                <w:sz w:val="28"/>
+                <w:szCs w:val="28"/>
+              </w:rPr>
+              <w:instrText xml:space="preserve"> PAGEREF _Toc472619869 \h </w:instrText>
+            </w:r>
+            <w:r>
+              <w:rPr>
+                <w:noProof/>
+                <w:webHidden/>
+                <w:sz w:val="28"/>
+                <w:szCs w:val="28"/>
+              </w:rPr>
+            </w:r>
+            <w:r>
+              <w:rPr>
+                <w:noProof/>
+                <w:webHidden/>
+                <w:sz w:val="28"/>
+                <w:szCs w:val="28"/>
+              </w:rPr>
+              <w:fldChar w:fldCharType="separate"/>
+            </w:r>
+            <w:r>
+              <w:rPr>
+                <w:noProof/>
+                <w:webHidden/>
+                <w:sz w:val="28"/>
+                <w:szCs w:val="28"/>
+              </w:rPr>
+              <w:t>8</w:t>
+            </w:r>
+            <w:r>
+              <w:rPr>
+                <w:noProof/>
+                <w:webHidden/>
+                <w:sz w:val="28"/>
+                <w:szCs w:val="28"/>
+              </w:rPr>
+              <w:fldChar w:fldCharType="end"/>
+            </w:r>
+          </w:hyperlink>
+        </w:p>
+        <w:p>
+          <w:pPr>
+            <w:pStyle w:val="Sommario3"/>
+            <w:tabs>
+              <w:tab w:val="left" w:pos="1440"/>
+              <w:tab w:val="right" w:leader="dot" w:pos="6130"/>
+            </w:tabs>
+            <w:rPr>
+              <w:noProof/>
+              <w:sz w:val="28"/>
+              <w:szCs w:val="28"/>
+            </w:rPr>
+          </w:pPr>
+          <w:hyperlink w:anchor="_Toc472619870" w:history="1">
+            <w:r>
+              <w:rPr>
+                <w:rStyle w:val="Collegamentoipertestuale"/>
+                <w:noProof/>
+                <w:sz w:val="28"/>
+                <w:szCs w:val="28"/>
+                <w:lang w:val="en-US"/>
+              </w:rPr>
+              <w:t>2.1.3</w:t>
+            </w:r>
+            <w:r>
+              <w:rPr>
+                <w:noProof/>
+                <w:sz w:val="28"/>
+                <w:szCs w:val="28"/>
+              </w:rPr>
+              <w:tab/>
+            </w:r>
+            <w:r>
+              <w:rPr>
+                <w:rStyle w:val="Collegamentoipertestuale"/>
+                <w:noProof/>
+                <w:sz w:val="28"/>
+                <w:szCs w:val="28"/>
+                <w:lang w:val="en-US"/>
+              </w:rPr>
+              <w:t>External Inputs (EIs)</w:t>
+            </w:r>
+            <w:r>
+              <w:rPr>
+                <w:noProof/>
+                <w:webHidden/>
+                <w:sz w:val="28"/>
+                <w:szCs w:val="28"/>
+              </w:rPr>
+              <w:tab/>
+            </w:r>
+            <w:r>
+              <w:rPr>
+                <w:noProof/>
+                <w:webHidden/>
+                <w:sz w:val="28"/>
+                <w:szCs w:val="28"/>
+              </w:rPr>
+              <w:fldChar w:fldCharType="begin"/>
+            </w:r>
+            <w:r>
+              <w:rPr>
+                <w:noProof/>
+                <w:webHidden/>
+                <w:sz w:val="28"/>
+                <w:szCs w:val="28"/>
+              </w:rPr>
+              <w:instrText xml:space="preserve"> PAGEREF _Toc472619870 \h </w:instrText>
+            </w:r>
+            <w:r>
+              <w:rPr>
+                <w:noProof/>
+                <w:webHidden/>
+                <w:sz w:val="28"/>
+                <w:szCs w:val="28"/>
+              </w:rPr>
+            </w:r>
+            <w:r>
+              <w:rPr>
+                <w:noProof/>
+                <w:webHidden/>
+                <w:sz w:val="28"/>
+                <w:szCs w:val="28"/>
+              </w:rPr>
+              <w:fldChar w:fldCharType="separate"/>
+            </w:r>
+            <w:r>
+              <w:rPr>
+                <w:noProof/>
+                <w:webHidden/>
+                <w:sz w:val="28"/>
+                <w:szCs w:val="28"/>
+              </w:rPr>
+              <w:t>8</w:t>
+            </w:r>
+            <w:r>
+              <w:rPr>
+                <w:noProof/>
+                <w:webHidden/>
+                <w:sz w:val="28"/>
+                <w:szCs w:val="28"/>
+              </w:rPr>
+              <w:fldChar w:fldCharType="end"/>
+            </w:r>
+          </w:hyperlink>
+          <w:bookmarkStart w:id="0" w:name="_GoBack"/>
+          <w:bookmarkEnd w:id="0"/>
+        </w:p>
+        <w:p>
+          <w:pPr>
+            <w:pStyle w:val="Sommario3"/>
+            <w:tabs>
+              <w:tab w:val="left" w:pos="1440"/>
+              <w:tab w:val="right" w:leader="dot" w:pos="6130"/>
+            </w:tabs>
+            <w:rPr>
+              <w:noProof/>
+              <w:sz w:val="28"/>
+              <w:szCs w:val="28"/>
+            </w:rPr>
+          </w:pPr>
+          <w:hyperlink w:anchor="_Toc472619871" w:history="1">
+            <w:r>
+              <w:rPr>
+                <w:rStyle w:val="Collegamentoipertestuale"/>
+                <w:noProof/>
+                <w:sz w:val="28"/>
+                <w:szCs w:val="28"/>
+                <w:lang w:val="en-US"/>
+              </w:rPr>
+              <w:t>2.1.4</w:t>
+            </w:r>
+            <w:r>
+              <w:rPr>
+                <w:noProof/>
+                <w:sz w:val="28"/>
+                <w:szCs w:val="28"/>
+              </w:rPr>
+              <w:tab/>
+            </w:r>
+            <w:r>
+              <w:rPr>
+                <w:rStyle w:val="Collegamentoipertestuale"/>
+                <w:noProof/>
+                <w:sz w:val="28"/>
+                <w:szCs w:val="28"/>
+                <w:lang w:val="en-US"/>
+              </w:rPr>
+              <w:t>External Inquiries (EQs)</w:t>
+            </w:r>
+            <w:r>
+              <w:rPr>
+                <w:noProof/>
+                <w:webHidden/>
+                <w:sz w:val="28"/>
+                <w:szCs w:val="28"/>
+              </w:rPr>
+              <w:tab/>
+            </w:r>
+            <w:r>
+              <w:rPr>
+                <w:noProof/>
+                <w:webHidden/>
+                <w:sz w:val="28"/>
+                <w:szCs w:val="28"/>
+              </w:rPr>
+              <w:fldChar w:fldCharType="begin"/>
+            </w:r>
+            <w:r>
+              <w:rPr>
+                <w:noProof/>
+                <w:webHidden/>
+                <w:sz w:val="28"/>
+                <w:szCs w:val="28"/>
+              </w:rPr>
+              <w:instrText xml:space="preserve"> PAGEREF _Toc472619871 \h </w:instrText>
+            </w:r>
+            <w:r>
+              <w:rPr>
+                <w:noProof/>
+                <w:webHidden/>
+                <w:sz w:val="28"/>
+                <w:szCs w:val="28"/>
+              </w:rPr>
+            </w:r>
+            <w:r>
+              <w:rPr>
+                <w:noProof/>
+                <w:webHidden/>
+                <w:sz w:val="28"/>
+                <w:szCs w:val="28"/>
+              </w:rPr>
+              <w:fldChar w:fldCharType="separate"/>
+            </w:r>
+            <w:r>
+              <w:rPr>
+                <w:noProof/>
+                <w:webHidden/>
+                <w:sz w:val="28"/>
+                <w:szCs w:val="28"/>
+              </w:rPr>
+              <w:t>9</w:t>
+            </w:r>
+            <w:r>
+              <w:rPr>
+                <w:noProof/>
+                <w:webHidden/>
+                <w:sz w:val="28"/>
+                <w:szCs w:val="28"/>
+              </w:rPr>
+              <w:fldChar w:fldCharType="end"/>
+            </w:r>
+          </w:hyperlink>
+        </w:p>
+        <w:p>
+          <w:pPr>
+            <w:pStyle w:val="Sommario3"/>
+            <w:tabs>
+              <w:tab w:val="left" w:pos="1440"/>
+              <w:tab w:val="right" w:leader="dot" w:pos="6130"/>
+            </w:tabs>
+            <w:rPr>
+              <w:noProof/>
+              <w:sz w:val="28"/>
+              <w:szCs w:val="28"/>
+            </w:rPr>
+          </w:pPr>
+          <w:hyperlink w:anchor="_Toc472619872" w:history="1">
+            <w:r>
+              <w:rPr>
+                <w:rStyle w:val="Collegamentoipertestuale"/>
+                <w:noProof/>
+                <w:sz w:val="28"/>
+                <w:szCs w:val="28"/>
+                <w:lang w:val="en-US"/>
+              </w:rPr>
+              <w:t>2.1.5</w:t>
+            </w:r>
+            <w:r>
+              <w:rPr>
+                <w:noProof/>
+                <w:sz w:val="28"/>
+                <w:szCs w:val="28"/>
+              </w:rPr>
+              <w:tab/>
+            </w:r>
+            <w:r>
+              <w:rPr>
+                <w:rStyle w:val="Collegamentoipertestuale"/>
+                <w:noProof/>
+                <w:sz w:val="28"/>
+                <w:szCs w:val="28"/>
+                <w:lang w:val="en-US"/>
+              </w:rPr>
+              <w:t>External Outputs (EOs)</w:t>
+            </w:r>
+            <w:r>
+              <w:rPr>
+                <w:noProof/>
+                <w:webHidden/>
+                <w:sz w:val="28"/>
+                <w:szCs w:val="28"/>
+              </w:rPr>
+              <w:tab/>
+            </w:r>
+            <w:r>
+              <w:rPr>
+                <w:noProof/>
+                <w:webHidden/>
+                <w:sz w:val="28"/>
+                <w:szCs w:val="28"/>
+              </w:rPr>
+              <w:fldChar w:fldCharType="begin"/>
+            </w:r>
+            <w:r>
+              <w:rPr>
+                <w:noProof/>
+                <w:webHidden/>
+                <w:sz w:val="28"/>
+                <w:szCs w:val="28"/>
+              </w:rPr>
+              <w:instrText xml:space="preserve"> PAGEREF _Toc472619872 \h </w:instrText>
+            </w:r>
+            <w:r>
+              <w:rPr>
+                <w:noProof/>
+                <w:webHidden/>
+                <w:sz w:val="28"/>
+                <w:szCs w:val="28"/>
+              </w:rPr>
+            </w:r>
+            <w:r>
+              <w:rPr>
+                <w:noProof/>
+                <w:webHidden/>
+                <w:sz w:val="28"/>
+                <w:szCs w:val="28"/>
+              </w:rPr>
+              <w:fldChar w:fldCharType="separate"/>
+            </w:r>
+            <w:r>
+              <w:rPr>
+                <w:noProof/>
+                <w:webHidden/>
+                <w:sz w:val="28"/>
+                <w:szCs w:val="28"/>
+              </w:rPr>
+              <w:t>9</w:t>
+            </w:r>
+            <w:r>
+              <w:rPr>
+                <w:noProof/>
+                <w:webHidden/>
+                <w:sz w:val="28"/>
+                <w:szCs w:val="28"/>
+              </w:rPr>
+              <w:fldChar w:fldCharType="end"/>
+            </w:r>
+          </w:hyperlink>
+        </w:p>
+        <w:p>
+          <w:pPr>
+            <w:pStyle w:val="Sommario3"/>
+            <w:tabs>
+              <w:tab w:val="left" w:pos="1440"/>
+              <w:tab w:val="right" w:leader="dot" w:pos="6130"/>
+            </w:tabs>
+            <w:rPr>
+              <w:noProof/>
+              <w:sz w:val="28"/>
+              <w:szCs w:val="28"/>
+            </w:rPr>
+          </w:pPr>
+          <w:hyperlink w:anchor="_Toc472619873" w:history="1">
+            <w:r>
+              <w:rPr>
+                <w:rStyle w:val="Collegamentoipertestuale"/>
+                <w:noProof/>
+                <w:sz w:val="28"/>
+                <w:szCs w:val="28"/>
+                <w:lang w:val="en-US"/>
+              </w:rPr>
+              <w:t>2.1.6</w:t>
+            </w:r>
+            <w:r>
+              <w:rPr>
+                <w:noProof/>
+                <w:sz w:val="28"/>
+                <w:szCs w:val="28"/>
+              </w:rPr>
+              <w:tab/>
+            </w:r>
+            <w:r>
+              <w:rPr>
+                <w:rStyle w:val="Collegamentoipertestuale"/>
+                <w:noProof/>
+                <w:sz w:val="28"/>
+                <w:szCs w:val="28"/>
+                <w:lang w:val="en-US"/>
+              </w:rPr>
+              <w:t>Overall Estimation</w:t>
+            </w:r>
+            <w:r>
+              <w:rPr>
+                <w:noProof/>
+                <w:webHidden/>
+                <w:sz w:val="28"/>
+                <w:szCs w:val="28"/>
+              </w:rPr>
+              <w:tab/>
+            </w:r>
+            <w:r>
+              <w:rPr>
+                <w:noProof/>
+                <w:webHidden/>
+                <w:sz w:val="28"/>
+                <w:szCs w:val="28"/>
+              </w:rPr>
+              <w:fldChar w:fldCharType="begin"/>
+            </w:r>
+            <w:r>
+              <w:rPr>
+                <w:noProof/>
+                <w:webHidden/>
+                <w:sz w:val="28"/>
+                <w:szCs w:val="28"/>
+              </w:rPr>
+              <w:instrText xml:space="preserve"> PAGEREF _Toc472619873 \h </w:instrText>
+            </w:r>
+            <w:r>
+              <w:rPr>
+                <w:noProof/>
+                <w:webHidden/>
+                <w:sz w:val="28"/>
+                <w:szCs w:val="28"/>
+              </w:rPr>
+            </w:r>
+            <w:r>
+              <w:rPr>
+                <w:noProof/>
+                <w:webHidden/>
+                <w:sz w:val="28"/>
+                <w:szCs w:val="28"/>
+              </w:rPr>
+              <w:fldChar w:fldCharType="separate"/>
+            </w:r>
+            <w:r>
+              <w:rPr>
+                <w:noProof/>
+                <w:webHidden/>
+                <w:sz w:val="28"/>
+                <w:szCs w:val="28"/>
+              </w:rPr>
+              <w:t>9</w:t>
+            </w:r>
+            <w:r>
+              <w:rPr>
+                <w:noProof/>
+                <w:webHidden/>
+                <w:sz w:val="28"/>
+                <w:szCs w:val="28"/>
+              </w:rPr>
+              <w:fldChar w:fldCharType="end"/>
+            </w:r>
+          </w:hyperlink>
+        </w:p>
+        <w:p>
+          <w:pPr>
+            <w:pStyle w:val="Sommario2"/>
+            <w:tabs>
+              <w:tab w:val="left" w:pos="960"/>
+              <w:tab w:val="right" w:leader="dot" w:pos="6130"/>
+            </w:tabs>
+            <w:rPr>
+              <w:noProof/>
+              <w:sz w:val="28"/>
+              <w:szCs w:val="28"/>
+            </w:rPr>
+          </w:pPr>
+          <w:hyperlink w:anchor="_Toc472619874" w:history="1">
+            <w:r>
+              <w:rPr>
+                <w:rStyle w:val="Collegamentoipertestuale"/>
+                <w:noProof/>
+                <w:sz w:val="28"/>
+                <w:szCs w:val="28"/>
+                <w:lang w:val="en-US"/>
+              </w:rPr>
+              <w:t>2.2</w:t>
+            </w:r>
+            <w:r>
+              <w:rPr>
+                <w:noProof/>
+                <w:sz w:val="28"/>
+                <w:szCs w:val="28"/>
+              </w:rPr>
+              <w:tab/>
+            </w:r>
+            <w:r>
+              <w:rPr>
+                <w:rStyle w:val="Collegamentoipertestuale"/>
+                <w:noProof/>
+                <w:sz w:val="28"/>
+                <w:szCs w:val="28"/>
+                <w:lang w:val="en-US"/>
+              </w:rPr>
+              <w:t>COCOMO II: Cost and Effort Estimation</w:t>
+            </w:r>
+            <w:r>
+              <w:rPr>
+                <w:noProof/>
+                <w:webHidden/>
+                <w:sz w:val="28"/>
+                <w:szCs w:val="28"/>
+              </w:rPr>
+              <w:tab/>
+            </w:r>
+            <w:r>
+              <w:rPr>
+                <w:noProof/>
+                <w:webHidden/>
+                <w:sz w:val="28"/>
+                <w:szCs w:val="28"/>
+              </w:rPr>
+              <w:fldChar w:fldCharType="begin"/>
+            </w:r>
+            <w:r>
+              <w:rPr>
+                <w:noProof/>
+                <w:webHidden/>
+                <w:sz w:val="28"/>
+                <w:szCs w:val="28"/>
+              </w:rPr>
+              <w:instrText xml:space="preserve"> PAGEREF _Toc472619874 \h </w:instrText>
+            </w:r>
+            <w:r>
+              <w:rPr>
+                <w:noProof/>
+                <w:webHidden/>
+                <w:sz w:val="28"/>
+                <w:szCs w:val="28"/>
+              </w:rPr>
+            </w:r>
+            <w:r>
+              <w:rPr>
+                <w:noProof/>
+                <w:webHidden/>
+                <w:sz w:val="28"/>
+                <w:szCs w:val="28"/>
+              </w:rPr>
+              <w:fldChar w:fldCharType="separate"/>
+            </w:r>
+            <w:r>
+              <w:rPr>
+                <w:noProof/>
+                <w:webHidden/>
+                <w:sz w:val="28"/>
+                <w:szCs w:val="28"/>
+              </w:rPr>
+              <w:t>9</w:t>
+            </w:r>
+            <w:r>
+              <w:rPr>
+                <w:noProof/>
+                <w:webHidden/>
+                <w:sz w:val="28"/>
+                <w:szCs w:val="28"/>
+              </w:rPr>
+              <w:fldChar w:fldCharType="end"/>
+            </w:r>
+          </w:hyperlink>
+        </w:p>
+        <w:p>
+          <w:pPr>
+            <w:pStyle w:val="Sommario3"/>
+            <w:tabs>
+              <w:tab w:val="left" w:pos="1440"/>
+              <w:tab w:val="right" w:leader="dot" w:pos="6130"/>
+            </w:tabs>
+            <w:rPr>
+              <w:noProof/>
+              <w:sz w:val="28"/>
+              <w:szCs w:val="28"/>
+            </w:rPr>
+          </w:pPr>
+          <w:hyperlink w:anchor="_Toc472619875" w:history="1">
+            <w:r>
+              <w:rPr>
+                <w:rStyle w:val="Collegamentoipertestuale"/>
+                <w:noProof/>
+                <w:sz w:val="28"/>
+                <w:szCs w:val="28"/>
+                <w:lang w:val="en-US"/>
+              </w:rPr>
+              <w:t>2.2.1</w:t>
+            </w:r>
+            <w:r>
+              <w:rPr>
+                <w:noProof/>
+                <w:sz w:val="28"/>
+                <w:szCs w:val="28"/>
+              </w:rPr>
+              <w:tab/>
+            </w:r>
+            <w:r>
+              <w:rPr>
+                <w:rStyle w:val="Collegamentoipertestuale"/>
+                <w:noProof/>
+                <w:sz w:val="28"/>
+                <w:szCs w:val="28"/>
+                <w:lang w:val="en-US"/>
+              </w:rPr>
+              <w:t>Scale Factors</w:t>
+            </w:r>
+            <w:r>
+              <w:rPr>
+                <w:noProof/>
+                <w:webHidden/>
+                <w:sz w:val="28"/>
+                <w:szCs w:val="28"/>
+              </w:rPr>
+              <w:tab/>
+            </w:r>
+            <w:r>
+              <w:rPr>
+                <w:noProof/>
+                <w:webHidden/>
+                <w:sz w:val="28"/>
+                <w:szCs w:val="28"/>
+              </w:rPr>
+              <w:fldChar w:fldCharType="begin"/>
+            </w:r>
+            <w:r>
+              <w:rPr>
+                <w:noProof/>
+                <w:webHidden/>
+                <w:sz w:val="28"/>
+                <w:szCs w:val="28"/>
+              </w:rPr>
+              <w:instrText xml:space="preserve"> PAGEREF _Toc472619875 \h </w:instrText>
+            </w:r>
+            <w:r>
+              <w:rPr>
+                <w:noProof/>
+                <w:webHidden/>
+                <w:sz w:val="28"/>
+                <w:szCs w:val="28"/>
+              </w:rPr>
+            </w:r>
+            <w:r>
+              <w:rPr>
+                <w:noProof/>
+                <w:webHidden/>
+                <w:sz w:val="28"/>
+                <w:szCs w:val="28"/>
+              </w:rPr>
+              <w:fldChar w:fldCharType="separate"/>
+            </w:r>
+            <w:r>
+              <w:rPr>
+                <w:noProof/>
+                <w:webHidden/>
+                <w:sz w:val="28"/>
+                <w:szCs w:val="28"/>
+              </w:rPr>
+              <w:t>9</w:t>
+            </w:r>
+            <w:r>
+              <w:rPr>
+                <w:noProof/>
+                <w:webHidden/>
+                <w:sz w:val="28"/>
+                <w:szCs w:val="28"/>
+              </w:rPr>
+              <w:fldChar w:fldCharType="end"/>
+            </w:r>
+          </w:hyperlink>
+        </w:p>
+        <w:p>
+          <w:pPr>
+            <w:pStyle w:val="Sommario3"/>
+            <w:tabs>
+              <w:tab w:val="left" w:pos="1440"/>
+              <w:tab w:val="right" w:leader="dot" w:pos="6130"/>
+            </w:tabs>
+            <w:rPr>
+              <w:noProof/>
+              <w:sz w:val="28"/>
+              <w:szCs w:val="28"/>
+            </w:rPr>
+          </w:pPr>
+          <w:hyperlink w:anchor="_Toc472619876" w:history="1">
+            <w:r>
+              <w:rPr>
+                <w:rStyle w:val="Collegamentoipertestuale"/>
+                <w:noProof/>
+                <w:sz w:val="28"/>
+                <w:szCs w:val="28"/>
+                <w:lang w:val="en-US"/>
+              </w:rPr>
+              <w:t>2.2.2</w:t>
+            </w:r>
+            <w:r>
+              <w:rPr>
+                <w:noProof/>
+                <w:sz w:val="28"/>
+                <w:szCs w:val="28"/>
+              </w:rPr>
+              <w:tab/>
+            </w:r>
+            <w:r>
+              <w:rPr>
+                <w:rStyle w:val="Collegamentoipertestuale"/>
+                <w:noProof/>
+                <w:sz w:val="28"/>
+                <w:szCs w:val="28"/>
+                <w:lang w:val="en-US"/>
+              </w:rPr>
+              <w:t>Cost Drivers</w:t>
+            </w:r>
+            <w:r>
+              <w:rPr>
+                <w:noProof/>
+                <w:webHidden/>
+                <w:sz w:val="28"/>
+                <w:szCs w:val="28"/>
+              </w:rPr>
+              <w:tab/>
+            </w:r>
+            <w:r>
+              <w:rPr>
+                <w:noProof/>
+                <w:webHidden/>
+                <w:sz w:val="28"/>
+                <w:szCs w:val="28"/>
+              </w:rPr>
+              <w:fldChar w:fldCharType="begin"/>
+            </w:r>
+            <w:r>
+              <w:rPr>
+                <w:noProof/>
+                <w:webHidden/>
+                <w:sz w:val="28"/>
+                <w:szCs w:val="28"/>
+              </w:rPr>
+              <w:instrText xml:space="preserve"> PAGEREF _Toc472619876 \h </w:instrText>
+            </w:r>
+            <w:r>
+              <w:rPr>
+                <w:noProof/>
+                <w:webHidden/>
+                <w:sz w:val="28"/>
+                <w:szCs w:val="28"/>
+              </w:rPr>
+            </w:r>
+            <w:r>
+              <w:rPr>
+                <w:noProof/>
+                <w:webHidden/>
+                <w:sz w:val="28"/>
+                <w:szCs w:val="28"/>
+              </w:rPr>
+              <w:fldChar w:fldCharType="separate"/>
+            </w:r>
+            <w:r>
+              <w:rPr>
+                <w:noProof/>
+                <w:webHidden/>
+                <w:sz w:val="28"/>
+                <w:szCs w:val="28"/>
+              </w:rPr>
+              <w:t>9</w:t>
+            </w:r>
+            <w:r>
+              <w:rPr>
+                <w:noProof/>
+                <w:webHidden/>
+                <w:sz w:val="28"/>
+                <w:szCs w:val="28"/>
+              </w:rPr>
+              <w:fldChar w:fldCharType="end"/>
+            </w:r>
+          </w:hyperlink>
+        </w:p>
+        <w:p>
+          <w:pPr>
+            <w:pStyle w:val="Sommario3"/>
+            <w:tabs>
+              <w:tab w:val="left" w:pos="1440"/>
+              <w:tab w:val="right" w:leader="dot" w:pos="6130"/>
+            </w:tabs>
+            <w:rPr>
+              <w:noProof/>
+              <w:sz w:val="28"/>
+              <w:szCs w:val="28"/>
+            </w:rPr>
+          </w:pPr>
+          <w:hyperlink w:anchor="_Toc472619877" w:history="1">
+            <w:r>
+              <w:rPr>
+                <w:rStyle w:val="Collegamentoipertestuale"/>
+                <w:noProof/>
+                <w:sz w:val="28"/>
+                <w:szCs w:val="28"/>
+                <w:lang w:val="en-US"/>
+              </w:rPr>
+              <w:t>2.2.3</w:t>
+            </w:r>
+            <w:r>
+              <w:rPr>
+                <w:noProof/>
+                <w:sz w:val="28"/>
+                <w:szCs w:val="28"/>
+              </w:rPr>
+              <w:tab/>
+            </w:r>
+            <w:r>
+              <w:rPr>
+                <w:rStyle w:val="Collegamentoipertestuale"/>
+                <w:noProof/>
+                <w:sz w:val="28"/>
+                <w:szCs w:val="28"/>
+                <w:lang w:val="en-US"/>
+              </w:rPr>
+              <w:t>Effort Equation</w:t>
+            </w:r>
+            <w:r>
+              <w:rPr>
+                <w:noProof/>
+                <w:webHidden/>
+                <w:sz w:val="28"/>
+                <w:szCs w:val="28"/>
+              </w:rPr>
+              <w:tab/>
+            </w:r>
+            <w:r>
+              <w:rPr>
+                <w:noProof/>
+                <w:webHidden/>
+                <w:sz w:val="28"/>
+                <w:szCs w:val="28"/>
+              </w:rPr>
+              <w:fldChar w:fldCharType="begin"/>
+            </w:r>
+            <w:r>
+              <w:rPr>
+                <w:noProof/>
+                <w:webHidden/>
+                <w:sz w:val="28"/>
+                <w:szCs w:val="28"/>
+              </w:rPr>
+              <w:instrText xml:space="preserve"> PAGEREF _Toc472619877 \h </w:instrText>
+            </w:r>
+            <w:r>
+              <w:rPr>
+                <w:noProof/>
+                <w:webHidden/>
+                <w:sz w:val="28"/>
+                <w:szCs w:val="28"/>
+              </w:rPr>
+            </w:r>
+            <w:r>
+              <w:rPr>
+                <w:noProof/>
+                <w:webHidden/>
+                <w:sz w:val="28"/>
+                <w:szCs w:val="28"/>
+              </w:rPr>
+              <w:fldChar w:fldCharType="separate"/>
+            </w:r>
+            <w:r>
+              <w:rPr>
+                <w:noProof/>
+                <w:webHidden/>
+                <w:sz w:val="28"/>
+                <w:szCs w:val="28"/>
+              </w:rPr>
+              <w:t>9</w:t>
+            </w:r>
+            <w:r>
+              <w:rPr>
+                <w:noProof/>
+                <w:webHidden/>
+                <w:sz w:val="28"/>
+                <w:szCs w:val="28"/>
+              </w:rPr>
+              <w:fldChar w:fldCharType="end"/>
+            </w:r>
+          </w:hyperlink>
+        </w:p>
+        <w:p>
+          <w:pPr>
+            <w:pStyle w:val="Sommario3"/>
+            <w:tabs>
+              <w:tab w:val="left" w:pos="1440"/>
+              <w:tab w:val="right" w:leader="dot" w:pos="6130"/>
+            </w:tabs>
+            <w:rPr>
+              <w:noProof/>
+              <w:sz w:val="28"/>
+              <w:szCs w:val="28"/>
+            </w:rPr>
+          </w:pPr>
+          <w:hyperlink w:anchor="_Toc472619878" w:history="1">
+            <w:r>
+              <w:rPr>
+                <w:rStyle w:val="Collegamentoipertestuale"/>
+                <w:noProof/>
+                <w:sz w:val="28"/>
+                <w:szCs w:val="28"/>
+                <w:lang w:val="en-US"/>
+              </w:rPr>
+              <w:t>2.2.4</w:t>
+            </w:r>
+            <w:r>
+              <w:rPr>
+                <w:noProof/>
+                <w:sz w:val="28"/>
+                <w:szCs w:val="28"/>
+              </w:rPr>
+              <w:tab/>
+            </w:r>
+            <w:r>
+              <w:rPr>
+                <w:rStyle w:val="Collegamentoipertestuale"/>
+                <w:noProof/>
+                <w:sz w:val="28"/>
+                <w:szCs w:val="28"/>
+                <w:lang w:val="en-US"/>
+              </w:rPr>
+              <w:t>Schedule Estimation</w:t>
+            </w:r>
+            <w:r>
+              <w:rPr>
+                <w:noProof/>
+                <w:webHidden/>
+                <w:sz w:val="28"/>
+                <w:szCs w:val="28"/>
+              </w:rPr>
+              <w:tab/>
+            </w:r>
+            <w:r>
+              <w:rPr>
+                <w:noProof/>
+                <w:webHidden/>
+                <w:sz w:val="28"/>
+                <w:szCs w:val="28"/>
+              </w:rPr>
+              <w:fldChar w:fldCharType="begin"/>
+            </w:r>
+            <w:r>
+              <w:rPr>
+                <w:noProof/>
+                <w:webHidden/>
+                <w:sz w:val="28"/>
+                <w:szCs w:val="28"/>
+              </w:rPr>
+              <w:instrText xml:space="preserve"> PAGEREF _Toc472619878 \h </w:instrText>
+            </w:r>
+            <w:r>
+              <w:rPr>
+                <w:noProof/>
+                <w:webHidden/>
+                <w:sz w:val="28"/>
+                <w:szCs w:val="28"/>
+              </w:rPr>
+            </w:r>
+            <w:r>
+              <w:rPr>
+                <w:noProof/>
+                <w:webHidden/>
+                <w:sz w:val="28"/>
+                <w:szCs w:val="28"/>
+              </w:rPr>
+              <w:fldChar w:fldCharType="separate"/>
+            </w:r>
+            <w:r>
+              <w:rPr>
+                <w:noProof/>
+                <w:webHidden/>
+                <w:sz w:val="28"/>
+                <w:szCs w:val="28"/>
+              </w:rPr>
+              <w:t>9</w:t>
+            </w:r>
+            <w:r>
+              <w:rPr>
+                <w:noProof/>
+                <w:webHidden/>
+                <w:sz w:val="28"/>
+                <w:szCs w:val="28"/>
+              </w:rPr>
+              <w:fldChar w:fldCharType="end"/>
+            </w:r>
+          </w:hyperlink>
+        </w:p>
+        <w:p>
+          <w:pPr>
+            <w:pStyle w:val="Sommario1"/>
+            <w:tabs>
+              <w:tab w:val="left" w:pos="480"/>
+              <w:tab w:val="right" w:leader="dot" w:pos="6130"/>
+            </w:tabs>
+            <w:rPr>
+              <w:noProof/>
+              <w:sz w:val="28"/>
+              <w:szCs w:val="28"/>
+            </w:rPr>
+          </w:pPr>
+          <w:hyperlink w:anchor="_Toc472619879" w:history="1">
+            <w:r>
+              <w:rPr>
+                <w:rStyle w:val="Collegamentoipertestuale"/>
+                <w:noProof/>
+                <w:sz w:val="28"/>
+                <w:szCs w:val="28"/>
+                <w:lang w:val="en-US"/>
+              </w:rPr>
+              <w:t>3.</w:t>
+            </w:r>
+            <w:r>
+              <w:rPr>
+                <w:noProof/>
+                <w:sz w:val="28"/>
+                <w:szCs w:val="28"/>
+              </w:rPr>
+              <w:tab/>
+            </w:r>
+            <w:r>
+              <w:rPr>
+                <w:rStyle w:val="Collegamentoipertestuale"/>
+                <w:noProof/>
+                <w:sz w:val="28"/>
+                <w:szCs w:val="28"/>
+                <w:lang w:val="en-US"/>
+              </w:rPr>
+              <w:t>Schedule</w:t>
+            </w:r>
+            <w:r>
+              <w:rPr>
+                <w:noProof/>
+                <w:webHidden/>
+                <w:sz w:val="28"/>
+                <w:szCs w:val="28"/>
+              </w:rPr>
+              <w:tab/>
+            </w:r>
+            <w:r>
+              <w:rPr>
+                <w:noProof/>
+                <w:webHidden/>
+                <w:sz w:val="28"/>
+                <w:szCs w:val="28"/>
+              </w:rPr>
+              <w:fldChar w:fldCharType="begin"/>
+            </w:r>
+            <w:r>
+              <w:rPr>
+                <w:noProof/>
+                <w:webHidden/>
+                <w:sz w:val="28"/>
+                <w:szCs w:val="28"/>
+              </w:rPr>
+              <w:instrText xml:space="preserve"> PAGEREF _Toc472619879 \h </w:instrText>
+            </w:r>
+            <w:r>
+              <w:rPr>
+                <w:noProof/>
+                <w:webHidden/>
+                <w:sz w:val="28"/>
+                <w:szCs w:val="28"/>
+              </w:rPr>
+            </w:r>
+            <w:r>
+              <w:rPr>
+                <w:noProof/>
+                <w:webHidden/>
+                <w:sz w:val="28"/>
+                <w:szCs w:val="28"/>
+              </w:rPr>
+              <w:fldChar w:fldCharType="separate"/>
+            </w:r>
+            <w:r>
+              <w:rPr>
+                <w:noProof/>
+                <w:webHidden/>
+                <w:sz w:val="28"/>
+                <w:szCs w:val="28"/>
+              </w:rPr>
+              <w:t>9</w:t>
+            </w:r>
+            <w:r>
+              <w:rPr>
+                <w:noProof/>
+                <w:webHidden/>
+                <w:sz w:val="28"/>
+                <w:szCs w:val="28"/>
+              </w:rPr>
+              <w:fldChar w:fldCharType="end"/>
+            </w:r>
+          </w:hyperlink>
+        </w:p>
+        <w:p>
+          <w:pPr>
+            <w:pStyle w:val="Sommario2"/>
+            <w:tabs>
+              <w:tab w:val="left" w:pos="960"/>
+              <w:tab w:val="right" w:leader="dot" w:pos="6130"/>
+            </w:tabs>
+            <w:rPr>
+              <w:noProof/>
+              <w:sz w:val="28"/>
+              <w:szCs w:val="28"/>
+            </w:rPr>
+          </w:pPr>
+          <w:hyperlink w:anchor="_Toc472619880" w:history="1">
+            <w:r>
+              <w:rPr>
+                <w:rStyle w:val="Collegamentoipertestuale"/>
+                <w:noProof/>
+                <w:sz w:val="28"/>
+                <w:szCs w:val="28"/>
+                <w:lang w:val="en-US"/>
+              </w:rPr>
+              <w:t>3.1</w:t>
+            </w:r>
+            <w:r>
+              <w:rPr>
+                <w:noProof/>
+                <w:sz w:val="28"/>
+                <w:szCs w:val="28"/>
+              </w:rPr>
+              <w:tab/>
+            </w:r>
+            <w:r>
+              <w:rPr>
+                <w:rStyle w:val="Collegamentoipertestuale"/>
+                <w:noProof/>
+                <w:sz w:val="28"/>
+                <w:szCs w:val="28"/>
+                <w:lang w:val="en-US"/>
+              </w:rPr>
+              <w:t>Tasks and Schedule</w:t>
+            </w:r>
+            <w:r>
+              <w:rPr>
+                <w:noProof/>
+                <w:webHidden/>
+                <w:sz w:val="28"/>
+                <w:szCs w:val="28"/>
+              </w:rPr>
+              <w:tab/>
+            </w:r>
+            <w:r>
+              <w:rPr>
+                <w:noProof/>
+                <w:webHidden/>
+                <w:sz w:val="28"/>
+                <w:szCs w:val="28"/>
+              </w:rPr>
+              <w:fldChar w:fldCharType="begin"/>
+            </w:r>
+            <w:r>
+              <w:rPr>
+                <w:noProof/>
+                <w:webHidden/>
+                <w:sz w:val="28"/>
+                <w:szCs w:val="28"/>
+              </w:rPr>
+              <w:instrText xml:space="preserve"> PAGEREF _Toc472619880 \h </w:instrText>
+            </w:r>
+            <w:r>
+              <w:rPr>
+                <w:noProof/>
+                <w:webHidden/>
+                <w:sz w:val="28"/>
+                <w:szCs w:val="28"/>
+              </w:rPr>
+            </w:r>
+            <w:r>
+              <w:rPr>
+                <w:noProof/>
+                <w:webHidden/>
+                <w:sz w:val="28"/>
+                <w:szCs w:val="28"/>
+              </w:rPr>
+              <w:fldChar w:fldCharType="separate"/>
+            </w:r>
+            <w:r>
+              <w:rPr>
+                <w:noProof/>
+                <w:webHidden/>
+                <w:sz w:val="28"/>
+                <w:szCs w:val="28"/>
+              </w:rPr>
+              <w:t>9</w:t>
+            </w:r>
+            <w:r>
+              <w:rPr>
+                <w:noProof/>
+                <w:webHidden/>
+                <w:sz w:val="28"/>
+                <w:szCs w:val="28"/>
+              </w:rPr>
+              <w:fldChar w:fldCharType="end"/>
+            </w:r>
+          </w:hyperlink>
+        </w:p>
+        <w:p>
+          <w:pPr>
+            <w:pStyle w:val="Sommario2"/>
+            <w:tabs>
+              <w:tab w:val="left" w:pos="960"/>
+              <w:tab w:val="right" w:leader="dot" w:pos="6130"/>
+            </w:tabs>
+            <w:rPr>
+              <w:noProof/>
+              <w:sz w:val="28"/>
+              <w:szCs w:val="28"/>
+            </w:rPr>
+          </w:pPr>
+          <w:hyperlink w:anchor="_Toc472619881" w:history="1">
+            <w:r>
+              <w:rPr>
+                <w:rStyle w:val="Collegamentoipertestuale"/>
+                <w:noProof/>
+                <w:sz w:val="28"/>
+                <w:szCs w:val="28"/>
+                <w:lang w:val="en-US"/>
+              </w:rPr>
+              <w:t>3.2</w:t>
+            </w:r>
+            <w:r>
+              <w:rPr>
+                <w:noProof/>
+                <w:sz w:val="28"/>
+                <w:szCs w:val="28"/>
+              </w:rPr>
+              <w:tab/>
+            </w:r>
+            <w:r>
+              <w:rPr>
+                <w:rStyle w:val="Collegamentoipertestuale"/>
+                <w:noProof/>
+                <w:sz w:val="28"/>
+                <w:szCs w:val="28"/>
+                <w:lang w:val="en-US"/>
+              </w:rPr>
+              <w:t>Resource Allocation</w:t>
+            </w:r>
+            <w:r>
+              <w:rPr>
+                <w:noProof/>
+                <w:webHidden/>
+                <w:sz w:val="28"/>
+                <w:szCs w:val="28"/>
+              </w:rPr>
+              <w:tab/>
+            </w:r>
+            <w:r>
+              <w:rPr>
+                <w:noProof/>
+                <w:webHidden/>
+                <w:sz w:val="28"/>
+                <w:szCs w:val="28"/>
+              </w:rPr>
+              <w:fldChar w:fldCharType="begin"/>
+            </w:r>
+            <w:r>
+              <w:rPr>
+                <w:noProof/>
+                <w:webHidden/>
+                <w:sz w:val="28"/>
+                <w:szCs w:val="28"/>
+              </w:rPr>
+              <w:instrText xml:space="preserve"> PAGEREF _Toc472619881 \h </w:instrText>
+            </w:r>
+            <w:r>
+              <w:rPr>
+                <w:noProof/>
+                <w:webHidden/>
+                <w:sz w:val="28"/>
+                <w:szCs w:val="28"/>
+              </w:rPr>
+            </w:r>
+            <w:r>
+              <w:rPr>
+                <w:noProof/>
+                <w:webHidden/>
+                <w:sz w:val="28"/>
+                <w:szCs w:val="28"/>
+              </w:rPr>
+              <w:fldChar w:fldCharType="separate"/>
+            </w:r>
+            <w:r>
+              <w:rPr>
+                <w:noProof/>
+                <w:webHidden/>
+                <w:sz w:val="28"/>
+                <w:szCs w:val="28"/>
+              </w:rPr>
+              <w:t>9</w:t>
+            </w:r>
+            <w:r>
+              <w:rPr>
+                <w:noProof/>
+                <w:webHidden/>
+                <w:sz w:val="28"/>
+                <w:szCs w:val="28"/>
+              </w:rPr>
+              <w:fldChar w:fldCharType="end"/>
+            </w:r>
+          </w:hyperlink>
+        </w:p>
+        <w:p>
+          <w:pPr>
+            <w:pStyle w:val="Sommario1"/>
+            <w:tabs>
+              <w:tab w:val="left" w:pos="480"/>
+              <w:tab w:val="right" w:leader="dot" w:pos="6130"/>
+            </w:tabs>
+            <w:rPr>
+              <w:noProof/>
+              <w:sz w:val="28"/>
+              <w:szCs w:val="28"/>
+            </w:rPr>
+          </w:pPr>
+          <w:hyperlink w:anchor="_Toc472619882" w:history="1">
+            <w:r>
+              <w:rPr>
+                <w:rStyle w:val="Collegamentoipertestuale"/>
+                <w:noProof/>
+                <w:sz w:val="28"/>
+                <w:szCs w:val="28"/>
+                <w:lang w:val="en-US"/>
+              </w:rPr>
+              <w:t>4.</w:t>
+            </w:r>
+            <w:r>
+              <w:rPr>
+                <w:noProof/>
+                <w:sz w:val="28"/>
+                <w:szCs w:val="28"/>
+              </w:rPr>
+              <w:tab/>
+            </w:r>
+            <w:r>
+              <w:rPr>
+                <w:rStyle w:val="Collegamentoipertestuale"/>
+                <w:noProof/>
+                <w:sz w:val="28"/>
+                <w:szCs w:val="28"/>
+                <w:lang w:val="en-US"/>
+              </w:rPr>
+              <w:t>Risk Management</w:t>
+            </w:r>
+            <w:r>
+              <w:rPr>
+                <w:noProof/>
+                <w:webHidden/>
+                <w:sz w:val="28"/>
+                <w:szCs w:val="28"/>
+              </w:rPr>
+              <w:tab/>
+            </w:r>
+            <w:r>
+              <w:rPr>
+                <w:noProof/>
+                <w:webHidden/>
+                <w:sz w:val="28"/>
+                <w:szCs w:val="28"/>
+              </w:rPr>
+              <w:fldChar w:fldCharType="begin"/>
+            </w:r>
+            <w:r>
+              <w:rPr>
+                <w:noProof/>
+                <w:webHidden/>
+                <w:sz w:val="28"/>
+                <w:szCs w:val="28"/>
+              </w:rPr>
+              <w:instrText xml:space="preserve"> PAGEREF _Toc472619882 \h </w:instrText>
+            </w:r>
+            <w:r>
+              <w:rPr>
+                <w:noProof/>
+                <w:webHidden/>
+                <w:sz w:val="28"/>
+                <w:szCs w:val="28"/>
+              </w:rPr>
+            </w:r>
+            <w:r>
+              <w:rPr>
+                <w:noProof/>
+                <w:webHidden/>
+                <w:sz w:val="28"/>
+                <w:szCs w:val="28"/>
+              </w:rPr>
+              <w:fldChar w:fldCharType="separate"/>
+            </w:r>
+            <w:r>
+              <w:rPr>
+                <w:noProof/>
+                <w:webHidden/>
+                <w:sz w:val="28"/>
+                <w:szCs w:val="28"/>
+              </w:rPr>
+              <w:t>9</w:t>
+            </w:r>
+            <w:r>
+              <w:rPr>
+                <w:noProof/>
+                <w:webHidden/>
+                <w:sz w:val="28"/>
+                <w:szCs w:val="28"/>
+              </w:rPr>
+              <w:fldChar w:fldCharType="end"/>
+            </w:r>
+          </w:hyperlink>
+        </w:p>
+        <w:p>
+          <w:pPr>
+            <w:pStyle w:val="Sommario1"/>
+            <w:tabs>
+              <w:tab w:val="left" w:pos="480"/>
+              <w:tab w:val="right" w:leader="dot" w:pos="6130"/>
+            </w:tabs>
+            <w:rPr>
+              <w:noProof/>
+              <w:sz w:val="28"/>
+              <w:szCs w:val="28"/>
+            </w:rPr>
+          </w:pPr>
+          <w:hyperlink w:anchor="_Toc472619883" w:history="1">
+            <w:r>
+              <w:rPr>
+                <w:rStyle w:val="Collegamentoipertestuale"/>
+                <w:noProof/>
+                <w:sz w:val="28"/>
+                <w:szCs w:val="28"/>
+                <w:lang w:val="en-US"/>
+              </w:rPr>
+              <w:t>5.</w:t>
+            </w:r>
+            <w:r>
+              <w:rPr>
+                <w:noProof/>
+                <w:sz w:val="28"/>
+                <w:szCs w:val="28"/>
+              </w:rPr>
+              <w:tab/>
+            </w:r>
+            <w:r>
+              <w:rPr>
+                <w:rStyle w:val="Collegamentoipertestuale"/>
+                <w:noProof/>
+                <w:sz w:val="28"/>
+                <w:szCs w:val="28"/>
+                <w:lang w:val="en-US"/>
+              </w:rPr>
+              <w:t>Appendix</w:t>
+            </w:r>
+            <w:r>
+              <w:rPr>
+                <w:noProof/>
+                <w:webHidden/>
+                <w:sz w:val="28"/>
+                <w:szCs w:val="28"/>
+              </w:rPr>
+              <w:tab/>
+            </w:r>
+            <w:r>
+              <w:rPr>
+                <w:noProof/>
+                <w:webHidden/>
+                <w:sz w:val="28"/>
+                <w:szCs w:val="28"/>
+              </w:rPr>
+              <w:fldChar w:fldCharType="begin"/>
+            </w:r>
+            <w:r>
+              <w:rPr>
+                <w:noProof/>
+                <w:webHidden/>
+                <w:sz w:val="28"/>
+                <w:szCs w:val="28"/>
+              </w:rPr>
+              <w:instrText xml:space="preserve"> PAGEREF _Toc472619883 \h </w:instrText>
+            </w:r>
+            <w:r>
+              <w:rPr>
+                <w:noProof/>
+                <w:webHidden/>
+                <w:sz w:val="28"/>
+                <w:szCs w:val="28"/>
+              </w:rPr>
+            </w:r>
+            <w:r>
+              <w:rPr>
+                <w:noProof/>
+                <w:webHidden/>
+                <w:sz w:val="28"/>
+                <w:szCs w:val="28"/>
+              </w:rPr>
+              <w:fldChar w:fldCharType="separate"/>
+            </w:r>
+            <w:r>
+              <w:rPr>
+                <w:noProof/>
+                <w:webHidden/>
+                <w:sz w:val="28"/>
+                <w:szCs w:val="28"/>
+              </w:rPr>
+              <w:t>9</w:t>
+            </w:r>
+            <w:r>
+              <w:rPr>
+                <w:noProof/>
+                <w:webHidden/>
+                <w:sz w:val="28"/>
+                <w:szCs w:val="28"/>
+              </w:rPr>
+              <w:fldChar w:fldCharType="end"/>
+            </w:r>
+          </w:hyperlink>
+        </w:p>
+        <w:p>
+          <w:pPr>
+            <w:pStyle w:val="Sommario2"/>
+            <w:tabs>
+              <w:tab w:val="left" w:pos="960"/>
+              <w:tab w:val="right" w:leader="dot" w:pos="6130"/>
+            </w:tabs>
+            <w:rPr>
+              <w:noProof/>
+              <w:sz w:val="28"/>
+              <w:szCs w:val="28"/>
+            </w:rPr>
+          </w:pPr>
+          <w:hyperlink w:anchor="_Toc472619884" w:history="1">
+            <w:r>
+              <w:rPr>
+                <w:rStyle w:val="Collegamentoipertestuale"/>
+                <w:noProof/>
+                <w:sz w:val="28"/>
+                <w:szCs w:val="28"/>
+                <w:lang w:val="en-US"/>
+              </w:rPr>
+              <w:t>5.1</w:t>
+            </w:r>
+            <w:r>
+              <w:rPr>
+                <w:noProof/>
+                <w:sz w:val="28"/>
+                <w:szCs w:val="28"/>
+              </w:rPr>
+              <w:tab/>
+            </w:r>
+            <w:r>
+              <w:rPr>
+                <w:rStyle w:val="Collegamentoipertestuale"/>
+                <w:noProof/>
+                <w:sz w:val="28"/>
+                <w:szCs w:val="28"/>
+                <w:lang w:val="en-US"/>
+              </w:rPr>
+              <w:t>Used Tools</w:t>
+            </w:r>
+            <w:r>
+              <w:rPr>
+                <w:noProof/>
+                <w:webHidden/>
+                <w:sz w:val="28"/>
+                <w:szCs w:val="28"/>
+              </w:rPr>
+              <w:tab/>
+            </w:r>
+            <w:r>
+              <w:rPr>
+                <w:noProof/>
+                <w:webHidden/>
+                <w:sz w:val="28"/>
+                <w:szCs w:val="28"/>
+              </w:rPr>
+              <w:fldChar w:fldCharType="begin"/>
+            </w:r>
+            <w:r>
+              <w:rPr>
+                <w:noProof/>
+                <w:webHidden/>
+                <w:sz w:val="28"/>
+                <w:szCs w:val="28"/>
+              </w:rPr>
+              <w:instrText xml:space="preserve"> PAGEREF _Toc472619884 \h </w:instrText>
+            </w:r>
+            <w:r>
+              <w:rPr>
+                <w:noProof/>
+                <w:webHidden/>
+                <w:sz w:val="28"/>
+                <w:szCs w:val="28"/>
+              </w:rPr>
+            </w:r>
+            <w:r>
+              <w:rPr>
+                <w:noProof/>
+                <w:webHidden/>
+                <w:sz w:val="28"/>
+                <w:szCs w:val="28"/>
+              </w:rPr>
+              <w:fldChar w:fldCharType="separate"/>
+            </w:r>
+            <w:r>
+              <w:rPr>
+                <w:noProof/>
+                <w:webHidden/>
+                <w:sz w:val="28"/>
+                <w:szCs w:val="28"/>
+              </w:rPr>
+              <w:t>9</w:t>
+            </w:r>
+            <w:r>
+              <w:rPr>
+                <w:noProof/>
+                <w:webHidden/>
+                <w:sz w:val="28"/>
+                <w:szCs w:val="28"/>
+              </w:rPr>
+              <w:fldChar w:fldCharType="end"/>
+            </w:r>
+          </w:hyperlink>
+        </w:p>
+        <w:p>
+          <w:pPr>
+            <w:pStyle w:val="Sommario2"/>
+            <w:tabs>
+              <w:tab w:val="right" w:leader="dot" w:pos="6130"/>
+            </w:tabs>
+            <w:rPr>
+              <w:noProof/>
+              <w:sz w:val="28"/>
+              <w:szCs w:val="28"/>
+            </w:rPr>
+          </w:pPr>
+          <w:hyperlink w:anchor="_Toc472619885" w:history="1">
+            <w:r>
+              <w:rPr>
+                <w:rStyle w:val="Collegamentoipertestuale"/>
+                <w:noProof/>
+                <w:sz w:val="28"/>
+                <w:szCs w:val="28"/>
+              </w:rPr>
+              <w:t>5.2 Hours of Work</w:t>
+            </w:r>
+            <w:r>
+              <w:rPr>
+                <w:noProof/>
+                <w:webHidden/>
+                <w:sz w:val="28"/>
+                <w:szCs w:val="28"/>
+              </w:rPr>
+              <w:tab/>
+            </w:r>
+            <w:r>
+              <w:rPr>
+                <w:noProof/>
+                <w:webHidden/>
+                <w:sz w:val="28"/>
+                <w:szCs w:val="28"/>
+              </w:rPr>
+              <w:fldChar w:fldCharType="begin"/>
+            </w:r>
+            <w:r>
+              <w:rPr>
+                <w:noProof/>
+                <w:webHidden/>
+                <w:sz w:val="28"/>
+                <w:szCs w:val="28"/>
+              </w:rPr>
+              <w:instrText xml:space="preserve"> PAGEREF _Toc472619885 \h </w:instrText>
+            </w:r>
+            <w:r>
+              <w:rPr>
+                <w:noProof/>
+                <w:webHidden/>
+                <w:sz w:val="28"/>
+                <w:szCs w:val="28"/>
+              </w:rPr>
+            </w:r>
+            <w:r>
+              <w:rPr>
+                <w:noProof/>
+                <w:webHidden/>
+                <w:sz w:val="28"/>
+                <w:szCs w:val="28"/>
+              </w:rPr>
+              <w:fldChar w:fldCharType="separate"/>
+            </w:r>
+            <w:r>
+              <w:rPr>
+                <w:noProof/>
+                <w:webHidden/>
+                <w:sz w:val="28"/>
+                <w:szCs w:val="28"/>
+              </w:rPr>
+              <w:t>9</w:t>
+            </w:r>
+            <w:r>
+              <w:rPr>
+                <w:noProof/>
+                <w:webHidden/>
+                <w:sz w:val="28"/>
+                <w:szCs w:val="28"/>
+              </w:rPr>
+              <w:fldChar w:fldCharType="end"/>
+            </w:r>
+          </w:hyperlink>
+        </w:p>
+        <w:p>
+          <w:r>
+            <w:rPr>
+              <w:rFonts w:asciiTheme="minorHAnsi" w:hAnsiTheme="minorHAnsi"/>
+              <w:b/>
+              <w:bCs/>
+              <w:noProof/>
+              <w:sz w:val="28"/>
+              <w:szCs w:val="28"/>
+            </w:rPr>
+            <w:fldChar w:fldCharType="end"/>
+          </w:r>
+        </w:p>
+      </w:sdtContent>
+    </w:sdt>
+    <w:p/>
+    <w:p/>
+    <w:p/>
+    <w:p/>
+    <w:p/>
+    <w:p/>
+    <w:p/>
+    <w:p/>
+    <w:p/>
+    <w:p/>
+    <w:p/>
+    <w:p/>
+    <w:p/>
+    <w:p/>
+    <w:p/>
+    <w:p/>
     <w:p>
       <w:pPr>
         <w:pStyle w:val="Titolo1"/>
@@ -271,13 +2892,14 @@
           <w:lang w:val="en-US"/>
         </w:rPr>
       </w:pPr>
-      <w:r>
-        <w:rPr>
-          <w:lang w:val="en-US"/>
-        </w:rPr>
-        <w:lastRenderedPageBreak/>
+      <w:bookmarkStart w:id="1" w:name="_Toc472619862"/>
+      <w:r>
+        <w:rPr>
+          <w:lang w:val="en-US"/>
+        </w:rPr>
         <w:t>Introduction</w:t>
       </w:r>
+      <w:bookmarkEnd w:id="1"/>
     </w:p>
     <w:p>
       <w:pPr>
@@ -297,12 +2919,14 @@
           <w:lang w:val="en-US"/>
         </w:rPr>
       </w:pPr>
+      <w:bookmarkStart w:id="2" w:name="_Toc472619863"/>
       <w:r>
         <w:rPr>
           <w:lang w:val="en-US"/>
         </w:rPr>
         <w:t>Purpose and scope</w:t>
       </w:r>
+      <w:bookmarkEnd w:id="2"/>
     </w:p>
     <w:p>
       <w:pPr>
@@ -402,6 +3026,7 @@
         </w:rPr>
       </w:pPr>
     </w:p>
+    <w:p/>
     <w:p/>
     <w:p>
       <w:pPr>
@@ -414,12 +3039,14 @@
           <w:lang w:val="en-US"/>
         </w:rPr>
       </w:pPr>
+      <w:bookmarkStart w:id="3" w:name="_Toc472619864"/>
       <w:r>
         <w:rPr>
           <w:lang w:val="en-US"/>
         </w:rPr>
         <w:t>Definitions, Acronyms and Abbreviations</w:t>
       </w:r>
+      <w:bookmarkEnd w:id="3"/>
     </w:p>
     <w:p/>
     <w:p>
@@ -683,12 +3310,14 @@
           <w:lang w:val="en-US"/>
         </w:rPr>
       </w:pPr>
+      <w:bookmarkStart w:id="4" w:name="_Toc472619865"/>
       <w:r>
         <w:rPr>
           <w:lang w:val="en-US"/>
         </w:rPr>
         <w:t>Reference Documents</w:t>
       </w:r>
+      <w:bookmarkEnd w:id="4"/>
     </w:p>
     <w:p/>
     <w:p>
@@ -696,10 +3325,69 @@
         <w:ind w:left="360"/>
       </w:pPr>
       <w:r>
-        <w:t>COCOMO manual.pdf</w:t>
+        <w:t>COCOMO</w:t>
+      </w:r>
+      <w:r>
+        <w:t xml:space="preserve"> II Model Definition Manual</w:t>
       </w:r>
     </w:p>
     <w:p/>
+    <w:p>
+      <w:pPr>
+        <w:rPr>
+          <w:lang w:val="en-US"/>
+        </w:rPr>
+      </w:pPr>
+    </w:p>
+    <w:p>
+      <w:pPr>
+        <w:rPr>
+          <w:lang w:val="en-US"/>
+        </w:rPr>
+      </w:pPr>
+    </w:p>
+    <w:p>
+      <w:pPr>
+        <w:rPr>
+          <w:lang w:val="en-US"/>
+        </w:rPr>
+      </w:pPr>
+    </w:p>
+    <w:p>
+      <w:pPr>
+        <w:rPr>
+          <w:lang w:val="en-US"/>
+        </w:rPr>
+      </w:pPr>
+    </w:p>
+    <w:p>
+      <w:pPr>
+        <w:rPr>
+          <w:lang w:val="en-US"/>
+        </w:rPr>
+      </w:pPr>
+    </w:p>
+    <w:p>
+      <w:pPr>
+        <w:rPr>
+          <w:lang w:val="en-US"/>
+        </w:rPr>
+      </w:pPr>
+    </w:p>
+    <w:p>
+      <w:pPr>
+        <w:rPr>
+          <w:lang w:val="en-US"/>
+        </w:rPr>
+      </w:pPr>
+    </w:p>
+    <w:p>
+      <w:pPr>
+        <w:rPr>
+          <w:lang w:val="en-US"/>
+        </w:rPr>
+      </w:pPr>
+    </w:p>
     <w:p>
       <w:pPr>
         <w:rPr>
@@ -718,12 +3406,14 @@
           <w:lang w:val="en-US"/>
         </w:rPr>
       </w:pPr>
+      <w:bookmarkStart w:id="5" w:name="_Toc472619866"/>
       <w:r>
         <w:rPr>
           <w:lang w:val="en-US"/>
         </w:rPr>
         <w:t>Project size, cost and effort estimation</w:t>
       </w:r>
+      <w:bookmarkEnd w:id="5"/>
     </w:p>
     <w:p>
       <w:pPr>
@@ -905,6 +3595,38 @@
     </w:p>
     <w:p>
       <w:pPr>
+        <w:ind w:left="360"/>
+        <w:rPr>
+          <w:lang w:val="en-US"/>
+        </w:rPr>
+      </w:pPr>
+    </w:p>
+    <w:p>
+      <w:pPr>
+        <w:ind w:left="360"/>
+        <w:rPr>
+          <w:lang w:val="en-US"/>
+        </w:rPr>
+      </w:pPr>
+    </w:p>
+    <w:p>
+      <w:pPr>
+        <w:ind w:left="360"/>
+        <w:rPr>
+          <w:lang w:val="en-US"/>
+        </w:rPr>
+      </w:pPr>
+    </w:p>
+    <w:p>
+      <w:pPr>
+        <w:ind w:left="360"/>
+        <w:rPr>
+          <w:lang w:val="en-US"/>
+        </w:rPr>
+      </w:pPr>
+    </w:p>
+    <w:p>
+      <w:pPr>
         <w:pStyle w:val="Titolo2"/>
         <w:numPr>
           <w:ilvl w:val="1"/>
@@ -914,6 +3636,7 @@
           <w:lang w:val="en-US"/>
         </w:rPr>
       </w:pPr>
+      <w:bookmarkStart w:id="6" w:name="_Toc472619867"/>
       <w:r>
         <w:rPr>
           <w:lang w:val="en-US"/>
@@ -926,6 +3649,7 @@
         </w:rPr>
         <w:t>unction points</w:t>
       </w:r>
+      <w:bookmarkEnd w:id="6"/>
     </w:p>
     <w:p>
       <w:pPr>
@@ -979,30 +3703,6 @@
         </w:rPr>
         <w:t>and explains how the FP will be estimated.</w:t>
       </w:r>
-    </w:p>
-    <w:p>
-      <w:pPr>
-        <w:ind w:left="360"/>
-        <w:rPr>
-          <w:lang w:val="en-US"/>
-        </w:rPr>
-      </w:pPr>
-    </w:p>
-    <w:p>
-      <w:pPr>
-        <w:ind w:left="360"/>
-        <w:rPr>
-          <w:lang w:val="en-US"/>
-        </w:rPr>
-      </w:pPr>
-    </w:p>
-    <w:p>
-      <w:pPr>
-        <w:ind w:left="360"/>
-        <w:rPr>
-          <w:lang w:val="en-US"/>
-        </w:rPr>
-      </w:pPr>
     </w:p>
     <w:p>
       <w:pPr>
@@ -1079,6 +3779,7 @@
     <w:tbl>
       <w:tblPr>
         <w:tblW w:w="0" w:type="auto"/>
+        <w:jc w:val="center"/>
         <w:tblBorders>
           <w:top w:val="nil"/>
           <w:left w:val="nil"/>
@@ -1099,6 +3800,7 @@
         </w:tblPrEx>
         <w:trPr>
           <w:trHeight w:val="41"/>
+          <w:jc w:val="center"/>
         </w:trPr>
         <w:tc>
           <w:tcPr>
@@ -1318,6 +4020,7 @@
         </w:tblPrEx>
         <w:trPr>
           <w:trHeight w:val="202"/>
+          <w:jc w:val="center"/>
         </w:trPr>
         <w:tc>
           <w:tcPr>
@@ -1572,6 +4275,7 @@
         </w:tblPrEx>
         <w:trPr>
           <w:trHeight w:val="1348"/>
+          <w:jc w:val="center"/>
         </w:trPr>
         <w:tc>
           <w:tcPr>
@@ -1676,6 +4380,7 @@
         </w:tblPrEx>
         <w:trPr>
           <w:trHeight w:val="112"/>
+          <w:jc w:val="center"/>
         </w:trPr>
         <w:tc>
           <w:tcPr>
@@ -1852,6 +4557,7 @@
         </w:tblPrEx>
         <w:trPr>
           <w:trHeight w:val="849"/>
+          <w:jc w:val="center"/>
         </w:trPr>
         <w:tc>
           <w:tcPr>
@@ -2169,6 +4875,22 @@
         <w:adjustRightInd w:val="0"/>
         <w:spacing w:after="240" w:line="300" w:lineRule="atLeast"/>
         <w:rPr>
+          <w:rFonts w:cs="Helvetica"/>
+          <w:b/>
+          <w:bCs/>
+          <w:color w:val="000000"/>
+          <w:lang w:val="en-US"/>
+        </w:rPr>
+      </w:pPr>
+    </w:p>
+    <w:p>
+      <w:pPr>
+        <w:widowControl w:val="0"/>
+        <w:autoSpaceDE w:val="0"/>
+        <w:autoSpaceDN w:val="0"/>
+        <w:adjustRightInd w:val="0"/>
+        <w:spacing w:after="240" w:line="300" w:lineRule="atLeast"/>
+        <w:rPr>
           <w:rFonts w:cs="Times"/>
           <w:color w:val="000000"/>
           <w:lang w:val="en-US"/>
@@ -2209,6 +4931,7 @@
     <w:tbl>
       <w:tblPr>
         <w:tblW w:w="5012" w:type="pct"/>
+        <w:jc w:val="center"/>
         <w:tblBorders>
           <w:top w:val="nil"/>
           <w:left w:val="nil"/>
@@ -2231,6 +4954,7 @@
         </w:tblPrEx>
         <w:trPr>
           <w:trHeight w:val="486"/>
+          <w:jc w:val="center"/>
         </w:trPr>
         <w:tc>
           <w:tcPr>
@@ -2248,7 +4972,6 @@
               <w:bottom w:w="20" w:type="nil"/>
               <w:right w:w="20" w:type="nil"/>
             </w:tcMar>
-            <w:vAlign w:val="center"/>
           </w:tcPr>
           <w:p>
             <w:pPr>
@@ -2260,6 +4983,7 @@
               <w:jc w:val="center"/>
               <w:rPr>
                 <w:rFonts w:cs="Times"/>
+                <w:b/>
                 <w:color w:val="000000"/>
                 <w:sz w:val="20"/>
                 <w:szCs w:val="20"/>
@@ -2296,7 +5020,6 @@
               <w:bottom w:w="20" w:type="nil"/>
               <w:right w:w="20" w:type="nil"/>
             </w:tcMar>
-            <w:vAlign w:val="center"/>
           </w:tcPr>
           <w:p>
             <w:pPr>
@@ -2308,6 +5031,7 @@
               <w:jc w:val="center"/>
               <w:rPr>
                 <w:rFonts w:cs="Times"/>
+                <w:b/>
                 <w:color w:val="000000"/>
                 <w:sz w:val="20"/>
                 <w:szCs w:val="20"/>
@@ -2340,7 +5064,8 @@
           </w:tblCellMar>
         </w:tblPrEx>
         <w:trPr>
-          <w:trHeight w:val="101"/>
+          <w:trHeight w:val="582"/>
+          <w:jc w:val="center"/>
         </w:trPr>
         <w:tc>
           <w:tcPr>
@@ -2358,7 +5083,6 @@
               <w:bottom w:w="20" w:type="nil"/>
               <w:right w:w="20" w:type="nil"/>
             </w:tcMar>
-            <w:vAlign w:val="center"/>
           </w:tcPr>
           <w:p>
             <w:pPr>
@@ -2369,6 +5093,7 @@
               <w:jc w:val="center"/>
               <w:rPr>
                 <w:rFonts w:cs="Times"/>
+                <w:b/>
                 <w:color w:val="000000"/>
                 <w:sz w:val="20"/>
                 <w:szCs w:val="20"/>
@@ -2392,7 +5117,6 @@
               <w:bottom w:w="20" w:type="nil"/>
               <w:right w:w="20" w:type="nil"/>
             </w:tcMar>
-            <w:vAlign w:val="center"/>
           </w:tcPr>
           <w:p>
             <w:pPr>
@@ -2404,6 +5128,7 @@
               <w:jc w:val="center"/>
               <w:rPr>
                 <w:rFonts w:cs="Times"/>
+                <w:b/>
                 <w:color w:val="000000"/>
                 <w:sz w:val="20"/>
                 <w:szCs w:val="20"/>
@@ -2439,7 +5164,6 @@
               <w:bottom w:w="20" w:type="nil"/>
               <w:right w:w="20" w:type="nil"/>
             </w:tcMar>
-            <w:vAlign w:val="center"/>
           </w:tcPr>
           <w:p>
             <w:pPr>
@@ -2451,6 +5175,7 @@
               <w:jc w:val="center"/>
               <w:rPr>
                 <w:rFonts w:cs="Times"/>
+                <w:b/>
                 <w:color w:val="000000"/>
                 <w:sz w:val="20"/>
                 <w:szCs w:val="20"/>
@@ -2486,7 +5211,6 @@
               <w:bottom w:w="20" w:type="nil"/>
               <w:right w:w="20" w:type="nil"/>
             </w:tcMar>
-            <w:vAlign w:val="center"/>
           </w:tcPr>
           <w:p>
             <w:pPr>
@@ -2498,6 +5222,7 @@
               <w:jc w:val="center"/>
               <w:rPr>
                 <w:rFonts w:cs="Times"/>
+                <w:b/>
                 <w:color w:val="000000"/>
                 <w:sz w:val="20"/>
                 <w:szCs w:val="20"/>
@@ -2531,6 +5256,7 @@
         </w:tblPrEx>
         <w:trPr>
           <w:trHeight w:val="303"/>
+          <w:jc w:val="center"/>
         </w:trPr>
         <w:tc>
           <w:tcPr>
@@ -2547,7 +5273,6 @@
               <w:bottom w:w="20" w:type="nil"/>
               <w:right w:w="20" w:type="nil"/>
             </w:tcMar>
-            <w:vAlign w:val="center"/>
           </w:tcPr>
           <w:p>
             <w:pPr>
@@ -2592,7 +5317,6 @@
               <w:bottom w:w="20" w:type="nil"/>
               <w:right w:w="20" w:type="nil"/>
             </w:tcMar>
-            <w:vAlign w:val="center"/>
           </w:tcPr>
           <w:p>
             <w:pPr>
@@ -2637,7 +5361,6 @@
               <w:bottom w:w="20" w:type="nil"/>
               <w:right w:w="20" w:type="nil"/>
             </w:tcMar>
-            <w:vAlign w:val="center"/>
           </w:tcPr>
           <w:p>
             <w:pPr>
@@ -2682,7 +5405,6 @@
               <w:bottom w:w="20" w:type="nil"/>
               <w:right w:w="20" w:type="nil"/>
             </w:tcMar>
-            <w:vAlign w:val="center"/>
           </w:tcPr>
           <w:p>
             <w:pPr>
@@ -2725,6 +5447,7 @@
         </w:tblPrEx>
         <w:trPr>
           <w:trHeight w:val="119"/>
+          <w:jc w:val="center"/>
         </w:trPr>
         <w:tc>
           <w:tcPr>
@@ -2741,7 +5464,6 @@
               <w:bottom w:w="20" w:type="nil"/>
               <w:right w:w="20" w:type="nil"/>
             </w:tcMar>
-            <w:vAlign w:val="center"/>
           </w:tcPr>
           <w:p>
             <w:pPr>
@@ -2861,7 +5583,6 @@
               <w:bottom w:w="20" w:type="nil"/>
               <w:right w:w="20" w:type="nil"/>
             </w:tcMar>
-            <w:vAlign w:val="center"/>
           </w:tcPr>
           <w:p>
             <w:pPr>
@@ -2906,7 +5627,6 @@
               <w:bottom w:w="20" w:type="nil"/>
               <w:right w:w="20" w:type="nil"/>
             </w:tcMar>
-            <w:vAlign w:val="center"/>
           </w:tcPr>
           <w:p>
             <w:pPr>
@@ -2951,7 +5671,6 @@
               <w:bottom w:w="20" w:type="nil"/>
               <w:right w:w="20" w:type="nil"/>
             </w:tcMar>
-            <w:vAlign w:val="center"/>
           </w:tcPr>
           <w:p>
             <w:pPr>
@@ -2994,6 +5713,7 @@
         </w:tblPrEx>
         <w:trPr>
           <w:trHeight w:val="500"/>
+          <w:jc w:val="center"/>
         </w:trPr>
         <w:tc>
           <w:tcPr>
@@ -3010,7 +5730,6 @@
               <w:bottom w:w="20" w:type="nil"/>
               <w:right w:w="20" w:type="nil"/>
             </w:tcMar>
-            <w:vAlign w:val="center"/>
           </w:tcPr>
           <w:p>
             <w:pPr>
@@ -3037,401 +5756,6 @@
                 <w:lang w:val="en-US"/>
               </w:rPr>
               <w:t>External Inputs</w:t>
-            </w:r>
-          </w:p>
-        </w:tc>
-        <w:tc>
-          <w:tcPr>
-            <w:tcW w:w="870" w:type="pct"/>
-            <w:tcBorders>
-              <w:top w:val="single" w:sz="8" w:space="0" w:color="000000"/>
-              <w:left w:val="single" w:sz="8" w:space="0" w:color="000000"/>
-              <w:bottom w:val="single" w:sz="8" w:space="0" w:color="000000"/>
-              <w:right w:val="single" w:sz="8" w:space="0" w:color="000000"/>
-            </w:tcBorders>
-            <w:tcMar>
-              <w:top w:w="20" w:type="nil"/>
-              <w:left w:w="20" w:type="nil"/>
-              <w:bottom w:w="20" w:type="nil"/>
-              <w:right w:w="20" w:type="nil"/>
-            </w:tcMar>
-            <w:vAlign w:val="center"/>
-          </w:tcPr>
-          <w:p>
-            <w:pPr>
-              <w:widowControl w:val="0"/>
-              <w:autoSpaceDE w:val="0"/>
-              <w:autoSpaceDN w:val="0"/>
-              <w:adjustRightInd w:val="0"/>
-              <w:spacing w:after="240" w:line="280" w:lineRule="atLeast"/>
-              <w:jc w:val="center"/>
-              <w:rPr>
-                <w:rFonts w:cs="Times"/>
-                <w:color w:val="000000"/>
-                <w:sz w:val="20"/>
-                <w:szCs w:val="20"/>
-                <w:lang w:val="en-US"/>
-              </w:rPr>
-            </w:pPr>
-            <w:r>
-              <w:rPr>
-                <w:rFonts w:cs="Times"/>
-                <w:color w:val="000000"/>
-                <w:sz w:val="20"/>
-                <w:szCs w:val="20"/>
-                <w:lang w:val="en-US"/>
-              </w:rPr>
-              <w:t>3</w:t>
-            </w:r>
-          </w:p>
-        </w:tc>
-        <w:tc>
-          <w:tcPr>
-            <w:tcW w:w="1394" w:type="pct"/>
-            <w:tcBorders>
-              <w:top w:val="single" w:sz="8" w:space="0" w:color="000000"/>
-              <w:left w:val="single" w:sz="8" w:space="0" w:color="000000"/>
-              <w:bottom w:val="single" w:sz="8" w:space="0" w:color="000000"/>
-              <w:right w:val="single" w:sz="8" w:space="0" w:color="000000"/>
-            </w:tcBorders>
-            <w:tcMar>
-              <w:top w:w="20" w:type="nil"/>
-              <w:left w:w="20" w:type="nil"/>
-              <w:bottom w:w="20" w:type="nil"/>
-              <w:right w:w="20" w:type="nil"/>
-            </w:tcMar>
-            <w:vAlign w:val="center"/>
-          </w:tcPr>
-          <w:p>
-            <w:pPr>
-              <w:widowControl w:val="0"/>
-              <w:autoSpaceDE w:val="0"/>
-              <w:autoSpaceDN w:val="0"/>
-              <w:adjustRightInd w:val="0"/>
-              <w:spacing w:after="240" w:line="280" w:lineRule="atLeast"/>
-              <w:jc w:val="center"/>
-              <w:rPr>
-                <w:rFonts w:cs="Times"/>
-                <w:color w:val="000000"/>
-                <w:sz w:val="20"/>
-                <w:szCs w:val="20"/>
-                <w:lang w:val="en-US"/>
-              </w:rPr>
-            </w:pPr>
-            <w:r>
-              <w:rPr>
-                <w:rFonts w:cs="Times"/>
-                <w:color w:val="000000"/>
-                <w:sz w:val="20"/>
-                <w:szCs w:val="20"/>
-                <w:lang w:val="en-US"/>
-              </w:rPr>
-              <w:t>4</w:t>
-            </w:r>
-          </w:p>
-        </w:tc>
-        <w:tc>
-          <w:tcPr>
-            <w:tcW w:w="932" w:type="pct"/>
-            <w:tcBorders>
-              <w:top w:val="single" w:sz="8" w:space="0" w:color="000000"/>
-              <w:left w:val="single" w:sz="8" w:space="0" w:color="000000"/>
-              <w:bottom w:val="single" w:sz="8" w:space="0" w:color="000000"/>
-              <w:right w:val="single" w:sz="8" w:space="0" w:color="000000"/>
-            </w:tcBorders>
-            <w:tcMar>
-              <w:top w:w="20" w:type="nil"/>
-              <w:left w:w="20" w:type="nil"/>
-              <w:bottom w:w="20" w:type="nil"/>
-              <w:right w:w="20" w:type="nil"/>
-            </w:tcMar>
-            <w:vAlign w:val="center"/>
-          </w:tcPr>
-          <w:p>
-            <w:pPr>
-              <w:widowControl w:val="0"/>
-              <w:autoSpaceDE w:val="0"/>
-              <w:autoSpaceDN w:val="0"/>
-              <w:adjustRightInd w:val="0"/>
-              <w:spacing w:after="240" w:line="280" w:lineRule="atLeast"/>
-              <w:jc w:val="center"/>
-              <w:rPr>
-                <w:rFonts w:cs="Times"/>
-                <w:color w:val="000000"/>
-                <w:sz w:val="20"/>
-                <w:szCs w:val="20"/>
-                <w:lang w:val="en-US"/>
-              </w:rPr>
-            </w:pPr>
-            <w:r>
-              <w:rPr>
-                <w:rFonts w:cs="Times"/>
-                <w:color w:val="000000"/>
-                <w:sz w:val="20"/>
-                <w:szCs w:val="20"/>
-                <w:lang w:val="en-US"/>
-              </w:rPr>
-              <w:t>6</w:t>
-            </w:r>
-          </w:p>
-        </w:tc>
-      </w:tr>
-      <w:tr>
-        <w:tblPrEx>
-          <w:tblBorders>
-            <w:top w:val="none" w:sz="0" w:space="0" w:color="auto"/>
-          </w:tblBorders>
-          <w:tblCellMar>
-            <w:top w:w="0" w:type="dxa"/>
-            <w:bottom w:w="0" w:type="dxa"/>
-          </w:tblCellMar>
-        </w:tblPrEx>
-        <w:trPr>
-          <w:trHeight w:val="486"/>
-        </w:trPr>
-        <w:tc>
-          <w:tcPr>
-            <w:tcW w:w="1804" w:type="pct"/>
-            <w:tcBorders>
-              <w:top w:val="single" w:sz="8" w:space="0" w:color="000000"/>
-              <w:left w:val="single" w:sz="8" w:space="0" w:color="000000"/>
-              <w:bottom w:val="single" w:sz="8" w:space="0" w:color="000000"/>
-              <w:right w:val="single" w:sz="8" w:space="0" w:color="000000"/>
-            </w:tcBorders>
-            <w:tcMar>
-              <w:top w:w="20" w:type="nil"/>
-              <w:left w:w="20" w:type="nil"/>
-              <w:bottom w:w="20" w:type="nil"/>
-              <w:right w:w="20" w:type="nil"/>
-            </w:tcMar>
-            <w:vAlign w:val="center"/>
-          </w:tcPr>
-          <w:p>
-            <w:pPr>
-              <w:widowControl w:val="0"/>
-              <w:autoSpaceDE w:val="0"/>
-              <w:autoSpaceDN w:val="0"/>
-              <w:adjustRightInd w:val="0"/>
-              <w:spacing w:line="280" w:lineRule="atLeast"/>
-              <w:jc w:val="center"/>
-              <w:rPr>
-                <w:rFonts w:cs="Times"/>
-                <w:color w:val="000000"/>
-                <w:sz w:val="20"/>
-                <w:szCs w:val="20"/>
-                <w:lang w:val="en-US"/>
-              </w:rPr>
-            </w:pPr>
-            <w:r>
-              <w:rPr>
-                <w:rFonts w:cs="Times"/>
-                <w:color w:val="000000"/>
-                <w:sz w:val="20"/>
-                <w:szCs w:val="20"/>
-                <w:lang w:val="en-US"/>
-              </w:rPr>
-              <w:t>External Outputs</w:t>
-            </w:r>
-          </w:p>
-        </w:tc>
-        <w:tc>
-          <w:tcPr>
-            <w:tcW w:w="870" w:type="pct"/>
-            <w:tcBorders>
-              <w:top w:val="single" w:sz="8" w:space="0" w:color="000000"/>
-              <w:left w:val="single" w:sz="8" w:space="0" w:color="000000"/>
-              <w:bottom w:val="single" w:sz="8" w:space="0" w:color="000000"/>
-              <w:right w:val="single" w:sz="8" w:space="0" w:color="000000"/>
-            </w:tcBorders>
-            <w:tcMar>
-              <w:top w:w="20" w:type="nil"/>
-              <w:left w:w="20" w:type="nil"/>
-              <w:bottom w:w="20" w:type="nil"/>
-              <w:right w:w="20" w:type="nil"/>
-            </w:tcMar>
-            <w:vAlign w:val="center"/>
-          </w:tcPr>
-          <w:p>
-            <w:pPr>
-              <w:widowControl w:val="0"/>
-              <w:autoSpaceDE w:val="0"/>
-              <w:autoSpaceDN w:val="0"/>
-              <w:adjustRightInd w:val="0"/>
-              <w:spacing w:after="240" w:line="280" w:lineRule="atLeast"/>
-              <w:jc w:val="center"/>
-              <w:rPr>
-                <w:rFonts w:cs="Times"/>
-                <w:color w:val="000000"/>
-                <w:sz w:val="20"/>
-                <w:szCs w:val="20"/>
-                <w:lang w:val="en-US"/>
-              </w:rPr>
-            </w:pPr>
-            <w:r>
-              <w:rPr>
-                <w:rFonts w:cs="Times"/>
-                <w:color w:val="000000"/>
-                <w:sz w:val="20"/>
-                <w:szCs w:val="20"/>
-                <w:lang w:val="en-US"/>
-              </w:rPr>
-              <w:t>4</w:t>
-            </w:r>
-          </w:p>
-        </w:tc>
-        <w:tc>
-          <w:tcPr>
-            <w:tcW w:w="1394" w:type="pct"/>
-            <w:tcBorders>
-              <w:top w:val="single" w:sz="8" w:space="0" w:color="000000"/>
-              <w:left w:val="single" w:sz="8" w:space="0" w:color="000000"/>
-              <w:bottom w:val="single" w:sz="8" w:space="0" w:color="000000"/>
-              <w:right w:val="single" w:sz="8" w:space="0" w:color="000000"/>
-            </w:tcBorders>
-            <w:tcMar>
-              <w:top w:w="20" w:type="nil"/>
-              <w:left w:w="20" w:type="nil"/>
-              <w:bottom w:w="20" w:type="nil"/>
-              <w:right w:w="20" w:type="nil"/>
-            </w:tcMar>
-            <w:vAlign w:val="center"/>
-          </w:tcPr>
-          <w:p>
-            <w:pPr>
-              <w:widowControl w:val="0"/>
-              <w:autoSpaceDE w:val="0"/>
-              <w:autoSpaceDN w:val="0"/>
-              <w:adjustRightInd w:val="0"/>
-              <w:spacing w:after="240" w:line="280" w:lineRule="atLeast"/>
-              <w:jc w:val="center"/>
-              <w:rPr>
-                <w:rFonts w:cs="Times"/>
-                <w:color w:val="000000"/>
-                <w:sz w:val="20"/>
-                <w:szCs w:val="20"/>
-                <w:lang w:val="en-US"/>
-              </w:rPr>
-            </w:pPr>
-            <w:r>
-              <w:rPr>
-                <w:rFonts w:cs="Times"/>
-                <w:color w:val="000000"/>
-                <w:sz w:val="20"/>
-                <w:szCs w:val="20"/>
-                <w:lang w:val="en-US"/>
-              </w:rPr>
-              <w:t>5</w:t>
-            </w:r>
-          </w:p>
-        </w:tc>
-        <w:tc>
-          <w:tcPr>
-            <w:tcW w:w="932" w:type="pct"/>
-            <w:tcBorders>
-              <w:top w:val="single" w:sz="8" w:space="0" w:color="000000"/>
-              <w:left w:val="single" w:sz="8" w:space="0" w:color="000000"/>
-              <w:bottom w:val="single" w:sz="8" w:space="0" w:color="000000"/>
-              <w:right w:val="single" w:sz="8" w:space="0" w:color="000000"/>
-            </w:tcBorders>
-            <w:tcMar>
-              <w:top w:w="20" w:type="nil"/>
-              <w:left w:w="20" w:type="nil"/>
-              <w:bottom w:w="20" w:type="nil"/>
-              <w:right w:w="20" w:type="nil"/>
-            </w:tcMar>
-            <w:vAlign w:val="center"/>
-          </w:tcPr>
-          <w:p>
-            <w:pPr>
-              <w:widowControl w:val="0"/>
-              <w:autoSpaceDE w:val="0"/>
-              <w:autoSpaceDN w:val="0"/>
-              <w:adjustRightInd w:val="0"/>
-              <w:spacing w:after="240" w:line="280" w:lineRule="atLeast"/>
-              <w:jc w:val="center"/>
-              <w:rPr>
-                <w:rFonts w:cs="Times"/>
-                <w:color w:val="000000"/>
-                <w:sz w:val="20"/>
-                <w:szCs w:val="20"/>
-                <w:lang w:val="en-US"/>
-              </w:rPr>
-            </w:pPr>
-            <w:r>
-              <w:rPr>
-                <w:rFonts w:cs="Times"/>
-                <w:color w:val="000000"/>
-                <w:sz w:val="20"/>
-                <w:szCs w:val="20"/>
-                <w:lang w:val="en-US"/>
-              </w:rPr>
-              <w:t>7</w:t>
-            </w:r>
-          </w:p>
-        </w:tc>
-      </w:tr>
-      <w:tr>
-        <w:tblPrEx>
-          <w:tblCellMar>
-            <w:top w:w="0" w:type="dxa"/>
-            <w:bottom w:w="0" w:type="dxa"/>
-          </w:tblCellMar>
-        </w:tblPrEx>
-        <w:trPr>
-          <w:trHeight w:val="66"/>
-        </w:trPr>
-        <w:tc>
-          <w:tcPr>
-            <w:tcW w:w="1804" w:type="pct"/>
-            <w:tcBorders>
-              <w:top w:val="single" w:sz="8" w:space="0" w:color="000000"/>
-              <w:left w:val="single" w:sz="8" w:space="0" w:color="000000"/>
-              <w:bottom w:val="single" w:sz="8" w:space="0" w:color="000000"/>
-              <w:right w:val="single" w:sz="8" w:space="0" w:color="000000"/>
-            </w:tcBorders>
-            <w:tcMar>
-              <w:top w:w="20" w:type="nil"/>
-              <w:left w:w="20" w:type="nil"/>
-              <w:bottom w:w="20" w:type="nil"/>
-              <w:right w:w="20" w:type="nil"/>
-            </w:tcMar>
-            <w:vAlign w:val="center"/>
-          </w:tcPr>
-          <w:p>
-            <w:pPr>
-              <w:widowControl w:val="0"/>
-              <w:autoSpaceDE w:val="0"/>
-              <w:autoSpaceDN w:val="0"/>
-              <w:adjustRightInd w:val="0"/>
-              <w:spacing w:line="280" w:lineRule="atLeast"/>
-              <w:jc w:val="center"/>
-              <w:rPr>
-                <w:rFonts w:cs="Times"/>
-                <w:color w:val="000000"/>
-                <w:sz w:val="20"/>
-                <w:szCs w:val="20"/>
-                <w:lang w:val="en-US"/>
-              </w:rPr>
-            </w:pPr>
-            <w:r>
-              <w:rPr>
-                <w:rFonts w:cs="Times"/>
-                <w:color w:val="000000"/>
-                <w:sz w:val="20"/>
-                <w:szCs w:val="20"/>
-                <w:lang w:val="en-US"/>
-              </w:rPr>
-              <w:t>External Inqui</w:t>
-            </w:r>
-            <w:r>
-              <w:rPr>
-                <w:rFonts w:cs="Times"/>
-                <w:color w:val="000000"/>
-                <w:sz w:val="20"/>
-                <w:szCs w:val="20"/>
-                <w:lang w:val="en-US"/>
-              </w:rPr>
-              <w:t>ries</w:t>
             </w:r>
           </w:p>
         </w:tc>
@@ -3545,6 +5869,395 @@
               <w:autoSpaceDE w:val="0"/>
               <w:autoSpaceDN w:val="0"/>
               <w:adjustRightInd w:val="0"/>
+              <w:spacing w:after="240" w:line="280" w:lineRule="atLeast"/>
+              <w:jc w:val="center"/>
+              <w:rPr>
+                <w:rFonts w:cs="Times"/>
+                <w:color w:val="000000"/>
+                <w:sz w:val="20"/>
+                <w:szCs w:val="20"/>
+                <w:lang w:val="en-US"/>
+              </w:rPr>
+            </w:pPr>
+            <w:r>
+              <w:rPr>
+                <w:rFonts w:cs="Times"/>
+                <w:color w:val="000000"/>
+                <w:sz w:val="20"/>
+                <w:szCs w:val="20"/>
+                <w:lang w:val="en-US"/>
+              </w:rPr>
+              <w:t>6</w:t>
+            </w:r>
+          </w:p>
+        </w:tc>
+      </w:tr>
+      <w:tr>
+        <w:tblPrEx>
+          <w:tblBorders>
+            <w:top w:val="none" w:sz="0" w:space="0" w:color="auto"/>
+          </w:tblBorders>
+          <w:tblCellMar>
+            <w:top w:w="0" w:type="dxa"/>
+            <w:bottom w:w="0" w:type="dxa"/>
+          </w:tblCellMar>
+        </w:tblPrEx>
+        <w:trPr>
+          <w:trHeight w:val="486"/>
+          <w:jc w:val="center"/>
+        </w:trPr>
+        <w:tc>
+          <w:tcPr>
+            <w:tcW w:w="1804" w:type="pct"/>
+            <w:tcBorders>
+              <w:top w:val="single" w:sz="8" w:space="0" w:color="000000"/>
+              <w:left w:val="single" w:sz="8" w:space="0" w:color="000000"/>
+              <w:bottom w:val="single" w:sz="8" w:space="0" w:color="000000"/>
+              <w:right w:val="single" w:sz="8" w:space="0" w:color="000000"/>
+            </w:tcBorders>
+            <w:tcMar>
+              <w:top w:w="20" w:type="nil"/>
+              <w:left w:w="20" w:type="nil"/>
+              <w:bottom w:w="20" w:type="nil"/>
+              <w:right w:w="20" w:type="nil"/>
+            </w:tcMar>
+          </w:tcPr>
+          <w:p>
+            <w:pPr>
+              <w:widowControl w:val="0"/>
+              <w:autoSpaceDE w:val="0"/>
+              <w:autoSpaceDN w:val="0"/>
+              <w:adjustRightInd w:val="0"/>
+              <w:spacing w:line="280" w:lineRule="atLeast"/>
+              <w:jc w:val="center"/>
+              <w:rPr>
+                <w:rFonts w:cs="Times"/>
+                <w:color w:val="000000"/>
+                <w:sz w:val="20"/>
+                <w:szCs w:val="20"/>
+                <w:lang w:val="en-US"/>
+              </w:rPr>
+            </w:pPr>
+            <w:r>
+              <w:rPr>
+                <w:rFonts w:cs="Times"/>
+                <w:color w:val="000000"/>
+                <w:sz w:val="20"/>
+                <w:szCs w:val="20"/>
+                <w:lang w:val="en-US"/>
+              </w:rPr>
+              <w:t>External Outputs</w:t>
+            </w:r>
+          </w:p>
+        </w:tc>
+        <w:tc>
+          <w:tcPr>
+            <w:tcW w:w="870" w:type="pct"/>
+            <w:tcBorders>
+              <w:top w:val="single" w:sz="8" w:space="0" w:color="000000"/>
+              <w:left w:val="single" w:sz="8" w:space="0" w:color="000000"/>
+              <w:bottom w:val="single" w:sz="8" w:space="0" w:color="000000"/>
+              <w:right w:val="single" w:sz="8" w:space="0" w:color="000000"/>
+            </w:tcBorders>
+            <w:tcMar>
+              <w:top w:w="20" w:type="nil"/>
+              <w:left w:w="20" w:type="nil"/>
+              <w:bottom w:w="20" w:type="nil"/>
+              <w:right w:w="20" w:type="nil"/>
+            </w:tcMar>
+          </w:tcPr>
+          <w:p>
+            <w:pPr>
+              <w:widowControl w:val="0"/>
+              <w:autoSpaceDE w:val="0"/>
+              <w:autoSpaceDN w:val="0"/>
+              <w:adjustRightInd w:val="0"/>
+              <w:spacing w:after="240" w:line="280" w:lineRule="atLeast"/>
+              <w:jc w:val="center"/>
+              <w:rPr>
+                <w:rFonts w:cs="Times"/>
+                <w:color w:val="000000"/>
+                <w:sz w:val="20"/>
+                <w:szCs w:val="20"/>
+                <w:lang w:val="en-US"/>
+              </w:rPr>
+            </w:pPr>
+            <w:r>
+              <w:rPr>
+                <w:rFonts w:cs="Times"/>
+                <w:color w:val="000000"/>
+                <w:sz w:val="20"/>
+                <w:szCs w:val="20"/>
+                <w:lang w:val="en-US"/>
+              </w:rPr>
+              <w:t>4</w:t>
+            </w:r>
+          </w:p>
+        </w:tc>
+        <w:tc>
+          <w:tcPr>
+            <w:tcW w:w="1394" w:type="pct"/>
+            <w:tcBorders>
+              <w:top w:val="single" w:sz="8" w:space="0" w:color="000000"/>
+              <w:left w:val="single" w:sz="8" w:space="0" w:color="000000"/>
+              <w:bottom w:val="single" w:sz="8" w:space="0" w:color="000000"/>
+              <w:right w:val="single" w:sz="8" w:space="0" w:color="000000"/>
+            </w:tcBorders>
+            <w:tcMar>
+              <w:top w:w="20" w:type="nil"/>
+              <w:left w:w="20" w:type="nil"/>
+              <w:bottom w:w="20" w:type="nil"/>
+              <w:right w:w="20" w:type="nil"/>
+            </w:tcMar>
+          </w:tcPr>
+          <w:p>
+            <w:pPr>
+              <w:widowControl w:val="0"/>
+              <w:autoSpaceDE w:val="0"/>
+              <w:autoSpaceDN w:val="0"/>
+              <w:adjustRightInd w:val="0"/>
+              <w:spacing w:after="240" w:line="280" w:lineRule="atLeast"/>
+              <w:jc w:val="center"/>
+              <w:rPr>
+                <w:rFonts w:cs="Times"/>
+                <w:color w:val="000000"/>
+                <w:sz w:val="20"/>
+                <w:szCs w:val="20"/>
+                <w:lang w:val="en-US"/>
+              </w:rPr>
+            </w:pPr>
+            <w:r>
+              <w:rPr>
+                <w:rFonts w:cs="Times"/>
+                <w:color w:val="000000"/>
+                <w:sz w:val="20"/>
+                <w:szCs w:val="20"/>
+                <w:lang w:val="en-US"/>
+              </w:rPr>
+              <w:t>5</w:t>
+            </w:r>
+          </w:p>
+        </w:tc>
+        <w:tc>
+          <w:tcPr>
+            <w:tcW w:w="932" w:type="pct"/>
+            <w:tcBorders>
+              <w:top w:val="single" w:sz="8" w:space="0" w:color="000000"/>
+              <w:left w:val="single" w:sz="8" w:space="0" w:color="000000"/>
+              <w:bottom w:val="single" w:sz="8" w:space="0" w:color="000000"/>
+              <w:right w:val="single" w:sz="8" w:space="0" w:color="000000"/>
+            </w:tcBorders>
+            <w:tcMar>
+              <w:top w:w="20" w:type="nil"/>
+              <w:left w:w="20" w:type="nil"/>
+              <w:bottom w:w="20" w:type="nil"/>
+              <w:right w:w="20" w:type="nil"/>
+            </w:tcMar>
+          </w:tcPr>
+          <w:p>
+            <w:pPr>
+              <w:widowControl w:val="0"/>
+              <w:autoSpaceDE w:val="0"/>
+              <w:autoSpaceDN w:val="0"/>
+              <w:adjustRightInd w:val="0"/>
+              <w:spacing w:after="240" w:line="280" w:lineRule="atLeast"/>
+              <w:jc w:val="center"/>
+              <w:rPr>
+                <w:rFonts w:cs="Times"/>
+                <w:color w:val="000000"/>
+                <w:sz w:val="20"/>
+                <w:szCs w:val="20"/>
+                <w:lang w:val="en-US"/>
+              </w:rPr>
+            </w:pPr>
+            <w:r>
+              <w:rPr>
+                <w:rFonts w:cs="Times"/>
+                <w:color w:val="000000"/>
+                <w:sz w:val="20"/>
+                <w:szCs w:val="20"/>
+                <w:lang w:val="en-US"/>
+              </w:rPr>
+              <w:t>7</w:t>
+            </w:r>
+          </w:p>
+        </w:tc>
+      </w:tr>
+      <w:tr>
+        <w:tblPrEx>
+          <w:tblCellMar>
+            <w:top w:w="0" w:type="dxa"/>
+            <w:bottom w:w="0" w:type="dxa"/>
+          </w:tblCellMar>
+        </w:tblPrEx>
+        <w:trPr>
+          <w:trHeight w:val="66"/>
+          <w:jc w:val="center"/>
+        </w:trPr>
+        <w:tc>
+          <w:tcPr>
+            <w:tcW w:w="1804" w:type="pct"/>
+            <w:tcBorders>
+              <w:top w:val="single" w:sz="8" w:space="0" w:color="000000"/>
+              <w:left w:val="single" w:sz="8" w:space="0" w:color="000000"/>
+              <w:bottom w:val="single" w:sz="8" w:space="0" w:color="000000"/>
+              <w:right w:val="single" w:sz="8" w:space="0" w:color="000000"/>
+            </w:tcBorders>
+            <w:tcMar>
+              <w:top w:w="20" w:type="nil"/>
+              <w:left w:w="20" w:type="nil"/>
+              <w:bottom w:w="20" w:type="nil"/>
+              <w:right w:w="20" w:type="nil"/>
+            </w:tcMar>
+          </w:tcPr>
+          <w:p>
+            <w:pPr>
+              <w:widowControl w:val="0"/>
+              <w:autoSpaceDE w:val="0"/>
+              <w:autoSpaceDN w:val="0"/>
+              <w:adjustRightInd w:val="0"/>
+              <w:spacing w:line="280" w:lineRule="atLeast"/>
+              <w:jc w:val="center"/>
+              <w:rPr>
+                <w:rFonts w:cs="Times"/>
+                <w:color w:val="000000"/>
+                <w:sz w:val="20"/>
+                <w:szCs w:val="20"/>
+                <w:lang w:val="en-US"/>
+              </w:rPr>
+            </w:pPr>
+            <w:r>
+              <w:rPr>
+                <w:rFonts w:cs="Times"/>
+                <w:color w:val="000000"/>
+                <w:sz w:val="20"/>
+                <w:szCs w:val="20"/>
+                <w:lang w:val="en-US"/>
+              </w:rPr>
+              <w:t>External Inqui</w:t>
+            </w:r>
+            <w:r>
+              <w:rPr>
+                <w:rFonts w:cs="Times"/>
+                <w:color w:val="000000"/>
+                <w:sz w:val="20"/>
+                <w:szCs w:val="20"/>
+                <w:lang w:val="en-US"/>
+              </w:rPr>
+              <w:t>ries</w:t>
+            </w:r>
+          </w:p>
+        </w:tc>
+        <w:tc>
+          <w:tcPr>
+            <w:tcW w:w="870" w:type="pct"/>
+            <w:tcBorders>
+              <w:top w:val="single" w:sz="8" w:space="0" w:color="000000"/>
+              <w:left w:val="single" w:sz="8" w:space="0" w:color="000000"/>
+              <w:bottom w:val="single" w:sz="8" w:space="0" w:color="000000"/>
+              <w:right w:val="single" w:sz="8" w:space="0" w:color="000000"/>
+            </w:tcBorders>
+            <w:tcMar>
+              <w:top w:w="20" w:type="nil"/>
+              <w:left w:w="20" w:type="nil"/>
+              <w:bottom w:w="20" w:type="nil"/>
+              <w:right w:w="20" w:type="nil"/>
+            </w:tcMar>
+          </w:tcPr>
+          <w:p>
+            <w:pPr>
+              <w:widowControl w:val="0"/>
+              <w:autoSpaceDE w:val="0"/>
+              <w:autoSpaceDN w:val="0"/>
+              <w:adjustRightInd w:val="0"/>
+              <w:spacing w:after="240" w:line="280" w:lineRule="atLeast"/>
+              <w:jc w:val="center"/>
+              <w:rPr>
+                <w:rFonts w:cs="Times"/>
+                <w:color w:val="000000"/>
+                <w:sz w:val="20"/>
+                <w:szCs w:val="20"/>
+                <w:lang w:val="en-US"/>
+              </w:rPr>
+            </w:pPr>
+            <w:r>
+              <w:rPr>
+                <w:rFonts w:cs="Times"/>
+                <w:color w:val="000000"/>
+                <w:sz w:val="20"/>
+                <w:szCs w:val="20"/>
+                <w:lang w:val="en-US"/>
+              </w:rPr>
+              <w:t>3</w:t>
+            </w:r>
+          </w:p>
+        </w:tc>
+        <w:tc>
+          <w:tcPr>
+            <w:tcW w:w="1394" w:type="pct"/>
+            <w:tcBorders>
+              <w:top w:val="single" w:sz="8" w:space="0" w:color="000000"/>
+              <w:left w:val="single" w:sz="8" w:space="0" w:color="000000"/>
+              <w:bottom w:val="single" w:sz="8" w:space="0" w:color="000000"/>
+              <w:right w:val="single" w:sz="8" w:space="0" w:color="000000"/>
+            </w:tcBorders>
+            <w:tcMar>
+              <w:top w:w="20" w:type="nil"/>
+              <w:left w:w="20" w:type="nil"/>
+              <w:bottom w:w="20" w:type="nil"/>
+              <w:right w:w="20" w:type="nil"/>
+            </w:tcMar>
+          </w:tcPr>
+          <w:p>
+            <w:pPr>
+              <w:widowControl w:val="0"/>
+              <w:autoSpaceDE w:val="0"/>
+              <w:autoSpaceDN w:val="0"/>
+              <w:adjustRightInd w:val="0"/>
+              <w:spacing w:after="240" w:line="280" w:lineRule="atLeast"/>
+              <w:jc w:val="center"/>
+              <w:rPr>
+                <w:rFonts w:cs="Times"/>
+                <w:color w:val="000000"/>
+                <w:sz w:val="20"/>
+                <w:szCs w:val="20"/>
+                <w:lang w:val="en-US"/>
+              </w:rPr>
+            </w:pPr>
+            <w:r>
+              <w:rPr>
+                <w:rFonts w:cs="Times"/>
+                <w:color w:val="000000"/>
+                <w:sz w:val="20"/>
+                <w:szCs w:val="20"/>
+                <w:lang w:val="en-US"/>
+              </w:rPr>
+              <w:t>4</w:t>
+            </w:r>
+          </w:p>
+        </w:tc>
+        <w:tc>
+          <w:tcPr>
+            <w:tcW w:w="932" w:type="pct"/>
+            <w:tcBorders>
+              <w:top w:val="single" w:sz="8" w:space="0" w:color="000000"/>
+              <w:left w:val="single" w:sz="8" w:space="0" w:color="000000"/>
+              <w:bottom w:val="single" w:sz="8" w:space="0" w:color="000000"/>
+              <w:right w:val="single" w:sz="8" w:space="0" w:color="000000"/>
+            </w:tcBorders>
+            <w:tcMar>
+              <w:top w:w="20" w:type="nil"/>
+              <w:left w:w="20" w:type="nil"/>
+              <w:bottom w:w="20" w:type="nil"/>
+              <w:right w:w="20" w:type="nil"/>
+            </w:tcMar>
+          </w:tcPr>
+          <w:p>
+            <w:pPr>
+              <w:widowControl w:val="0"/>
+              <w:autoSpaceDE w:val="0"/>
+              <w:autoSpaceDN w:val="0"/>
+              <w:adjustRightInd w:val="0"/>
               <w:spacing w:line="280" w:lineRule="atLeast"/>
               <w:jc w:val="center"/>
               <w:rPr>
@@ -3595,6 +6308,7 @@
           <w:lang w:val="en-US"/>
         </w:rPr>
       </w:pPr>
+      <w:bookmarkStart w:id="7" w:name="_Toc472619868"/>
       <w:r>
         <w:rPr>
           <w:lang w:val="en-US"/>
@@ -3613,6 +6327,7 @@
         </w:rPr>
         <w:t>s (ILFs)</w:t>
       </w:r>
+      <w:bookmarkEnd w:id="7"/>
     </w:p>
     <w:p/>
     <w:p>
@@ -4291,7 +7006,7 @@
         <w:rPr>
           <w:lang w:val="en-US"/>
         </w:rPr>
-        <w:t xml:space="preserve">. So it is has a </w:t>
+        <w:t xml:space="preserve">. So it has a </w:t>
       </w:r>
       <w:r>
         <w:rPr>
@@ -4306,24 +7021,6 @@
         </w:rPr>
         <w:t xml:space="preserve"> weight.</w:t>
       </w:r>
-    </w:p>
-    <w:p>
-      <w:pPr>
-        <w:ind w:left="360"/>
-        <w:rPr>
-          <w:b/>
-          <w:lang w:val="en-US"/>
-        </w:rPr>
-      </w:pPr>
-    </w:p>
-    <w:p>
-      <w:pPr>
-        <w:ind w:left="360"/>
-        <w:rPr>
-          <w:b/>
-          <w:lang w:val="en-US"/>
-        </w:rPr>
-      </w:pPr>
     </w:p>
     <w:p>
       <w:pPr>
@@ -4478,7 +7175,7 @@
     <w:tbl>
       <w:tblPr>
         <w:tblW w:w="7763" w:type="dxa"/>
-        <w:tblInd w:w="-118" w:type="dxa"/>
+        <w:jc w:val="center"/>
         <w:tblBorders>
           <w:top w:val="nil"/>
           <w:left w:val="nil"/>
@@ -4498,6 +7195,9 @@
             <w:bottom w:w="0" w:type="dxa"/>
           </w:tblCellMar>
         </w:tblPrEx>
+        <w:trPr>
+          <w:jc w:val="center"/>
+        </w:trPr>
         <w:tc>
           <w:tcPr>
             <w:tcW w:w="0" w:type="auto"/>
@@ -4513,7 +7213,6 @@
               <w:bottom w:w="20" w:type="nil"/>
               <w:right w:w="20" w:type="nil"/>
             </w:tcMar>
-            <w:vAlign w:val="center"/>
           </w:tcPr>
           <w:p>
             <w:pPr>
@@ -4538,297 +7237,6 @@
                 <w:lang w:val="en-US"/>
               </w:rPr>
               <w:t>ILF</w:t>
-            </w:r>
-          </w:p>
-        </w:tc>
-        <w:tc>
-          <w:tcPr>
-            <w:tcW w:w="2628" w:type="dxa"/>
-            <w:tcBorders>
-              <w:top w:val="single" w:sz="8" w:space="0" w:color="000000"/>
-              <w:left w:val="single" w:sz="8" w:space="0" w:color="000000"/>
-              <w:bottom w:val="single" w:sz="8" w:space="0" w:color="000000"/>
-              <w:right w:val="single" w:sz="8" w:space="0" w:color="000000"/>
-            </w:tcBorders>
-            <w:tcMar>
-              <w:top w:w="20" w:type="nil"/>
-              <w:left w:w="20" w:type="nil"/>
-              <w:bottom w:w="20" w:type="nil"/>
-              <w:right w:w="20" w:type="nil"/>
-            </w:tcMar>
-            <w:vAlign w:val="center"/>
-          </w:tcPr>
-          <w:p>
-            <w:pPr>
-              <w:widowControl w:val="0"/>
-              <w:autoSpaceDE w:val="0"/>
-              <w:autoSpaceDN w:val="0"/>
-              <w:adjustRightInd w:val="0"/>
-              <w:spacing w:after="240" w:line="340" w:lineRule="atLeast"/>
-              <w:jc w:val="center"/>
-              <w:rPr>
-                <w:rFonts w:cs="Times"/>
-                <w:b/>
-                <w:color w:val="000000"/>
-                <w:lang w:val="en-US"/>
-              </w:rPr>
-            </w:pPr>
-            <w:r>
-              <w:rPr>
-                <w:rFonts w:cs="Times"/>
-                <w:b/>
-                <w:color w:val="000000"/>
-                <w:lang w:val="en-US"/>
-              </w:rPr>
-              <w:t>Complexity</w:t>
-            </w:r>
-          </w:p>
-        </w:tc>
-        <w:tc>
-          <w:tcPr>
-            <w:tcW w:w="2359" w:type="dxa"/>
-            <w:tcBorders>
-              <w:top w:val="single" w:sz="8" w:space="0" w:color="000000"/>
-              <w:left w:val="single" w:sz="8" w:space="0" w:color="000000"/>
-              <w:bottom w:val="single" w:sz="8" w:space="0" w:color="000000"/>
-              <w:right w:val="single" w:sz="8" w:space="0" w:color="000000"/>
-            </w:tcBorders>
-            <w:tcMar>
-              <w:top w:w="20" w:type="nil"/>
-              <w:left w:w="20" w:type="nil"/>
-              <w:bottom w:w="20" w:type="nil"/>
-              <w:right w:w="20" w:type="nil"/>
-            </w:tcMar>
-            <w:vAlign w:val="center"/>
-          </w:tcPr>
-          <w:p>
-            <w:pPr>
-              <w:widowControl w:val="0"/>
-              <w:autoSpaceDE w:val="0"/>
-              <w:autoSpaceDN w:val="0"/>
-              <w:adjustRightInd w:val="0"/>
-              <w:spacing w:after="240" w:line="340" w:lineRule="atLeast"/>
-              <w:jc w:val="center"/>
-              <w:rPr>
-                <w:rFonts w:cs="Times"/>
-                <w:b/>
-                <w:color w:val="000000"/>
-                <w:lang w:val="en-US"/>
-              </w:rPr>
-            </w:pPr>
-            <w:r>
-              <w:rPr>
-                <w:rFonts w:cs="Times"/>
-                <w:b/>
-                <w:color w:val="000000"/>
-                <w:lang w:val="en-US"/>
-              </w:rPr>
-              <w:t>FPs</w:t>
-            </w:r>
-          </w:p>
-        </w:tc>
-      </w:tr>
-      <w:tr>
-        <w:tblPrEx>
-          <w:tblBorders>
-            <w:top w:val="none" w:sz="0" w:space="0" w:color="auto"/>
-          </w:tblBorders>
-          <w:tblCellMar>
-            <w:top w:w="0" w:type="dxa"/>
-            <w:bottom w:w="0" w:type="dxa"/>
-          </w:tblCellMar>
-        </w:tblPrEx>
-        <w:tc>
-          <w:tcPr>
-            <w:tcW w:w="0" w:type="auto"/>
-            <w:tcBorders>
-              <w:top w:val="single" w:sz="8" w:space="0" w:color="000000"/>
-              <w:left w:val="single" w:sz="8" w:space="0" w:color="000000"/>
-              <w:bottom w:val="single" w:sz="8" w:space="0" w:color="000000"/>
-              <w:right w:val="single" w:sz="8" w:space="0" w:color="000000"/>
-            </w:tcBorders>
-            <w:tcMar>
-              <w:top w:w="20" w:type="nil"/>
-              <w:left w:w="20" w:type="nil"/>
-              <w:bottom w:w="20" w:type="nil"/>
-              <w:right w:w="20" w:type="nil"/>
-            </w:tcMar>
-            <w:vAlign w:val="center"/>
-          </w:tcPr>
-          <w:p>
-            <w:pPr>
-              <w:widowControl w:val="0"/>
-              <w:autoSpaceDE w:val="0"/>
-              <w:autoSpaceDN w:val="0"/>
-              <w:adjustRightInd w:val="0"/>
-              <w:spacing w:after="240" w:line="340" w:lineRule="atLeast"/>
-              <w:rPr>
-                <w:rFonts w:cs="Times"/>
-                <w:color w:val="000000"/>
-                <w:lang w:val="en-US"/>
-              </w:rPr>
-            </w:pPr>
-            <w:r>
-              <w:rPr>
-                <w:rFonts w:cs="Times"/>
-                <w:color w:val="000000"/>
-                <w:lang w:val="en-US"/>
-              </w:rPr>
-              <w:t>Users Data</w:t>
-            </w:r>
-          </w:p>
-          <w:p>
-            <w:pPr>
-              <w:widowControl w:val="0"/>
-              <w:autoSpaceDE w:val="0"/>
-              <w:autoSpaceDN w:val="0"/>
-              <w:adjustRightInd w:val="0"/>
-              <w:spacing w:after="240" w:line="340" w:lineRule="atLeast"/>
-              <w:rPr>
-                <w:rFonts w:cs="Times"/>
-                <w:color w:val="000000"/>
-                <w:lang w:val="en-US"/>
-              </w:rPr>
-            </w:pPr>
-            <w:r>
-              <w:rPr>
-                <w:rFonts w:cs="Times"/>
-                <w:color w:val="000000"/>
-                <w:lang w:val="en-US"/>
-              </w:rPr>
-              <w:t>Technicians Data</w:t>
-            </w:r>
-          </w:p>
-          <w:p>
-            <w:pPr>
-              <w:widowControl w:val="0"/>
-              <w:autoSpaceDE w:val="0"/>
-              <w:autoSpaceDN w:val="0"/>
-              <w:adjustRightInd w:val="0"/>
-              <w:spacing w:after="240" w:line="340" w:lineRule="atLeast"/>
-              <w:rPr>
-                <w:rFonts w:cs="Times"/>
-                <w:color w:val="000000"/>
-                <w:lang w:val="en-US"/>
-              </w:rPr>
-            </w:pPr>
-            <w:r>
-              <w:rPr>
-                <w:rFonts w:cs="Times"/>
-                <w:color w:val="000000"/>
-                <w:lang w:val="en-US"/>
-              </w:rPr>
-              <w:t>Payment Information Data</w:t>
-            </w:r>
-          </w:p>
-          <w:p>
-            <w:pPr>
-              <w:widowControl w:val="0"/>
-              <w:autoSpaceDE w:val="0"/>
-              <w:autoSpaceDN w:val="0"/>
-              <w:adjustRightInd w:val="0"/>
-              <w:spacing w:after="240" w:line="340" w:lineRule="atLeast"/>
-              <w:rPr>
-                <w:rFonts w:cs="Times"/>
-                <w:color w:val="000000"/>
-                <w:lang w:val="en-US"/>
-              </w:rPr>
-            </w:pPr>
-            <w:r>
-              <w:rPr>
-                <w:rFonts w:cs="Times"/>
-                <w:color w:val="000000"/>
-                <w:lang w:val="en-US"/>
-              </w:rPr>
-              <w:t>Reservation Data</w:t>
-            </w:r>
-          </w:p>
-          <w:p>
-            <w:pPr>
-              <w:widowControl w:val="0"/>
-              <w:autoSpaceDE w:val="0"/>
-              <w:autoSpaceDN w:val="0"/>
-              <w:adjustRightInd w:val="0"/>
-              <w:spacing w:after="240" w:line="340" w:lineRule="atLeast"/>
-              <w:rPr>
-                <w:rFonts w:cs="Times"/>
-                <w:color w:val="000000"/>
-                <w:lang w:val="en-US"/>
-              </w:rPr>
-            </w:pPr>
-            <w:r>
-              <w:rPr>
-                <w:rFonts w:cs="Times"/>
-                <w:color w:val="000000"/>
-                <w:lang w:val="en-US"/>
-              </w:rPr>
-              <w:t>Ride Data</w:t>
-            </w:r>
-          </w:p>
-          <w:p>
-            <w:pPr>
-              <w:widowControl w:val="0"/>
-              <w:autoSpaceDE w:val="0"/>
-              <w:autoSpaceDN w:val="0"/>
-              <w:adjustRightInd w:val="0"/>
-              <w:spacing w:after="240" w:line="340" w:lineRule="atLeast"/>
-              <w:rPr>
-                <w:rFonts w:cs="Times"/>
-                <w:color w:val="000000"/>
-                <w:lang w:val="en-US"/>
-              </w:rPr>
-            </w:pPr>
-            <w:r>
-              <w:rPr>
-                <w:rFonts w:cs="Times"/>
-                <w:color w:val="000000"/>
-                <w:lang w:val="en-US"/>
-              </w:rPr>
-              <w:t>Vehicles Data</w:t>
-            </w:r>
-          </w:p>
-          <w:p>
-            <w:pPr>
-              <w:widowControl w:val="0"/>
-              <w:autoSpaceDE w:val="0"/>
-              <w:autoSpaceDN w:val="0"/>
-              <w:adjustRightInd w:val="0"/>
-              <w:spacing w:after="240" w:line="340" w:lineRule="atLeast"/>
-              <w:rPr>
-                <w:rFonts w:cs="Times"/>
-                <w:color w:val="000000"/>
-                <w:lang w:val="en-US"/>
-              </w:rPr>
-            </w:pPr>
-            <w:r>
-              <w:rPr>
-                <w:rFonts w:cs="Times"/>
-                <w:color w:val="000000"/>
-                <w:lang w:val="en-US"/>
-              </w:rPr>
-              <w:t>Safe Area</w:t>
-            </w:r>
-          </w:p>
-          <w:p>
-            <w:pPr>
-              <w:widowControl w:val="0"/>
-              <w:autoSpaceDE w:val="0"/>
-              <w:autoSpaceDN w:val="0"/>
-              <w:adjustRightInd w:val="0"/>
-              <w:spacing w:after="240" w:line="340" w:lineRule="atLeast"/>
-              <w:rPr>
-                <w:rFonts w:cs="Times"/>
-                <w:color w:val="000000"/>
-                <w:lang w:val="en-US"/>
-              </w:rPr>
-            </w:pPr>
-            <w:r>
-              <w:rPr>
-                <w:rFonts w:cs="Times"/>
-                <w:color w:val="000000"/>
-                <w:lang w:val="en-US"/>
-              </w:rPr>
-              <w:t>Charging Station</w:t>
             </w:r>
           </w:p>
         </w:tc>
@@ -4858,6 +7266,7 @@
               <w:jc w:val="center"/>
               <w:rPr>
                 <w:rFonts w:cs="Times"/>
+                <w:b/>
                 <w:color w:val="000000"/>
                 <w:lang w:val="en-US"/>
               </w:rPr>
@@ -4865,171 +7274,11 @@
             <w:r>
               <w:rPr>
                 <w:rFonts w:cs="Times"/>
-                <w:color w:val="000000"/>
-                <w:lang w:val="en-US"/>
-              </w:rPr>
-              <w:t>Average</w:t>
-            </w:r>
-          </w:p>
-          <w:p>
-            <w:pPr>
-              <w:widowControl w:val="0"/>
-              <w:autoSpaceDE w:val="0"/>
-              <w:autoSpaceDN w:val="0"/>
-              <w:adjustRightInd w:val="0"/>
-              <w:spacing w:after="240" w:line="340" w:lineRule="atLeast"/>
-              <w:jc w:val="center"/>
-              <w:rPr>
-                <w:rFonts w:cs="Times"/>
-                <w:color w:val="000000"/>
-                <w:lang w:val="en-US"/>
-              </w:rPr>
-            </w:pPr>
-            <w:r>
-              <w:rPr>
-                <w:rFonts w:cs="Times"/>
-                <w:color w:val="000000"/>
-                <w:lang w:val="en-US"/>
-              </w:rPr>
-              <w:t>Low</w:t>
-            </w:r>
-          </w:p>
-          <w:p>
-            <w:pPr>
-              <w:widowControl w:val="0"/>
-              <w:autoSpaceDE w:val="0"/>
-              <w:autoSpaceDN w:val="0"/>
-              <w:adjustRightInd w:val="0"/>
-              <w:spacing w:after="240" w:line="340" w:lineRule="atLeast"/>
-              <w:jc w:val="center"/>
-              <w:rPr>
-                <w:rFonts w:cs="Times"/>
-                <w:color w:val="000000"/>
-                <w:lang w:val="en-US"/>
-              </w:rPr>
-            </w:pPr>
-            <w:r>
-              <w:rPr>
-                <w:rFonts w:cs="Times"/>
-                <w:color w:val="000000"/>
-                <w:lang w:val="en-US"/>
-              </w:rPr>
-              <w:t>Low</w:t>
-            </w:r>
-          </w:p>
-          <w:p>
-            <w:pPr>
-              <w:widowControl w:val="0"/>
-              <w:autoSpaceDE w:val="0"/>
-              <w:autoSpaceDN w:val="0"/>
-              <w:adjustRightInd w:val="0"/>
-              <w:spacing w:after="240" w:line="340" w:lineRule="atLeast"/>
-              <w:jc w:val="center"/>
-              <w:rPr>
-                <w:rFonts w:cs="Times"/>
-                <w:color w:val="000000"/>
-                <w:lang w:val="en-US"/>
-              </w:rPr>
-            </w:pPr>
-            <w:r>
-              <w:rPr>
-                <w:rFonts w:cs="Times"/>
-                <w:color w:val="000000"/>
-                <w:lang w:val="en-US"/>
-              </w:rPr>
-              <w:t>Low</w:t>
-            </w:r>
-          </w:p>
-          <w:p>
-            <w:pPr>
-              <w:widowControl w:val="0"/>
-              <w:autoSpaceDE w:val="0"/>
-              <w:autoSpaceDN w:val="0"/>
-              <w:adjustRightInd w:val="0"/>
-              <w:spacing w:after="240" w:line="340" w:lineRule="atLeast"/>
-              <w:jc w:val="center"/>
-              <w:rPr>
-                <w:rFonts w:cs="Times"/>
-                <w:color w:val="000000"/>
-                <w:lang w:val="en-US"/>
-              </w:rPr>
-            </w:pPr>
-            <w:r>
-              <w:rPr>
-                <w:rFonts w:cs="Times"/>
-                <w:color w:val="000000"/>
-                <w:lang w:val="en-US"/>
-              </w:rPr>
-              <w:t>Low</w:t>
-            </w:r>
-          </w:p>
-          <w:p>
-            <w:pPr>
-              <w:widowControl w:val="0"/>
-              <w:autoSpaceDE w:val="0"/>
-              <w:autoSpaceDN w:val="0"/>
-              <w:adjustRightInd w:val="0"/>
-              <w:spacing w:after="240" w:line="340" w:lineRule="atLeast"/>
-              <w:jc w:val="center"/>
-              <w:rPr>
-                <w:rFonts w:cs="Times"/>
-                <w:color w:val="000000"/>
-                <w:lang w:val="en-US"/>
-              </w:rPr>
-            </w:pPr>
-            <w:r>
-              <w:rPr>
-                <w:rFonts w:cs="Times"/>
-                <w:color w:val="000000"/>
-                <w:lang w:val="en-US"/>
-              </w:rPr>
-              <w:t>Average</w:t>
-            </w:r>
-          </w:p>
-          <w:p>
-            <w:pPr>
-              <w:widowControl w:val="0"/>
-              <w:autoSpaceDE w:val="0"/>
-              <w:autoSpaceDN w:val="0"/>
-              <w:adjustRightInd w:val="0"/>
-              <w:spacing w:after="240" w:line="340" w:lineRule="atLeast"/>
-              <w:jc w:val="center"/>
-              <w:rPr>
-                <w:rFonts w:cs="Times"/>
-                <w:color w:val="000000"/>
-                <w:lang w:val="en-US"/>
-              </w:rPr>
-            </w:pPr>
-            <w:r>
-              <w:rPr>
-                <w:rFonts w:cs="Times"/>
-                <w:color w:val="000000"/>
-                <w:lang w:val="en-US"/>
-              </w:rPr>
-              <w:t>Low</w:t>
-            </w:r>
-          </w:p>
-          <w:p>
-            <w:pPr>
-              <w:widowControl w:val="0"/>
-              <w:autoSpaceDE w:val="0"/>
-              <w:autoSpaceDN w:val="0"/>
-              <w:adjustRightInd w:val="0"/>
-              <w:spacing w:after="240" w:line="340" w:lineRule="atLeast"/>
-              <w:jc w:val="center"/>
-              <w:rPr>
-                <w:rFonts w:cs="Times"/>
-                <w:color w:val="000000"/>
-                <w:lang w:val="en-US"/>
-              </w:rPr>
-            </w:pPr>
-            <w:r>
-              <w:rPr>
-                <w:rFonts w:cs="Times"/>
-                <w:color w:val="000000"/>
-                <w:lang w:val="en-US"/>
-              </w:rPr>
-              <w:t>Low</w:t>
+                <w:b/>
+                <w:color w:val="000000"/>
+                <w:lang w:val="en-US"/>
+              </w:rPr>
+              <w:t>Complexity</w:t>
             </w:r>
           </w:p>
         </w:tc>
@@ -5059,225 +7308,39 @@
               <w:jc w:val="center"/>
               <w:rPr>
                 <w:rFonts w:cs="Times"/>
-                <w:color w:val="000000"/>
-                <w:sz w:val="20"/>
-                <w:szCs w:val="20"/>
+                <w:b/>
+                <w:color w:val="000000"/>
                 <w:lang w:val="en-US"/>
               </w:rPr>
             </w:pPr>
             <w:r>
               <w:rPr>
                 <w:rFonts w:cs="Times"/>
-                <w:color w:val="000000"/>
-                <w:sz w:val="20"/>
-                <w:szCs w:val="20"/>
-                <w:lang w:val="en-US"/>
-              </w:rPr>
-              <w:t>10</w:t>
-            </w:r>
-          </w:p>
-          <w:p>
-            <w:pPr>
-              <w:widowControl w:val="0"/>
-              <w:autoSpaceDE w:val="0"/>
-              <w:autoSpaceDN w:val="0"/>
-              <w:adjustRightInd w:val="0"/>
-              <w:spacing w:after="240" w:line="340" w:lineRule="atLeast"/>
-              <w:jc w:val="center"/>
-              <w:rPr>
-                <w:rFonts w:cs="Times"/>
-                <w:color w:val="000000"/>
-                <w:sz w:val="20"/>
-                <w:szCs w:val="20"/>
-                <w:lang w:val="en-US"/>
-              </w:rPr>
-            </w:pPr>
-            <w:r>
-              <w:rPr>
-                <w:rFonts w:cs="Times"/>
-                <w:color w:val="000000"/>
-                <w:sz w:val="20"/>
-                <w:szCs w:val="20"/>
-                <w:lang w:val="en-US"/>
-              </w:rPr>
-              <w:t>7</w:t>
-            </w:r>
-          </w:p>
-          <w:p>
-            <w:pPr>
-              <w:widowControl w:val="0"/>
-              <w:autoSpaceDE w:val="0"/>
-              <w:autoSpaceDN w:val="0"/>
-              <w:adjustRightInd w:val="0"/>
-              <w:spacing w:after="240" w:line="340" w:lineRule="atLeast"/>
-              <w:jc w:val="center"/>
-              <w:rPr>
-                <w:rFonts w:cs="Times"/>
-                <w:color w:val="000000"/>
-                <w:sz w:val="20"/>
-                <w:szCs w:val="20"/>
-                <w:lang w:val="en-US"/>
-              </w:rPr>
-            </w:pPr>
-            <w:r>
-              <w:rPr>
-                <w:rFonts w:cs="Times"/>
-                <w:color w:val="000000"/>
-                <w:sz w:val="20"/>
-                <w:szCs w:val="20"/>
-                <w:lang w:val="en-US"/>
-              </w:rPr>
-              <w:t>7</w:t>
-            </w:r>
-          </w:p>
-          <w:p>
-            <w:pPr>
-              <w:widowControl w:val="0"/>
-              <w:autoSpaceDE w:val="0"/>
-              <w:autoSpaceDN w:val="0"/>
-              <w:adjustRightInd w:val="0"/>
-              <w:spacing w:after="240" w:line="340" w:lineRule="atLeast"/>
-              <w:jc w:val="center"/>
-              <w:rPr>
-                <w:rFonts w:cs="Times"/>
-                <w:color w:val="000000"/>
-                <w:sz w:val="20"/>
-                <w:szCs w:val="20"/>
-                <w:lang w:val="en-US"/>
-              </w:rPr>
-            </w:pPr>
-            <w:r>
-              <w:rPr>
-                <w:rFonts w:cs="Times"/>
-                <w:color w:val="000000"/>
-                <w:sz w:val="20"/>
-                <w:szCs w:val="20"/>
-                <w:lang w:val="en-US"/>
-              </w:rPr>
-              <w:t>7</w:t>
-            </w:r>
-          </w:p>
-          <w:p>
-            <w:pPr>
-              <w:widowControl w:val="0"/>
-              <w:autoSpaceDE w:val="0"/>
-              <w:autoSpaceDN w:val="0"/>
-              <w:adjustRightInd w:val="0"/>
-              <w:spacing w:after="240" w:line="340" w:lineRule="atLeast"/>
-              <w:jc w:val="center"/>
-              <w:rPr>
-                <w:rFonts w:cs="Times"/>
-                <w:color w:val="000000"/>
-                <w:sz w:val="20"/>
-                <w:szCs w:val="20"/>
-                <w:lang w:val="en-US"/>
-              </w:rPr>
-            </w:pPr>
-            <w:r>
-              <w:rPr>
-                <w:rFonts w:cs="Times"/>
-                <w:color w:val="000000"/>
-                <w:sz w:val="20"/>
-                <w:szCs w:val="20"/>
-                <w:lang w:val="en-US"/>
-              </w:rPr>
-              <w:t>7</w:t>
-            </w:r>
-          </w:p>
-          <w:p>
-            <w:pPr>
-              <w:widowControl w:val="0"/>
-              <w:autoSpaceDE w:val="0"/>
-              <w:autoSpaceDN w:val="0"/>
-              <w:adjustRightInd w:val="0"/>
-              <w:spacing w:after="240" w:line="340" w:lineRule="atLeast"/>
-              <w:jc w:val="center"/>
-              <w:rPr>
-                <w:rFonts w:cs="Times"/>
-                <w:color w:val="000000"/>
-                <w:sz w:val="20"/>
-                <w:szCs w:val="20"/>
-                <w:lang w:val="en-US"/>
-              </w:rPr>
-            </w:pPr>
-            <w:r>
-              <w:rPr>
-                <w:rFonts w:cs="Times"/>
-                <w:color w:val="000000"/>
-                <w:sz w:val="20"/>
-                <w:szCs w:val="20"/>
-                <w:lang w:val="en-US"/>
-              </w:rPr>
-              <w:t>10</w:t>
-            </w:r>
-          </w:p>
-          <w:p>
-            <w:pPr>
-              <w:widowControl w:val="0"/>
-              <w:autoSpaceDE w:val="0"/>
-              <w:autoSpaceDN w:val="0"/>
-              <w:adjustRightInd w:val="0"/>
-              <w:spacing w:after="240" w:line="340" w:lineRule="atLeast"/>
-              <w:jc w:val="center"/>
-              <w:rPr>
-                <w:rFonts w:cs="Times"/>
-                <w:color w:val="000000"/>
-                <w:sz w:val="20"/>
-                <w:szCs w:val="20"/>
-                <w:lang w:val="en-US"/>
-              </w:rPr>
-            </w:pPr>
-            <w:r>
-              <w:rPr>
-                <w:rFonts w:cs="Times"/>
-                <w:color w:val="000000"/>
-                <w:sz w:val="20"/>
-                <w:szCs w:val="20"/>
-                <w:lang w:val="en-US"/>
-              </w:rPr>
-              <w:t>7</w:t>
-            </w:r>
-          </w:p>
-          <w:p>
-            <w:pPr>
-              <w:widowControl w:val="0"/>
-              <w:autoSpaceDE w:val="0"/>
-              <w:autoSpaceDN w:val="0"/>
-              <w:adjustRightInd w:val="0"/>
-              <w:spacing w:after="240" w:line="340" w:lineRule="atLeast"/>
-              <w:jc w:val="center"/>
-              <w:rPr>
-                <w:rFonts w:cs="Times"/>
-                <w:color w:val="000000"/>
-                <w:sz w:val="20"/>
-                <w:szCs w:val="20"/>
-                <w:lang w:val="en-US"/>
-              </w:rPr>
-            </w:pPr>
-            <w:r>
-              <w:rPr>
-                <w:rFonts w:cs="Times"/>
-                <w:color w:val="000000"/>
-                <w:sz w:val="20"/>
-                <w:szCs w:val="20"/>
-                <w:lang w:val="en-US"/>
-              </w:rPr>
-              <w:t>7</w:t>
+                <w:b/>
+                <w:color w:val="000000"/>
+                <w:lang w:val="en-US"/>
+              </w:rPr>
+              <w:t>FPs</w:t>
             </w:r>
           </w:p>
         </w:tc>
       </w:tr>
       <w:tr>
         <w:tblPrEx>
+          <w:tblBorders>
+            <w:top w:val="none" w:sz="0" w:space="0" w:color="auto"/>
+          </w:tblBorders>
           <w:tblCellMar>
             <w:top w:w="0" w:type="dxa"/>
             <w:bottom w:w="0" w:type="dxa"/>
           </w:tblCellMar>
         </w:tblPrEx>
+        <w:trPr>
+          <w:jc w:val="center"/>
+        </w:trPr>
         <w:tc>
           <w:tcPr>
-            <w:tcW w:w="5404" w:type="dxa"/>
-            <w:gridSpan w:val="2"/>
+            <w:tcW w:w="0" w:type="auto"/>
             <w:tcBorders>
               <w:top w:val="single" w:sz="8" w:space="0" w:color="000000"/>
               <w:left w:val="single" w:sz="8" w:space="0" w:color="000000"/>
@@ -5290,7 +7353,199 @@
               <w:bottom w:w="20" w:type="nil"/>
               <w:right w:w="20" w:type="nil"/>
             </w:tcMar>
-            <w:vAlign w:val="center"/>
+          </w:tcPr>
+          <w:p>
+            <w:pPr>
+              <w:widowControl w:val="0"/>
+              <w:autoSpaceDE w:val="0"/>
+              <w:autoSpaceDN w:val="0"/>
+              <w:adjustRightInd w:val="0"/>
+              <w:spacing w:after="240" w:line="340" w:lineRule="atLeast"/>
+              <w:rPr>
+                <w:rFonts w:cs="Times"/>
+                <w:color w:val="000000"/>
+                <w:lang w:val="en-US"/>
+              </w:rPr>
+            </w:pPr>
+            <w:r>
+              <w:rPr>
+                <w:rFonts w:cs="Times"/>
+                <w:color w:val="000000"/>
+                <w:lang w:val="en-US"/>
+              </w:rPr>
+              <w:t>Users Data</w:t>
+            </w:r>
+          </w:p>
+          <w:p>
+            <w:pPr>
+              <w:widowControl w:val="0"/>
+              <w:autoSpaceDE w:val="0"/>
+              <w:autoSpaceDN w:val="0"/>
+              <w:adjustRightInd w:val="0"/>
+              <w:spacing w:after="240" w:line="340" w:lineRule="atLeast"/>
+              <w:rPr>
+                <w:rFonts w:cs="Times"/>
+                <w:color w:val="000000"/>
+                <w:lang w:val="en-US"/>
+              </w:rPr>
+            </w:pPr>
+            <w:r>
+              <w:rPr>
+                <w:rFonts w:cs="Times"/>
+                <w:color w:val="000000"/>
+                <w:lang w:val="en-US"/>
+              </w:rPr>
+              <w:t>Technicians Data</w:t>
+            </w:r>
+          </w:p>
+          <w:p>
+            <w:pPr>
+              <w:widowControl w:val="0"/>
+              <w:autoSpaceDE w:val="0"/>
+              <w:autoSpaceDN w:val="0"/>
+              <w:adjustRightInd w:val="0"/>
+              <w:spacing w:after="240" w:line="340" w:lineRule="atLeast"/>
+              <w:rPr>
+                <w:rFonts w:cs="Times"/>
+                <w:color w:val="000000"/>
+                <w:lang w:val="en-US"/>
+              </w:rPr>
+            </w:pPr>
+            <w:r>
+              <w:rPr>
+                <w:rFonts w:cs="Times"/>
+                <w:color w:val="000000"/>
+                <w:lang w:val="en-US"/>
+              </w:rPr>
+              <w:t>Payment Information Data</w:t>
+            </w:r>
+          </w:p>
+          <w:p>
+            <w:pPr>
+              <w:widowControl w:val="0"/>
+              <w:autoSpaceDE w:val="0"/>
+              <w:autoSpaceDN w:val="0"/>
+              <w:adjustRightInd w:val="0"/>
+              <w:spacing w:after="240" w:line="340" w:lineRule="atLeast"/>
+              <w:rPr>
+                <w:rFonts w:cs="Times"/>
+                <w:color w:val="000000"/>
+                <w:lang w:val="en-US"/>
+              </w:rPr>
+            </w:pPr>
+            <w:r>
+              <w:rPr>
+                <w:rFonts w:cs="Times"/>
+                <w:color w:val="000000"/>
+                <w:lang w:val="en-US"/>
+              </w:rPr>
+              <w:t>Reservation Data</w:t>
+            </w:r>
+          </w:p>
+          <w:p>
+            <w:pPr>
+              <w:widowControl w:val="0"/>
+              <w:autoSpaceDE w:val="0"/>
+              <w:autoSpaceDN w:val="0"/>
+              <w:adjustRightInd w:val="0"/>
+              <w:spacing w:after="240" w:line="340" w:lineRule="atLeast"/>
+              <w:rPr>
+                <w:rFonts w:cs="Times"/>
+                <w:color w:val="000000"/>
+                <w:lang w:val="en-US"/>
+              </w:rPr>
+            </w:pPr>
+            <w:r>
+              <w:rPr>
+                <w:rFonts w:cs="Times"/>
+                <w:color w:val="000000"/>
+                <w:lang w:val="en-US"/>
+              </w:rPr>
+              <w:t>Ride Data</w:t>
+            </w:r>
+          </w:p>
+          <w:p>
+            <w:pPr>
+              <w:widowControl w:val="0"/>
+              <w:autoSpaceDE w:val="0"/>
+              <w:autoSpaceDN w:val="0"/>
+              <w:adjustRightInd w:val="0"/>
+              <w:spacing w:after="240" w:line="340" w:lineRule="atLeast"/>
+              <w:rPr>
+                <w:rFonts w:cs="Times"/>
+                <w:color w:val="000000"/>
+                <w:lang w:val="en-US"/>
+              </w:rPr>
+            </w:pPr>
+            <w:r>
+              <w:rPr>
+                <w:rFonts w:cs="Times"/>
+                <w:color w:val="000000"/>
+                <w:lang w:val="en-US"/>
+              </w:rPr>
+              <w:t>Vehicles Data</w:t>
+            </w:r>
+          </w:p>
+          <w:p>
+            <w:pPr>
+              <w:widowControl w:val="0"/>
+              <w:autoSpaceDE w:val="0"/>
+              <w:autoSpaceDN w:val="0"/>
+              <w:adjustRightInd w:val="0"/>
+              <w:spacing w:after="240" w:line="340" w:lineRule="atLeast"/>
+              <w:rPr>
+                <w:rFonts w:cs="Times"/>
+                <w:color w:val="000000"/>
+                <w:lang w:val="en-US"/>
+              </w:rPr>
+            </w:pPr>
+            <w:r>
+              <w:rPr>
+                <w:rFonts w:cs="Times"/>
+                <w:color w:val="000000"/>
+                <w:lang w:val="en-US"/>
+              </w:rPr>
+              <w:t>Safe Area</w:t>
+            </w:r>
+          </w:p>
+          <w:p>
+            <w:pPr>
+              <w:widowControl w:val="0"/>
+              <w:autoSpaceDE w:val="0"/>
+              <w:autoSpaceDN w:val="0"/>
+              <w:adjustRightInd w:val="0"/>
+              <w:spacing w:after="240" w:line="340" w:lineRule="atLeast"/>
+              <w:rPr>
+                <w:rFonts w:cs="Times"/>
+                <w:color w:val="000000"/>
+                <w:lang w:val="en-US"/>
+              </w:rPr>
+            </w:pPr>
+            <w:r>
+              <w:rPr>
+                <w:rFonts w:cs="Times"/>
+                <w:color w:val="000000"/>
+                <w:lang w:val="en-US"/>
+              </w:rPr>
+              <w:t>Charging Station</w:t>
+            </w:r>
+          </w:p>
+        </w:tc>
+        <w:tc>
+          <w:tcPr>
+            <w:tcW w:w="2628" w:type="dxa"/>
+            <w:tcBorders>
+              <w:top w:val="single" w:sz="8" w:space="0" w:color="000000"/>
+              <w:left w:val="single" w:sz="8" w:space="0" w:color="000000"/>
+              <w:bottom w:val="single" w:sz="8" w:space="0" w:color="000000"/>
+              <w:right w:val="single" w:sz="8" w:space="0" w:color="000000"/>
+            </w:tcBorders>
+            <w:tcMar>
+              <w:top w:w="20" w:type="nil"/>
+              <w:left w:w="20" w:type="nil"/>
+              <w:bottom w:w="20" w:type="nil"/>
+              <w:right w:w="20" w:type="nil"/>
+            </w:tcMar>
           </w:tcPr>
           <w:p>
             <w:pPr>
@@ -5303,8 +7558,6 @@
               <w:rPr>
                 <w:rFonts w:cs="Times"/>
                 <w:color w:val="000000"/>
-                <w:sz w:val="20"/>
-                <w:szCs w:val="20"/>
                 <w:lang w:val="en-US"/>
               </w:rPr>
             </w:pPr>
@@ -5312,11 +7565,170 @@
               <w:rPr>
                 <w:rFonts w:cs="Times"/>
                 <w:color w:val="000000"/>
-                <w:sz w:val="20"/>
-                <w:szCs w:val="20"/>
-                <w:lang w:val="en-US"/>
-              </w:rPr>
-              <w:t>Total</w:t>
+                <w:lang w:val="en-US"/>
+              </w:rPr>
+              <w:t>Average</w:t>
+            </w:r>
+          </w:p>
+          <w:p>
+            <w:pPr>
+              <w:widowControl w:val="0"/>
+              <w:autoSpaceDE w:val="0"/>
+              <w:autoSpaceDN w:val="0"/>
+              <w:adjustRightInd w:val="0"/>
+              <w:spacing w:after="240" w:line="340" w:lineRule="atLeast"/>
+              <w:jc w:val="center"/>
+              <w:rPr>
+                <w:rFonts w:cs="Times"/>
+                <w:color w:val="000000"/>
+                <w:lang w:val="en-US"/>
+              </w:rPr>
+            </w:pPr>
+            <w:r>
+              <w:rPr>
+                <w:rFonts w:cs="Times"/>
+                <w:color w:val="000000"/>
+                <w:lang w:val="en-US"/>
+              </w:rPr>
+              <w:t>Low</w:t>
+            </w:r>
+          </w:p>
+          <w:p>
+            <w:pPr>
+              <w:widowControl w:val="0"/>
+              <w:autoSpaceDE w:val="0"/>
+              <w:autoSpaceDN w:val="0"/>
+              <w:adjustRightInd w:val="0"/>
+              <w:spacing w:after="240" w:line="340" w:lineRule="atLeast"/>
+              <w:jc w:val="center"/>
+              <w:rPr>
+                <w:rFonts w:cs="Times"/>
+                <w:color w:val="000000"/>
+                <w:lang w:val="en-US"/>
+              </w:rPr>
+            </w:pPr>
+            <w:r>
+              <w:rPr>
+                <w:rFonts w:cs="Times"/>
+                <w:color w:val="000000"/>
+                <w:lang w:val="en-US"/>
+              </w:rPr>
+              <w:t>Low</w:t>
+            </w:r>
+          </w:p>
+          <w:p>
+            <w:pPr>
+              <w:widowControl w:val="0"/>
+              <w:autoSpaceDE w:val="0"/>
+              <w:autoSpaceDN w:val="0"/>
+              <w:adjustRightInd w:val="0"/>
+              <w:spacing w:after="240" w:line="340" w:lineRule="atLeast"/>
+              <w:jc w:val="center"/>
+              <w:rPr>
+                <w:rFonts w:cs="Times"/>
+                <w:color w:val="000000"/>
+                <w:lang w:val="en-US"/>
+              </w:rPr>
+            </w:pPr>
+            <w:r>
+              <w:rPr>
+                <w:rFonts w:cs="Times"/>
+                <w:color w:val="000000"/>
+                <w:lang w:val="en-US"/>
+              </w:rPr>
+              <w:t>Low</w:t>
+            </w:r>
+          </w:p>
+          <w:p>
+            <w:pPr>
+              <w:widowControl w:val="0"/>
+              <w:autoSpaceDE w:val="0"/>
+              <w:autoSpaceDN w:val="0"/>
+              <w:adjustRightInd w:val="0"/>
+              <w:spacing w:after="240" w:line="340" w:lineRule="atLeast"/>
+              <w:jc w:val="center"/>
+              <w:rPr>
+                <w:rFonts w:cs="Times"/>
+                <w:color w:val="000000"/>
+                <w:lang w:val="en-US"/>
+              </w:rPr>
+            </w:pPr>
+            <w:r>
+              <w:rPr>
+                <w:rFonts w:cs="Times"/>
+                <w:color w:val="000000"/>
+                <w:lang w:val="en-US"/>
+              </w:rPr>
+              <w:t>Low</w:t>
+            </w:r>
+          </w:p>
+          <w:p>
+            <w:pPr>
+              <w:widowControl w:val="0"/>
+              <w:autoSpaceDE w:val="0"/>
+              <w:autoSpaceDN w:val="0"/>
+              <w:adjustRightInd w:val="0"/>
+              <w:spacing w:after="240" w:line="340" w:lineRule="atLeast"/>
+              <w:jc w:val="center"/>
+              <w:rPr>
+                <w:rFonts w:cs="Times"/>
+                <w:color w:val="000000"/>
+                <w:lang w:val="en-US"/>
+              </w:rPr>
+            </w:pPr>
+            <w:r>
+              <w:rPr>
+                <w:rFonts w:cs="Times"/>
+                <w:color w:val="000000"/>
+                <w:lang w:val="en-US"/>
+              </w:rPr>
+              <w:t>Average</w:t>
+            </w:r>
+          </w:p>
+          <w:p>
+            <w:pPr>
+              <w:widowControl w:val="0"/>
+              <w:autoSpaceDE w:val="0"/>
+              <w:autoSpaceDN w:val="0"/>
+              <w:adjustRightInd w:val="0"/>
+              <w:spacing w:after="240" w:line="340" w:lineRule="atLeast"/>
+              <w:jc w:val="center"/>
+              <w:rPr>
+                <w:rFonts w:cs="Times"/>
+                <w:color w:val="000000"/>
+                <w:lang w:val="en-US"/>
+              </w:rPr>
+            </w:pPr>
+            <w:r>
+              <w:rPr>
+                <w:rFonts w:cs="Times"/>
+                <w:color w:val="000000"/>
+                <w:lang w:val="en-US"/>
+              </w:rPr>
+              <w:t>Low</w:t>
+            </w:r>
+          </w:p>
+          <w:p>
+            <w:pPr>
+              <w:widowControl w:val="0"/>
+              <w:autoSpaceDE w:val="0"/>
+              <w:autoSpaceDN w:val="0"/>
+              <w:adjustRightInd w:val="0"/>
+              <w:spacing w:after="240" w:line="340" w:lineRule="atLeast"/>
+              <w:jc w:val="center"/>
+              <w:rPr>
+                <w:rFonts w:cs="Times"/>
+                <w:color w:val="000000"/>
+                <w:lang w:val="en-US"/>
+              </w:rPr>
+            </w:pPr>
+            <w:r>
+              <w:rPr>
+                <w:rFonts w:cs="Times"/>
+                <w:color w:val="000000"/>
+                <w:lang w:val="en-US"/>
+              </w:rPr>
+              <w:t>Low</w:t>
             </w:r>
           </w:p>
         </w:tc>
@@ -5335,7 +7747,6 @@
               <w:bottom w:w="20" w:type="nil"/>
               <w:right w:w="20" w:type="nil"/>
             </w:tcMar>
-            <w:vAlign w:val="center"/>
           </w:tcPr>
           <w:p>
             <w:pPr>
@@ -5348,6 +7759,167 @@
               <w:rPr>
                 <w:rFonts w:cs="Times"/>
                 <w:color w:val="000000"/>
+                <w:lang w:val="en-US"/>
+              </w:rPr>
+            </w:pPr>
+            <w:r>
+              <w:rPr>
+                <w:rFonts w:cs="Times"/>
+                <w:color w:val="000000"/>
+                <w:lang w:val="en-US"/>
+              </w:rPr>
+              <w:t>10</w:t>
+            </w:r>
+          </w:p>
+          <w:p>
+            <w:pPr>
+              <w:widowControl w:val="0"/>
+              <w:autoSpaceDE w:val="0"/>
+              <w:autoSpaceDN w:val="0"/>
+              <w:adjustRightInd w:val="0"/>
+              <w:spacing w:after="240" w:line="340" w:lineRule="atLeast"/>
+              <w:jc w:val="center"/>
+              <w:rPr>
+                <w:rFonts w:cs="Times"/>
+                <w:color w:val="000000"/>
+                <w:lang w:val="en-US"/>
+              </w:rPr>
+            </w:pPr>
+            <w:r>
+              <w:rPr>
+                <w:rFonts w:cs="Times"/>
+                <w:color w:val="000000"/>
+                <w:lang w:val="en-US"/>
+              </w:rPr>
+              <w:t>7</w:t>
+            </w:r>
+          </w:p>
+          <w:p>
+            <w:pPr>
+              <w:widowControl w:val="0"/>
+              <w:autoSpaceDE w:val="0"/>
+              <w:autoSpaceDN w:val="0"/>
+              <w:adjustRightInd w:val="0"/>
+              <w:spacing w:after="240" w:line="340" w:lineRule="atLeast"/>
+              <w:jc w:val="center"/>
+              <w:rPr>
+                <w:rFonts w:cs="Times"/>
+                <w:color w:val="000000"/>
+                <w:lang w:val="en-US"/>
+              </w:rPr>
+            </w:pPr>
+            <w:r>
+              <w:rPr>
+                <w:rFonts w:cs="Times"/>
+                <w:color w:val="000000"/>
+                <w:lang w:val="en-US"/>
+              </w:rPr>
+              <w:t>7</w:t>
+            </w:r>
+          </w:p>
+          <w:p>
+            <w:pPr>
+              <w:widowControl w:val="0"/>
+              <w:autoSpaceDE w:val="0"/>
+              <w:autoSpaceDN w:val="0"/>
+              <w:adjustRightInd w:val="0"/>
+              <w:spacing w:after="240" w:line="340" w:lineRule="atLeast"/>
+              <w:jc w:val="center"/>
+              <w:rPr>
+                <w:rFonts w:cs="Times"/>
+                <w:color w:val="000000"/>
+                <w:lang w:val="en-US"/>
+              </w:rPr>
+            </w:pPr>
+            <w:r>
+              <w:rPr>
+                <w:rFonts w:cs="Times"/>
+                <w:color w:val="000000"/>
+                <w:lang w:val="en-US"/>
+              </w:rPr>
+              <w:t>7</w:t>
+            </w:r>
+          </w:p>
+          <w:p>
+            <w:pPr>
+              <w:widowControl w:val="0"/>
+              <w:autoSpaceDE w:val="0"/>
+              <w:autoSpaceDN w:val="0"/>
+              <w:adjustRightInd w:val="0"/>
+              <w:spacing w:after="240" w:line="340" w:lineRule="atLeast"/>
+              <w:jc w:val="center"/>
+              <w:rPr>
+                <w:rFonts w:cs="Times"/>
+                <w:color w:val="000000"/>
+                <w:lang w:val="en-US"/>
+              </w:rPr>
+            </w:pPr>
+            <w:r>
+              <w:rPr>
+                <w:rFonts w:cs="Times"/>
+                <w:color w:val="000000"/>
+                <w:lang w:val="en-US"/>
+              </w:rPr>
+              <w:t>7</w:t>
+            </w:r>
+          </w:p>
+          <w:p>
+            <w:pPr>
+              <w:widowControl w:val="0"/>
+              <w:autoSpaceDE w:val="0"/>
+              <w:autoSpaceDN w:val="0"/>
+              <w:adjustRightInd w:val="0"/>
+              <w:spacing w:after="240" w:line="340" w:lineRule="atLeast"/>
+              <w:jc w:val="center"/>
+              <w:rPr>
+                <w:rFonts w:cs="Times"/>
+                <w:color w:val="000000"/>
+                <w:lang w:val="en-US"/>
+              </w:rPr>
+            </w:pPr>
+            <w:r>
+              <w:rPr>
+                <w:rFonts w:cs="Times"/>
+                <w:color w:val="000000"/>
+                <w:lang w:val="en-US"/>
+              </w:rPr>
+              <w:t>10</w:t>
+            </w:r>
+          </w:p>
+          <w:p>
+            <w:pPr>
+              <w:widowControl w:val="0"/>
+              <w:autoSpaceDE w:val="0"/>
+              <w:autoSpaceDN w:val="0"/>
+              <w:adjustRightInd w:val="0"/>
+              <w:spacing w:after="240" w:line="340" w:lineRule="atLeast"/>
+              <w:jc w:val="center"/>
+              <w:rPr>
+                <w:rFonts w:cs="Times"/>
+                <w:color w:val="000000"/>
+                <w:lang w:val="en-US"/>
+              </w:rPr>
+            </w:pPr>
+            <w:r>
+              <w:rPr>
+                <w:rFonts w:cs="Times"/>
+                <w:color w:val="000000"/>
+                <w:lang w:val="en-US"/>
+              </w:rPr>
+              <w:t>7</w:t>
+            </w:r>
+          </w:p>
+          <w:p>
+            <w:pPr>
+              <w:widowControl w:val="0"/>
+              <w:autoSpaceDE w:val="0"/>
+              <w:autoSpaceDN w:val="0"/>
+              <w:adjustRightInd w:val="0"/>
+              <w:spacing w:after="240" w:line="340" w:lineRule="atLeast"/>
+              <w:jc w:val="center"/>
+              <w:rPr>
+                <w:rFonts w:cs="Times"/>
+                <w:color w:val="000000"/>
                 <w:sz w:val="20"/>
                 <w:szCs w:val="20"/>
                 <w:lang w:val="en-US"/>
@@ -5357,8 +7929,98 @@
               <w:rPr>
                 <w:rFonts w:cs="Times"/>
                 <w:color w:val="000000"/>
-                <w:sz w:val="20"/>
-                <w:szCs w:val="20"/>
+                <w:lang w:val="en-US"/>
+              </w:rPr>
+              <w:t>7</w:t>
+            </w:r>
+          </w:p>
+        </w:tc>
+      </w:tr>
+      <w:tr>
+        <w:tblPrEx>
+          <w:tblCellMar>
+            <w:top w:w="0" w:type="dxa"/>
+            <w:bottom w:w="0" w:type="dxa"/>
+          </w:tblCellMar>
+        </w:tblPrEx>
+        <w:trPr>
+          <w:jc w:val="center"/>
+        </w:trPr>
+        <w:tc>
+          <w:tcPr>
+            <w:tcW w:w="5404" w:type="dxa"/>
+            <w:gridSpan w:val="2"/>
+            <w:tcBorders>
+              <w:top w:val="single" w:sz="8" w:space="0" w:color="000000"/>
+              <w:left w:val="single" w:sz="8" w:space="0" w:color="000000"/>
+              <w:bottom w:val="single" w:sz="8" w:space="0" w:color="000000"/>
+              <w:right w:val="single" w:sz="8" w:space="0" w:color="000000"/>
+            </w:tcBorders>
+            <w:tcMar>
+              <w:top w:w="20" w:type="nil"/>
+              <w:left w:w="20" w:type="nil"/>
+              <w:bottom w:w="20" w:type="nil"/>
+              <w:right w:w="20" w:type="nil"/>
+            </w:tcMar>
+          </w:tcPr>
+          <w:p>
+            <w:pPr>
+              <w:widowControl w:val="0"/>
+              <w:autoSpaceDE w:val="0"/>
+              <w:autoSpaceDN w:val="0"/>
+              <w:adjustRightInd w:val="0"/>
+              <w:spacing w:after="240" w:line="340" w:lineRule="atLeast"/>
+              <w:jc w:val="center"/>
+              <w:rPr>
+                <w:rFonts w:cs="Times"/>
+                <w:color w:val="000000"/>
+                <w:lang w:val="en-US"/>
+              </w:rPr>
+            </w:pPr>
+            <w:r>
+              <w:rPr>
+                <w:rFonts w:cs="Times"/>
+                <w:color w:val="000000"/>
+                <w:lang w:val="en-US"/>
+              </w:rPr>
+              <w:t>Total</w:t>
+            </w:r>
+          </w:p>
+        </w:tc>
+        <w:tc>
+          <w:tcPr>
+            <w:tcW w:w="2359" w:type="dxa"/>
+            <w:tcBorders>
+              <w:top w:val="single" w:sz="8" w:space="0" w:color="000000"/>
+              <w:left w:val="single" w:sz="8" w:space="0" w:color="000000"/>
+              <w:bottom w:val="single" w:sz="8" w:space="0" w:color="000000"/>
+              <w:right w:val="single" w:sz="8" w:space="0" w:color="000000"/>
+            </w:tcBorders>
+            <w:tcMar>
+              <w:top w:w="20" w:type="nil"/>
+              <w:left w:w="20" w:type="nil"/>
+              <w:bottom w:w="20" w:type="nil"/>
+              <w:right w:w="20" w:type="nil"/>
+            </w:tcMar>
+          </w:tcPr>
+          <w:p>
+            <w:pPr>
+              <w:widowControl w:val="0"/>
+              <w:autoSpaceDE w:val="0"/>
+              <w:autoSpaceDN w:val="0"/>
+              <w:adjustRightInd w:val="0"/>
+              <w:spacing w:after="240" w:line="340" w:lineRule="atLeast"/>
+              <w:jc w:val="center"/>
+              <w:rPr>
+                <w:rFonts w:cs="Times"/>
+                <w:color w:val="000000"/>
+                <w:lang w:val="en-US"/>
+              </w:rPr>
+            </w:pPr>
+            <w:r>
+              <w:rPr>
+                <w:rFonts w:cs="Times"/>
+                <w:color w:val="000000"/>
                 <w:lang w:val="en-US"/>
               </w:rPr>
               <w:t>62</w:t>
@@ -5375,6 +8037,8 @@
         </w:rPr>
       </w:pPr>
     </w:p>
+    <w:p/>
+    <w:p/>
     <w:p/>
     <w:p>
       <w:pPr>
@@ -5387,6 +8051,7 @@
           <w:lang w:val="en-US"/>
         </w:rPr>
       </w:pPr>
+      <w:bookmarkStart w:id="8" w:name="_Toc472619869"/>
       <w:r>
         <w:rPr>
           <w:lang w:val="en-US"/>
@@ -5399,6 +8064,7 @@
         </w:rPr>
         <w:t xml:space="preserve"> (EIFs)</w:t>
       </w:r>
+      <w:bookmarkEnd w:id="8"/>
     </w:p>
     <w:p/>
     <w:p>
@@ -5425,8 +8091,680 @@
         </w:rPr>
         <w:t>Vehicle System Communication and the Map Service.</w:t>
       </w:r>
-      <w:bookmarkStart w:id="0" w:name="_GoBack"/>
-      <w:bookmarkEnd w:id="0"/>
+    </w:p>
+    <w:p>
+      <w:pPr>
+        <w:rPr>
+          <w:lang w:val="en-US"/>
+        </w:rPr>
+      </w:pPr>
+    </w:p>
+    <w:p>
+      <w:pPr>
+        <w:rPr>
+          <w:lang w:val="en-US"/>
+        </w:rPr>
+      </w:pPr>
+      <w:r>
+        <w:rPr>
+          <w:b/>
+          <w:lang w:val="en-US"/>
+        </w:rPr>
+        <w:t>-</w:t>
+      </w:r>
+      <w:r>
+        <w:rPr>
+          <w:b/>
+          <w:lang w:val="en-US"/>
+        </w:rPr>
+        <w:t>Payment</w:t>
+      </w:r>
+      <w:r>
+        <w:rPr>
+          <w:b/>
+          <w:lang w:val="en-US"/>
+        </w:rPr>
+        <w:t xml:space="preserve"> </w:t>
+      </w:r>
+      <w:r>
+        <w:rPr>
+          <w:b/>
+          <w:lang w:val="en-US"/>
+        </w:rPr>
+        <w:t>Service</w:t>
+      </w:r>
+      <w:r>
+        <w:rPr>
+          <w:b/>
+          <w:lang w:val="en-US"/>
+        </w:rPr>
+        <w:t xml:space="preserve">: </w:t>
+      </w:r>
+      <w:r>
+        <w:rPr>
+          <w:lang w:val="en-US"/>
+        </w:rPr>
+        <w:t>for paying the services, PowerEnJoy clients have to communicate their payment method</w:t>
+      </w:r>
+      <w:r>
+        <w:rPr>
+          <w:lang w:val="en-US"/>
+        </w:rPr>
+        <w:t xml:space="preserve"> that will be stored</w:t>
+      </w:r>
+      <w:r>
+        <w:rPr>
+          <w:lang w:val="en-US"/>
+        </w:rPr>
+        <w:t xml:space="preserve"> in the PowerEnJoy database at the time of registration. The payments data are used by PowerEnJoy service, but are generated and </w:t>
+      </w:r>
+      <w:r>
+        <w:rPr>
+          <w:lang w:val="en-US"/>
+        </w:rPr>
+        <w:t xml:space="preserve">maintained by the External Payment Service. This Function point can be considered as a </w:t>
+      </w:r>
+      <w:r>
+        <w:rPr>
+          <w:b/>
+          <w:lang w:val="en-US"/>
+        </w:rPr>
+        <w:t>low</w:t>
+      </w:r>
+      <w:r>
+        <w:rPr>
+          <w:lang w:val="en-US"/>
+        </w:rPr>
+        <w:t xml:space="preserve"> weight function point, because it treats simple and poorly structured information. </w:t>
+      </w:r>
+    </w:p>
+    <w:p>
+      <w:pPr>
+        <w:rPr>
+          <w:lang w:val="en-US"/>
+        </w:rPr>
+      </w:pPr>
+    </w:p>
+    <w:p>
+      <w:pPr>
+        <w:rPr>
+          <w:lang w:val="en-US"/>
+        </w:rPr>
+      </w:pPr>
+      <w:r>
+        <w:rPr>
+          <w:b/>
+          <w:lang w:val="en-US"/>
+        </w:rPr>
+        <w:t>-Map Service</w:t>
+      </w:r>
+      <w:r>
+        <w:rPr>
+          <w:b/>
+          <w:lang w:val="en-US"/>
+        </w:rPr>
+        <w:t>:</w:t>
+      </w:r>
+      <w:r>
+        <w:rPr>
+          <w:b/>
+          <w:lang w:val="en-US"/>
+        </w:rPr>
+        <w:t xml:space="preserve"> </w:t>
+      </w:r>
+      <w:r>
+        <w:rPr>
+          <w:lang w:val="en-US"/>
+        </w:rPr>
+        <w:t xml:space="preserve">there is an interaction between our system and a mapping service system. We need to get the coordinates of a given address, and to get and address from the coordinates. The mapping service is also used to retrieve the graphical representation of the city map. The quantity of data exchanged </w:t>
+      </w:r>
+      <w:r>
+        <w:rPr>
+          <w:lang w:val="en-US"/>
+        </w:rPr>
+        <w:t>is</w:t>
+      </w:r>
+      <w:r>
+        <w:rPr>
+          <w:lang w:val="en-US"/>
+        </w:rPr>
+        <w:t xml:space="preserve"> </w:t>
+      </w:r>
+      <w:r>
+        <w:rPr>
+          <w:lang w:val="en-US"/>
+        </w:rPr>
+        <w:t>significantly</w:t>
+      </w:r>
+      <w:r>
+        <w:rPr>
+          <w:lang w:val="en-US"/>
+        </w:rPr>
+        <w:t xml:space="preserve"> high, so we can consider </w:t>
+      </w:r>
+      <w:r>
+        <w:rPr>
+          <w:lang w:val="en-US"/>
+        </w:rPr>
+        <w:t xml:space="preserve">the complexity of this function points as </w:t>
+      </w:r>
+      <w:r>
+        <w:rPr>
+          <w:b/>
+          <w:lang w:val="en-US"/>
+        </w:rPr>
+        <w:t>average</w:t>
+      </w:r>
+      <w:r>
+        <w:rPr>
+          <w:lang w:val="en-US"/>
+        </w:rPr>
+        <w:t>.</w:t>
+      </w:r>
+    </w:p>
+    <w:p>
+      <w:pPr>
+        <w:rPr>
+          <w:lang w:val="en-US"/>
+        </w:rPr>
+      </w:pPr>
+    </w:p>
+    <w:p>
+      <w:pPr>
+        <w:rPr>
+          <w:lang w:val="en-US"/>
+        </w:rPr>
+      </w:pPr>
+    </w:p>
+    <w:p>
+      <w:pPr>
+        <w:rPr>
+          <w:lang w:val="en-US"/>
+        </w:rPr>
+      </w:pPr>
+    </w:p>
+    <w:p>
+      <w:pPr>
+        <w:rPr>
+          <w:lang w:val="en-US"/>
+        </w:rPr>
+      </w:pPr>
+    </w:p>
+    <w:tbl>
+      <w:tblPr>
+        <w:tblW w:w="7763" w:type="dxa"/>
+        <w:jc w:val="center"/>
+        <w:tblBorders>
+          <w:top w:val="nil"/>
+          <w:left w:val="nil"/>
+          <w:right w:val="nil"/>
+        </w:tblBorders>
+        <w:tblLook w:val="0000" w:firstRow="0" w:lastRow="0" w:firstColumn="0" w:lastColumn="0" w:noHBand="0" w:noVBand="0"/>
+      </w:tblPr>
+      <w:tblGrid>
+        <w:gridCol w:w="1830"/>
+        <w:gridCol w:w="3574"/>
+        <w:gridCol w:w="2359"/>
+      </w:tblGrid>
+      <w:tr>
+        <w:tblPrEx>
+          <w:tblCellMar>
+            <w:top w:w="0" w:type="dxa"/>
+            <w:bottom w:w="0" w:type="dxa"/>
+          </w:tblCellMar>
+        </w:tblPrEx>
+        <w:trPr>
+          <w:jc w:val="center"/>
+        </w:trPr>
+        <w:tc>
+          <w:tcPr>
+            <w:tcW w:w="0" w:type="auto"/>
+            <w:tcBorders>
+              <w:top w:val="single" w:sz="8" w:space="0" w:color="000000"/>
+              <w:left w:val="single" w:sz="8" w:space="0" w:color="000000"/>
+              <w:bottom w:val="single" w:sz="8" w:space="0" w:color="000000"/>
+              <w:right w:val="single" w:sz="8" w:space="0" w:color="000000"/>
+            </w:tcBorders>
+            <w:tcMar>
+              <w:top w:w="20" w:type="nil"/>
+              <w:left w:w="20" w:type="nil"/>
+              <w:bottom w:w="20" w:type="nil"/>
+              <w:right w:w="20" w:type="nil"/>
+            </w:tcMar>
+          </w:tcPr>
+          <w:p>
+            <w:pPr>
+              <w:widowControl w:val="0"/>
+              <w:autoSpaceDE w:val="0"/>
+              <w:autoSpaceDN w:val="0"/>
+              <w:adjustRightInd w:val="0"/>
+              <w:spacing w:after="240" w:line="340" w:lineRule="atLeast"/>
+              <w:jc w:val="center"/>
+              <w:rPr>
+                <w:rFonts w:cs="Times"/>
+                <w:b/>
+                <w:color w:val="000000"/>
+                <w:lang w:val="en-US"/>
+              </w:rPr>
+            </w:pPr>
+            <w:r>
+              <w:rPr>
+                <w:rFonts w:cs="Times"/>
+                <w:b/>
+                <w:color w:val="000000"/>
+                <w:lang w:val="en-US"/>
+              </w:rPr>
+              <w:t>EIF</w:t>
+            </w:r>
+          </w:p>
+        </w:tc>
+        <w:tc>
+          <w:tcPr>
+            <w:tcW w:w="3542" w:type="dxa"/>
+            <w:tcBorders>
+              <w:top w:val="single" w:sz="8" w:space="0" w:color="000000"/>
+              <w:left w:val="single" w:sz="8" w:space="0" w:color="000000"/>
+              <w:bottom w:val="single" w:sz="8" w:space="0" w:color="000000"/>
+              <w:right w:val="single" w:sz="8" w:space="0" w:color="000000"/>
+            </w:tcBorders>
+            <w:tcMar>
+              <w:top w:w="20" w:type="nil"/>
+              <w:left w:w="20" w:type="nil"/>
+              <w:bottom w:w="20" w:type="nil"/>
+              <w:right w:w="20" w:type="nil"/>
+            </w:tcMar>
+          </w:tcPr>
+          <w:p>
+            <w:pPr>
+              <w:widowControl w:val="0"/>
+              <w:autoSpaceDE w:val="0"/>
+              <w:autoSpaceDN w:val="0"/>
+              <w:adjustRightInd w:val="0"/>
+              <w:spacing w:after="240" w:line="340" w:lineRule="atLeast"/>
+              <w:jc w:val="center"/>
+              <w:rPr>
+                <w:rFonts w:cs="Times"/>
+                <w:b/>
+                <w:color w:val="000000"/>
+                <w:lang w:val="en-US"/>
+              </w:rPr>
+            </w:pPr>
+            <w:r>
+              <w:rPr>
+                <w:rFonts w:cs="Times"/>
+                <w:b/>
+                <w:color w:val="000000"/>
+                <w:lang w:val="en-US"/>
+              </w:rPr>
+              <w:t>Complexity</w:t>
+            </w:r>
+          </w:p>
+        </w:tc>
+        <w:tc>
+          <w:tcPr>
+            <w:tcW w:w="2359" w:type="dxa"/>
+            <w:tcBorders>
+              <w:top w:val="single" w:sz="8" w:space="0" w:color="000000"/>
+              <w:left w:val="single" w:sz="8" w:space="0" w:color="000000"/>
+              <w:bottom w:val="single" w:sz="8" w:space="0" w:color="000000"/>
+              <w:right w:val="single" w:sz="8" w:space="0" w:color="000000"/>
+            </w:tcBorders>
+            <w:tcMar>
+              <w:top w:w="20" w:type="nil"/>
+              <w:left w:w="20" w:type="nil"/>
+              <w:bottom w:w="20" w:type="nil"/>
+              <w:right w:w="20" w:type="nil"/>
+            </w:tcMar>
+          </w:tcPr>
+          <w:p>
+            <w:pPr>
+              <w:widowControl w:val="0"/>
+              <w:autoSpaceDE w:val="0"/>
+              <w:autoSpaceDN w:val="0"/>
+              <w:adjustRightInd w:val="0"/>
+              <w:spacing w:after="240" w:line="340" w:lineRule="atLeast"/>
+              <w:jc w:val="center"/>
+              <w:rPr>
+                <w:rFonts w:cs="Times"/>
+                <w:b/>
+                <w:color w:val="000000"/>
+                <w:lang w:val="en-US"/>
+              </w:rPr>
+            </w:pPr>
+            <w:r>
+              <w:rPr>
+                <w:rFonts w:cs="Times"/>
+                <w:b/>
+                <w:color w:val="000000"/>
+                <w:lang w:val="en-US"/>
+              </w:rPr>
+              <w:t>FPs</w:t>
+            </w:r>
+          </w:p>
+        </w:tc>
+      </w:tr>
+      <w:tr>
+        <w:tblPrEx>
+          <w:tblBorders>
+            <w:top w:val="none" w:sz="0" w:space="0" w:color="auto"/>
+          </w:tblBorders>
+          <w:tblCellMar>
+            <w:top w:w="0" w:type="dxa"/>
+            <w:bottom w:w="0" w:type="dxa"/>
+          </w:tblCellMar>
+        </w:tblPrEx>
+        <w:trPr>
+          <w:jc w:val="center"/>
+        </w:trPr>
+        <w:tc>
+          <w:tcPr>
+            <w:tcW w:w="0" w:type="auto"/>
+            <w:tcBorders>
+              <w:top w:val="single" w:sz="8" w:space="0" w:color="000000"/>
+              <w:left w:val="single" w:sz="8" w:space="0" w:color="000000"/>
+              <w:bottom w:val="single" w:sz="8" w:space="0" w:color="000000"/>
+              <w:right w:val="single" w:sz="8" w:space="0" w:color="000000"/>
+            </w:tcBorders>
+            <w:tcMar>
+              <w:top w:w="20" w:type="nil"/>
+              <w:left w:w="20" w:type="nil"/>
+              <w:bottom w:w="20" w:type="nil"/>
+              <w:right w:w="20" w:type="nil"/>
+            </w:tcMar>
+          </w:tcPr>
+          <w:p>
+            <w:pPr>
+              <w:widowControl w:val="0"/>
+              <w:autoSpaceDE w:val="0"/>
+              <w:autoSpaceDN w:val="0"/>
+              <w:adjustRightInd w:val="0"/>
+              <w:spacing w:after="240" w:line="340" w:lineRule="atLeast"/>
+              <w:rPr>
+                <w:rFonts w:cs="Times"/>
+                <w:color w:val="000000"/>
+                <w:lang w:val="en-US"/>
+              </w:rPr>
+            </w:pPr>
+            <w:r>
+              <w:rPr>
+                <w:rFonts w:cs="Times"/>
+                <w:color w:val="000000"/>
+                <w:lang w:val="en-US"/>
+              </w:rPr>
+              <w:t xml:space="preserve">Payment </w:t>
+            </w:r>
+            <w:r>
+              <w:rPr>
+                <w:rFonts w:cs="Times"/>
+                <w:color w:val="000000"/>
+                <w:lang w:val="en-US"/>
+              </w:rPr>
+              <w:t>Service</w:t>
+            </w:r>
+          </w:p>
+          <w:p>
+            <w:pPr>
+              <w:widowControl w:val="0"/>
+              <w:autoSpaceDE w:val="0"/>
+              <w:autoSpaceDN w:val="0"/>
+              <w:adjustRightInd w:val="0"/>
+              <w:spacing w:after="240" w:line="340" w:lineRule="atLeast"/>
+              <w:rPr>
+                <w:rFonts w:cs="Times"/>
+                <w:color w:val="000000"/>
+                <w:lang w:val="en-US"/>
+              </w:rPr>
+            </w:pPr>
+            <w:r>
+              <w:rPr>
+                <w:rFonts w:cs="Times"/>
+                <w:color w:val="000000"/>
+                <w:lang w:val="en-US"/>
+              </w:rPr>
+              <w:t>Map Service</w:t>
+            </w:r>
+          </w:p>
+        </w:tc>
+        <w:tc>
+          <w:tcPr>
+            <w:tcW w:w="3542" w:type="dxa"/>
+            <w:tcBorders>
+              <w:top w:val="single" w:sz="8" w:space="0" w:color="000000"/>
+              <w:left w:val="single" w:sz="8" w:space="0" w:color="000000"/>
+              <w:bottom w:val="single" w:sz="8" w:space="0" w:color="000000"/>
+              <w:right w:val="single" w:sz="8" w:space="0" w:color="000000"/>
+            </w:tcBorders>
+            <w:tcMar>
+              <w:top w:w="20" w:type="nil"/>
+              <w:left w:w="20" w:type="nil"/>
+              <w:bottom w:w="20" w:type="nil"/>
+              <w:right w:w="20" w:type="nil"/>
+            </w:tcMar>
+          </w:tcPr>
+          <w:p>
+            <w:pPr>
+              <w:widowControl w:val="0"/>
+              <w:autoSpaceDE w:val="0"/>
+              <w:autoSpaceDN w:val="0"/>
+              <w:adjustRightInd w:val="0"/>
+              <w:spacing w:after="240" w:line="340" w:lineRule="atLeast"/>
+              <w:jc w:val="center"/>
+              <w:rPr>
+                <w:rFonts w:cs="Times"/>
+                <w:color w:val="000000"/>
+                <w:lang w:val="en-US"/>
+              </w:rPr>
+            </w:pPr>
+            <w:r>
+              <w:rPr>
+                <w:rFonts w:cs="Times"/>
+                <w:color w:val="000000"/>
+                <w:lang w:val="en-US"/>
+              </w:rPr>
+              <w:t>Low</w:t>
+            </w:r>
+          </w:p>
+          <w:p>
+            <w:pPr>
+              <w:widowControl w:val="0"/>
+              <w:autoSpaceDE w:val="0"/>
+              <w:autoSpaceDN w:val="0"/>
+              <w:adjustRightInd w:val="0"/>
+              <w:spacing w:after="240" w:line="340" w:lineRule="atLeast"/>
+              <w:jc w:val="center"/>
+              <w:rPr>
+                <w:rFonts w:cs="Times"/>
+                <w:color w:val="000000"/>
+                <w:lang w:val="en-US"/>
+              </w:rPr>
+            </w:pPr>
+            <w:r>
+              <w:rPr>
+                <w:rFonts w:cs="Times"/>
+                <w:color w:val="000000"/>
+                <w:lang w:val="en-US"/>
+              </w:rPr>
+              <w:t>Average</w:t>
+            </w:r>
+          </w:p>
+        </w:tc>
+        <w:tc>
+          <w:tcPr>
+            <w:tcW w:w="2359" w:type="dxa"/>
+            <w:tcBorders>
+              <w:top w:val="single" w:sz="8" w:space="0" w:color="000000"/>
+              <w:left w:val="single" w:sz="8" w:space="0" w:color="000000"/>
+              <w:bottom w:val="single" w:sz="8" w:space="0" w:color="000000"/>
+              <w:right w:val="single" w:sz="8" w:space="0" w:color="000000"/>
+            </w:tcBorders>
+            <w:tcMar>
+              <w:top w:w="20" w:type="nil"/>
+              <w:left w:w="20" w:type="nil"/>
+              <w:bottom w:w="20" w:type="nil"/>
+              <w:right w:w="20" w:type="nil"/>
+            </w:tcMar>
+          </w:tcPr>
+          <w:p>
+            <w:pPr>
+              <w:widowControl w:val="0"/>
+              <w:autoSpaceDE w:val="0"/>
+              <w:autoSpaceDN w:val="0"/>
+              <w:adjustRightInd w:val="0"/>
+              <w:spacing w:after="240" w:line="340" w:lineRule="atLeast"/>
+              <w:jc w:val="center"/>
+              <w:rPr>
+                <w:rFonts w:cs="Times"/>
+                <w:color w:val="000000"/>
+                <w:lang w:val="en-US"/>
+              </w:rPr>
+            </w:pPr>
+            <w:r>
+              <w:rPr>
+                <w:rFonts w:cs="Times"/>
+                <w:color w:val="000000"/>
+                <w:lang w:val="en-US"/>
+              </w:rPr>
+              <w:t>5</w:t>
+            </w:r>
+          </w:p>
+          <w:p>
+            <w:pPr>
+              <w:widowControl w:val="0"/>
+              <w:autoSpaceDE w:val="0"/>
+              <w:autoSpaceDN w:val="0"/>
+              <w:adjustRightInd w:val="0"/>
+              <w:spacing w:after="240" w:line="340" w:lineRule="atLeast"/>
+              <w:jc w:val="center"/>
+              <w:rPr>
+                <w:rFonts w:cs="Times"/>
+                <w:color w:val="000000"/>
+                <w:lang w:val="en-US"/>
+              </w:rPr>
+            </w:pPr>
+            <w:r>
+              <w:rPr>
+                <w:rFonts w:cs="Times"/>
+                <w:color w:val="000000"/>
+                <w:lang w:val="en-US"/>
+              </w:rPr>
+              <w:t>7</w:t>
+            </w:r>
+          </w:p>
+        </w:tc>
+      </w:tr>
+      <w:tr>
+        <w:tblPrEx>
+          <w:tblCellMar>
+            <w:top w:w="0" w:type="dxa"/>
+            <w:bottom w:w="0" w:type="dxa"/>
+          </w:tblCellMar>
+        </w:tblPrEx>
+        <w:trPr>
+          <w:jc w:val="center"/>
+        </w:trPr>
+        <w:tc>
+          <w:tcPr>
+            <w:tcW w:w="5404" w:type="dxa"/>
+            <w:gridSpan w:val="2"/>
+            <w:tcBorders>
+              <w:top w:val="single" w:sz="8" w:space="0" w:color="000000"/>
+              <w:left w:val="single" w:sz="8" w:space="0" w:color="000000"/>
+              <w:bottom w:val="single" w:sz="8" w:space="0" w:color="000000"/>
+              <w:right w:val="single" w:sz="8" w:space="0" w:color="000000"/>
+            </w:tcBorders>
+            <w:tcMar>
+              <w:top w:w="20" w:type="nil"/>
+              <w:left w:w="20" w:type="nil"/>
+              <w:bottom w:w="20" w:type="nil"/>
+              <w:right w:w="20" w:type="nil"/>
+            </w:tcMar>
+          </w:tcPr>
+          <w:p>
+            <w:pPr>
+              <w:widowControl w:val="0"/>
+              <w:autoSpaceDE w:val="0"/>
+              <w:autoSpaceDN w:val="0"/>
+              <w:adjustRightInd w:val="0"/>
+              <w:spacing w:after="240" w:line="340" w:lineRule="atLeast"/>
+              <w:jc w:val="center"/>
+              <w:rPr>
+                <w:rFonts w:cs="Times"/>
+                <w:color w:val="000000"/>
+                <w:lang w:val="en-US"/>
+              </w:rPr>
+            </w:pPr>
+            <w:r>
+              <w:rPr>
+                <w:rFonts w:cs="Times"/>
+                <w:color w:val="000000"/>
+                <w:lang w:val="en-US"/>
+              </w:rPr>
+              <w:t>Total</w:t>
+            </w:r>
+          </w:p>
+        </w:tc>
+        <w:tc>
+          <w:tcPr>
+            <w:tcW w:w="2359" w:type="dxa"/>
+            <w:tcBorders>
+              <w:top w:val="single" w:sz="8" w:space="0" w:color="000000"/>
+              <w:left w:val="single" w:sz="8" w:space="0" w:color="000000"/>
+              <w:bottom w:val="single" w:sz="8" w:space="0" w:color="000000"/>
+              <w:right w:val="single" w:sz="8" w:space="0" w:color="000000"/>
+            </w:tcBorders>
+            <w:tcMar>
+              <w:top w:w="20" w:type="nil"/>
+              <w:left w:w="20" w:type="nil"/>
+              <w:bottom w:w="20" w:type="nil"/>
+              <w:right w:w="20" w:type="nil"/>
+            </w:tcMar>
+          </w:tcPr>
+          <w:p>
+            <w:pPr>
+              <w:widowControl w:val="0"/>
+              <w:autoSpaceDE w:val="0"/>
+              <w:autoSpaceDN w:val="0"/>
+              <w:adjustRightInd w:val="0"/>
+              <w:spacing w:after="240" w:line="340" w:lineRule="atLeast"/>
+              <w:jc w:val="center"/>
+              <w:rPr>
+                <w:rFonts w:cs="Times"/>
+                <w:color w:val="000000"/>
+                <w:lang w:val="en-US"/>
+              </w:rPr>
+            </w:pPr>
+            <w:r>
+              <w:rPr>
+                <w:rFonts w:cs="Times"/>
+                <w:color w:val="000000"/>
+                <w:lang w:val="en-US"/>
+              </w:rPr>
+              <w:t>12</w:t>
+            </w:r>
+          </w:p>
+        </w:tc>
+      </w:tr>
+    </w:tbl>
+    <w:p>
+      <w:pPr>
+        <w:rPr>
+          <w:lang w:val="en-US"/>
+        </w:rPr>
+      </w:pPr>
+    </w:p>
+    <w:p>
+      <w:pPr>
+        <w:rPr>
+          <w:lang w:val="en-US"/>
+        </w:rPr>
+      </w:pPr>
+    </w:p>
+    <w:p>
+      <w:pPr>
+        <w:rPr>
+          <w:lang w:val="en-US"/>
+        </w:rPr>
+      </w:pPr>
     </w:p>
     <w:p>
       <w:pPr>
@@ -5439,13 +8777,246 @@
           <w:lang w:val="en-US"/>
         </w:rPr>
       </w:pPr>
+      <w:bookmarkStart w:id="9" w:name="_Toc472619870"/>
       <w:r>
         <w:rPr>
           <w:lang w:val="en-US"/>
         </w:rPr>
         <w:t>External Inputs (EIs)</w:t>
       </w:r>
-    </w:p>
+      <w:bookmarkEnd w:id="9"/>
+    </w:p>
+    <w:p>
+      <w:pPr>
+        <w:rPr>
+          <w:lang w:val="en-US"/>
+        </w:rPr>
+      </w:pPr>
+    </w:p>
+    <w:p>
+      <w:pPr>
+        <w:ind w:left="360"/>
+        <w:rPr>
+          <w:lang w:val="en-US"/>
+        </w:rPr>
+      </w:pPr>
+      <w:r>
+        <w:rPr>
+          <w:lang w:val="en-US"/>
+        </w:rPr>
+        <w:t xml:space="preserve">We have identified six External Inputs operations that elaborates data from the external environment. </w:t>
+      </w:r>
+    </w:p>
+    <w:p>
+      <w:pPr>
+        <w:ind w:left="360"/>
+        <w:rPr>
+          <w:lang w:val="en-US"/>
+        </w:rPr>
+      </w:pPr>
+      <w:r>
+        <w:rPr>
+          <w:lang w:val="en-US"/>
+        </w:rPr>
+        <w:t>These are:</w:t>
+      </w:r>
+    </w:p>
+    <w:p>
+      <w:pPr>
+        <w:rPr>
+          <w:lang w:val="en-US"/>
+        </w:rPr>
+      </w:pPr>
+    </w:p>
+    <w:p>
+      <w:pPr>
+        <w:ind w:left="360"/>
+        <w:rPr>
+          <w:lang w:val="en-US"/>
+        </w:rPr>
+      </w:pPr>
+      <w:r>
+        <w:rPr>
+          <w:b/>
+          <w:lang w:val="en-US"/>
+        </w:rPr>
+        <w:t>-Login operation</w:t>
+      </w:r>
+      <w:r>
+        <w:rPr>
+          <w:b/>
+          <w:lang w:val="en-US"/>
+        </w:rPr>
+        <w:t>:</w:t>
+      </w:r>
+      <w:r>
+        <w:rPr>
+          <w:lang w:val="en-US"/>
+        </w:rPr>
+        <w:t xml:space="preserve"> consists only in reading from database the data inserted by the user in his browser page, it is a simple procedure, so we set his weight to low.</w:t>
+      </w:r>
+    </w:p>
+    <w:p>
+      <w:pPr>
+        <w:ind w:left="360"/>
+        <w:rPr>
+          <w:lang w:val="en-US"/>
+        </w:rPr>
+      </w:pPr>
+    </w:p>
+    <w:p>
+      <w:pPr>
+        <w:ind w:left="360"/>
+        <w:rPr>
+          <w:b/>
+          <w:lang w:val="en-US"/>
+        </w:rPr>
+      </w:pPr>
+      <w:r>
+        <w:rPr>
+          <w:b/>
+          <w:lang w:val="en-US"/>
+        </w:rPr>
+        <w:t>-Registration operation</w:t>
+      </w:r>
+      <w:r>
+        <w:rPr>
+          <w:b/>
+          <w:lang w:val="en-US"/>
+        </w:rPr>
+        <w:t>:</w:t>
+      </w:r>
+    </w:p>
+    <w:p>
+      <w:pPr>
+        <w:ind w:left="360"/>
+        <w:rPr>
+          <w:b/>
+          <w:lang w:val="en-US"/>
+        </w:rPr>
+      </w:pPr>
+    </w:p>
+    <w:p>
+      <w:pPr>
+        <w:ind w:left="360"/>
+        <w:rPr>
+          <w:b/>
+          <w:lang w:val="en-US"/>
+        </w:rPr>
+      </w:pPr>
+      <w:r>
+        <w:rPr>
+          <w:b/>
+          <w:lang w:val="en-US"/>
+        </w:rPr>
+        <w:t>-Unlocks/lock car operation</w:t>
+      </w:r>
+      <w:r>
+        <w:rPr>
+          <w:b/>
+          <w:lang w:val="en-US"/>
+        </w:rPr>
+        <w:t>:</w:t>
+      </w:r>
+    </w:p>
+    <w:p>
+      <w:pPr>
+        <w:ind w:left="360"/>
+        <w:rPr>
+          <w:b/>
+          <w:lang w:val="en-US"/>
+        </w:rPr>
+      </w:pPr>
+    </w:p>
+    <w:p>
+      <w:pPr>
+        <w:ind w:left="360"/>
+        <w:rPr>
+          <w:b/>
+          <w:lang w:val="en-US"/>
+        </w:rPr>
+      </w:pPr>
+      <w:r>
+        <w:rPr>
+          <w:b/>
+          <w:lang w:val="en-US"/>
+        </w:rPr>
+        <w:t>-Change vehicle state operation</w:t>
+      </w:r>
+      <w:r>
+        <w:rPr>
+          <w:b/>
+          <w:lang w:val="en-US"/>
+        </w:rPr>
+        <w:t>:</w:t>
+      </w:r>
+    </w:p>
+    <w:p>
+      <w:pPr>
+        <w:ind w:left="360"/>
+        <w:rPr>
+          <w:b/>
+          <w:lang w:val="en-US"/>
+        </w:rPr>
+      </w:pPr>
+    </w:p>
+    <w:p>
+      <w:pPr>
+        <w:ind w:left="360"/>
+        <w:rPr>
+          <w:b/>
+          <w:lang w:val="en-US"/>
+        </w:rPr>
+      </w:pPr>
+      <w:r>
+        <w:rPr>
+          <w:b/>
+          <w:lang w:val="en-US"/>
+        </w:rPr>
+        <w:t>-Reserve vehicle operation</w:t>
+      </w:r>
+      <w:r>
+        <w:rPr>
+          <w:b/>
+          <w:lang w:val="en-US"/>
+        </w:rPr>
+        <w:t>:</w:t>
+      </w:r>
+    </w:p>
+    <w:p>
+      <w:pPr>
+        <w:ind w:left="360"/>
+        <w:rPr>
+          <w:b/>
+          <w:lang w:val="en-US"/>
+        </w:rPr>
+      </w:pPr>
+    </w:p>
+    <w:p>
+      <w:pPr>
+        <w:ind w:left="360"/>
+        <w:rPr>
+          <w:b/>
+          <w:lang w:val="en-US"/>
+        </w:rPr>
+      </w:pPr>
+      <w:r>
+        <w:rPr>
+          <w:b/>
+          <w:lang w:val="en-US"/>
+        </w:rPr>
+        <w:t>-Receive information from the vehicle</w:t>
+      </w:r>
+      <w:r>
+        <w:rPr>
+          <w:b/>
+          <w:lang w:val="en-US"/>
+        </w:rPr>
+        <w:t>:</w:t>
+      </w:r>
+    </w:p>
+    <w:p/>
+    <w:p/>
     <w:p>
       <w:pPr>
         <w:pStyle w:val="Titolo3"/>
@@ -5457,12 +9028,14 @@
           <w:lang w:val="en-US"/>
         </w:rPr>
       </w:pPr>
+      <w:bookmarkStart w:id="10" w:name="_Toc472619871"/>
       <w:r>
         <w:rPr>
           <w:lang w:val="en-US"/>
         </w:rPr>
         <w:t>External Inquiries (EQs)</w:t>
       </w:r>
+      <w:bookmarkEnd w:id="10"/>
     </w:p>
     <w:p>
       <w:pPr>
@@ -5475,12 +9048,14 @@
           <w:lang w:val="en-US"/>
         </w:rPr>
       </w:pPr>
+      <w:bookmarkStart w:id="11" w:name="_Toc472619872"/>
       <w:r>
         <w:rPr>
           <w:lang w:val="en-US"/>
         </w:rPr>
         <w:t>External Outputs (EOs)</w:t>
       </w:r>
+      <w:bookmarkEnd w:id="11"/>
     </w:p>
     <w:p>
       <w:pPr>
@@ -5493,12 +9068,14 @@
           <w:lang w:val="en-US"/>
         </w:rPr>
       </w:pPr>
+      <w:bookmarkStart w:id="12" w:name="_Toc472619873"/>
       <w:r>
         <w:rPr>
           <w:lang w:val="en-US"/>
         </w:rPr>
         <w:t>Overall Estimation</w:t>
       </w:r>
+      <w:bookmarkEnd w:id="12"/>
     </w:p>
     <w:p>
       <w:pPr>
@@ -5511,12 +9088,14 @@
           <w:lang w:val="en-US"/>
         </w:rPr>
       </w:pPr>
+      <w:bookmarkStart w:id="13" w:name="_Toc472619874"/>
       <w:r>
         <w:rPr>
           <w:lang w:val="en-US"/>
         </w:rPr>
         <w:t>COCOMO II: Cost and Effort Estimation</w:t>
       </w:r>
+      <w:bookmarkEnd w:id="13"/>
     </w:p>
     <w:p>
       <w:pPr>
@@ -5529,12 +9108,14 @@
           <w:lang w:val="en-US"/>
         </w:rPr>
       </w:pPr>
+      <w:bookmarkStart w:id="14" w:name="_Toc472619875"/>
       <w:r>
         <w:rPr>
           <w:lang w:val="en-US"/>
         </w:rPr>
         <w:t>Scale Factors</w:t>
       </w:r>
+      <w:bookmarkEnd w:id="14"/>
     </w:p>
     <w:p>
       <w:pPr>
@@ -5547,12 +9128,14 @@
           <w:lang w:val="en-US"/>
         </w:rPr>
       </w:pPr>
+      <w:bookmarkStart w:id="15" w:name="_Toc472619876"/>
       <w:r>
         <w:rPr>
           <w:lang w:val="en-US"/>
         </w:rPr>
         <w:t>Cost Drivers</w:t>
       </w:r>
+      <w:bookmarkEnd w:id="15"/>
     </w:p>
     <w:p>
       <w:pPr>
@@ -5565,12 +9148,14 @@
           <w:lang w:val="en-US"/>
         </w:rPr>
       </w:pPr>
+      <w:bookmarkStart w:id="16" w:name="_Toc472619877"/>
       <w:r>
         <w:rPr>
           <w:lang w:val="en-US"/>
         </w:rPr>
         <w:t>Effort Equation</w:t>
       </w:r>
+      <w:bookmarkEnd w:id="16"/>
     </w:p>
     <w:p>
       <w:pPr>
@@ -5583,12 +9168,14 @@
           <w:lang w:val="en-US"/>
         </w:rPr>
       </w:pPr>
+      <w:bookmarkStart w:id="17" w:name="_Toc472619878"/>
       <w:r>
         <w:rPr>
           <w:lang w:val="en-US"/>
         </w:rPr>
         <w:t>Schedule Estimation</w:t>
       </w:r>
+      <w:bookmarkEnd w:id="17"/>
     </w:p>
     <w:p>
       <w:pPr>
@@ -5601,12 +9188,14 @@
           <w:lang w:val="en-US"/>
         </w:rPr>
       </w:pPr>
+      <w:bookmarkStart w:id="18" w:name="_Toc472619879"/>
       <w:r>
         <w:rPr>
           <w:lang w:val="en-US"/>
         </w:rPr>
         <w:t>Schedule</w:t>
       </w:r>
+      <w:bookmarkEnd w:id="18"/>
     </w:p>
     <w:p>
       <w:pPr>
@@ -5619,12 +9208,14 @@
           <w:lang w:val="en-US"/>
         </w:rPr>
       </w:pPr>
+      <w:bookmarkStart w:id="19" w:name="_Toc472619880"/>
       <w:r>
         <w:rPr>
           <w:lang w:val="en-US"/>
         </w:rPr>
         <w:t>Tasks and Schedule</w:t>
       </w:r>
+      <w:bookmarkEnd w:id="19"/>
     </w:p>
     <w:p>
       <w:pPr>
@@ -5637,12 +9228,14 @@
           <w:lang w:val="en-US"/>
         </w:rPr>
       </w:pPr>
+      <w:bookmarkStart w:id="20" w:name="_Toc472619881"/>
       <w:r>
         <w:rPr>
           <w:lang w:val="en-US"/>
         </w:rPr>
         <w:t>Resource Allocation</w:t>
       </w:r>
+      <w:bookmarkEnd w:id="20"/>
     </w:p>
     <w:p>
       <w:pPr>
@@ -5655,18 +9248,71 @@
           <w:lang w:val="en-US"/>
         </w:rPr>
       </w:pPr>
+      <w:bookmarkStart w:id="21" w:name="_Toc472619882"/>
       <w:r>
         <w:rPr>
           <w:lang w:val="en-US"/>
         </w:rPr>
         <w:t>Risk Management</w:t>
       </w:r>
+      <w:bookmarkEnd w:id="21"/>
       <w:r>
         <w:rPr>
           <w:lang w:val="en-US"/>
         </w:rPr>
         <w:t xml:space="preserve"> </w:t>
       </w:r>
+    </w:p>
+    <w:p>
+      <w:pPr>
+        <w:pStyle w:val="Titolo1"/>
+        <w:numPr>
+          <w:ilvl w:val="0"/>
+          <w:numId w:val="4"/>
+        </w:numPr>
+        <w:rPr>
+          <w:lang w:val="en-US"/>
+        </w:rPr>
+      </w:pPr>
+      <w:bookmarkStart w:id="22" w:name="_Toc472619883"/>
+      <w:r>
+        <w:rPr>
+          <w:lang w:val="en-US"/>
+        </w:rPr>
+        <w:t>Appendix</w:t>
+      </w:r>
+      <w:bookmarkEnd w:id="22"/>
+    </w:p>
+    <w:p>
+      <w:pPr>
+        <w:pStyle w:val="Titolo2"/>
+        <w:numPr>
+          <w:ilvl w:val="1"/>
+          <w:numId w:val="4"/>
+        </w:numPr>
+        <w:rPr>
+          <w:lang w:val="en-US"/>
+        </w:rPr>
+      </w:pPr>
+      <w:bookmarkStart w:id="23" w:name="_Toc472619884"/>
+      <w:r>
+        <w:rPr>
+          <w:lang w:val="en-US"/>
+        </w:rPr>
+        <w:t>Used Tools</w:t>
+      </w:r>
+      <w:bookmarkEnd w:id="23"/>
+    </w:p>
+    <w:p>
+      <w:pPr>
+        <w:pStyle w:val="Titolo2"/>
+        <w:ind w:left="360"/>
+      </w:pPr>
+      <w:bookmarkStart w:id="24" w:name="_Toc472619885"/>
+      <w:r>
+        <w:t>5.2 Hours of Work</w:t>
+      </w:r>
+      <w:bookmarkEnd w:id="24"/>
     </w:p>
     <w:p>
       <w:pPr>
@@ -5791,7 +9437,7 @@
         <w:rStyle w:val="Numeropagina"/>
         <w:noProof/>
       </w:rPr>
-      <w:t>6</w:t>
+      <w:t>9</w:t>
     </w:r>
     <w:r>
       <w:rPr>
@@ -6810,6 +10456,202 @@
     <w:unhideWhenUsed/>
     <w:rsid w:val="004E7905"/>
   </w:style>
+  <w:style w:type="paragraph" w:styleId="Titolosommario">
+    <w:name w:val="TOC Heading"/>
+    <w:basedOn w:val="Titolo1"/>
+    <w:next w:val="Normale"/>
+    <w:uiPriority w:val="39"/>
+    <w:unhideWhenUsed/>
+    <w:qFormat/>
+    <w:rsid w:val="00ED57F2"/>
+    <w:pPr>
+      <w:spacing w:before="480" w:line="276" w:lineRule="auto"/>
+      <w:outlineLvl w:val="9"/>
+    </w:pPr>
+    <w:rPr>
+      <w:bCs/>
+      <w:color w:val="2E74B5" w:themeColor="accent1" w:themeShade="BF"/>
+      <w:sz w:val="28"/>
+      <w:szCs w:val="28"/>
+      <w:lang w:eastAsia="it-IT"/>
+    </w:rPr>
+  </w:style>
+  <w:style w:type="paragraph" w:styleId="Sommario1">
+    <w:name w:val="toc 1"/>
+    <w:basedOn w:val="Normale"/>
+    <w:next w:val="Normale"/>
+    <w:autoRedefine/>
+    <w:uiPriority w:val="39"/>
+    <w:unhideWhenUsed/>
+    <w:rsid w:val="00ED57F2"/>
+    <w:pPr>
+      <w:spacing w:before="120"/>
+    </w:pPr>
+    <w:rPr>
+      <w:rFonts w:asciiTheme="minorHAnsi" w:hAnsiTheme="minorHAnsi"/>
+      <w:b/>
+      <w:bCs/>
+      <w:caps/>
+      <w:sz w:val="22"/>
+      <w:szCs w:val="22"/>
+    </w:rPr>
+  </w:style>
+  <w:style w:type="paragraph" w:styleId="Sommario2">
+    <w:name w:val="toc 2"/>
+    <w:basedOn w:val="Normale"/>
+    <w:next w:val="Normale"/>
+    <w:autoRedefine/>
+    <w:uiPriority w:val="39"/>
+    <w:unhideWhenUsed/>
+    <w:rsid w:val="00ED57F2"/>
+    <w:pPr>
+      <w:ind w:left="240"/>
+    </w:pPr>
+    <w:rPr>
+      <w:rFonts w:asciiTheme="minorHAnsi" w:hAnsiTheme="minorHAnsi"/>
+      <w:smallCaps/>
+      <w:sz w:val="22"/>
+      <w:szCs w:val="22"/>
+    </w:rPr>
+  </w:style>
+  <w:style w:type="paragraph" w:styleId="Sommario3">
+    <w:name w:val="toc 3"/>
+    <w:basedOn w:val="Normale"/>
+    <w:next w:val="Normale"/>
+    <w:autoRedefine/>
+    <w:uiPriority w:val="39"/>
+    <w:unhideWhenUsed/>
+    <w:rsid w:val="00ED57F2"/>
+    <w:pPr>
+      <w:ind w:left="480"/>
+    </w:pPr>
+    <w:rPr>
+      <w:rFonts w:asciiTheme="minorHAnsi" w:hAnsiTheme="minorHAnsi"/>
+      <w:i/>
+      <w:iCs/>
+      <w:sz w:val="22"/>
+      <w:szCs w:val="22"/>
+    </w:rPr>
+  </w:style>
+  <w:style w:type="character" w:styleId="Collegamentoipertestuale">
+    <w:name w:val="Hyperlink"/>
+    <w:basedOn w:val="Carpredefinitoparagrafo"/>
+    <w:uiPriority w:val="99"/>
+    <w:unhideWhenUsed/>
+    <w:rsid w:val="00ED57F2"/>
+    <w:rPr>
+      <w:color w:val="0563C1" w:themeColor="hyperlink"/>
+      <w:u w:val="single"/>
+    </w:rPr>
+  </w:style>
+  <w:style w:type="paragraph" w:styleId="Sommario4">
+    <w:name w:val="toc 4"/>
+    <w:basedOn w:val="Normale"/>
+    <w:next w:val="Normale"/>
+    <w:autoRedefine/>
+    <w:uiPriority w:val="39"/>
+    <w:semiHidden/>
+    <w:unhideWhenUsed/>
+    <w:rsid w:val="00ED57F2"/>
+    <w:pPr>
+      <w:ind w:left="720"/>
+    </w:pPr>
+    <w:rPr>
+      <w:rFonts w:asciiTheme="minorHAnsi" w:hAnsiTheme="minorHAnsi"/>
+      <w:sz w:val="18"/>
+      <w:szCs w:val="18"/>
+    </w:rPr>
+  </w:style>
+  <w:style w:type="paragraph" w:styleId="Sommario5">
+    <w:name w:val="toc 5"/>
+    <w:basedOn w:val="Normale"/>
+    <w:next w:val="Normale"/>
+    <w:autoRedefine/>
+    <w:uiPriority w:val="39"/>
+    <w:semiHidden/>
+    <w:unhideWhenUsed/>
+    <w:rsid w:val="00ED57F2"/>
+    <w:pPr>
+      <w:ind w:left="960"/>
+    </w:pPr>
+    <w:rPr>
+      <w:rFonts w:asciiTheme="minorHAnsi" w:hAnsiTheme="minorHAnsi"/>
+      <w:sz w:val="18"/>
+      <w:szCs w:val="18"/>
+    </w:rPr>
+  </w:style>
+  <w:style w:type="paragraph" w:styleId="Sommario6">
+    <w:name w:val="toc 6"/>
+    <w:basedOn w:val="Normale"/>
+    <w:next w:val="Normale"/>
+    <w:autoRedefine/>
+    <w:uiPriority w:val="39"/>
+    <w:semiHidden/>
+    <w:unhideWhenUsed/>
+    <w:rsid w:val="00ED57F2"/>
+    <w:pPr>
+      <w:ind w:left="1200"/>
+    </w:pPr>
+    <w:rPr>
+      <w:rFonts w:asciiTheme="minorHAnsi" w:hAnsiTheme="minorHAnsi"/>
+      <w:sz w:val="18"/>
+      <w:szCs w:val="18"/>
+    </w:rPr>
+  </w:style>
+  <w:style w:type="paragraph" w:styleId="Sommario7">
+    <w:name w:val="toc 7"/>
+    <w:basedOn w:val="Normale"/>
+    <w:next w:val="Normale"/>
+    <w:autoRedefine/>
+    <w:uiPriority w:val="39"/>
+    <w:semiHidden/>
+    <w:unhideWhenUsed/>
+    <w:rsid w:val="00ED57F2"/>
+    <w:pPr>
+      <w:ind w:left="1440"/>
+    </w:pPr>
+    <w:rPr>
+      <w:rFonts w:asciiTheme="minorHAnsi" w:hAnsiTheme="minorHAnsi"/>
+      <w:sz w:val="18"/>
+      <w:szCs w:val="18"/>
+    </w:rPr>
+  </w:style>
+  <w:style w:type="paragraph" w:styleId="Sommario8">
+    <w:name w:val="toc 8"/>
+    <w:basedOn w:val="Normale"/>
+    <w:next w:val="Normale"/>
+    <w:autoRedefine/>
+    <w:uiPriority w:val="39"/>
+    <w:semiHidden/>
+    <w:unhideWhenUsed/>
+    <w:rsid w:val="00ED57F2"/>
+    <w:pPr>
+      <w:ind w:left="1680"/>
+    </w:pPr>
+    <w:rPr>
+      <w:rFonts w:asciiTheme="minorHAnsi" w:hAnsiTheme="minorHAnsi"/>
+      <w:sz w:val="18"/>
+      <w:szCs w:val="18"/>
+    </w:rPr>
+  </w:style>
+  <w:style w:type="paragraph" w:styleId="Sommario9">
+    <w:name w:val="toc 9"/>
+    <w:basedOn w:val="Normale"/>
+    <w:next w:val="Normale"/>
+    <w:autoRedefine/>
+    <w:uiPriority w:val="39"/>
+    <w:semiHidden/>
+    <w:unhideWhenUsed/>
+    <w:rsid w:val="00ED57F2"/>
+    <w:pPr>
+      <w:ind w:left="1920"/>
+    </w:pPr>
+    <w:rPr>
+      <w:rFonts w:asciiTheme="minorHAnsi" w:hAnsiTheme="minorHAnsi"/>
+      <w:sz w:val="18"/>
+      <w:szCs w:val="18"/>
+    </w:rPr>
+  </w:style>
 </w:styles>
 </file>
 
@@ -7079,7 +10921,7 @@
 </file>
 
 <file path=customXml/itemProps1.xml><?xml version="1.0" encoding="utf-8"?>
-<ds:datastoreItem xmlns:ds="http://schemas.openxmlformats.org/officeDocument/2006/customXml" ds:itemID="{D0895042-731D-4342-9509-D0E4204D6DEC}">
+<ds:datastoreItem xmlns:ds="http://schemas.openxmlformats.org/officeDocument/2006/customXml" ds:itemID="{EACCB0B0-56CD-3343-8078-39717E610718}">
   <ds:schemaRefs>
     <ds:schemaRef ds:uri="http://schemas.openxmlformats.org/officeDocument/2006/bibliography"/>
   </ds:schemaRefs>

--- a/PPD/Project Plan Document.docx
+++ b/PPD/Project Plan Document.docx
@@ -1277,8 +1277,6 @@
               <w:fldChar w:fldCharType="end"/>
             </w:r>
           </w:hyperlink>
-          <w:bookmarkStart w:id="0" w:name="_GoBack"/>
-          <w:bookmarkEnd w:id="0"/>
         </w:p>
         <w:p>
           <w:pPr>
@@ -1850,7 +1848,27 @@
                 <w:szCs w:val="28"/>
                 <w:lang w:val="en-US"/>
               </w:rPr>
-              <w:t>Cost Drivers</w:t>
+              <w:t>Cost</w:t>
+            </w:r>
+            <w:r>
+              <w:rPr>
+                <w:rStyle w:val="Collegamentoipertestuale"/>
+                <w:noProof/>
+                <w:sz w:val="28"/>
+                <w:szCs w:val="28"/>
+                <w:lang w:val="en-US"/>
+              </w:rPr>
+              <w:t xml:space="preserve"> </w:t>
+            </w:r>
+            <w:r>
+              <w:rPr>
+                <w:rStyle w:val="Collegamentoipertestuale"/>
+                <w:noProof/>
+                <w:sz w:val="28"/>
+                <w:szCs w:val="28"/>
+                <w:lang w:val="en-US"/>
+              </w:rPr>
+              <w:t>Drivers</w:t>
             </w:r>
             <w:r>
               <w:rPr>
@@ -2892,14 +2910,14 @@
           <w:lang w:val="en-US"/>
         </w:rPr>
       </w:pPr>
-      <w:bookmarkStart w:id="1" w:name="_Toc472619862"/>
+      <w:bookmarkStart w:id="0" w:name="_Toc472619862"/>
       <w:r>
         <w:rPr>
           <w:lang w:val="en-US"/>
         </w:rPr>
         <w:t>Introduction</w:t>
       </w:r>
-      <w:bookmarkEnd w:id="1"/>
+      <w:bookmarkEnd w:id="0"/>
     </w:p>
     <w:p>
       <w:pPr>
@@ -2919,14 +2937,14 @@
           <w:lang w:val="en-US"/>
         </w:rPr>
       </w:pPr>
-      <w:bookmarkStart w:id="2" w:name="_Toc472619863"/>
+      <w:bookmarkStart w:id="1" w:name="_Toc472619863"/>
       <w:r>
         <w:rPr>
           <w:lang w:val="en-US"/>
         </w:rPr>
         <w:t>Purpose and scope</w:t>
       </w:r>
-      <w:bookmarkEnd w:id="2"/>
+      <w:bookmarkEnd w:id="1"/>
     </w:p>
     <w:p>
       <w:pPr>
@@ -3039,14 +3057,14 @@
           <w:lang w:val="en-US"/>
         </w:rPr>
       </w:pPr>
-      <w:bookmarkStart w:id="3" w:name="_Toc472619864"/>
+      <w:bookmarkStart w:id="2" w:name="_Toc472619864"/>
       <w:r>
         <w:rPr>
           <w:lang w:val="en-US"/>
         </w:rPr>
         <w:t>Definitions, Acronyms and Abbreviations</w:t>
       </w:r>
-      <w:bookmarkEnd w:id="3"/>
+      <w:bookmarkEnd w:id="2"/>
     </w:p>
     <w:p/>
     <w:p>
@@ -3230,6 +3248,7 @@
         <w:rPr>
           <w:lang w:val="en-US"/>
         </w:rPr>
+        <w:lastRenderedPageBreak/>
         <w:br/>
         <w:t>EQ: External Inquiries</w:t>
       </w:r>
@@ -3253,7 +3272,21 @@
         <w:rPr>
           <w:lang w:val="en-US"/>
         </w:rPr>
-        <w:t>(K)SLOC: (Kilo) Source Lines Of Code</w:t>
+        <w:t xml:space="preserve">(K)SLOC: (Kilo) Source Lines </w:t>
+      </w:r>
+      <w:proofErr w:type="gramStart"/>
+      <w:r>
+        <w:rPr>
+          <w:lang w:val="en-US"/>
+        </w:rPr>
+        <w:t>Of</w:t>
+      </w:r>
+      <w:proofErr w:type="gramEnd"/>
+      <w:r>
+        <w:rPr>
+          <w:lang w:val="en-US"/>
+        </w:rPr>
+        <w:t xml:space="preserve"> Code</w:t>
       </w:r>
     </w:p>
     <w:p>
@@ -3310,14 +3343,14 @@
           <w:lang w:val="en-US"/>
         </w:rPr>
       </w:pPr>
-      <w:bookmarkStart w:id="4" w:name="_Toc472619865"/>
+      <w:bookmarkStart w:id="3" w:name="_Toc472619865"/>
       <w:r>
         <w:rPr>
           <w:lang w:val="en-US"/>
         </w:rPr>
         <w:t>Reference Documents</w:t>
       </w:r>
-      <w:bookmarkEnd w:id="4"/>
+      <w:bookmarkEnd w:id="3"/>
     </w:p>
     <w:p/>
     <w:p>
@@ -3406,14 +3439,14 @@
           <w:lang w:val="en-US"/>
         </w:rPr>
       </w:pPr>
-      <w:bookmarkStart w:id="5" w:name="_Toc472619866"/>
+      <w:bookmarkStart w:id="4" w:name="_Toc472619866"/>
       <w:r>
         <w:rPr>
           <w:lang w:val="en-US"/>
         </w:rPr>
         <w:t>Project size, cost and effort estimation</w:t>
       </w:r>
-      <w:bookmarkEnd w:id="5"/>
+      <w:bookmarkEnd w:id="4"/>
     </w:p>
     <w:p>
       <w:pPr>
@@ -3636,7 +3669,7 @@
           <w:lang w:val="en-US"/>
         </w:rPr>
       </w:pPr>
-      <w:bookmarkStart w:id="6" w:name="_Toc472619867"/>
+      <w:bookmarkStart w:id="5" w:name="_Toc472619867"/>
       <w:r>
         <w:rPr>
           <w:lang w:val="en-US"/>
@@ -3649,7 +3682,7 @@
         </w:rPr>
         <w:t>unction points</w:t>
       </w:r>
-      <w:bookmarkEnd w:id="6"/>
+      <w:bookmarkEnd w:id="5"/>
     </w:p>
     <w:p>
       <w:pPr>
@@ -4904,6 +4937,7 @@
           <w:color w:val="000000"/>
           <w:lang w:val="en-US"/>
         </w:rPr>
+        <w:lastRenderedPageBreak/>
         <w:t xml:space="preserve">Table 2: </w:t>
       </w:r>
       <w:r>
@@ -6308,7 +6342,7 @@
           <w:lang w:val="en-US"/>
         </w:rPr>
       </w:pPr>
-      <w:bookmarkStart w:id="7" w:name="_Toc472619868"/>
+      <w:bookmarkStart w:id="6" w:name="_Toc472619868"/>
       <w:r>
         <w:rPr>
           <w:lang w:val="en-US"/>
@@ -6327,7 +6361,7 @@
         </w:rPr>
         <w:t>s (ILFs)</w:t>
       </w:r>
-      <w:bookmarkEnd w:id="7"/>
+      <w:bookmarkEnd w:id="6"/>
     </w:p>
     <w:p/>
     <w:p>
@@ -6752,6 +6786,7 @@
           <w:b/>
           <w:lang w:val="en-US"/>
         </w:rPr>
+        <w:lastRenderedPageBreak/>
         <w:t>- Ride Data</w:t>
       </w:r>
       <w:r>
@@ -8051,20 +8086,15 @@
           <w:lang w:val="en-US"/>
         </w:rPr>
       </w:pPr>
-      <w:bookmarkStart w:id="8" w:name="_Toc472619869"/>
-      <w:r>
-        <w:rPr>
-          <w:lang w:val="en-US"/>
-        </w:rPr>
-        <w:t>External Interface Files</w:t>
-      </w:r>
-      <w:r>
-        <w:rPr>
-          <w:lang w:val="en-US"/>
-        </w:rPr>
-        <w:t xml:space="preserve"> (EIFs)</w:t>
-      </w:r>
-      <w:bookmarkEnd w:id="8"/>
+      <w:bookmarkStart w:id="7" w:name="_Toc472619869"/>
+      <w:r>
+        <w:rPr>
+          <w:lang w:val="en-US"/>
+        </w:rPr>
+        <w:lastRenderedPageBreak/>
+        <w:t>External Interface Files (EIFs)</w:t>
+      </w:r>
+      <w:bookmarkEnd w:id="7"/>
     </w:p>
     <w:p/>
     <w:p>
@@ -8777,14 +8807,14 @@
           <w:lang w:val="en-US"/>
         </w:rPr>
       </w:pPr>
-      <w:bookmarkStart w:id="9" w:name="_Toc472619870"/>
+      <w:bookmarkStart w:id="8" w:name="_Toc472619870"/>
       <w:r>
         <w:rPr>
           <w:lang w:val="en-US"/>
         </w:rPr>
         <w:t>External Inputs (EIs)</w:t>
       </w:r>
-      <w:bookmarkEnd w:id="9"/>
+      <w:bookmarkEnd w:id="8"/>
     </w:p>
     <w:p>
       <w:pPr>
@@ -8877,6 +8907,7 @@
           <w:b/>
           <w:lang w:val="en-US"/>
         </w:rPr>
+        <w:lastRenderedPageBreak/>
         <w:t>-Registration operation</w:t>
       </w:r>
       <w:r>
@@ -9028,14 +9059,14 @@
           <w:lang w:val="en-US"/>
         </w:rPr>
       </w:pPr>
-      <w:bookmarkStart w:id="10" w:name="_Toc472619871"/>
+      <w:bookmarkStart w:id="9" w:name="_Toc472619871"/>
       <w:r>
         <w:rPr>
           <w:lang w:val="en-US"/>
         </w:rPr>
         <w:t>External Inquiries (EQs)</w:t>
       </w:r>
-      <w:bookmarkEnd w:id="10"/>
+      <w:bookmarkEnd w:id="9"/>
     </w:p>
     <w:p>
       <w:pPr>
@@ -9048,14 +9079,14 @@
           <w:lang w:val="en-US"/>
         </w:rPr>
       </w:pPr>
-      <w:bookmarkStart w:id="11" w:name="_Toc472619872"/>
+      <w:bookmarkStart w:id="10" w:name="_Toc472619872"/>
       <w:r>
         <w:rPr>
           <w:lang w:val="en-US"/>
         </w:rPr>
         <w:t>External Outputs (EOs)</w:t>
       </w:r>
-      <w:bookmarkEnd w:id="11"/>
+      <w:bookmarkEnd w:id="10"/>
     </w:p>
     <w:p>
       <w:pPr>
@@ -9068,14 +9099,14 @@
           <w:lang w:val="en-US"/>
         </w:rPr>
       </w:pPr>
-      <w:bookmarkStart w:id="12" w:name="_Toc472619873"/>
+      <w:bookmarkStart w:id="11" w:name="_Toc472619873"/>
       <w:r>
         <w:rPr>
           <w:lang w:val="en-US"/>
         </w:rPr>
         <w:t>Overall Estimation</w:t>
       </w:r>
-      <w:bookmarkEnd w:id="12"/>
+      <w:bookmarkEnd w:id="11"/>
     </w:p>
     <w:p>
       <w:pPr>
@@ -9088,14 +9119,14 @@
           <w:lang w:val="en-US"/>
         </w:rPr>
       </w:pPr>
-      <w:bookmarkStart w:id="13" w:name="_Toc472619874"/>
+      <w:bookmarkStart w:id="12" w:name="_Toc472619874"/>
       <w:r>
         <w:rPr>
           <w:lang w:val="en-US"/>
         </w:rPr>
         <w:t>COCOMO II: Cost and Effort Estimation</w:t>
       </w:r>
-      <w:bookmarkEnd w:id="13"/>
+      <w:bookmarkEnd w:id="12"/>
     </w:p>
     <w:p>
       <w:pPr>
@@ -9108,14 +9139,14 @@
           <w:lang w:val="en-US"/>
         </w:rPr>
       </w:pPr>
-      <w:bookmarkStart w:id="14" w:name="_Toc472619875"/>
+      <w:bookmarkStart w:id="13" w:name="_Toc472619875"/>
       <w:r>
         <w:rPr>
           <w:lang w:val="en-US"/>
         </w:rPr>
         <w:t>Scale Factors</w:t>
       </w:r>
-      <w:bookmarkEnd w:id="14"/>
+      <w:bookmarkEnd w:id="13"/>
     </w:p>
     <w:p>
       <w:pPr>
@@ -9128,14 +9159,707 @@
           <w:lang w:val="en-US"/>
         </w:rPr>
       </w:pPr>
-      <w:bookmarkStart w:id="15" w:name="_Toc472619876"/>
+      <w:bookmarkStart w:id="14" w:name="_Toc472619876"/>
       <w:r>
         <w:rPr>
           <w:lang w:val="en-US"/>
         </w:rPr>
         <w:t>Cost Drivers</w:t>
       </w:r>
+      <w:bookmarkEnd w:id="14"/>
+    </w:p>
+    <w:p/>
+    <w:p>
+      <w:pPr>
+        <w:ind w:left="360"/>
+        <w:rPr>
+          <w:lang w:val="en-US"/>
+        </w:rPr>
+      </w:pPr>
+      <w:r>
+        <w:rPr>
+          <w:b/>
+          <w:lang w:val="en-US"/>
+        </w:rPr>
+        <w:t>Personnel Capability</w:t>
+      </w:r>
+      <w:r>
+        <w:rPr>
+          <w:lang w:val="en-US"/>
+        </w:rPr>
+        <w:t>: the early design PERS cost driver combines the post architecture cost drivers analyst capability (ACAP), programmer capability (PCAP), a</w:t>
+      </w:r>
+      <w:r>
+        <w:rPr>
+          <w:lang w:val="en-US"/>
+        </w:rPr>
+        <w:t>nd personnel continuity (PCON).</w:t>
+      </w:r>
+    </w:p>
+    <w:p>
+      <w:pPr>
+        <w:ind w:left="360"/>
+        <w:rPr>
+          <w:lang w:val="en-US"/>
+        </w:rPr>
+      </w:pPr>
+      <w:r>
+        <w:rPr>
+          <w:b/>
+          <w:lang w:val="en-US"/>
+        </w:rPr>
+        <w:t>ACAP</w:t>
+      </w:r>
+      <w:r>
+        <w:rPr>
+          <w:lang w:val="en-US"/>
+        </w:rPr>
+        <w:t xml:space="preserve"> is set to </w:t>
+      </w:r>
+      <w:r>
+        <w:rPr>
+          <w:b/>
+          <w:lang w:val="en-US"/>
+        </w:rPr>
+        <w:t>nominal</w:t>
+      </w:r>
+      <w:r>
+        <w:rPr>
+          <w:lang w:val="en-US"/>
+        </w:rPr>
+        <w:t xml:space="preserve"> because we don’t have a high ability in design and analysis, but our level of communication and cooperation is very high.</w:t>
+      </w:r>
+    </w:p>
+    <w:p>
+      <w:pPr>
+        <w:ind w:left="360"/>
+        <w:rPr>
+          <w:lang w:val="en-US"/>
+        </w:rPr>
+      </w:pPr>
+      <w:r>
+        <w:rPr>
+          <w:b/>
+          <w:lang w:val="en-US"/>
+        </w:rPr>
+        <w:t>PCAP</w:t>
+      </w:r>
+      <w:r>
+        <w:rPr>
+          <w:lang w:val="en-US"/>
+        </w:rPr>
+        <w:t xml:space="preserve"> is also set to </w:t>
+      </w:r>
+      <w:r>
+        <w:rPr>
+          <w:b/>
+          <w:lang w:val="en-US"/>
+        </w:rPr>
+        <w:t>nominal</w:t>
+      </w:r>
+      <w:r>
+        <w:rPr>
+          <w:lang w:val="en-US"/>
+        </w:rPr>
+        <w:t xml:space="preserve"> because our programmers ability is not very high, but as mentioned above </w:t>
+      </w:r>
+      <w:r>
+        <w:rPr>
+          <w:lang w:val="en-US"/>
+        </w:rPr>
+        <w:t>our level of communication and cooperation compensates the lack of ability.</w:t>
+      </w:r>
+    </w:p>
+    <w:p>
+      <w:pPr>
+        <w:ind w:left="360"/>
+        <w:rPr>
+          <w:lang w:val="en-US"/>
+        </w:rPr>
+      </w:pPr>
+      <w:r>
+        <w:rPr>
+          <w:b/>
+          <w:lang w:val="en-US"/>
+        </w:rPr>
+        <w:t xml:space="preserve">PCON </w:t>
+      </w:r>
+      <w:r>
+        <w:rPr>
+          <w:lang w:val="en-US"/>
+        </w:rPr>
+        <w:t xml:space="preserve">is set to </w:t>
+      </w:r>
+      <w:r>
+        <w:rPr>
+          <w:b/>
+          <w:lang w:val="en-US"/>
+        </w:rPr>
+        <w:t>very high</w:t>
+      </w:r>
+      <w:r>
+        <w:rPr>
+          <w:lang w:val="en-US"/>
+        </w:rPr>
+        <w:t xml:space="preserve"> because there isn’t any type of turnover.</w:t>
+      </w:r>
+    </w:p>
+    <w:p>
+      <w:pPr>
+        <w:ind w:left="360"/>
+        <w:rPr>
+          <w:lang w:val="en-US"/>
+        </w:rPr>
+      </w:pPr>
+    </w:p>
+    <w:p>
+      <w:pPr>
+        <w:ind w:left="360"/>
+        <w:rPr>
+          <w:b/>
+          <w:lang w:val="en-US"/>
+        </w:rPr>
+      </w:pPr>
+      <w:r>
+        <w:rPr>
+          <w:b/>
+          <w:lang w:val="en-US"/>
+        </w:rPr>
+        <w:t>3+3+5=11 -&gt; high -&gt; 0,83</w:t>
+      </w:r>
+    </w:p>
+    <w:p>
+      <w:pPr>
+        <w:ind w:left="360"/>
+        <w:rPr>
+          <w:b/>
+          <w:lang w:val="en-US"/>
+        </w:rPr>
+      </w:pPr>
+    </w:p>
+    <w:p>
+      <w:pPr>
+        <w:ind w:left="360"/>
+        <w:rPr>
+          <w:lang w:val="en-US"/>
+        </w:rPr>
+      </w:pPr>
+      <w:r>
+        <w:rPr>
+          <w:b/>
+          <w:lang w:val="en-US"/>
+        </w:rPr>
+        <w:t>Product Reliability and Complexity</w:t>
+      </w:r>
+      <w:r>
+        <w:rPr>
+          <w:lang w:val="en-US"/>
+        </w:rPr>
+        <w:t>: the early design RCPX cost driver combines the post architecture cost drivers required software reliability (RELY), database size (DATA), product complexity (CPLX), and documentation match to life-cycle needs (DOCU).</w:t>
+      </w:r>
+    </w:p>
+    <w:p>
+      <w:pPr>
+        <w:ind w:left="360"/>
+        <w:rPr>
+          <w:lang w:val="en-US"/>
+        </w:rPr>
+      </w:pPr>
+      <w:r>
+        <w:rPr>
+          <w:b/>
+          <w:lang w:val="en-US"/>
+        </w:rPr>
+        <w:t>RELY</w:t>
+      </w:r>
+      <w:r>
+        <w:rPr>
+          <w:lang w:val="en-US"/>
+        </w:rPr>
+        <w:t>:</w:t>
+      </w:r>
+      <w:r>
+        <w:rPr>
+          <w:lang w:val="en-US"/>
+        </w:rPr>
+        <w:t xml:space="preserve"> </w:t>
+      </w:r>
+      <w:r>
+        <w:rPr>
+          <w:lang w:val="en-US"/>
+        </w:rPr>
+        <w:t xml:space="preserve">if there is a failure in the system, there is only a moderate financial loss, so we can assume this cost driver set as </w:t>
+      </w:r>
+      <w:r>
+        <w:rPr>
+          <w:b/>
+          <w:lang w:val="en-US"/>
+        </w:rPr>
+        <w:t>nominal</w:t>
+      </w:r>
+      <w:r>
+        <w:rPr>
+          <w:lang w:val="en-US"/>
+        </w:rPr>
+        <w:t>.</w:t>
+      </w:r>
+    </w:p>
+    <w:p>
+      <w:pPr>
+        <w:ind w:left="360"/>
+        <w:rPr>
+          <w:b/>
+          <w:lang w:val="en-US"/>
+        </w:rPr>
+      </w:pPr>
+      <w:r>
+        <w:rPr>
+          <w:b/>
+          <w:lang w:val="en-US"/>
+        </w:rPr>
+        <w:t>DATA</w:t>
+      </w:r>
+      <w:r>
+        <w:rPr>
+          <w:lang w:val="en-US"/>
+        </w:rPr>
+        <w:t>:</w:t>
+      </w:r>
+      <w:r>
+        <w:rPr>
+          <w:lang w:val="en-US"/>
+        </w:rPr>
+        <w:t xml:space="preserve"> </w:t>
+      </w:r>
+      <w:r>
+        <w:rPr>
+          <w:lang w:val="en-US"/>
+        </w:rPr>
+        <w:t xml:space="preserve">we have estimated the size of the database around 150 MB, so calculating the D/P ratio the result is greater than 1000 therefore we can set the DATA to </w:t>
+      </w:r>
+      <w:r>
+        <w:rPr>
+          <w:b/>
+          <w:lang w:val="en-US"/>
+        </w:rPr>
+        <w:t>very high</w:t>
+      </w:r>
+      <w:r>
+        <w:rPr>
+          <w:b/>
+          <w:lang w:val="en-US"/>
+        </w:rPr>
+        <w:t xml:space="preserve">. </w:t>
+      </w:r>
+    </w:p>
+    <w:p>
+      <w:pPr>
+        <w:ind w:left="360"/>
+        <w:rPr>
+          <w:b/>
+          <w:lang w:val="en-US"/>
+        </w:rPr>
+      </w:pPr>
+    </w:p>
+    <w:p>
+      <w:pPr>
+        <w:ind w:left="360"/>
+        <w:rPr>
+          <w:lang w:val="en-US"/>
+        </w:rPr>
+      </w:pPr>
+      <w:r>
+        <w:drawing>
+          <wp:anchor distT="0" distB="0" distL="114300" distR="114300" simplePos="0" relativeHeight="251659264" behindDoc="0" locked="0" layoutInCell="1" allowOverlap="1" wp14:anchorId="49701638" wp14:editId="0C5CD054">
+            <wp:simplePos x="0" y="0"/>
+            <wp:positionH relativeFrom="margin">
+              <wp:posOffset>-599440</wp:posOffset>
+            </wp:positionH>
+            <wp:positionV relativeFrom="margin">
+              <wp:posOffset>5033010</wp:posOffset>
+            </wp:positionV>
+            <wp:extent cx="5039995" cy="2692400"/>
+            <wp:effectExtent l="0" t="0" r="0" b="0"/>
+            <wp:wrapSquare wrapText="bothSides"/>
+            <wp:docPr id="59" name="Immagine 59"/>
+            <wp:cNvGraphicFramePr>
+              <a:graphicFrameLocks xmlns:a="http://schemas.openxmlformats.org/drawingml/2006/main" noChangeAspect="1"/>
+            </wp:cNvGraphicFramePr>
+            <a:graphic xmlns:a="http://schemas.openxmlformats.org/drawingml/2006/main">
+              <a:graphicData uri="http://schemas.openxmlformats.org/drawingml/2006/picture">
+                <pic:pic xmlns:pic="http://schemas.openxmlformats.org/drawingml/2006/picture">
+                  <pic:nvPicPr>
+                    <pic:cNvPr id="1" name=""/>
+                    <pic:cNvPicPr/>
+                  </pic:nvPicPr>
+                  <pic:blipFill>
+                    <a:blip r:embed="rId11">
+                      <a:extLst>
+                        <a:ext uri="{28A0092B-C50C-407E-A947-70E740481C1C}">
+                          <a14:useLocalDpi xmlns:a14="http://schemas.microsoft.com/office/drawing/2010/main" val="0"/>
+                        </a:ext>
+                      </a:extLst>
+                    </a:blip>
+                    <a:stretch>
+                      <a:fillRect/>
+                    </a:stretch>
+                  </pic:blipFill>
+                  <pic:spPr>
+                    <a:xfrm>
+                      <a:off x="0" y="0"/>
+                      <a:ext cx="5039995" cy="2692400"/>
+                    </a:xfrm>
+                    <a:prstGeom prst="rect">
+                      <a:avLst/>
+                    </a:prstGeom>
+                  </pic:spPr>
+                </pic:pic>
+              </a:graphicData>
+            </a:graphic>
+            <wp14:sizeRelH relativeFrom="margin">
+              <wp14:pctWidth>0</wp14:pctWidth>
+            </wp14:sizeRelH>
+            <wp14:sizeRelV relativeFrom="margin">
+              <wp14:pctHeight>0</wp14:pctHeight>
+            </wp14:sizeRelV>
+          </wp:anchor>
+        </w:drawing>
+      </w:r>
+    </w:p>
+    <w:p>
+      <w:pPr>
+        <w:ind w:left="360"/>
+        <w:rPr>
+          <w:lang w:val="en-US"/>
+        </w:rPr>
+      </w:pPr>
+      <w:r>
+        <w:rPr>
+          <w:lang w:val="en-US"/>
+        </w:rPr>
+        <w:drawing>
+          <wp:anchor distT="0" distB="0" distL="114300" distR="114300" simplePos="0" relativeHeight="251658240" behindDoc="0" locked="0" layoutInCell="1" allowOverlap="1" wp14:anchorId="5A8670B1" wp14:editId="39F39A85">
+            <wp:simplePos x="0" y="0"/>
+            <wp:positionH relativeFrom="margin">
+              <wp:align>center</wp:align>
+            </wp:positionH>
+            <wp:positionV relativeFrom="margin">
+              <wp:align>top</wp:align>
+            </wp:positionV>
+            <wp:extent cx="5040000" cy="5022000"/>
+            <wp:effectExtent l="0" t="0" r="0" b="7620"/>
+            <wp:wrapSquare wrapText="bothSides"/>
+            <wp:docPr id="58" name="Immagine 58"/>
+            <wp:cNvGraphicFramePr>
+              <a:graphicFrameLocks xmlns:a="http://schemas.openxmlformats.org/drawingml/2006/main" noChangeAspect="1"/>
+            </wp:cNvGraphicFramePr>
+            <a:graphic xmlns:a="http://schemas.openxmlformats.org/drawingml/2006/main">
+              <a:graphicData uri="http://schemas.openxmlformats.org/drawingml/2006/picture">
+                <pic:pic xmlns:pic="http://schemas.openxmlformats.org/drawingml/2006/picture">
+                  <pic:nvPicPr>
+                    <pic:cNvPr id="1" name=""/>
+                    <pic:cNvPicPr/>
+                  </pic:nvPicPr>
+                  <pic:blipFill>
+                    <a:blip r:embed="rId12">
+                      <a:extLst>
+                        <a:ext uri="{28A0092B-C50C-407E-A947-70E740481C1C}">
+                          <a14:useLocalDpi xmlns:a14="http://schemas.microsoft.com/office/drawing/2010/main" val="0"/>
+                        </a:ext>
+                      </a:extLst>
+                    </a:blip>
+                    <a:stretch>
+                      <a:fillRect/>
+                    </a:stretch>
+                  </pic:blipFill>
+                  <pic:spPr>
+                    <a:xfrm>
+                      <a:off x="0" y="0"/>
+                      <a:ext cx="5040000" cy="5022000"/>
+                    </a:xfrm>
+                    <a:prstGeom prst="rect">
+                      <a:avLst/>
+                    </a:prstGeom>
+                  </pic:spPr>
+                </pic:pic>
+              </a:graphicData>
+            </a:graphic>
+            <wp14:sizeRelH relativeFrom="margin">
+              <wp14:pctWidth>0</wp14:pctWidth>
+            </wp14:sizeRelH>
+            <wp14:sizeRelV relativeFrom="margin">
+              <wp14:pctHeight>0</wp14:pctHeight>
+            </wp14:sizeRelV>
+          </wp:anchor>
+        </w:drawing>
+      </w:r>
+    </w:p>
+    <w:p>
+      <w:pPr>
+        <w:rPr>
+          <w:lang w:val="en-US"/>
+        </w:rPr>
+      </w:pPr>
+      <w:r>
+        <w:rPr>
+          <w:b/>
+          <w:lang w:val="en-US"/>
+        </w:rPr>
+        <w:t xml:space="preserve">CPLX: </w:t>
+      </w:r>
+      <w:r>
+        <w:rPr>
+          <w:lang w:val="en-US"/>
+        </w:rPr>
+        <w:t xml:space="preserve"> in our case we set </w:t>
+      </w:r>
+      <w:r>
+        <w:rPr>
+          <w:lang w:val="en-US"/>
+        </w:rPr>
+        <w:t xml:space="preserve">control operations at nominal, computational operations at very low, device-dependent </w:t>
+      </w:r>
+      <w:r>
+        <w:rPr>
+          <w:lang w:val="en-US"/>
+        </w:rPr>
+        <w:lastRenderedPageBreak/>
+        <w:t xml:space="preserve">operations at low, data management operations </w:t>
+      </w:r>
+      <w:r>
+        <w:rPr>
+          <w:lang w:val="en-US"/>
+        </w:rPr>
+        <w:t xml:space="preserve">at low, user interface management at low. </w:t>
+      </w:r>
+    </w:p>
+    <w:p>
+      <w:pPr>
+        <w:rPr>
+          <w:b/>
+          <w:lang w:val="en-US"/>
+        </w:rPr>
+      </w:pPr>
+      <w:r>
+        <w:rPr>
+          <w:lang w:val="en-US"/>
+        </w:rPr>
+        <w:t xml:space="preserve">Therefore, we estimated the overall cost driver CPLX at </w:t>
+      </w:r>
+      <w:r>
+        <w:rPr>
+          <w:b/>
+          <w:lang w:val="en-US"/>
+        </w:rPr>
+        <w:t>low</w:t>
+      </w:r>
+      <w:r>
+        <w:rPr>
+          <w:b/>
+          <w:lang w:val="en-US"/>
+        </w:rPr>
+        <w:t>.</w:t>
+      </w:r>
+    </w:p>
+    <w:p>
+      <w:pPr>
+        <w:rPr>
+          <w:lang w:val="en-US"/>
+        </w:rPr>
+      </w:pPr>
+      <w:r>
+        <w:rPr>
+          <w:b/>
+          <w:lang w:val="en-US"/>
+        </w:rPr>
+        <w:t>DOCU</w:t>
+      </w:r>
+      <w:r>
+        <w:rPr>
+          <w:b/>
+          <w:lang w:val="en-US"/>
+        </w:rPr>
+        <w:t xml:space="preserve">: </w:t>
+      </w:r>
+      <w:r>
+        <w:rPr>
+          <w:lang w:val="en-US"/>
+        </w:rPr>
+        <w:t xml:space="preserve">we set this driver at </w:t>
+      </w:r>
+      <w:r>
+        <w:rPr>
+          <w:b/>
+          <w:lang w:val="en-US"/>
+        </w:rPr>
+        <w:t>high</w:t>
+      </w:r>
+      <w:r>
+        <w:rPr>
+          <w:lang w:val="en-US"/>
+        </w:rPr>
+        <w:t xml:space="preserve"> because we believe that a good documentation can avoid extra costs during the maintenance portion of the life-cycle, and so we provide a detailed documentation.</w:t>
+      </w:r>
+    </w:p>
+    <w:p>
+      <w:pPr>
+        <w:rPr>
+          <w:lang w:val="en-US"/>
+        </w:rPr>
+      </w:pPr>
+      <w:r>
+        <w:rPr>
+          <w:lang w:val="en-US"/>
+        </w:rPr>
+        <w:t>3+5+2+4=14 -&gt; high -&gt; 1,33</w:t>
+      </w:r>
+    </w:p>
+    <w:p>
+      <w:pPr>
+        <w:rPr>
+          <w:b/>
+          <w:lang w:val="en-US"/>
+        </w:rPr>
+      </w:pPr>
+    </w:p>
+    <w:p>
+      <w:pPr>
+        <w:rPr>
+          <w:lang w:val="en-US"/>
+        </w:rPr>
+      </w:pPr>
+      <w:r>
+        <w:rPr>
+          <w:b/>
+          <w:lang w:val="en-US"/>
+        </w:rPr>
+        <w:t>Required Reusability:</w:t>
+      </w:r>
+      <w:r>
+        <w:rPr>
+          <w:b/>
+          <w:lang w:val="en-US"/>
+        </w:rPr>
+        <w:t xml:space="preserve"> </w:t>
+      </w:r>
+      <w:r>
+        <w:rPr>
+          <w:lang w:val="en-US"/>
+        </w:rPr>
+        <w:t>this cost driver accounts for the additional effort needed to construct components for reuse on current or future projects.</w:t>
+      </w:r>
+    </w:p>
+    <w:p>
+      <w:pPr>
+        <w:rPr>
+          <w:lang w:val="en-US"/>
+        </w:rPr>
+      </w:pPr>
+      <w:r>
+        <w:rPr>
+          <w:lang w:val="en-US"/>
+        </w:rPr>
+        <w:t xml:space="preserve">We set this driver at </w:t>
+      </w:r>
+      <w:r>
+        <w:rPr>
+          <w:b/>
+          <w:lang w:val="en-US"/>
+        </w:rPr>
+        <w:t>nominal</w:t>
+      </w:r>
+      <w:r>
+        <w:rPr>
+          <w:lang w:val="en-US"/>
+        </w:rPr>
+        <w:t xml:space="preserve"> because we limited the reusability across this project.</w:t>
+      </w:r>
+    </w:p>
+    <w:p>
+      <w:pPr>
+        <w:rPr>
+          <w:lang w:val="en-US"/>
+        </w:rPr>
+      </w:pPr>
+    </w:p>
+    <w:p>
+      <w:pPr>
+        <w:rPr>
+          <w:lang w:val="en-US"/>
+        </w:rPr>
+      </w:pPr>
+      <w:r>
+        <w:rPr>
+          <w:lang w:val="en-US"/>
+        </w:rPr>
+        <w:t>Nominal-&gt;1</w:t>
+      </w:r>
+    </w:p>
+    <w:p>
+      <w:pPr>
+        <w:rPr>
+          <w:b/>
+          <w:lang w:val="en-US"/>
+        </w:rPr>
+      </w:pPr>
+    </w:p>
+    <w:p>
+      <w:pPr>
+        <w:rPr>
+          <w:lang w:val="en-US"/>
+        </w:rPr>
+      </w:pPr>
+      <w:r>
+        <w:rPr>
+          <w:b/>
+          <w:lang w:val="en-US"/>
+        </w:rPr>
+        <w:t>Platform Difficulty</w:t>
+      </w:r>
+      <w:r>
+        <w:rPr>
+          <w:b/>
+          <w:lang w:val="en-US"/>
+        </w:rPr>
+        <w:t>:</w:t>
+      </w:r>
+      <w:bookmarkStart w:id="15" w:name="_GoBack"/>
       <w:bookmarkEnd w:id="15"/>
+      <w:r>
+        <w:rPr>
+          <w:b/>
+          <w:lang w:val="en-US"/>
+        </w:rPr>
+        <w:t xml:space="preserve"> </w:t>
+      </w:r>
+    </w:p>
+    <w:p>
+      <w:pPr>
+        <w:rPr>
+          <w:lang w:val="en-US"/>
+        </w:rPr>
+      </w:pPr>
+    </w:p>
+    <w:p>
+      <w:pPr>
+        <w:rPr>
+          <w:lang w:val="en-US"/>
+        </w:rPr>
+      </w:pPr>
+    </w:p>
+    <w:p>
+      <w:pPr>
+        <w:rPr>
+          <w:lang w:val="en-US"/>
+        </w:rPr>
+      </w:pPr>
+    </w:p>
+    <w:p>
+      <w:pPr>
+        <w:rPr>
+          <w:lang w:val="en-US"/>
+        </w:rPr>
+      </w:pPr>
     </w:p>
     <w:p>
       <w:pPr>
@@ -9336,8 +10060,8 @@
       </w:pPr>
     </w:p>
     <w:sectPr>
-      <w:footerReference w:type="even" r:id="rId11"/>
-      <w:footerReference w:type="default" r:id="rId12"/>
+      <w:footerReference w:type="even" r:id="rId13"/>
+      <w:footerReference w:type="default" r:id="rId14"/>
       <w:pgSz w:w="11900" w:h="16840"/>
       <w:pgMar w:top="1440" w:right="2880" w:bottom="1440" w:left="2880" w:header="708" w:footer="708" w:gutter="0"/>
       <w:cols w:space="708"/>
@@ -9437,7 +10161,7 @@
         <w:rStyle w:val="Numeropagina"/>
         <w:noProof/>
       </w:rPr>
-      <w:t>9</w:t>
+      <w:t>11</w:t>
     </w:r>
     <w:r>
       <w:rPr>
@@ -10921,7 +11645,7 @@
 </file>
 
 <file path=customXml/itemProps1.xml><?xml version="1.0" encoding="utf-8"?>
-<ds:datastoreItem xmlns:ds="http://schemas.openxmlformats.org/officeDocument/2006/customXml" ds:itemID="{EACCB0B0-56CD-3343-8078-39717E610718}">
+<ds:datastoreItem xmlns:ds="http://schemas.openxmlformats.org/officeDocument/2006/customXml" ds:itemID="{FFAD67C1-F16C-A543-BDE5-142DBE3E0366}">
   <ds:schemaRefs>
     <ds:schemaRef ds:uri="http://schemas.openxmlformats.org/officeDocument/2006/bibliography"/>
   </ds:schemaRefs>

--- a/PPD/Project Plan Document.docx
+++ b/PPD/Project Plan Document.docx
@@ -9823,8 +9823,6 @@
         </w:rPr>
         <w:t>:</w:t>
       </w:r>
-      <w:bookmarkStart w:id="15" w:name="_GoBack"/>
-      <w:bookmarkEnd w:id="15"/>
       <w:r>
         <w:rPr>
           <w:b/>
@@ -9832,6 +9830,1082 @@
         </w:rPr>
         <w:t xml:space="preserve"> </w:t>
       </w:r>
+      <w:r>
+        <w:rPr>
+          <w:lang w:val="en-US"/>
+        </w:rPr>
+        <w:t>this early design cost driver combines the three post-architecture cost drivers execution time constraint (TIME), main storage constraint (STOR) and platform volatility (PVOL).</w:t>
+      </w:r>
+    </w:p>
+    <w:p>
+      <w:pPr>
+        <w:rPr>
+          <w:lang w:val="en-US"/>
+        </w:rPr>
+      </w:pPr>
+      <w:r>
+        <w:rPr>
+          <w:b/>
+          <w:lang w:val="en-US"/>
+        </w:rPr>
+        <w:t xml:space="preserve">TIME: </w:t>
+      </w:r>
+      <w:r>
+        <w:rPr>
+          <w:lang w:val="en-US"/>
+        </w:rPr>
+        <w:t xml:space="preserve">we set this driver to </w:t>
+      </w:r>
+      <w:r>
+        <w:rPr>
+          <w:b/>
+          <w:lang w:val="en-US"/>
+        </w:rPr>
+        <w:t>high</w:t>
+      </w:r>
+      <w:r>
+        <w:rPr>
+          <w:lang w:val="en-US"/>
+        </w:rPr>
+        <w:t xml:space="preserve"> because the system will be used </w:t>
+      </w:r>
+      <w:r>
+        <w:rPr>
+          <w:lang w:val="en-US"/>
+        </w:rPr>
+        <w:t xml:space="preserve">very frequently </w:t>
+      </w:r>
+      <w:r>
+        <w:rPr>
+          <w:lang w:val="en-US"/>
+        </w:rPr>
+        <w:t>from the users</w:t>
+      </w:r>
+      <w:r>
+        <w:rPr>
+          <w:lang w:val="en-US"/>
+        </w:rPr>
+        <w:t xml:space="preserve"> to reserve or use vehicles.</w:t>
+      </w:r>
+    </w:p>
+    <w:p>
+      <w:pPr>
+        <w:rPr>
+          <w:lang w:val="en-US"/>
+        </w:rPr>
+      </w:pPr>
+      <w:r>
+        <w:rPr>
+          <w:b/>
+          <w:lang w:val="en-US"/>
+        </w:rPr>
+        <w:t>STOR:</w:t>
+      </w:r>
+      <w:r>
+        <w:rPr>
+          <w:b/>
+          <w:lang w:val="en-US"/>
+        </w:rPr>
+        <w:t xml:space="preserve"> </w:t>
+      </w:r>
+      <w:r>
+        <w:rPr>
+          <w:lang w:val="en-US"/>
+        </w:rPr>
+        <w:t xml:space="preserve">we set this driver to </w:t>
+      </w:r>
+      <w:r>
+        <w:rPr>
+          <w:b/>
+          <w:lang w:val="en-US"/>
+        </w:rPr>
+        <w:t>high</w:t>
+      </w:r>
+      <w:r>
+        <w:rPr>
+          <w:lang w:val="en-US"/>
+        </w:rPr>
+        <w:t xml:space="preserve"> because</w:t>
+      </w:r>
+      <w:r>
+        <w:rPr>
+          <w:lang w:val="en-US"/>
+        </w:rPr>
+        <w:t>, as said before,</w:t>
+      </w:r>
+      <w:r>
+        <w:rPr>
+          <w:lang w:val="en-US"/>
+        </w:rPr>
+        <w:t xml:space="preserve"> </w:t>
+      </w:r>
+      <w:r>
+        <w:rPr>
+          <w:lang w:val="en-US"/>
+        </w:rPr>
+        <w:t>we have a high number of users and so also the respective information in the storage are many.</w:t>
+      </w:r>
+    </w:p>
+    <w:p>
+      <w:pPr>
+        <w:rPr>
+          <w:b/>
+          <w:lang w:val="en-US"/>
+        </w:rPr>
+      </w:pPr>
+      <w:r>
+        <w:rPr>
+          <w:b/>
+          <w:lang w:val="en-US"/>
+        </w:rPr>
+        <w:t>PVOL</w:t>
+      </w:r>
+      <w:r>
+        <w:rPr>
+          <w:b/>
+          <w:lang w:val="en-US"/>
+        </w:rPr>
+        <w:t xml:space="preserve">: </w:t>
+      </w:r>
+      <w:r>
+        <w:rPr>
+          <w:lang w:val="en-US"/>
+        </w:rPr>
+        <w:t>PowerEnJoy platform doesn’t need frequent major updates, but if there is a necessity, minor update will be released.</w:t>
+      </w:r>
+      <w:r>
+        <w:rPr>
+          <w:b/>
+          <w:lang w:val="en-US"/>
+        </w:rPr>
+        <w:t xml:space="preserve"> </w:t>
+      </w:r>
+      <w:r>
+        <w:rPr>
+          <w:lang w:val="en-US"/>
+        </w:rPr>
+        <w:t xml:space="preserve">Therefore, we set PVOL to </w:t>
+      </w:r>
+      <w:r>
+        <w:rPr>
+          <w:b/>
+          <w:lang w:val="en-US"/>
+        </w:rPr>
+        <w:t>low.</w:t>
+      </w:r>
+    </w:p>
+    <w:p>
+      <w:pPr>
+        <w:rPr>
+          <w:b/>
+          <w:lang w:val="en-US"/>
+        </w:rPr>
+      </w:pPr>
+      <w:r>
+        <w:rPr>
+          <w:b/>
+          <w:lang w:val="en-US"/>
+        </w:rPr>
+        <w:t>4+4+2=10 -&gt;</w:t>
+      </w:r>
+      <w:r>
+        <w:rPr>
+          <w:lang w:val="en-US"/>
+        </w:rPr>
+        <w:t xml:space="preserve"> </w:t>
+      </w:r>
+      <w:r>
+        <w:rPr>
+          <w:b/>
+          <w:lang w:val="en-US"/>
+        </w:rPr>
+        <w:t>high</w:t>
+      </w:r>
+      <w:r>
+        <w:rPr>
+          <w:b/>
+          <w:lang w:val="en-US"/>
+        </w:rPr>
+        <w:t xml:space="preserve"> -&gt; 1,29</w:t>
+      </w:r>
+    </w:p>
+    <w:p>
+      <w:pPr>
+        <w:rPr>
+          <w:b/>
+          <w:lang w:val="en-US"/>
+        </w:rPr>
+      </w:pPr>
+    </w:p>
+    <w:p>
+      <w:pPr>
+        <w:rPr>
+          <w:lang w:val="en-US"/>
+        </w:rPr>
+      </w:pPr>
+      <w:r>
+        <w:rPr>
+          <w:b/>
+          <w:lang w:val="en-US"/>
+        </w:rPr>
+        <w:t xml:space="preserve">Personnel Experience: </w:t>
+      </w:r>
+      <w:r>
+        <w:rPr>
+          <w:lang w:val="en-US"/>
+        </w:rPr>
+        <w:t>this early design cost driver combines the three post-architecture cost drivers application experience (APEX), language and tool experience (LTEX), and platform experience (PLEX).</w:t>
+      </w:r>
+    </w:p>
+    <w:p>
+      <w:pPr>
+        <w:rPr>
+          <w:lang w:val="en-US"/>
+        </w:rPr>
+      </w:pPr>
+      <w:r>
+        <w:rPr>
+          <w:lang w:val="en-US"/>
+        </w:rPr>
+        <w:t>We don’t have any experience in JEE applications, we have never used a DBMS</w:t>
+      </w:r>
+      <w:r>
+        <w:rPr>
+          <w:lang w:val="en-US"/>
+        </w:rPr>
+        <w:t xml:space="preserve">, and we have a very little experience in java and in networking. So we set APEX, LTEX and PLEX to </w:t>
+      </w:r>
+      <w:r>
+        <w:rPr>
+          <w:b/>
+          <w:lang w:val="en-US"/>
+        </w:rPr>
+        <w:t>very low</w:t>
+      </w:r>
+      <w:r>
+        <w:rPr>
+          <w:lang w:val="en-US"/>
+        </w:rPr>
+        <w:t xml:space="preserve">. </w:t>
+      </w:r>
+    </w:p>
+    <w:p>
+      <w:pPr>
+        <w:rPr>
+          <w:lang w:val="en-US"/>
+        </w:rPr>
+      </w:pPr>
+      <w:r>
+        <w:rPr>
+          <w:lang w:val="en-US"/>
+        </w:rPr>
+        <w:t>1+1+1=3 -&gt; extra low -&gt; 1,59</w:t>
+      </w:r>
+    </w:p>
+    <w:p>
+      <w:pPr>
+        <w:rPr>
+          <w:lang w:val="en-US"/>
+        </w:rPr>
+      </w:pPr>
+    </w:p>
+    <w:p>
+      <w:pPr>
+        <w:rPr>
+          <w:lang w:val="en-US"/>
+        </w:rPr>
+      </w:pPr>
+      <w:r>
+        <w:rPr>
+          <w:b/>
+          <w:lang w:val="en-US"/>
+        </w:rPr>
+        <w:t>Facilities</w:t>
+      </w:r>
+      <w:r>
+        <w:rPr>
+          <w:b/>
+          <w:lang w:val="en-US"/>
+        </w:rPr>
+        <w:t xml:space="preserve">: </w:t>
+      </w:r>
+      <w:r>
+        <w:rPr>
+          <w:lang w:val="en-US"/>
+        </w:rPr>
+        <w:t>this earl</w:t>
+      </w:r>
+      <w:r>
+        <w:rPr>
+          <w:lang w:val="en-US"/>
+        </w:rPr>
+        <w:t>y design cost driver combines two post-architecture cost drivers: use of software tools (TOOL) and multisite development (SITE).</w:t>
+      </w:r>
+    </w:p>
+    <w:p>
+      <w:pPr>
+        <w:rPr>
+          <w:lang w:val="en-US"/>
+        </w:rPr>
+      </w:pPr>
+      <w:r>
+        <w:rPr>
+          <w:b/>
+          <w:lang w:val="en-US"/>
+        </w:rPr>
+        <w:t>TOOL:</w:t>
+      </w:r>
+      <w:r>
+        <w:rPr>
+          <w:lang w:val="en-US"/>
+        </w:rPr>
+        <w:t xml:space="preserve"> we set this driver to </w:t>
+      </w:r>
+      <w:r>
+        <w:rPr>
+          <w:b/>
+          <w:lang w:val="en-US"/>
+        </w:rPr>
+        <w:t>nominal</w:t>
+      </w:r>
+      <w:r>
+        <w:rPr>
+          <w:lang w:val="en-US"/>
+        </w:rPr>
+        <w:t xml:space="preserve"> because we have used tools during the development of the project along the life-cycle.</w:t>
+      </w:r>
+    </w:p>
+    <w:p>
+      <w:pPr>
+        <w:rPr>
+          <w:lang w:val="en-US"/>
+        </w:rPr>
+      </w:pPr>
+      <w:r>
+        <w:rPr>
+          <w:b/>
+          <w:lang w:val="en-US"/>
+        </w:rPr>
+        <w:lastRenderedPageBreak/>
+        <w:t xml:space="preserve">SITE: </w:t>
+      </w:r>
+      <w:r>
+        <w:rPr>
+          <w:lang w:val="en-US"/>
+        </w:rPr>
+        <w:t xml:space="preserve">we set this driver to </w:t>
+      </w:r>
+      <w:r>
+        <w:rPr>
+          <w:b/>
+          <w:lang w:val="en-US"/>
+        </w:rPr>
+        <w:t>very high</w:t>
+      </w:r>
+      <w:r>
+        <w:rPr>
+          <w:b/>
+          <w:lang w:val="en-US"/>
+        </w:rPr>
+        <w:t xml:space="preserve"> </w:t>
+      </w:r>
+      <w:r>
+        <w:rPr>
+          <w:lang w:val="en-US"/>
+        </w:rPr>
+        <w:t xml:space="preserve">because we can work together most of the time due to the </w:t>
+      </w:r>
+      <w:r>
+        <w:rPr>
+          <w:lang w:val="en-US"/>
+        </w:rPr>
+        <w:t>nearness of our houses.</w:t>
+      </w:r>
+    </w:p>
+    <w:p>
+      <w:pPr>
+        <w:rPr>
+          <w:lang w:val="en-US"/>
+        </w:rPr>
+      </w:pPr>
+      <w:r>
+        <w:rPr>
+          <w:lang w:val="en-US"/>
+        </w:rPr>
+        <w:t>3+5=8 -&gt; high -&gt; 0,87</w:t>
+      </w:r>
+    </w:p>
+    <w:p>
+      <w:pPr>
+        <w:rPr>
+          <w:lang w:val="en-US"/>
+        </w:rPr>
+      </w:pPr>
+    </w:p>
+    <w:p>
+      <w:pPr>
+        <w:rPr>
+          <w:lang w:val="en-US"/>
+        </w:rPr>
+      </w:pPr>
+      <w:r>
+        <w:rPr>
+          <w:b/>
+          <w:lang w:val="en-US"/>
+        </w:rPr>
+        <w:t xml:space="preserve">Required Development Schedule: </w:t>
+      </w:r>
+      <w:r>
+        <w:rPr>
+          <w:lang w:val="en-US"/>
+        </w:rPr>
+        <w:t>this rating measures the schedule constraint imposed on the project team developing the software.</w:t>
+      </w:r>
+      <w:r>
+        <w:rPr>
+          <w:lang w:val="en-US"/>
+        </w:rPr>
+        <w:t xml:space="preserve"> Therefore, we set it to </w:t>
+      </w:r>
+      <w:r>
+        <w:rPr>
+          <w:b/>
+          <w:lang w:val="en-US"/>
+        </w:rPr>
+        <w:t>nominal</w:t>
+      </w:r>
+      <w:r>
+        <w:rPr>
+          <w:lang w:val="en-US"/>
+        </w:rPr>
+        <w:t>, because we have not flexible deadlines and we have to distribute the time equally.</w:t>
+      </w:r>
+    </w:p>
+    <w:p>
+      <w:pPr>
+        <w:rPr>
+          <w:lang w:val="en-US"/>
+        </w:rPr>
+      </w:pPr>
+    </w:p>
+    <w:p>
+      <w:pPr>
+        <w:rPr>
+          <w:lang w:val="en-US"/>
+        </w:rPr>
+      </w:pPr>
+      <w:r>
+        <w:rPr>
+          <w:lang w:val="en-US"/>
+        </w:rPr>
+        <w:t>Nominal-&gt;1</w:t>
+      </w:r>
+    </w:p>
+    <w:p>
+      <w:pPr>
+        <w:rPr>
+          <w:lang w:val="en-US"/>
+        </w:rPr>
+      </w:pPr>
+    </w:p>
+    <w:tbl>
+      <w:tblPr>
+        <w:tblStyle w:val="Grigliatabella"/>
+        <w:tblW w:w="0" w:type="auto"/>
+        <w:tblBorders>
+          <w:top w:val="none" w:sz="0" w:space="0" w:color="auto"/>
+          <w:left w:val="none" w:sz="0" w:space="0" w:color="auto"/>
+          <w:bottom w:val="none" w:sz="0" w:space="0" w:color="auto"/>
+          <w:right w:val="none" w:sz="0" w:space="0" w:color="auto"/>
+        </w:tblBorders>
+        <w:tblLook w:val="04A0" w:firstRow="1" w:lastRow="0" w:firstColumn="1" w:lastColumn="0" w:noHBand="0" w:noVBand="1"/>
+      </w:tblPr>
+      <w:tblGrid>
+        <w:gridCol w:w="2043"/>
+        <w:gridCol w:w="2043"/>
+        <w:gridCol w:w="2044"/>
+      </w:tblGrid>
+      <w:tr>
+        <w:tc>
+          <w:tcPr>
+            <w:tcW w:w="2043" w:type="dxa"/>
+          </w:tcPr>
+          <w:p>
+            <w:pPr>
+              <w:jc w:val="center"/>
+              <w:rPr>
+                <w:b/>
+                <w:lang w:val="en-US"/>
+              </w:rPr>
+            </w:pPr>
+            <w:r>
+              <w:rPr>
+                <w:b/>
+                <w:lang w:val="en-US"/>
+              </w:rPr>
+              <w:t>Cost Driver</w:t>
+            </w:r>
+          </w:p>
+        </w:tc>
+        <w:tc>
+          <w:tcPr>
+            <w:tcW w:w="2043" w:type="dxa"/>
+          </w:tcPr>
+          <w:p>
+            <w:pPr>
+              <w:jc w:val="center"/>
+              <w:rPr>
+                <w:b/>
+                <w:lang w:val="en-US"/>
+              </w:rPr>
+            </w:pPr>
+            <w:r>
+              <w:rPr>
+                <w:b/>
+                <w:lang w:val="en-US"/>
+              </w:rPr>
+              <w:t>Level</w:t>
+            </w:r>
+          </w:p>
+        </w:tc>
+        <w:tc>
+          <w:tcPr>
+            <w:tcW w:w="2044" w:type="dxa"/>
+          </w:tcPr>
+          <w:p>
+            <w:pPr>
+              <w:jc w:val="center"/>
+              <w:rPr>
+                <w:b/>
+                <w:lang w:val="en-US"/>
+              </w:rPr>
+            </w:pPr>
+            <w:r>
+              <w:rPr>
+                <w:b/>
+                <w:lang w:val="en-US"/>
+              </w:rPr>
+              <w:t>Value</w:t>
+            </w:r>
+          </w:p>
+        </w:tc>
+      </w:tr>
+      <w:tr>
+        <w:tc>
+          <w:tcPr>
+            <w:tcW w:w="2043" w:type="dxa"/>
+          </w:tcPr>
+          <w:p>
+            <w:pPr>
+              <w:jc w:val="center"/>
+              <w:rPr>
+                <w:lang w:val="en-US"/>
+              </w:rPr>
+            </w:pPr>
+            <w:r>
+              <w:rPr>
+                <w:lang w:val="en-US"/>
+              </w:rPr>
+              <w:t>PERS</w:t>
+            </w:r>
+          </w:p>
+        </w:tc>
+        <w:tc>
+          <w:tcPr>
+            <w:tcW w:w="2043" w:type="dxa"/>
+          </w:tcPr>
+          <w:p>
+            <w:pPr>
+              <w:jc w:val="center"/>
+              <w:rPr>
+                <w:lang w:val="en-US"/>
+              </w:rPr>
+            </w:pPr>
+            <w:r>
+              <w:rPr>
+                <w:lang w:val="en-US"/>
+              </w:rPr>
+              <w:t>High</w:t>
+            </w:r>
+          </w:p>
+        </w:tc>
+        <w:tc>
+          <w:tcPr>
+            <w:tcW w:w="2044" w:type="dxa"/>
+          </w:tcPr>
+          <w:p>
+            <w:pPr>
+              <w:jc w:val="center"/>
+              <w:rPr>
+                <w:lang w:val="en-US"/>
+              </w:rPr>
+            </w:pPr>
+            <w:r>
+              <w:rPr>
+                <w:lang w:val="en-US"/>
+              </w:rPr>
+              <w:t>0,83</w:t>
+            </w:r>
+          </w:p>
+        </w:tc>
+      </w:tr>
+      <w:tr>
+        <w:tc>
+          <w:tcPr>
+            <w:tcW w:w="2043" w:type="dxa"/>
+          </w:tcPr>
+          <w:p>
+            <w:pPr>
+              <w:jc w:val="center"/>
+              <w:rPr>
+                <w:lang w:val="en-US"/>
+              </w:rPr>
+            </w:pPr>
+            <w:r>
+              <w:rPr>
+                <w:lang w:val="en-US"/>
+              </w:rPr>
+              <w:t>RCPX</w:t>
+            </w:r>
+          </w:p>
+        </w:tc>
+        <w:tc>
+          <w:tcPr>
+            <w:tcW w:w="2043" w:type="dxa"/>
+          </w:tcPr>
+          <w:p>
+            <w:pPr>
+              <w:jc w:val="center"/>
+              <w:rPr>
+                <w:lang w:val="en-US"/>
+              </w:rPr>
+            </w:pPr>
+            <w:r>
+              <w:rPr>
+                <w:lang w:val="en-US"/>
+              </w:rPr>
+              <w:t>High</w:t>
+            </w:r>
+          </w:p>
+        </w:tc>
+        <w:tc>
+          <w:tcPr>
+            <w:tcW w:w="2044" w:type="dxa"/>
+          </w:tcPr>
+          <w:p>
+            <w:pPr>
+              <w:jc w:val="center"/>
+              <w:rPr>
+                <w:lang w:val="en-US"/>
+              </w:rPr>
+            </w:pPr>
+            <w:r>
+              <w:rPr>
+                <w:lang w:val="en-US"/>
+              </w:rPr>
+              <w:t>1,33</w:t>
+            </w:r>
+          </w:p>
+        </w:tc>
+      </w:tr>
+      <w:tr>
+        <w:tc>
+          <w:tcPr>
+            <w:tcW w:w="2043" w:type="dxa"/>
+          </w:tcPr>
+          <w:p>
+            <w:pPr>
+              <w:jc w:val="center"/>
+              <w:rPr>
+                <w:lang w:val="en-US"/>
+              </w:rPr>
+            </w:pPr>
+            <w:r>
+              <w:rPr>
+                <w:lang w:val="en-US"/>
+              </w:rPr>
+              <w:t>RUSE</w:t>
+            </w:r>
+          </w:p>
+        </w:tc>
+        <w:tc>
+          <w:tcPr>
+            <w:tcW w:w="2043" w:type="dxa"/>
+          </w:tcPr>
+          <w:p>
+            <w:pPr>
+              <w:jc w:val="center"/>
+              <w:rPr>
+                <w:lang w:val="en-US"/>
+              </w:rPr>
+            </w:pPr>
+            <w:r>
+              <w:rPr>
+                <w:lang w:val="en-US"/>
+              </w:rPr>
+              <w:t>Nominal</w:t>
+            </w:r>
+          </w:p>
+        </w:tc>
+        <w:tc>
+          <w:tcPr>
+            <w:tcW w:w="2044" w:type="dxa"/>
+          </w:tcPr>
+          <w:p>
+            <w:pPr>
+              <w:jc w:val="center"/>
+              <w:rPr>
+                <w:lang w:val="en-US"/>
+              </w:rPr>
+            </w:pPr>
+            <w:r>
+              <w:rPr>
+                <w:lang w:val="en-US"/>
+              </w:rPr>
+              <w:t>1</w:t>
+            </w:r>
+          </w:p>
+        </w:tc>
+      </w:tr>
+      <w:tr>
+        <w:tc>
+          <w:tcPr>
+            <w:tcW w:w="2043" w:type="dxa"/>
+          </w:tcPr>
+          <w:p>
+            <w:pPr>
+              <w:jc w:val="center"/>
+              <w:rPr>
+                <w:lang w:val="en-US"/>
+              </w:rPr>
+            </w:pPr>
+            <w:r>
+              <w:rPr>
+                <w:lang w:val="en-US"/>
+              </w:rPr>
+              <w:t>PDIF</w:t>
+            </w:r>
+          </w:p>
+        </w:tc>
+        <w:tc>
+          <w:tcPr>
+            <w:tcW w:w="2043" w:type="dxa"/>
+          </w:tcPr>
+          <w:p>
+            <w:pPr>
+              <w:jc w:val="center"/>
+              <w:rPr>
+                <w:lang w:val="en-US"/>
+              </w:rPr>
+            </w:pPr>
+            <w:r>
+              <w:rPr>
+                <w:lang w:val="en-US"/>
+              </w:rPr>
+              <w:t>High</w:t>
+            </w:r>
+          </w:p>
+        </w:tc>
+        <w:tc>
+          <w:tcPr>
+            <w:tcW w:w="2044" w:type="dxa"/>
+          </w:tcPr>
+          <w:p>
+            <w:pPr>
+              <w:jc w:val="center"/>
+              <w:rPr>
+                <w:lang w:val="en-US"/>
+              </w:rPr>
+            </w:pPr>
+            <w:r>
+              <w:rPr>
+                <w:lang w:val="en-US"/>
+              </w:rPr>
+              <w:t>1,29</w:t>
+            </w:r>
+          </w:p>
+        </w:tc>
+      </w:tr>
+      <w:tr>
+        <w:tc>
+          <w:tcPr>
+            <w:tcW w:w="2043" w:type="dxa"/>
+          </w:tcPr>
+          <w:p>
+            <w:pPr>
+              <w:jc w:val="center"/>
+              <w:rPr>
+                <w:lang w:val="en-US"/>
+              </w:rPr>
+            </w:pPr>
+            <w:r>
+              <w:rPr>
+                <w:lang w:val="en-US"/>
+              </w:rPr>
+              <w:t>PREX</w:t>
+            </w:r>
+          </w:p>
+        </w:tc>
+        <w:tc>
+          <w:tcPr>
+            <w:tcW w:w="2043" w:type="dxa"/>
+          </w:tcPr>
+          <w:p>
+            <w:pPr>
+              <w:jc w:val="center"/>
+              <w:rPr>
+                <w:lang w:val="en-US"/>
+              </w:rPr>
+            </w:pPr>
+            <w:r>
+              <w:rPr>
+                <w:lang w:val="en-US"/>
+              </w:rPr>
+              <w:t>Extra Low</w:t>
+            </w:r>
+          </w:p>
+        </w:tc>
+        <w:tc>
+          <w:tcPr>
+            <w:tcW w:w="2044" w:type="dxa"/>
+          </w:tcPr>
+          <w:p>
+            <w:pPr>
+              <w:jc w:val="center"/>
+              <w:rPr>
+                <w:lang w:val="en-US"/>
+              </w:rPr>
+            </w:pPr>
+            <w:r>
+              <w:rPr>
+                <w:lang w:val="en-US"/>
+              </w:rPr>
+              <w:t>1,59</w:t>
+            </w:r>
+          </w:p>
+        </w:tc>
+      </w:tr>
+      <w:tr>
+        <w:tc>
+          <w:tcPr>
+            <w:tcW w:w="2043" w:type="dxa"/>
+          </w:tcPr>
+          <w:p>
+            <w:pPr>
+              <w:jc w:val="center"/>
+              <w:rPr>
+                <w:lang w:val="en-US"/>
+              </w:rPr>
+            </w:pPr>
+            <w:r>
+              <w:rPr>
+                <w:lang w:val="en-US"/>
+              </w:rPr>
+              <w:t>FCIL</w:t>
+            </w:r>
+          </w:p>
+        </w:tc>
+        <w:tc>
+          <w:tcPr>
+            <w:tcW w:w="2043" w:type="dxa"/>
+          </w:tcPr>
+          <w:p>
+            <w:pPr>
+              <w:jc w:val="center"/>
+              <w:rPr>
+                <w:lang w:val="en-US"/>
+              </w:rPr>
+            </w:pPr>
+            <w:r>
+              <w:rPr>
+                <w:lang w:val="en-US"/>
+              </w:rPr>
+              <w:t>High</w:t>
+            </w:r>
+          </w:p>
+        </w:tc>
+        <w:tc>
+          <w:tcPr>
+            <w:tcW w:w="2044" w:type="dxa"/>
+          </w:tcPr>
+          <w:p>
+            <w:pPr>
+              <w:jc w:val="center"/>
+              <w:rPr>
+                <w:lang w:val="en-US"/>
+              </w:rPr>
+            </w:pPr>
+            <w:r>
+              <w:rPr>
+                <w:lang w:val="en-US"/>
+              </w:rPr>
+              <w:t>0,87</w:t>
+            </w:r>
+          </w:p>
+        </w:tc>
+      </w:tr>
+      <w:tr>
+        <w:tc>
+          <w:tcPr>
+            <w:tcW w:w="2043" w:type="dxa"/>
+          </w:tcPr>
+          <w:p>
+            <w:pPr>
+              <w:jc w:val="center"/>
+              <w:rPr>
+                <w:lang w:val="en-US"/>
+              </w:rPr>
+            </w:pPr>
+            <w:r>
+              <w:rPr>
+                <w:lang w:val="en-US"/>
+              </w:rPr>
+              <w:t>SCED</w:t>
+            </w:r>
+          </w:p>
+        </w:tc>
+        <w:tc>
+          <w:tcPr>
+            <w:tcW w:w="2043" w:type="dxa"/>
+          </w:tcPr>
+          <w:p>
+            <w:pPr>
+              <w:jc w:val="center"/>
+              <w:rPr>
+                <w:lang w:val="en-US"/>
+              </w:rPr>
+            </w:pPr>
+            <w:r>
+              <w:rPr>
+                <w:lang w:val="en-US"/>
+              </w:rPr>
+              <w:t>Nominal</w:t>
+            </w:r>
+          </w:p>
+        </w:tc>
+        <w:tc>
+          <w:tcPr>
+            <w:tcW w:w="2044" w:type="dxa"/>
+          </w:tcPr>
+          <w:p>
+            <w:pPr>
+              <w:jc w:val="center"/>
+              <w:rPr>
+                <w:lang w:val="en-US"/>
+              </w:rPr>
+            </w:pPr>
+            <w:r>
+              <w:rPr>
+                <w:lang w:val="en-US"/>
+              </w:rPr>
+              <w:t>1</w:t>
+            </w:r>
+            <w:bookmarkStart w:id="15" w:name="_GoBack"/>
+            <w:bookmarkEnd w:id="15"/>
+          </w:p>
+        </w:tc>
+      </w:tr>
+      <w:tr>
+        <w:tc>
+          <w:tcPr>
+            <w:tcW w:w="2043" w:type="dxa"/>
+          </w:tcPr>
+          <w:p>
+            <w:pPr>
+              <w:jc w:val="center"/>
+              <w:rPr>
+                <w:lang w:val="en-US"/>
+              </w:rPr>
+            </w:pPr>
+            <w:r>
+              <w:rPr>
+                <w:lang w:val="en-US"/>
+              </w:rPr>
+              <w:t>Total</w:t>
+            </w:r>
+          </w:p>
+        </w:tc>
+        <w:tc>
+          <w:tcPr>
+            <w:tcW w:w="2043" w:type="dxa"/>
+          </w:tcPr>
+          <w:p>
+            <w:pPr>
+              <w:rPr>
+                <w:lang w:val="en-US"/>
+              </w:rPr>
+            </w:pPr>
+          </w:p>
+        </w:tc>
+        <w:tc>
+          <w:tcPr>
+            <w:tcW w:w="2044" w:type="dxa"/>
+          </w:tcPr>
+          <w:p>
+            <w:pPr>
+              <w:jc w:val="center"/>
+              <w:rPr>
+                <w:lang w:val="en-US"/>
+              </w:rPr>
+            </w:pPr>
+            <w:r>
+              <w:rPr>
+                <w:lang w:val="en-US"/>
+              </w:rPr>
+              <w:t>1,96862</w:t>
+            </w:r>
+          </w:p>
+        </w:tc>
+      </w:tr>
+    </w:tbl>
+    <w:p>
+      <w:pPr>
+        <w:rPr>
+          <w:lang w:val="en-US"/>
+        </w:rPr>
+      </w:pPr>
+    </w:p>
+    <w:p>
+      <w:pPr>
+        <w:rPr>
+          <w:lang w:val="en-US"/>
+        </w:rPr>
+      </w:pPr>
+    </w:p>
+    <w:p>
+      <w:pPr>
+        <w:rPr>
+          <w:lang w:val="en-US"/>
+        </w:rPr>
+      </w:pPr>
+    </w:p>
+    <w:p>
+      <w:pPr>
+        <w:rPr>
+          <w:lang w:val="en-US"/>
+        </w:rPr>
+      </w:pPr>
+    </w:p>
+    <w:p>
+      <w:pPr>
+        <w:rPr>
+          <w:lang w:val="en-US"/>
+        </w:rPr>
+      </w:pPr>
+    </w:p>
+    <w:p>
+      <w:pPr>
+        <w:rPr>
+          <w:lang w:val="en-US"/>
+        </w:rPr>
+      </w:pPr>
+    </w:p>
+    <w:p>
+      <w:pPr>
+        <w:rPr>
+          <w:lang w:val="en-US"/>
+        </w:rPr>
+      </w:pPr>
     </w:p>
     <w:p>
       <w:pPr>
@@ -9877,6 +10951,7 @@
         <w:rPr>
           <w:lang w:val="en-US"/>
         </w:rPr>
+        <w:lastRenderedPageBreak/>
         <w:t>Effort Equation</w:t>
       </w:r>
       <w:bookmarkEnd w:id="16"/>
@@ -10161,7 +11236,7 @@
         <w:rStyle w:val="Numeropagina"/>
         <w:noProof/>
       </w:rPr>
-      <w:t>11</w:t>
+      <w:t>2</w:t>
     </w:r>
     <w:r>
       <w:rPr>
@@ -11376,6 +12451,489 @@
       <w:szCs w:val="18"/>
     </w:rPr>
   </w:style>
+  <w:style w:type="table" w:styleId="Grigliatabella">
+    <w:name w:val="Table Grid"/>
+    <w:basedOn w:val="Tabellanormale"/>
+    <w:uiPriority w:val="39"/>
+    <w:rsid w:val="008D478E"/>
+    <w:tblPr>
+      <w:tblInd w:w="0" w:type="dxa"/>
+      <w:tblBorders>
+        <w:top w:val="single" w:sz="4" w:space="0" w:color="auto"/>
+        <w:left w:val="single" w:sz="4" w:space="0" w:color="auto"/>
+        <w:bottom w:val="single" w:sz="4" w:space="0" w:color="auto"/>
+        <w:right w:val="single" w:sz="4" w:space="0" w:color="auto"/>
+        <w:insideH w:val="single" w:sz="4" w:space="0" w:color="auto"/>
+        <w:insideV w:val="single" w:sz="4" w:space="0" w:color="auto"/>
+      </w:tblBorders>
+      <w:tblCellMar>
+        <w:top w:w="0" w:type="dxa"/>
+        <w:left w:w="108" w:type="dxa"/>
+        <w:bottom w:w="0" w:type="dxa"/>
+        <w:right w:w="108" w:type="dxa"/>
+      </w:tblCellMar>
+    </w:tblPr>
+  </w:style>
+  <w:style w:type="table" w:styleId="Tabellasemplice2">
+    <w:name w:val="Table Simple 2"/>
+    <w:basedOn w:val="Tabellanormale"/>
+    <w:uiPriority w:val="99"/>
+    <w:unhideWhenUsed/>
+    <w:rsid w:val="001B61F5"/>
+    <w:tblPr>
+      <w:tblInd w:w="0" w:type="dxa"/>
+      <w:tblCellMar>
+        <w:top w:w="0" w:type="dxa"/>
+        <w:left w:w="108" w:type="dxa"/>
+        <w:bottom w:w="0" w:type="dxa"/>
+        <w:right w:w="108" w:type="dxa"/>
+      </w:tblCellMar>
+    </w:tblPr>
+    <w:tblStylePr w:type="firstRow">
+      <w:rPr>
+        <w:b/>
+        <w:bCs/>
+      </w:rPr>
+      <w:tblPr/>
+      <w:tcPr>
+        <w:tcBorders>
+          <w:bottom w:val="single" w:sz="12" w:space="0" w:color="000000"/>
+        </w:tcBorders>
+      </w:tcPr>
+    </w:tblStylePr>
+    <w:tblStylePr w:type="lastRow">
+      <w:rPr>
+        <w:b/>
+        <w:bCs/>
+        <w:color w:val="auto"/>
+      </w:rPr>
+      <w:tblPr/>
+      <w:tcPr>
+        <w:tcBorders>
+          <w:top w:val="single" w:sz="6" w:space="0" w:color="000000"/>
+        </w:tcBorders>
+      </w:tcPr>
+    </w:tblStylePr>
+    <w:tblStylePr w:type="firstCol">
+      <w:rPr>
+        <w:b/>
+        <w:bCs/>
+      </w:rPr>
+      <w:tblPr/>
+      <w:tcPr>
+        <w:tcBorders>
+          <w:right w:val="single" w:sz="12" w:space="0" w:color="000000"/>
+        </w:tcBorders>
+      </w:tcPr>
+    </w:tblStylePr>
+    <w:tblStylePr w:type="lastCol">
+      <w:rPr>
+        <w:b/>
+        <w:bCs/>
+      </w:rPr>
+      <w:tblPr/>
+      <w:tcPr>
+        <w:tcBorders>
+          <w:left w:val="single" w:sz="6" w:space="0" w:color="000000"/>
+        </w:tcBorders>
+      </w:tcPr>
+    </w:tblStylePr>
+    <w:tblStylePr w:type="neCell">
+      <w:rPr>
+        <w:b/>
+        <w:bCs/>
+      </w:rPr>
+      <w:tblPr/>
+      <w:tcPr>
+        <w:tcBorders>
+          <w:left w:val="none" w:sz="0" w:space="0" w:color="auto"/>
+        </w:tcBorders>
+      </w:tcPr>
+    </w:tblStylePr>
+    <w:tblStylePr w:type="swCell">
+      <w:rPr>
+        <w:b/>
+        <w:bCs/>
+      </w:rPr>
+      <w:tblPr/>
+      <w:tcPr>
+        <w:tcBorders>
+          <w:top w:val="none" w:sz="0" w:space="0" w:color="auto"/>
+        </w:tcBorders>
+      </w:tcPr>
+    </w:tblStylePr>
+  </w:style>
+  <w:style w:type="table" w:styleId="Tabellagriglia1chiara-colore1">
+    <w:name w:val="Grid Table 1 Light Accent 1"/>
+    <w:basedOn w:val="Tabellanormale"/>
+    <w:uiPriority w:val="46"/>
+    <w:rsid w:val="001B61F5"/>
+    <w:tblPr>
+      <w:tblStyleRowBandSize w:val="1"/>
+      <w:tblStyleColBandSize w:val="1"/>
+      <w:tblInd w:w="0" w:type="dxa"/>
+      <w:tblBorders>
+        <w:top w:val="single" w:sz="4" w:space="0" w:color="BDD6EE" w:themeColor="accent1" w:themeTint="66"/>
+        <w:left w:val="single" w:sz="4" w:space="0" w:color="BDD6EE" w:themeColor="accent1" w:themeTint="66"/>
+        <w:bottom w:val="single" w:sz="4" w:space="0" w:color="BDD6EE" w:themeColor="accent1" w:themeTint="66"/>
+        <w:right w:val="single" w:sz="4" w:space="0" w:color="BDD6EE" w:themeColor="accent1" w:themeTint="66"/>
+        <w:insideH w:val="single" w:sz="4" w:space="0" w:color="BDD6EE" w:themeColor="accent1" w:themeTint="66"/>
+        <w:insideV w:val="single" w:sz="4" w:space="0" w:color="BDD6EE" w:themeColor="accent1" w:themeTint="66"/>
+      </w:tblBorders>
+      <w:tblCellMar>
+        <w:top w:w="0" w:type="dxa"/>
+        <w:left w:w="108" w:type="dxa"/>
+        <w:bottom w:w="0" w:type="dxa"/>
+        <w:right w:w="108" w:type="dxa"/>
+      </w:tblCellMar>
+    </w:tblPr>
+    <w:tblStylePr w:type="firstRow">
+      <w:rPr>
+        <w:b/>
+        <w:bCs/>
+      </w:rPr>
+      <w:tblPr/>
+      <w:tcPr>
+        <w:tcBorders>
+          <w:bottom w:val="single" w:sz="12" w:space="0" w:color="9CC2E5" w:themeColor="accent1" w:themeTint="99"/>
+        </w:tcBorders>
+      </w:tcPr>
+    </w:tblStylePr>
+    <w:tblStylePr w:type="lastRow">
+      <w:rPr>
+        <w:b/>
+        <w:bCs/>
+      </w:rPr>
+      <w:tblPr/>
+      <w:tcPr>
+        <w:tcBorders>
+          <w:top w:val="double" w:sz="2" w:space="0" w:color="9CC2E5" w:themeColor="accent1" w:themeTint="99"/>
+        </w:tcBorders>
+      </w:tcPr>
+    </w:tblStylePr>
+    <w:tblStylePr w:type="firstCol">
+      <w:rPr>
+        <w:b/>
+        <w:bCs/>
+      </w:rPr>
+    </w:tblStylePr>
+    <w:tblStylePr w:type="lastCol">
+      <w:rPr>
+        <w:b/>
+        <w:bCs/>
+      </w:rPr>
+    </w:tblStylePr>
+  </w:style>
+  <w:style w:type="table" w:styleId="Tabellagriglia1chiara-colore2">
+    <w:name w:val="Grid Table 1 Light Accent 2"/>
+    <w:basedOn w:val="Tabellanormale"/>
+    <w:uiPriority w:val="46"/>
+    <w:rsid w:val="001B61F5"/>
+    <w:tblPr>
+      <w:tblStyleRowBandSize w:val="1"/>
+      <w:tblStyleColBandSize w:val="1"/>
+      <w:tblInd w:w="0" w:type="dxa"/>
+      <w:tblBorders>
+        <w:top w:val="single" w:sz="4" w:space="0" w:color="F7CAAC" w:themeColor="accent2" w:themeTint="66"/>
+        <w:left w:val="single" w:sz="4" w:space="0" w:color="F7CAAC" w:themeColor="accent2" w:themeTint="66"/>
+        <w:bottom w:val="single" w:sz="4" w:space="0" w:color="F7CAAC" w:themeColor="accent2" w:themeTint="66"/>
+        <w:right w:val="single" w:sz="4" w:space="0" w:color="F7CAAC" w:themeColor="accent2" w:themeTint="66"/>
+        <w:insideH w:val="single" w:sz="4" w:space="0" w:color="F7CAAC" w:themeColor="accent2" w:themeTint="66"/>
+        <w:insideV w:val="single" w:sz="4" w:space="0" w:color="F7CAAC" w:themeColor="accent2" w:themeTint="66"/>
+      </w:tblBorders>
+      <w:tblCellMar>
+        <w:top w:w="0" w:type="dxa"/>
+        <w:left w:w="108" w:type="dxa"/>
+        <w:bottom w:w="0" w:type="dxa"/>
+        <w:right w:w="108" w:type="dxa"/>
+      </w:tblCellMar>
+    </w:tblPr>
+    <w:tblStylePr w:type="firstRow">
+      <w:rPr>
+        <w:b/>
+        <w:bCs/>
+      </w:rPr>
+      <w:tblPr/>
+      <w:tcPr>
+        <w:tcBorders>
+          <w:bottom w:val="single" w:sz="12" w:space="0" w:color="F4B083" w:themeColor="accent2" w:themeTint="99"/>
+        </w:tcBorders>
+      </w:tcPr>
+    </w:tblStylePr>
+    <w:tblStylePr w:type="lastRow">
+      <w:rPr>
+        <w:b/>
+        <w:bCs/>
+      </w:rPr>
+      <w:tblPr/>
+      <w:tcPr>
+        <w:tcBorders>
+          <w:top w:val="double" w:sz="2" w:space="0" w:color="F4B083" w:themeColor="accent2" w:themeTint="99"/>
+        </w:tcBorders>
+      </w:tcPr>
+    </w:tblStylePr>
+    <w:tblStylePr w:type="firstCol">
+      <w:rPr>
+        <w:b/>
+        <w:bCs/>
+      </w:rPr>
+    </w:tblStylePr>
+    <w:tblStylePr w:type="lastCol">
+      <w:rPr>
+        <w:b/>
+        <w:bCs/>
+      </w:rPr>
+    </w:tblStylePr>
+  </w:style>
+  <w:style w:type="table" w:styleId="Tabellagriglia1chiara-colore3">
+    <w:name w:val="Grid Table 1 Light Accent 3"/>
+    <w:basedOn w:val="Tabellanormale"/>
+    <w:uiPriority w:val="46"/>
+    <w:rsid w:val="001B61F5"/>
+    <w:tblPr>
+      <w:tblStyleRowBandSize w:val="1"/>
+      <w:tblStyleColBandSize w:val="1"/>
+      <w:tblInd w:w="0" w:type="dxa"/>
+      <w:tblBorders>
+        <w:top w:val="single" w:sz="4" w:space="0" w:color="DBDBDB" w:themeColor="accent3" w:themeTint="66"/>
+        <w:left w:val="single" w:sz="4" w:space="0" w:color="DBDBDB" w:themeColor="accent3" w:themeTint="66"/>
+        <w:bottom w:val="single" w:sz="4" w:space="0" w:color="DBDBDB" w:themeColor="accent3" w:themeTint="66"/>
+        <w:right w:val="single" w:sz="4" w:space="0" w:color="DBDBDB" w:themeColor="accent3" w:themeTint="66"/>
+        <w:insideH w:val="single" w:sz="4" w:space="0" w:color="DBDBDB" w:themeColor="accent3" w:themeTint="66"/>
+        <w:insideV w:val="single" w:sz="4" w:space="0" w:color="DBDBDB" w:themeColor="accent3" w:themeTint="66"/>
+      </w:tblBorders>
+      <w:tblCellMar>
+        <w:top w:w="0" w:type="dxa"/>
+        <w:left w:w="108" w:type="dxa"/>
+        <w:bottom w:w="0" w:type="dxa"/>
+        <w:right w:w="108" w:type="dxa"/>
+      </w:tblCellMar>
+    </w:tblPr>
+    <w:tblStylePr w:type="firstRow">
+      <w:rPr>
+        <w:b/>
+        <w:bCs/>
+      </w:rPr>
+      <w:tblPr/>
+      <w:tcPr>
+        <w:tcBorders>
+          <w:bottom w:val="single" w:sz="12" w:space="0" w:color="C9C9C9" w:themeColor="accent3" w:themeTint="99"/>
+        </w:tcBorders>
+      </w:tcPr>
+    </w:tblStylePr>
+    <w:tblStylePr w:type="lastRow">
+      <w:rPr>
+        <w:b/>
+        <w:bCs/>
+      </w:rPr>
+      <w:tblPr/>
+      <w:tcPr>
+        <w:tcBorders>
+          <w:top w:val="double" w:sz="2" w:space="0" w:color="C9C9C9" w:themeColor="accent3" w:themeTint="99"/>
+        </w:tcBorders>
+      </w:tcPr>
+    </w:tblStylePr>
+    <w:tblStylePr w:type="firstCol">
+      <w:rPr>
+        <w:b/>
+        <w:bCs/>
+      </w:rPr>
+    </w:tblStylePr>
+    <w:tblStylePr w:type="lastCol">
+      <w:rPr>
+        <w:b/>
+        <w:bCs/>
+      </w:rPr>
+    </w:tblStylePr>
+  </w:style>
+  <w:style w:type="table" w:styleId="Tabellaelenco2-colore4">
+    <w:name w:val="List Table 2 Accent 4"/>
+    <w:basedOn w:val="Tabellanormale"/>
+    <w:uiPriority w:val="47"/>
+    <w:rsid w:val="001B61F5"/>
+    <w:tblPr>
+      <w:tblStyleRowBandSize w:val="1"/>
+      <w:tblStyleColBandSize w:val="1"/>
+      <w:tblInd w:w="0" w:type="dxa"/>
+      <w:tblBorders>
+        <w:top w:val="single" w:sz="4" w:space="0" w:color="FFD966" w:themeColor="accent4" w:themeTint="99"/>
+        <w:bottom w:val="single" w:sz="4" w:space="0" w:color="FFD966" w:themeColor="accent4" w:themeTint="99"/>
+        <w:insideH w:val="single" w:sz="4" w:space="0" w:color="FFD966" w:themeColor="accent4" w:themeTint="99"/>
+      </w:tblBorders>
+      <w:tblCellMar>
+        <w:top w:w="0" w:type="dxa"/>
+        <w:left w:w="108" w:type="dxa"/>
+        <w:bottom w:w="0" w:type="dxa"/>
+        <w:right w:w="108" w:type="dxa"/>
+      </w:tblCellMar>
+    </w:tblPr>
+    <w:tblStylePr w:type="firstRow">
+      <w:rPr>
+        <w:b/>
+        <w:bCs/>
+      </w:rPr>
+    </w:tblStylePr>
+    <w:tblStylePr w:type="lastRow">
+      <w:rPr>
+        <w:b/>
+        <w:bCs/>
+      </w:rPr>
+    </w:tblStylePr>
+    <w:tblStylePr w:type="firstCol">
+      <w:rPr>
+        <w:b/>
+        <w:bCs/>
+      </w:rPr>
+    </w:tblStylePr>
+    <w:tblStylePr w:type="lastCol">
+      <w:rPr>
+        <w:b/>
+        <w:bCs/>
+      </w:rPr>
+    </w:tblStylePr>
+    <w:tblStylePr w:type="band1Vert">
+      <w:tblPr/>
+      <w:tcPr>
+        <w:shd w:val="clear" w:color="auto" w:fill="FFF2CC" w:themeFill="accent4" w:themeFillTint="33"/>
+      </w:tcPr>
+    </w:tblStylePr>
+    <w:tblStylePr w:type="band1Horz">
+      <w:tblPr/>
+      <w:tcPr>
+        <w:shd w:val="clear" w:color="auto" w:fill="FFF2CC" w:themeFill="accent4" w:themeFillTint="33"/>
+      </w:tcPr>
+    </w:tblStylePr>
+  </w:style>
+  <w:style w:type="table" w:styleId="Tabellaelenco1chiara-colore4">
+    <w:name w:val="List Table 1 Light Accent 4"/>
+    <w:basedOn w:val="Tabellanormale"/>
+    <w:uiPriority w:val="46"/>
+    <w:rsid w:val="001B61F5"/>
+    <w:tblPr>
+      <w:tblStyleRowBandSize w:val="1"/>
+      <w:tblStyleColBandSize w:val="1"/>
+      <w:tblInd w:w="0" w:type="dxa"/>
+      <w:tblCellMar>
+        <w:top w:w="0" w:type="dxa"/>
+        <w:left w:w="108" w:type="dxa"/>
+        <w:bottom w:w="0" w:type="dxa"/>
+        <w:right w:w="108" w:type="dxa"/>
+      </w:tblCellMar>
+    </w:tblPr>
+    <w:tblStylePr w:type="firstRow">
+      <w:rPr>
+        <w:b/>
+        <w:bCs/>
+      </w:rPr>
+      <w:tblPr/>
+      <w:tcPr>
+        <w:tcBorders>
+          <w:bottom w:val="single" w:sz="4" w:space="0" w:color="FFD966" w:themeColor="accent4" w:themeTint="99"/>
+        </w:tcBorders>
+      </w:tcPr>
+    </w:tblStylePr>
+    <w:tblStylePr w:type="lastRow">
+      <w:rPr>
+        <w:b/>
+        <w:bCs/>
+      </w:rPr>
+      <w:tblPr/>
+      <w:tcPr>
+        <w:tcBorders>
+          <w:top w:val="single" w:sz="4" w:space="0" w:color="FFD966" w:themeColor="accent4" w:themeTint="99"/>
+        </w:tcBorders>
+      </w:tcPr>
+    </w:tblStylePr>
+    <w:tblStylePr w:type="firstCol">
+      <w:rPr>
+        <w:b/>
+        <w:bCs/>
+      </w:rPr>
+    </w:tblStylePr>
+    <w:tblStylePr w:type="lastCol">
+      <w:rPr>
+        <w:b/>
+        <w:bCs/>
+      </w:rPr>
+    </w:tblStylePr>
+    <w:tblStylePr w:type="band1Vert">
+      <w:tblPr/>
+      <w:tcPr>
+        <w:shd w:val="clear" w:color="auto" w:fill="FFF2CC" w:themeFill="accent4" w:themeFillTint="33"/>
+      </w:tcPr>
+    </w:tblStylePr>
+    <w:tblStylePr w:type="band1Horz">
+      <w:tblPr/>
+      <w:tcPr>
+        <w:shd w:val="clear" w:color="auto" w:fill="FFF2CC" w:themeFill="accent4" w:themeFillTint="33"/>
+      </w:tcPr>
+    </w:tblStylePr>
+  </w:style>
+  <w:style w:type="table" w:styleId="Tabellaelenco1chiara-colore3">
+    <w:name w:val="List Table 1 Light Accent 3"/>
+    <w:basedOn w:val="Tabellanormale"/>
+    <w:uiPriority w:val="46"/>
+    <w:rsid w:val="001B61F5"/>
+    <w:tblPr>
+      <w:tblStyleRowBandSize w:val="1"/>
+      <w:tblStyleColBandSize w:val="1"/>
+      <w:tblInd w:w="0" w:type="dxa"/>
+      <w:tblCellMar>
+        <w:top w:w="0" w:type="dxa"/>
+        <w:left w:w="108" w:type="dxa"/>
+        <w:bottom w:w="0" w:type="dxa"/>
+        <w:right w:w="108" w:type="dxa"/>
+      </w:tblCellMar>
+    </w:tblPr>
+    <w:tblStylePr w:type="firstRow">
+      <w:rPr>
+        <w:b/>
+        <w:bCs/>
+      </w:rPr>
+      <w:tblPr/>
+      <w:tcPr>
+        <w:tcBorders>
+          <w:bottom w:val="single" w:sz="4" w:space="0" w:color="C9C9C9" w:themeColor="accent3" w:themeTint="99"/>
+        </w:tcBorders>
+      </w:tcPr>
+    </w:tblStylePr>
+    <w:tblStylePr w:type="lastRow">
+      <w:rPr>
+        <w:b/>
+        <w:bCs/>
+      </w:rPr>
+      <w:tblPr/>
+      <w:tcPr>
+        <w:tcBorders>
+          <w:top w:val="single" w:sz="4" w:space="0" w:color="C9C9C9" w:themeColor="accent3" w:themeTint="99"/>
+        </w:tcBorders>
+      </w:tcPr>
+    </w:tblStylePr>
+    <w:tblStylePr w:type="firstCol">
+      <w:rPr>
+        <w:b/>
+        <w:bCs/>
+      </w:rPr>
+    </w:tblStylePr>
+    <w:tblStylePr w:type="lastCol">
+      <w:rPr>
+        <w:b/>
+        <w:bCs/>
+      </w:rPr>
+    </w:tblStylePr>
+    <w:tblStylePr w:type="band1Vert">
+      <w:tblPr/>
+      <w:tcPr>
+        <w:shd w:val="clear" w:color="auto" w:fill="EDEDED" w:themeFill="accent3" w:themeFillTint="33"/>
+      </w:tcPr>
+    </w:tblStylePr>
+    <w:tblStylePr w:type="band1Horz">
+      <w:tblPr/>
+      <w:tcPr>
+        <w:shd w:val="clear" w:color="auto" w:fill="EDEDED" w:themeFill="accent3" w:themeFillTint="33"/>
+      </w:tcPr>
+    </w:tblStylePr>
+  </w:style>
 </w:styles>
 </file>
 
@@ -11645,7 +13203,7 @@
 </file>
 
 <file path=customXml/itemProps1.xml><?xml version="1.0" encoding="utf-8"?>
-<ds:datastoreItem xmlns:ds="http://schemas.openxmlformats.org/officeDocument/2006/customXml" ds:itemID="{FFAD67C1-F16C-A543-BDE5-142DBE3E0366}">
+<ds:datastoreItem xmlns:ds="http://schemas.openxmlformats.org/officeDocument/2006/customXml" ds:itemID="{9B4FF323-6CE0-FA45-A524-425C8CB5BCA3}">
   <ds:schemaRefs>
     <ds:schemaRef ds:uri="http://schemas.openxmlformats.org/officeDocument/2006/bibliography"/>
   </ds:schemaRefs>
